--- a/architecture/general/project_promeets.docx
+++ b/architecture/general/project_promeets.docx
@@ -1,6 +1,6 @@
 
 <file path=word/document.xml><?xml version="1.0" encoding="utf-8"?>
-<w:document xmlns:ve="http://schemas.openxmlformats.org/markup-compatibility/2006" xmlns:o="urn:schemas-microsoft-com:office:office" xmlns:r="http://schemas.openxmlformats.org/officeDocument/2006/relationships" xmlns:m="http://schemas.openxmlformats.org/officeDocument/2006/math" xmlns:v="urn:schemas-microsoft-com:vml" xmlns:wp="http://schemas.openxmlformats.org/drawingml/2006/wordprocessingDrawing" xmlns:w10="urn:schemas-microsoft-com:office:word" xmlns:w="http://schemas.openxmlformats.org/wordprocessingml/2006/main" xmlns:wne="http://schemas.microsoft.com/office/word/2006/wordml">
+<w:document xmlns:wpc="http://schemas.microsoft.com/office/word/2010/wordprocessingCanvas" xmlns:mc="http://schemas.openxmlformats.org/markup-compatibility/2006" xmlns:o="urn:schemas-microsoft-com:office:office" xmlns:r="http://schemas.openxmlformats.org/officeDocument/2006/relationships" xmlns:m="http://schemas.openxmlformats.org/officeDocument/2006/math" xmlns:v="urn:schemas-microsoft-com:vml" xmlns:wp14="http://schemas.microsoft.com/office/word/2010/wordprocessingDrawing" xmlns:wp="http://schemas.openxmlformats.org/drawingml/2006/wordprocessingDrawing" xmlns:w10="urn:schemas-microsoft-com:office:word" xmlns:w="http://schemas.openxmlformats.org/wordprocessingml/2006/main" xmlns:w14="http://schemas.microsoft.com/office/word/2010/wordml" xmlns:w15="http://schemas.microsoft.com/office/word/2012/wordml" xmlns:wpg="http://schemas.microsoft.com/office/word/2010/wordprocessingGroup" xmlns:wpi="http://schemas.microsoft.com/office/word/2010/wordprocessingInk" xmlns:wne="http://schemas.microsoft.com/office/word/2006/wordml" xmlns:wps="http://schemas.microsoft.com/office/word/2010/wordprocessingShape" mc:Ignorable="w14 w15 wp14">
   <w:body>
     <w:p>
       <w:pPr>
@@ -25,21 +25,39 @@
           <w:sz w:val="36"/>
           <w:szCs w:val="36"/>
         </w:rPr>
-        <w:t>еское задание на разработку Web-</w:t>
-      </w:r>
+        <w:t xml:space="preserve">еское задание на разработку </w:t>
+      </w:r>
+      <w:proofErr w:type="spellStart"/>
       <w:r>
         <w:rPr>
           <w:rStyle w:val="a4"/>
           <w:sz w:val="36"/>
           <w:szCs w:val="36"/>
         </w:rPr>
-        <w:t>проекта</w:t>
-      </w:r>
-      <w:r>
-        <w:rPr>
+        <w:t>Web</w:t>
+      </w:r>
+      <w:proofErr w:type="spellEnd"/>
+      <w:r>
+        <w:rPr>
+          <w:rStyle w:val="a4"/>
           <w:sz w:val="36"/>
           <w:szCs w:val="36"/>
         </w:rPr>
+        <w:t>-</w:t>
+      </w:r>
+      <w:r>
+        <w:rPr>
+          <w:rStyle w:val="a4"/>
+          <w:sz w:val="36"/>
+          <w:szCs w:val="36"/>
+        </w:rPr>
+        <w:t>проекта</w:t>
+      </w:r>
+      <w:r>
+        <w:rPr>
+          <w:sz w:val="36"/>
+          <w:szCs w:val="36"/>
+        </w:rPr>
         <w:t>.</w:t>
       </w:r>
     </w:p>
@@ -62,7 +80,13 @@
     </w:p>
     <w:p>
       <w:r>
-        <w:t xml:space="preserve">Целью проекта является предоставление конечному пользователю сервиса для организации и проведения </w:t>
+        <w:t xml:space="preserve">Целью проекта является предоставление конечному пользователю </w:t>
+      </w:r>
+      <w:r>
+        <w:t xml:space="preserve">удобного и современного </w:t>
+      </w:r>
+      <w:r>
+        <w:t xml:space="preserve">сервиса для организации и проведения </w:t>
       </w:r>
       <w:r>
         <w:t xml:space="preserve">мероприятий, в том числе </w:t>
@@ -150,6 +174,53 @@
     </w:p>
     <w:p>
       <w:pPr>
+        <w:pStyle w:val="2"/>
+      </w:pPr>
+      <w:r>
+        <w:t>Основные возможности системы</w:t>
+      </w:r>
+    </w:p>
+    <w:p>
+      <w:pPr>
+        <w:pStyle w:val="a5"/>
+        <w:numPr>
+          <w:ilvl w:val="0"/>
+          <w:numId w:val="4"/>
+        </w:numPr>
+      </w:pPr>
+      <w:r>
+        <w:t xml:space="preserve">Визуализация предмета встречи, возможность наглядного изложения </w:t>
+      </w:r>
+      <w:r>
+        <w:t>материала.</w:t>
+      </w:r>
+    </w:p>
+    <w:p>
+      <w:pPr>
+        <w:pStyle w:val="a5"/>
+        <w:numPr>
+          <w:ilvl w:val="0"/>
+          <w:numId w:val="4"/>
+        </w:numPr>
+      </w:pPr>
+      <w:r>
+        <w:t>Аудио и видео связь.</w:t>
+      </w:r>
+    </w:p>
+    <w:p>
+      <w:pPr>
+        <w:pStyle w:val="a5"/>
+        <w:numPr>
+          <w:ilvl w:val="0"/>
+          <w:numId w:val="4"/>
+        </w:numPr>
+      </w:pPr>
+      <w:r>
+        <w:t>Удобная организация встреч и наличие личного календаря для каждого пользователя.</w:t>
+      </w:r>
+    </w:p>
+    <w:p>
+      <w:pPr>
         <w:pStyle w:val="1"/>
         <w:jc w:val="center"/>
       </w:pPr>
@@ -202,6 +273,30 @@
       <w:pPr>
         <w:pStyle w:val="a5"/>
         <w:numPr>
+          <w:ilvl w:val="1"/>
+          <w:numId w:val="2"/>
+        </w:numPr>
+      </w:pPr>
+      <w:r>
+        <w:t>Наличие личного календаря</w:t>
+      </w:r>
+    </w:p>
+    <w:p>
+      <w:pPr>
+        <w:pStyle w:val="a5"/>
+        <w:numPr>
+          <w:ilvl w:val="1"/>
+          <w:numId w:val="2"/>
+        </w:numPr>
+      </w:pPr>
+      <w:r>
+        <w:t>Возможность отправки сообщения одному или нескольким другим пользователям</w:t>
+      </w:r>
+    </w:p>
+    <w:p>
+      <w:pPr>
+        <w:pStyle w:val="a5"/>
+        <w:numPr>
           <w:ilvl w:val="0"/>
           <w:numId w:val="2"/>
         </w:numPr>
@@ -308,6 +403,30 @@
       <w:r>
         <w:t>Информация о предстоящих встречах</w:t>
       </w:r>
+      <w:r>
+        <w:t xml:space="preserve"> (расписание)</w:t>
+      </w:r>
+    </w:p>
+    <w:p>
+      <w:pPr>
+        <w:pStyle w:val="a5"/>
+        <w:numPr>
+          <w:ilvl w:val="1"/>
+          <w:numId w:val="2"/>
+        </w:numPr>
+      </w:pPr>
+      <w:r>
+        <w:t>Внутри группы пользователь может</w:t>
+      </w:r>
+      <w:r>
+        <w:rPr>
+          <w:rStyle w:val="a8"/>
+        </w:rPr>
+        <w:footnoteReference w:id="2"/>
+      </w:r>
+      <w:r>
+        <w:t>:</w:t>
+      </w:r>
     </w:p>
     <w:p>
       <w:pPr>
@@ -318,7 +437,94 @@
         </w:numPr>
       </w:pPr>
       <w:r>
-        <w:t>Расписание встреч</w:t>
+        <w:lastRenderedPageBreak/>
+        <w:t>Добавить, просмотреть или скачать файлы</w:t>
+      </w:r>
+    </w:p>
+    <w:p>
+      <w:pPr>
+        <w:pStyle w:val="a5"/>
+        <w:numPr>
+          <w:ilvl w:val="2"/>
+          <w:numId w:val="2"/>
+        </w:numPr>
+      </w:pPr>
+      <w:r>
+        <w:t>Создать новую встречу</w:t>
+      </w:r>
+    </w:p>
+    <w:p>
+      <w:pPr>
+        <w:pStyle w:val="a5"/>
+        <w:numPr>
+          <w:ilvl w:val="2"/>
+          <w:numId w:val="2"/>
+        </w:numPr>
+      </w:pPr>
+      <w:r>
+        <w:t>Участвовать в опросе на организацию новой встречи</w:t>
+      </w:r>
+    </w:p>
+    <w:p>
+      <w:pPr>
+        <w:pStyle w:val="a5"/>
+        <w:numPr>
+          <w:ilvl w:val="2"/>
+          <w:numId w:val="2"/>
+        </w:numPr>
+      </w:pPr>
+      <w:r>
+        <w:t>Участвовать в удаленных аудио или видео встречах</w:t>
+      </w:r>
+    </w:p>
+    <w:p>
+      <w:pPr>
+        <w:pStyle w:val="a5"/>
+        <w:numPr>
+          <w:ilvl w:val="2"/>
+          <w:numId w:val="2"/>
+        </w:numPr>
+      </w:pPr>
+      <w:r>
+        <w:t xml:space="preserve">Обмениваться сообщениями с </w:t>
+      </w:r>
+      <w:r>
+        <w:t xml:space="preserve">другими </w:t>
+      </w:r>
+      <w:r>
+        <w:t>участниками группы</w:t>
+      </w:r>
+    </w:p>
+    <w:p>
+      <w:pPr>
+        <w:pStyle w:val="a5"/>
+        <w:numPr>
+          <w:ilvl w:val="2"/>
+          <w:numId w:val="2"/>
+        </w:numPr>
+      </w:pPr>
+      <w:r>
+        <w:t>Редактировать распис</w:t>
+      </w:r>
+      <w:r>
+        <w:t>ание встреч</w:t>
+      </w:r>
+    </w:p>
+    <w:p>
+      <w:pPr>
+        <w:ind w:left="1800"/>
+      </w:pPr>
+    </w:p>
+    <w:p>
+      <w:pPr>
+        <w:pStyle w:val="a5"/>
+        <w:numPr>
+          <w:ilvl w:val="0"/>
+          <w:numId w:val="2"/>
+        </w:numPr>
+      </w:pPr>
+      <w:r>
+        <w:t>Встречи</w:t>
       </w:r>
     </w:p>
     <w:p>
@@ -330,16 +536,31 @@
         </w:numPr>
       </w:pPr>
       <w:r>
-        <w:t>Внутри группы пользователь может</w:t>
-      </w:r>
-      <w:r>
-        <w:rPr>
-          <w:rStyle w:val="a8"/>
-        </w:rPr>
-        <w:footnoteReference w:id="2"/>
-      </w:r>
-      <w:r>
-        <w:t>:</w:t>
+        <w:t>Существуют только в рамках групп</w:t>
+      </w:r>
+    </w:p>
+    <w:p>
+      <w:pPr>
+        <w:pStyle w:val="a5"/>
+        <w:numPr>
+          <w:ilvl w:val="1"/>
+          <w:numId w:val="2"/>
+        </w:numPr>
+      </w:pPr>
+      <w:r>
+        <w:t>Создаются пользователями</w:t>
+      </w:r>
+    </w:p>
+    <w:p>
+      <w:pPr>
+        <w:pStyle w:val="a5"/>
+        <w:numPr>
+          <w:ilvl w:val="1"/>
+          <w:numId w:val="2"/>
+        </w:numPr>
+      </w:pPr>
+      <w:r>
+        <w:t>Состоят из нескольких этапов (каждый этап рассматривается как отдельный объект системы):</w:t>
       </w:r>
     </w:p>
     <w:p>
@@ -351,7 +572,7 @@
         </w:numPr>
       </w:pPr>
       <w:r>
-        <w:t>Добавить, просмотреть или скачать файлы</w:t>
+        <w:t xml:space="preserve">Организация </w:t>
       </w:r>
     </w:p>
     <w:p>
@@ -363,7 +584,7 @@
         </w:numPr>
       </w:pPr>
       <w:r>
-        <w:t>Создать новую встречу</w:t>
+        <w:t>Проведение</w:t>
       </w:r>
     </w:p>
     <w:p>
@@ -375,7 +596,19 @@
         </w:numPr>
       </w:pPr>
       <w:r>
-        <w:t>Участвовать в опросе на организацию новой встречи</w:t>
+        <w:t>Подведение итогов</w:t>
+      </w:r>
+    </w:p>
+    <w:p>
+      <w:pPr>
+        <w:pStyle w:val="a5"/>
+        <w:numPr>
+          <w:ilvl w:val="1"/>
+          <w:numId w:val="2"/>
+        </w:numPr>
+      </w:pPr>
+      <w:r>
+        <w:t>Проводятся в виде:</w:t>
       </w:r>
     </w:p>
     <w:p>
@@ -387,7 +620,7 @@
         </w:numPr>
       </w:pPr>
       <w:r>
-        <w:t>Участвовать в удаленных аудио или видео встречах</w:t>
+        <w:t>Удаленная встреча средствами аудио и видео связи</w:t>
       </w:r>
     </w:p>
     <w:p>
@@ -399,13 +632,25 @@
         </w:numPr>
       </w:pPr>
       <w:r>
-        <w:t xml:space="preserve">Обмениваться сообщениями с </w:t>
-      </w:r>
-      <w:r>
-        <w:t xml:space="preserve">другими </w:t>
-      </w:r>
-      <w:r>
-        <w:t>участниками группы</w:t>
+        <w:t>Реальная встреча в назначенном месте</w:t>
+      </w:r>
+      <w:r>
+        <w:t>. В таком случае:</w:t>
+      </w:r>
+    </w:p>
+    <w:p>
+      <w:pPr>
+        <w:pStyle w:val="a5"/>
+        <w:numPr>
+          <w:ilvl w:val="1"/>
+          <w:numId w:val="2"/>
+        </w:numPr>
+      </w:pPr>
+      <w:r>
+        <w:t>Для каждой встречи можно определить</w:t>
+      </w:r>
+      <w:r>
+        <w:t xml:space="preserve"> основные элементы:</w:t>
       </w:r>
     </w:p>
     <w:p>
@@ -417,7 +662,79 @@
         </w:numPr>
       </w:pPr>
       <w:r>
-        <w:t>Редактировать расписание встречь</w:t>
+        <w:t>Название</w:t>
+      </w:r>
+    </w:p>
+    <w:p>
+      <w:pPr>
+        <w:pStyle w:val="a5"/>
+        <w:numPr>
+          <w:ilvl w:val="2"/>
+          <w:numId w:val="2"/>
+        </w:numPr>
+      </w:pPr>
+      <w:r>
+        <w:t>Дата и время</w:t>
+      </w:r>
+    </w:p>
+    <w:p>
+      <w:pPr>
+        <w:pStyle w:val="a5"/>
+        <w:numPr>
+          <w:ilvl w:val="2"/>
+          <w:numId w:val="2"/>
+        </w:numPr>
+      </w:pPr>
+      <w:r>
+        <w:t>Место (в случае реальном встречи)</w:t>
+      </w:r>
+    </w:p>
+    <w:p>
+      <w:pPr>
+        <w:pStyle w:val="a5"/>
+        <w:numPr>
+          <w:ilvl w:val="2"/>
+          <w:numId w:val="2"/>
+        </w:numPr>
+      </w:pPr>
+      <w:r>
+        <w:t>Цели</w:t>
+      </w:r>
+    </w:p>
+    <w:p>
+      <w:pPr>
+        <w:pStyle w:val="a5"/>
+        <w:numPr>
+          <w:ilvl w:val="2"/>
+          <w:numId w:val="2"/>
+        </w:numPr>
+      </w:pPr>
+      <w:r>
+        <w:t>Условия проведения</w:t>
+      </w:r>
+    </w:p>
+    <w:p>
+      <w:pPr>
+        <w:pStyle w:val="a5"/>
+        <w:numPr>
+          <w:ilvl w:val="2"/>
+          <w:numId w:val="2"/>
+        </w:numPr>
+      </w:pPr>
+      <w:r>
+        <w:t>Дополнительные комментарии</w:t>
+      </w:r>
+    </w:p>
+    <w:p>
+      <w:pPr>
+        <w:pStyle w:val="a5"/>
+        <w:numPr>
+          <w:ilvl w:val="1"/>
+          <w:numId w:val="2"/>
+        </w:numPr>
+      </w:pPr>
+      <w:r>
+        <w:t>Информация о встрече, ее основных элементах и итогах сохраняются в группе с возможностью просмотра и редактирования</w:t>
       </w:r>
     </w:p>
     <w:p>
@@ -429,8 +746,7 @@
         </w:numPr>
       </w:pPr>
       <w:r>
-        <w:lastRenderedPageBreak/>
-        <w:t>Встречи</w:t>
+        <w:t>Организация встреч</w:t>
       </w:r>
     </w:p>
     <w:p>
@@ -442,7 +758,82 @@
         </w:numPr>
       </w:pPr>
       <w:r>
-        <w:t>Существуют только в рамках групп</w:t>
+        <w:t>Состоит из основных этапов:</w:t>
+      </w:r>
+    </w:p>
+    <w:p>
+      <w:pPr>
+        <w:pStyle w:val="a5"/>
+        <w:numPr>
+          <w:ilvl w:val="2"/>
+          <w:numId w:val="2"/>
+        </w:numPr>
+      </w:pPr>
+      <w:r>
+        <w:t>Опреде</w:t>
+      </w:r>
+      <w:r>
+        <w:t>ление основных элементов встреч</w:t>
+      </w:r>
+    </w:p>
+    <w:p>
+      <w:pPr>
+        <w:pStyle w:val="a5"/>
+        <w:numPr>
+          <w:ilvl w:val="2"/>
+          <w:numId w:val="2"/>
+        </w:numPr>
+      </w:pPr>
+      <w:r>
+        <w:t>Подготовка доски (опционально)</w:t>
+      </w:r>
+    </w:p>
+    <w:p>
+      <w:pPr>
+        <w:pStyle w:val="a5"/>
+        <w:numPr>
+          <w:ilvl w:val="2"/>
+          <w:numId w:val="2"/>
+        </w:numPr>
+      </w:pPr>
+      <w:r>
+        <w:t>Настройка уровня доступа к возможности изменения элементов встречи другими участниками группы</w:t>
+      </w:r>
+    </w:p>
+    <w:p>
+      <w:pPr>
+        <w:pStyle w:val="a5"/>
+        <w:numPr>
+          <w:ilvl w:val="2"/>
+          <w:numId w:val="2"/>
+        </w:numPr>
+      </w:pPr>
+      <w:r>
+        <w:t>Подготовка материалов для проведения встречи (подробнее в пункте «проведение встречи»)</w:t>
+      </w:r>
+    </w:p>
+    <w:p>
+      <w:pPr>
+        <w:pStyle w:val="a5"/>
+        <w:numPr>
+          <w:ilvl w:val="2"/>
+          <w:numId w:val="2"/>
+        </w:numPr>
+      </w:pPr>
+      <w:r>
+        <w:t>Автоматическое оповещение пользователей о предстоящей встрече</w:t>
+      </w:r>
+    </w:p>
+    <w:p>
+      <w:pPr>
+        <w:pStyle w:val="a5"/>
+        <w:numPr>
+          <w:ilvl w:val="2"/>
+          <w:numId w:val="2"/>
+        </w:numPr>
+      </w:pPr>
+      <w:r>
+        <w:t>Голосование пользователей за время встречи (опционально)</w:t>
       </w:r>
     </w:p>
     <w:p>
@@ -454,7 +845,34 @@
         </w:numPr>
       </w:pPr>
       <w:r>
-        <w:t>Создаются пользователями</w:t>
+        <w:t>Назначение времени и даты встречи может осуществляться посредством голосования всеми участниками за те или иные варианты, предложенные создателем встречи. В таком случае система должна указывать оптимальную</w:t>
+      </w:r>
+      <w:r>
+        <w:rPr>
+          <w:rStyle w:val="a8"/>
+        </w:rPr>
+        <w:footnoteReference w:id="3"/>
+      </w:r>
+      <w:r>
+        <w:t xml:space="preserve"> дату и время для всех участников, но </w:t>
+      </w:r>
+      <w:r>
+        <w:t>окончательное решение должен принимать создателей</w:t>
+      </w:r>
+      <w:r>
+        <w:t xml:space="preserve"> встречи.</w:t>
+      </w:r>
+    </w:p>
+    <w:p>
+      <w:pPr>
+        <w:pStyle w:val="a5"/>
+        <w:numPr>
+          <w:ilvl w:val="0"/>
+          <w:numId w:val="2"/>
+        </w:numPr>
+      </w:pPr>
+      <w:r>
+        <w:t>Проведение встречи (в случае удаленной аудио или видео связи)</w:t>
       </w:r>
     </w:p>
     <w:p>
@@ -466,7 +884,7 @@
         </w:numPr>
       </w:pPr>
       <w:r>
-        <w:t>Состоят из нескольких этапов (каждый этап рассматривается как отдельный объект системы):</w:t>
+        <w:t>Основные элементы встречи:</w:t>
       </w:r>
     </w:p>
     <w:p>
@@ -478,7 +896,8 @@
         </w:numPr>
       </w:pPr>
       <w:r>
-        <w:t xml:space="preserve">Организация </w:t>
+        <w:lastRenderedPageBreak/>
+        <w:t>Участники</w:t>
       </w:r>
     </w:p>
     <w:p>
@@ -490,7 +909,121 @@
         </w:numPr>
       </w:pPr>
       <w:r>
-        <w:t>Проведение</w:t>
+        <w:t>«Доска» (</w:t>
+      </w:r>
+      <w:r>
+        <w:t>служит для отображения различного материала, рассматривается как отдельный объект системы</w:t>
+      </w:r>
+      <w:r>
+        <w:t>)</w:t>
+      </w:r>
+    </w:p>
+    <w:p>
+      <w:pPr>
+        <w:pStyle w:val="a5"/>
+        <w:numPr>
+          <w:ilvl w:val="1"/>
+          <w:numId w:val="2"/>
+        </w:numPr>
+      </w:pPr>
+      <w:r>
+        <w:t xml:space="preserve">Во время </w:t>
+      </w:r>
+      <w:r>
+        <w:t>встречи</w:t>
+      </w:r>
+      <w:r>
+        <w:t xml:space="preserve"> </w:t>
+      </w:r>
+      <w:r>
+        <w:t xml:space="preserve">у участников </w:t>
+      </w:r>
+      <w:r>
+        <w:t>должен оставаться доступ к основным возможностям и элементам системы (кроме присоединения к другой встрече)</w:t>
+      </w:r>
+    </w:p>
+    <w:p>
+      <w:pPr>
+        <w:pStyle w:val="a5"/>
+        <w:numPr>
+          <w:ilvl w:val="0"/>
+          <w:numId w:val="2"/>
+        </w:numPr>
+      </w:pPr>
+      <w:r>
+        <w:t>Подведение итогов</w:t>
+      </w:r>
+    </w:p>
+    <w:p>
+      <w:pPr>
+        <w:pStyle w:val="a5"/>
+        <w:numPr>
+          <w:ilvl w:val="1"/>
+          <w:numId w:val="2"/>
+        </w:numPr>
+      </w:pPr>
+      <w:r>
+        <w:t>Выражается в виде заметок о проведенной встрече</w:t>
+      </w:r>
+    </w:p>
+    <w:p>
+      <w:pPr>
+        <w:pStyle w:val="a5"/>
+        <w:numPr>
+          <w:ilvl w:val="1"/>
+          <w:numId w:val="2"/>
+        </w:numPr>
+      </w:pPr>
+      <w:r>
+        <w:t>Помечаются цели, которые были достигнуты в ходе встречи</w:t>
+      </w:r>
+    </w:p>
+    <w:p>
+      <w:pPr>
+        <w:pStyle w:val="a5"/>
+        <w:numPr>
+          <w:ilvl w:val="1"/>
+          <w:numId w:val="2"/>
+        </w:numPr>
+      </w:pPr>
+      <w:r>
+        <w:t>Доступ к созданию и редактированию итогов определяется создателем встречи</w:t>
+      </w:r>
+    </w:p>
+    <w:p>
+      <w:pPr>
+        <w:pStyle w:val="a5"/>
+        <w:numPr>
+          <w:ilvl w:val="0"/>
+          <w:numId w:val="2"/>
+        </w:numPr>
+      </w:pPr>
+      <w:r>
+        <w:t>«Доска»</w:t>
+      </w:r>
+    </w:p>
+    <w:p>
+      <w:pPr>
+        <w:pStyle w:val="a5"/>
+        <w:numPr>
+          <w:ilvl w:val="1"/>
+          <w:numId w:val="2"/>
+        </w:numPr>
+      </w:pPr>
+      <w:r>
+        <w:t>Выражается в виде элемента интерфейса, схожим по внешнему виду с маркерной доской или любым иным объектом, предоставляющий общий доступ к графической информации (объявление, рекламный плакат и т.д.)</w:t>
+      </w:r>
+    </w:p>
+    <w:p>
+      <w:pPr>
+        <w:pStyle w:val="a5"/>
+        <w:numPr>
+          <w:ilvl w:val="1"/>
+          <w:numId w:val="2"/>
+        </w:numPr>
+      </w:pPr>
+      <w:r>
+        <w:t>Служит для отображения любой графической информации:</w:t>
       </w:r>
     </w:p>
     <w:p>
@@ -502,7 +1035,43 @@
         </w:numPr>
       </w:pPr>
       <w:r>
-        <w:t>Подведение итогов</w:t>
+        <w:t>Изображения</w:t>
+      </w:r>
+    </w:p>
+    <w:p>
+      <w:pPr>
+        <w:pStyle w:val="a5"/>
+        <w:numPr>
+          <w:ilvl w:val="2"/>
+          <w:numId w:val="2"/>
+        </w:numPr>
+      </w:pPr>
+      <w:r>
+        <w:t>Нарисованные пользователем в реальном времени рисунки</w:t>
+      </w:r>
+    </w:p>
+    <w:p>
+      <w:pPr>
+        <w:pStyle w:val="a5"/>
+        <w:numPr>
+          <w:ilvl w:val="2"/>
+          <w:numId w:val="2"/>
+        </w:numPr>
+      </w:pPr>
+      <w:r>
+        <w:t>Текст</w:t>
+      </w:r>
+    </w:p>
+    <w:p>
+      <w:pPr>
+        <w:pStyle w:val="a5"/>
+        <w:numPr>
+          <w:ilvl w:val="2"/>
+          <w:numId w:val="2"/>
+        </w:numPr>
+      </w:pPr>
+      <w:r>
+        <w:t>Другие файлы в виде ссылок</w:t>
       </w:r>
     </w:p>
     <w:p>
@@ -514,31 +1083,10 @@
         </w:numPr>
       </w:pPr>
       <w:r>
-        <w:t>Проводятся в виде:</w:t>
-      </w:r>
-    </w:p>
-    <w:p>
-      <w:pPr>
-        <w:pStyle w:val="a5"/>
-        <w:numPr>
-          <w:ilvl w:val="2"/>
-          <w:numId w:val="2"/>
-        </w:numPr>
-      </w:pPr>
-      <w:r>
-        <w:t>Удаленная встреча средствами аудио и видео связи</w:t>
-      </w:r>
-    </w:p>
-    <w:p>
-      <w:pPr>
-        <w:pStyle w:val="a5"/>
-        <w:numPr>
-          <w:ilvl w:val="2"/>
-          <w:numId w:val="2"/>
-        </w:numPr>
-      </w:pPr>
-      <w:r>
-        <w:t>Реальная встреча в назначенном месте</w:t>
+        <w:t xml:space="preserve">Может состоять из многих </w:t>
+      </w:r>
+      <w:r>
+        <w:t>страниц</w:t>
       </w:r>
     </w:p>
     <w:p>
@@ -550,82 +1098,7 @@
         </w:numPr>
       </w:pPr>
       <w:r>
-        <w:t>Для каждой встречи можно определить</w:t>
-      </w:r>
-      <w:r>
-        <w:t xml:space="preserve"> основные элементы:</w:t>
-      </w:r>
-    </w:p>
-    <w:p>
-      <w:pPr>
-        <w:pStyle w:val="a5"/>
-        <w:numPr>
-          <w:ilvl w:val="2"/>
-          <w:numId w:val="2"/>
-        </w:numPr>
-      </w:pPr>
-      <w:r>
-        <w:t>Название</w:t>
-      </w:r>
-    </w:p>
-    <w:p>
-      <w:pPr>
-        <w:pStyle w:val="a5"/>
-        <w:numPr>
-          <w:ilvl w:val="2"/>
-          <w:numId w:val="2"/>
-        </w:numPr>
-      </w:pPr>
-      <w:r>
-        <w:t>Дата и время</w:t>
-      </w:r>
-    </w:p>
-    <w:p>
-      <w:pPr>
-        <w:pStyle w:val="a5"/>
-        <w:numPr>
-          <w:ilvl w:val="2"/>
-          <w:numId w:val="2"/>
-        </w:numPr>
-      </w:pPr>
-      <w:r>
-        <w:t>Место (в случае реальном встречи)</w:t>
-      </w:r>
-    </w:p>
-    <w:p>
-      <w:pPr>
-        <w:pStyle w:val="a5"/>
-        <w:numPr>
-          <w:ilvl w:val="2"/>
-          <w:numId w:val="2"/>
-        </w:numPr>
-      </w:pPr>
-      <w:r>
-        <w:t>Цели</w:t>
-      </w:r>
-    </w:p>
-    <w:p>
-      <w:pPr>
-        <w:pStyle w:val="a5"/>
-        <w:numPr>
-          <w:ilvl w:val="2"/>
-          <w:numId w:val="2"/>
-        </w:numPr>
-      </w:pPr>
-      <w:r>
-        <w:t>Условия проведения</w:t>
-      </w:r>
-    </w:p>
-    <w:p>
-      <w:pPr>
-        <w:pStyle w:val="a5"/>
-        <w:numPr>
-          <w:ilvl w:val="2"/>
-          <w:numId w:val="2"/>
-        </w:numPr>
-      </w:pPr>
-      <w:r>
-        <w:t>Дополнительные комментарии</w:t>
+        <w:t>Доступ к добавлению и изменению элементов на «доске» определяется создателем встречи</w:t>
       </w:r>
     </w:p>
     <w:p>
@@ -637,7 +1110,3719 @@
         </w:numPr>
       </w:pPr>
       <w:r>
-        <w:t>Информация о встрече, ее основных элементах и итогах сохраняются в группе с возможностью просмотра и редактирования</w:t>
+        <w:t>Создатель встречи может заранее добавить элементы на «доску»</w:t>
+      </w:r>
+    </w:p>
+    <w:p>
+      <w:pPr>
+        <w:pStyle w:val="1"/>
+        <w:jc w:val="center"/>
+      </w:pPr>
+      <w:r>
+        <w:t>Дополнительные объекты и возможности</w:t>
+      </w:r>
+    </w:p>
+    <w:p>
+      <w:pPr>
+        <w:pStyle w:val="2"/>
+        <w:jc w:val="center"/>
+        <w:rPr>
+          <w:rFonts w:ascii="Times New Roman" w:eastAsia="Times New Roman" w:hAnsi="Times New Roman" w:cs="Times New Roman"/>
+          <w:sz w:val="24"/>
+          <w:szCs w:val="24"/>
+          <w:lang w:eastAsia="ru-RU"/>
+        </w:rPr>
+      </w:pPr>
+      <w:r>
+        <w:rPr>
+          <w:rFonts w:eastAsia="Times New Roman"/>
+          <w:sz w:val="24"/>
+          <w:szCs w:val="24"/>
+          <w:lang w:eastAsia="ru-RU"/>
+        </w:rPr>
+        <w:t>Система рекомендаций</w:t>
+      </w:r>
+    </w:p>
+    <w:p>
+      <w:pPr>
+        <w:spacing w:after="0" w:line="240" w:lineRule="auto"/>
+        <w:rPr>
+          <w:rFonts w:ascii="Times New Roman" w:eastAsia="Times New Roman" w:hAnsi="Times New Roman" w:cs="Times New Roman"/>
+          <w:sz w:val="24"/>
+          <w:szCs w:val="24"/>
+          <w:lang w:eastAsia="ru-RU"/>
+        </w:rPr>
+      </w:pPr>
+    </w:p>
+    <w:p>
+      <w:pPr>
+        <w:rPr>
+          <w:rFonts w:ascii="Times New Roman" w:hAnsi="Times New Roman" w:cs="Times New Roman"/>
+          <w:b/>
+          <w:sz w:val="24"/>
+          <w:szCs w:val="24"/>
+          <w:lang w:eastAsia="ru-RU"/>
+        </w:rPr>
+      </w:pPr>
+      <w:r>
+        <w:rPr>
+          <w:b/>
+          <w:lang w:eastAsia="ru-RU"/>
+        </w:rPr>
+        <w:t>Цель</w:t>
+      </w:r>
+    </w:p>
+    <w:p>
+      <w:pPr>
+        <w:rPr>
+          <w:rFonts w:ascii="Times New Roman" w:hAnsi="Times New Roman" w:cs="Times New Roman"/>
+          <w:sz w:val="24"/>
+          <w:szCs w:val="24"/>
+          <w:lang w:eastAsia="ru-RU"/>
+        </w:rPr>
+      </w:pPr>
+      <w:r>
+        <w:rPr>
+          <w:lang w:eastAsia="ru-RU"/>
+        </w:rPr>
+        <w:t>Целью разрабатываемой системы является предоставление информации о группах, которые потенциально интересны пользователю.</w:t>
+      </w:r>
+    </w:p>
+    <w:p>
+      <w:pPr>
+        <w:rPr>
+          <w:rFonts w:ascii="Times New Roman" w:hAnsi="Times New Roman" w:cs="Times New Roman"/>
+          <w:b/>
+          <w:lang w:eastAsia="ru-RU"/>
+        </w:rPr>
+      </w:pPr>
+      <w:r>
+        <w:rPr>
+          <w:b/>
+          <w:lang w:eastAsia="ru-RU"/>
+        </w:rPr>
+        <w:t xml:space="preserve">Функциональные требования. </w:t>
+      </w:r>
+    </w:p>
+    <w:p>
+      <w:pPr>
+        <w:pStyle w:val="ae"/>
+        <w:rPr>
+          <w:rFonts w:ascii="Times New Roman" w:hAnsi="Times New Roman" w:cs="Times New Roman"/>
+          <w:lang w:eastAsia="ru-RU"/>
+        </w:rPr>
+      </w:pPr>
+      <w:r>
+        <w:rPr>
+          <w:lang w:eastAsia="ru-RU"/>
+        </w:rPr>
+        <w:t>В качестве рекомендаций отображаются только открытые группы.</w:t>
+      </w:r>
+    </w:p>
+    <w:p>
+      <w:pPr>
+        <w:pStyle w:val="ae"/>
+        <w:rPr>
+          <w:rFonts w:ascii="Times New Roman" w:hAnsi="Times New Roman" w:cs="Times New Roman"/>
+          <w:lang w:eastAsia="ru-RU"/>
+        </w:rPr>
+      </w:pPr>
+    </w:p>
+    <w:p>
+      <w:pPr>
+        <w:pStyle w:val="ae"/>
+        <w:rPr>
+          <w:lang w:eastAsia="ru-RU"/>
+        </w:rPr>
+      </w:pPr>
+      <w:r>
+        <w:rPr>
+          <w:lang w:eastAsia="ru-RU"/>
+        </w:rPr>
+        <w:t>Пользователь должен получать информацию</w:t>
+      </w:r>
+      <w:r>
+        <w:rPr>
+          <w:lang w:eastAsia="ru-RU"/>
+        </w:rPr>
+        <w:t xml:space="preserve"> </w:t>
+      </w:r>
+      <w:r>
+        <w:rPr>
+          <w:lang w:eastAsia="ru-RU"/>
+        </w:rPr>
+        <w:t>(предложение вступить) о группах, которые соответствуют его потенциальным интересам. Пользователь получает список групп, в порядке возрастания “интересности”.</w:t>
+      </w:r>
+    </w:p>
+    <w:p>
+      <w:pPr>
+        <w:pStyle w:val="ae"/>
+        <w:rPr>
+          <w:lang w:eastAsia="ru-RU"/>
+        </w:rPr>
+      </w:pPr>
+      <w:r>
+        <w:rPr>
+          <w:lang w:eastAsia="ru-RU"/>
+        </w:rPr>
+        <w:t>М</w:t>
+      </w:r>
+      <w:r>
+        <w:rPr>
+          <w:lang w:eastAsia="ru-RU"/>
+        </w:rPr>
+        <w:t>ожет перейти на страницу группы</w:t>
+      </w:r>
+    </w:p>
+    <w:p>
+      <w:pPr>
+        <w:pStyle w:val="ae"/>
+        <w:rPr>
+          <w:lang w:eastAsia="ru-RU"/>
+        </w:rPr>
+      </w:pPr>
+      <w:r>
+        <w:rPr>
+          <w:lang w:eastAsia="ru-RU"/>
+        </w:rPr>
+        <w:t>М</w:t>
+      </w:r>
+      <w:r>
+        <w:rPr>
+          <w:lang w:eastAsia="ru-RU"/>
+        </w:rPr>
+        <w:t>ожет отменить показ данной группы</w:t>
+      </w:r>
+      <w:r>
+        <w:rPr>
+          <w:lang w:eastAsia="ru-RU"/>
+        </w:rPr>
+        <w:t xml:space="preserve"> </w:t>
+      </w:r>
+      <w:r>
+        <w:rPr>
+          <w:lang w:eastAsia="ru-RU"/>
+        </w:rPr>
+        <w:t>(кнопка “больше не показывать”)</w:t>
+      </w:r>
+    </w:p>
+    <w:p>
+      <w:pPr>
+        <w:pStyle w:val="ae"/>
+        <w:rPr>
+          <w:rFonts w:ascii="Times New Roman" w:hAnsi="Times New Roman" w:cs="Times New Roman"/>
+          <w:lang w:eastAsia="ru-RU"/>
+        </w:rPr>
+      </w:pPr>
+    </w:p>
+    <w:p>
+      <w:pPr>
+        <w:spacing w:after="0" w:line="240" w:lineRule="auto"/>
+        <w:ind w:left="720"/>
+        <w:textAlignment w:val="baseline"/>
+        <w:rPr>
+          <w:rFonts w:ascii="Arial" w:eastAsia="Times New Roman" w:hAnsi="Arial" w:cs="Arial"/>
+          <w:color w:val="000000"/>
+          <w:sz w:val="24"/>
+          <w:szCs w:val="24"/>
+          <w:lang w:eastAsia="ru-RU"/>
+        </w:rPr>
+      </w:pPr>
+      <w:r>
+        <w:rPr>
+          <w:rFonts w:ascii="Arial" w:eastAsia="Times New Roman" w:hAnsi="Arial" w:cs="Arial"/>
+          <w:noProof/>
+          <w:color w:val="000000"/>
+          <w:sz w:val="24"/>
+          <w:szCs w:val="24"/>
+          <w:lang w:eastAsia="ru-RU"/>
+        </w:rPr>
+        <w:lastRenderedPageBreak/>
+        <w:drawing>
+          <wp:inline distT="0" distB="0" distL="0" distR="0">
+            <wp:extent cx="2077770" cy="1579693"/>
+            <wp:effectExtent l="0" t="0" r="0" b="0"/>
+            <wp:docPr id="2" name="Рисунок 2" descr="PromeetsRecomendationUSERUSECASE.png"/>
+            <wp:cNvGraphicFramePr>
+              <a:graphicFrameLocks xmlns:a="http://schemas.openxmlformats.org/drawingml/2006/main" noChangeAspect="1"/>
+            </wp:cNvGraphicFramePr>
+            <a:graphic xmlns:a="http://schemas.openxmlformats.org/drawingml/2006/main">
+              <a:graphicData uri="http://schemas.openxmlformats.org/drawingml/2006/picture">
+                <pic:pic xmlns:pic="http://schemas.openxmlformats.org/drawingml/2006/picture">
+                  <pic:nvPicPr>
+                    <pic:cNvPr id="0" name="Picture 2" descr="PromeetsRecomendationUSERUSECASE.png"/>
+                    <pic:cNvPicPr>
+                      <a:picLocks noChangeAspect="1" noChangeArrowheads="1"/>
+                    </pic:cNvPicPr>
+                  </pic:nvPicPr>
+                  <pic:blipFill>
+                    <a:blip r:embed="rId8" cstate="print">
+                      <a:extLst>
+                        <a:ext uri="{28A0092B-C50C-407E-A947-70E740481C1C}">
+                          <a14:useLocalDpi xmlns:a14="http://schemas.microsoft.com/office/drawing/2010/main" val="0"/>
+                        </a:ext>
+                      </a:extLst>
+                    </a:blip>
+                    <a:srcRect/>
+                    <a:stretch>
+                      <a:fillRect/>
+                    </a:stretch>
+                  </pic:blipFill>
+                  <pic:spPr bwMode="auto">
+                    <a:xfrm>
+                      <a:off x="0" y="0"/>
+                      <a:ext cx="2082091" cy="1582978"/>
+                    </a:xfrm>
+                    <a:prstGeom prst="rect">
+                      <a:avLst/>
+                    </a:prstGeom>
+                    <a:noFill/>
+                    <a:ln>
+                      <a:noFill/>
+                    </a:ln>
+                  </pic:spPr>
+                </pic:pic>
+              </a:graphicData>
+            </a:graphic>
+          </wp:inline>
+        </w:drawing>
+      </w:r>
+    </w:p>
+    <w:p>
+      <w:pPr>
+        <w:spacing w:after="240" w:line="240" w:lineRule="auto"/>
+        <w:rPr>
+          <w:rFonts w:ascii="Times New Roman" w:eastAsia="Times New Roman" w:hAnsi="Times New Roman" w:cs="Times New Roman"/>
+          <w:sz w:val="24"/>
+          <w:szCs w:val="24"/>
+          <w:lang w:eastAsia="ru-RU"/>
+        </w:rPr>
+      </w:pPr>
+    </w:p>
+    <w:p>
+      <w:pPr>
+        <w:rPr>
+          <w:rFonts w:ascii="Times New Roman" w:hAnsi="Times New Roman" w:cs="Times New Roman"/>
+          <w:b/>
+          <w:lang w:eastAsia="ru-RU"/>
+        </w:rPr>
+      </w:pPr>
+      <w:r>
+        <w:rPr>
+          <w:b/>
+          <w:lang w:eastAsia="ru-RU"/>
+        </w:rPr>
+        <w:t>Параметры реализации.</w:t>
+      </w:r>
+    </w:p>
+    <w:p>
+      <w:pPr>
+        <w:spacing w:after="0" w:line="240" w:lineRule="auto"/>
+        <w:rPr>
+          <w:rFonts w:ascii="Times New Roman" w:eastAsia="Times New Roman" w:hAnsi="Times New Roman" w:cs="Times New Roman"/>
+          <w:sz w:val="24"/>
+          <w:szCs w:val="24"/>
+          <w:lang w:eastAsia="ru-RU"/>
+        </w:rPr>
+      </w:pPr>
+    </w:p>
+    <w:p>
+      <w:pPr>
+        <w:pStyle w:val="ae"/>
+        <w:rPr>
+          <w:rFonts w:ascii="Times New Roman" w:hAnsi="Times New Roman" w:cs="Times New Roman"/>
+          <w:lang w:eastAsia="ru-RU"/>
+        </w:rPr>
+      </w:pPr>
+      <w:r>
+        <w:rPr>
+          <w:lang w:eastAsia="ru-RU"/>
+        </w:rPr>
+        <w:t>Пользователю должна предоставляться 1 группа для рекомендаций, получаемая из списка рекомендации</w:t>
+      </w:r>
+      <w:r>
+        <w:rPr>
+          <w:lang w:eastAsia="ru-RU"/>
+        </w:rPr>
+        <w:t>.</w:t>
+      </w:r>
+    </w:p>
+    <w:p>
+      <w:pPr>
+        <w:pStyle w:val="ae"/>
+        <w:rPr>
+          <w:rFonts w:ascii="Times New Roman" w:hAnsi="Times New Roman" w:cs="Times New Roman"/>
+          <w:lang w:eastAsia="ru-RU"/>
+        </w:rPr>
+      </w:pPr>
+    </w:p>
+    <w:p>
+      <w:pPr>
+        <w:pStyle w:val="ae"/>
+        <w:rPr>
+          <w:rFonts w:ascii="Times New Roman" w:hAnsi="Times New Roman" w:cs="Times New Roman"/>
+          <w:lang w:eastAsia="ru-RU"/>
+        </w:rPr>
+      </w:pPr>
+      <w:r>
+        <w:rPr>
+          <w:lang w:eastAsia="ru-RU"/>
+        </w:rPr>
+        <w:t>Визуальное отображение должно содержать следующие элементы:</w:t>
+      </w:r>
+    </w:p>
+    <w:p>
+      <w:pPr>
+        <w:pStyle w:val="ae"/>
+        <w:numPr>
+          <w:ilvl w:val="0"/>
+          <w:numId w:val="11"/>
+        </w:numPr>
+        <w:rPr>
+          <w:lang w:eastAsia="ru-RU"/>
+        </w:rPr>
+      </w:pPr>
+      <w:r>
+        <w:rPr>
+          <w:lang w:eastAsia="ru-RU"/>
+        </w:rPr>
+        <w:t>Н</w:t>
+      </w:r>
+      <w:r>
+        <w:rPr>
+          <w:lang w:eastAsia="ru-RU"/>
+        </w:rPr>
+        <w:t>азвание группы</w:t>
+      </w:r>
+    </w:p>
+    <w:p>
+      <w:pPr>
+        <w:pStyle w:val="ae"/>
+        <w:numPr>
+          <w:ilvl w:val="0"/>
+          <w:numId w:val="11"/>
+        </w:numPr>
+        <w:rPr>
+          <w:lang w:eastAsia="ru-RU"/>
+        </w:rPr>
+      </w:pPr>
+      <w:proofErr w:type="spellStart"/>
+      <w:r>
+        <w:rPr>
+          <w:lang w:eastAsia="ru-RU"/>
+        </w:rPr>
+        <w:t>А</w:t>
+      </w:r>
+      <w:r>
+        <w:rPr>
+          <w:lang w:eastAsia="ru-RU"/>
+        </w:rPr>
+        <w:t>ватар</w:t>
+      </w:r>
+      <w:proofErr w:type="spellEnd"/>
+    </w:p>
+    <w:p>
+      <w:pPr>
+        <w:pStyle w:val="ae"/>
+        <w:numPr>
+          <w:ilvl w:val="0"/>
+          <w:numId w:val="11"/>
+        </w:numPr>
+        <w:rPr>
+          <w:lang w:eastAsia="ru-RU"/>
+        </w:rPr>
+      </w:pPr>
+      <w:r>
+        <w:rPr>
+          <w:lang w:eastAsia="ru-RU"/>
+        </w:rPr>
+        <w:t>К</w:t>
+      </w:r>
+      <w:r>
+        <w:rPr>
+          <w:lang w:eastAsia="ru-RU"/>
+        </w:rPr>
+        <w:t>нопку “больше не показывать”</w:t>
+      </w:r>
+    </w:p>
+    <w:p>
+      <w:pPr>
+        <w:spacing w:after="0" w:line="240" w:lineRule="auto"/>
+        <w:rPr>
+          <w:rFonts w:ascii="Times New Roman" w:eastAsia="Times New Roman" w:hAnsi="Times New Roman" w:cs="Times New Roman"/>
+          <w:sz w:val="24"/>
+          <w:szCs w:val="24"/>
+          <w:lang w:eastAsia="ru-RU"/>
+        </w:rPr>
+      </w:pPr>
+      <w:r>
+        <w:rPr>
+          <w:rFonts w:ascii="Arial" w:eastAsia="Times New Roman" w:hAnsi="Arial" w:cs="Arial"/>
+          <w:noProof/>
+          <w:color w:val="000000"/>
+          <w:sz w:val="24"/>
+          <w:szCs w:val="24"/>
+          <w:lang w:eastAsia="ru-RU"/>
+        </w:rPr>
+        <w:drawing>
+          <wp:inline distT="0" distB="0" distL="0" distR="0">
+            <wp:extent cx="1226916" cy="1272012"/>
+            <wp:effectExtent l="0" t="0" r="0" b="0"/>
+            <wp:docPr id="1" name="Рисунок 1" descr="https://docs.google.com/drawings/d/s_TTm5pOe0Xdtx31dnxiavw/image?w=544&amp;h=564&amp;rev=53&amp;ac=1"/>
+            <wp:cNvGraphicFramePr>
+              <a:graphicFrameLocks xmlns:a="http://schemas.openxmlformats.org/drawingml/2006/main" noChangeAspect="1"/>
+            </wp:cNvGraphicFramePr>
+            <a:graphic xmlns:a="http://schemas.openxmlformats.org/drawingml/2006/main">
+              <a:graphicData uri="http://schemas.openxmlformats.org/drawingml/2006/picture">
+                <pic:pic xmlns:pic="http://schemas.openxmlformats.org/drawingml/2006/picture">
+                  <pic:nvPicPr>
+                    <pic:cNvPr id="0" name="Picture 3" descr="https://docs.google.com/drawings/d/s_TTm5pOe0Xdtx31dnxiavw/image?w=544&amp;h=564&amp;rev=53&amp;ac=1"/>
+                    <pic:cNvPicPr>
+                      <a:picLocks noChangeAspect="1" noChangeArrowheads="1"/>
+                    </pic:cNvPicPr>
+                  </pic:nvPicPr>
+                  <pic:blipFill>
+                    <a:blip r:embed="rId9" cstate="print">
+                      <a:extLst>
+                        <a:ext uri="{28A0092B-C50C-407E-A947-70E740481C1C}">
+                          <a14:useLocalDpi xmlns:a14="http://schemas.microsoft.com/office/drawing/2010/main" val="0"/>
+                        </a:ext>
+                      </a:extLst>
+                    </a:blip>
+                    <a:srcRect/>
+                    <a:stretch>
+                      <a:fillRect/>
+                    </a:stretch>
+                  </pic:blipFill>
+                  <pic:spPr bwMode="auto">
+                    <a:xfrm>
+                      <a:off x="0" y="0"/>
+                      <a:ext cx="1233008" cy="1278328"/>
+                    </a:xfrm>
+                    <a:prstGeom prst="rect">
+                      <a:avLst/>
+                    </a:prstGeom>
+                    <a:noFill/>
+                    <a:ln>
+                      <a:noFill/>
+                    </a:ln>
+                  </pic:spPr>
+                </pic:pic>
+              </a:graphicData>
+            </a:graphic>
+          </wp:inline>
+        </w:drawing>
+      </w:r>
+    </w:p>
+    <w:p>
+      <w:pPr>
+        <w:spacing w:after="240" w:line="240" w:lineRule="auto"/>
+        <w:rPr>
+          <w:rFonts w:ascii="Times New Roman" w:eastAsia="Times New Roman" w:hAnsi="Times New Roman" w:cs="Times New Roman"/>
+          <w:sz w:val="24"/>
+          <w:szCs w:val="24"/>
+          <w:lang w:eastAsia="ru-RU"/>
+        </w:rPr>
+      </w:pPr>
+      <w:r>
+        <w:rPr>
+          <w:rFonts w:ascii="Times New Roman" w:eastAsia="Times New Roman" w:hAnsi="Times New Roman" w:cs="Times New Roman"/>
+          <w:sz w:val="24"/>
+          <w:szCs w:val="24"/>
+          <w:lang w:eastAsia="ru-RU"/>
+        </w:rPr>
+        <w:br/>
+      </w:r>
+      <w:r>
+        <w:rPr>
+          <w:rFonts w:ascii="Times New Roman" w:eastAsia="Times New Roman" w:hAnsi="Times New Roman" w:cs="Times New Roman"/>
+          <w:sz w:val="24"/>
+          <w:szCs w:val="24"/>
+          <w:lang w:eastAsia="ru-RU"/>
+        </w:rPr>
+        <w:br/>
+      </w:r>
+      <w:r>
+        <w:rPr>
+          <w:rFonts w:ascii="Times New Roman" w:eastAsia="Times New Roman" w:hAnsi="Times New Roman" w:cs="Times New Roman"/>
+          <w:sz w:val="24"/>
+          <w:szCs w:val="24"/>
+          <w:lang w:eastAsia="ru-RU"/>
+        </w:rPr>
+        <w:br/>
+      </w:r>
+    </w:p>
+    <w:p>
+      <w:pPr>
+        <w:spacing w:after="0" w:line="240" w:lineRule="auto"/>
+        <w:rPr>
+          <w:rFonts w:ascii="Times New Roman" w:eastAsia="Times New Roman" w:hAnsi="Times New Roman" w:cs="Times New Roman"/>
+          <w:b/>
+          <w:lang w:eastAsia="ru-RU"/>
+        </w:rPr>
+      </w:pPr>
+      <w:r>
+        <w:rPr>
+          <w:rFonts w:ascii="Arial" w:eastAsia="Times New Roman" w:hAnsi="Arial" w:cs="Arial"/>
+          <w:b/>
+          <w:color w:val="000000"/>
+          <w:lang w:eastAsia="ru-RU"/>
+        </w:rPr>
+        <w:t>Принцип реализации:</w:t>
+      </w:r>
+    </w:p>
+    <w:p>
+      <w:pPr>
+        <w:spacing w:after="0" w:line="240" w:lineRule="auto"/>
+        <w:rPr>
+          <w:rFonts w:ascii="Times New Roman" w:eastAsia="Times New Roman" w:hAnsi="Times New Roman" w:cs="Times New Roman"/>
+          <w:b/>
+          <w:sz w:val="24"/>
+          <w:szCs w:val="24"/>
+          <w:lang w:eastAsia="ru-RU"/>
+        </w:rPr>
+      </w:pPr>
+    </w:p>
+    <w:p>
+      <w:pPr>
+        <w:pStyle w:val="ae"/>
+        <w:rPr>
+          <w:rFonts w:ascii="Times New Roman" w:hAnsi="Times New Roman" w:cs="Times New Roman"/>
+          <w:lang w:eastAsia="ru-RU"/>
+        </w:rPr>
+      </w:pPr>
+      <w:r>
+        <w:rPr>
+          <w:lang w:eastAsia="ru-RU"/>
+        </w:rPr>
+        <w:t xml:space="preserve">Реализация возможна на основе </w:t>
+      </w:r>
+      <w:hyperlink r:id="rId10" w:history="1">
+        <w:proofErr w:type="spellStart"/>
+        <w:r>
+          <w:rPr>
+            <w:color w:val="0000FF"/>
+            <w:u w:val="single"/>
+            <w:lang w:eastAsia="ru-RU"/>
+          </w:rPr>
+          <w:t>Apache</w:t>
+        </w:r>
+        <w:proofErr w:type="spellEnd"/>
+        <w:r>
+          <w:rPr>
+            <w:color w:val="0000FF"/>
+            <w:u w:val="single"/>
+            <w:lang w:eastAsia="ru-RU"/>
+          </w:rPr>
+          <w:t xml:space="preserve"> </w:t>
+        </w:r>
+        <w:proofErr w:type="spellStart"/>
+        <w:r>
+          <w:rPr>
+            <w:color w:val="0000FF"/>
+            <w:u w:val="single"/>
+            <w:lang w:eastAsia="ru-RU"/>
+          </w:rPr>
+          <w:t>Mahout</w:t>
+        </w:r>
+        <w:proofErr w:type="spellEnd"/>
+      </w:hyperlink>
+      <w:r>
+        <w:rPr>
+          <w:lang w:eastAsia="ru-RU"/>
+        </w:rPr>
+        <w:t>. Библиотеки машинного обучения.</w:t>
+      </w:r>
+    </w:p>
+    <w:p>
+      <w:pPr>
+        <w:pStyle w:val="ae"/>
+        <w:rPr>
+          <w:rFonts w:ascii="Times New Roman" w:hAnsi="Times New Roman" w:cs="Times New Roman"/>
+          <w:lang w:eastAsia="ru-RU"/>
+        </w:rPr>
+      </w:pPr>
+    </w:p>
+    <w:p>
+      <w:pPr>
+        <w:pStyle w:val="ae"/>
+        <w:rPr>
+          <w:rFonts w:ascii="Times New Roman" w:hAnsi="Times New Roman" w:cs="Times New Roman"/>
+          <w:lang w:eastAsia="ru-RU"/>
+        </w:rPr>
+      </w:pPr>
+      <w:r>
+        <w:rPr>
+          <w:shd w:val="clear" w:color="auto" w:fill="FFFFFF"/>
+          <w:lang w:eastAsia="ru-RU"/>
+        </w:rPr>
+        <w:t xml:space="preserve">Рекомендательная система нуждается во входных данных на которых будут основываться рекомендации. Эти данные принимают форму предпочтений на языке </w:t>
+      </w:r>
+      <w:proofErr w:type="spellStart"/>
+      <w:r>
+        <w:rPr>
+          <w:shd w:val="clear" w:color="auto" w:fill="FFFFFF"/>
+          <w:lang w:eastAsia="ru-RU"/>
+        </w:rPr>
+        <w:t>Mahout</w:t>
+      </w:r>
+      <w:proofErr w:type="spellEnd"/>
+      <w:r>
+        <w:rPr>
+          <w:shd w:val="clear" w:color="auto" w:fill="FFFFFF"/>
+          <w:lang w:eastAsia="ru-RU"/>
+        </w:rPr>
+        <w:t>.</w:t>
+      </w:r>
+    </w:p>
+    <w:p>
+      <w:pPr>
+        <w:pStyle w:val="ae"/>
+        <w:rPr>
+          <w:rFonts w:ascii="Times New Roman" w:hAnsi="Times New Roman" w:cs="Times New Roman"/>
+          <w:lang w:eastAsia="ru-RU"/>
+        </w:rPr>
+      </w:pPr>
+      <w:r>
+        <w:rPr>
+          <w:shd w:val="clear" w:color="auto" w:fill="FFFFFF"/>
+          <w:lang w:eastAsia="ru-RU"/>
+        </w:rPr>
+        <w:t>Предпочтение состоит из ID пользователя и ID предмета, и обычно числа, выражающего степень предпочтения этого пользователя этому предмету (оценку).</w:t>
+      </w:r>
+    </w:p>
+    <w:p>
+      <w:pPr>
+        <w:pStyle w:val="ae"/>
+        <w:rPr>
+          <w:rFonts w:ascii="Times New Roman" w:hAnsi="Times New Roman" w:cs="Times New Roman"/>
+          <w:lang w:eastAsia="ru-RU"/>
+        </w:rPr>
+      </w:pPr>
+    </w:p>
+    <w:p>
+      <w:pPr>
+        <w:pStyle w:val="ae"/>
+        <w:rPr>
+          <w:rFonts w:ascii="Times New Roman" w:hAnsi="Times New Roman" w:cs="Times New Roman"/>
+          <w:lang w:eastAsia="ru-RU"/>
+        </w:rPr>
+      </w:pPr>
+      <w:r>
+        <w:rPr>
+          <w:shd w:val="clear" w:color="auto" w:fill="FFFFFF"/>
+          <w:lang w:eastAsia="ru-RU"/>
+        </w:rPr>
+        <w:t>В данном случае оценка представляет собой степень “причастности” пользователя к группе.</w:t>
+      </w:r>
+      <w:r>
+        <w:rPr>
+          <w:shd w:val="clear" w:color="auto" w:fill="FFFFFF"/>
+          <w:lang w:eastAsia="ru-RU"/>
+        </w:rPr>
+        <w:t xml:space="preserve"> </w:t>
+      </w:r>
+      <w:r>
+        <w:rPr>
+          <w:shd w:val="clear" w:color="auto" w:fill="FFFFFF"/>
+          <w:lang w:eastAsia="ru-RU"/>
+        </w:rPr>
+        <w:t>(Или же просто отражаем участие)</w:t>
+      </w:r>
+    </w:p>
+    <w:p>
+      <w:pPr>
+        <w:pStyle w:val="ae"/>
+        <w:rPr>
+          <w:rFonts w:ascii="Times New Roman" w:hAnsi="Times New Roman" w:cs="Times New Roman"/>
+          <w:lang w:eastAsia="ru-RU"/>
+        </w:rPr>
+      </w:pPr>
+    </w:p>
+    <w:p>
+      <w:pPr>
+        <w:pStyle w:val="ae"/>
+      </w:pPr>
+      <w:r>
+        <w:t>В случае реализации оценок метрикой, для определения правдоподобия является логарифмическое правдоподобие.</w:t>
+      </w:r>
+    </w:p>
+    <w:p>
+      <w:pPr>
+        <w:pStyle w:val="ae"/>
+        <w:rPr>
+          <w:rFonts w:ascii="Times New Roman" w:hAnsi="Times New Roman" w:cs="Times New Roman"/>
+          <w:lang w:eastAsia="ru-RU"/>
+        </w:rPr>
+      </w:pPr>
+    </w:p>
+    <w:p>
+      <w:pPr>
+        <w:pStyle w:val="ae"/>
+        <w:rPr>
+          <w:rFonts w:ascii="Times New Roman" w:hAnsi="Times New Roman" w:cs="Times New Roman"/>
+          <w:lang w:eastAsia="ru-RU"/>
+        </w:rPr>
+      </w:pPr>
+      <w:r>
+        <w:rPr>
+          <w:lang w:eastAsia="ru-RU"/>
+        </w:rPr>
+        <w:t xml:space="preserve">В качестве метрики для определения степени подобия пользователя используется </w:t>
+      </w:r>
+      <w:proofErr w:type="spellStart"/>
+      <w:r>
+        <w:rPr>
+          <w:lang w:eastAsia="ru-RU"/>
+        </w:rPr>
+        <w:t>коэффицент</w:t>
+      </w:r>
+      <w:proofErr w:type="spellEnd"/>
+      <w:r>
+        <w:rPr>
+          <w:lang w:eastAsia="ru-RU"/>
+        </w:rPr>
+        <w:t xml:space="preserve"> </w:t>
+      </w:r>
+      <w:proofErr w:type="spellStart"/>
+      <w:r>
+        <w:rPr>
+          <w:lang w:eastAsia="ru-RU"/>
+        </w:rPr>
+        <w:t>Танимото</w:t>
+      </w:r>
+      <w:proofErr w:type="spellEnd"/>
+      <w:r>
+        <w:rPr>
+          <w:lang w:eastAsia="ru-RU"/>
+        </w:rPr>
+        <w:t xml:space="preserve">. </w:t>
+      </w:r>
+    </w:p>
+    <w:p>
+      <w:pPr>
+        <w:pStyle w:val="ae"/>
+        <w:rPr>
+          <w:rFonts w:ascii="Times New Roman" w:hAnsi="Times New Roman" w:cs="Times New Roman"/>
+          <w:lang w:eastAsia="ru-RU"/>
+        </w:rPr>
+      </w:pPr>
+    </w:p>
+    <w:p>
+      <w:pPr>
+        <w:pStyle w:val="ae"/>
+        <w:rPr>
+          <w:rFonts w:ascii="Times New Roman" w:hAnsi="Times New Roman" w:cs="Times New Roman"/>
+          <w:lang w:eastAsia="ru-RU"/>
+        </w:rPr>
+      </w:pPr>
+      <w:r>
+        <w:rPr>
+          <w:i/>
+          <w:iCs/>
+          <w:lang w:eastAsia="ru-RU"/>
+        </w:rPr>
+        <w:t>Рекомендации основываем на сходстве пользователей.</w:t>
+      </w:r>
+      <w:r>
+        <w:rPr>
+          <w:i/>
+          <w:iCs/>
+          <w:lang w:eastAsia="ru-RU"/>
+        </w:rPr>
+        <w:t xml:space="preserve"> </w:t>
+      </w:r>
+      <w:r>
+        <w:rPr>
+          <w:i/>
+          <w:iCs/>
+          <w:lang w:eastAsia="ru-RU"/>
+        </w:rPr>
+        <w:t>(</w:t>
+      </w:r>
+      <w:hyperlink r:id="rId11" w:history="1">
+        <w:r>
+          <w:rPr>
+            <w:i/>
+            <w:iCs/>
+            <w:color w:val="1155CC"/>
+            <w:u w:val="single"/>
+            <w:lang w:eastAsia="ru-RU"/>
+          </w:rPr>
+          <w:t>Метод k ближайших соседей</w:t>
+        </w:r>
+      </w:hyperlink>
+      <w:r>
+        <w:rPr>
+          <w:i/>
+          <w:iCs/>
+          <w:lang w:eastAsia="ru-RU"/>
+        </w:rPr>
+        <w:t>)</w:t>
+      </w:r>
+    </w:p>
+    <w:p>
+      <w:pPr>
+        <w:spacing w:after="240" w:line="240" w:lineRule="auto"/>
+        <w:rPr>
+          <w:rFonts w:ascii="Times New Roman" w:eastAsia="Times New Roman" w:hAnsi="Times New Roman" w:cs="Times New Roman"/>
+          <w:sz w:val="24"/>
+          <w:szCs w:val="24"/>
+          <w:lang w:eastAsia="ru-RU"/>
+        </w:rPr>
+      </w:pPr>
+    </w:p>
+    <w:p>
+      <w:pPr>
+        <w:pStyle w:val="ae"/>
+        <w:rPr>
+          <w:rFonts w:ascii="Times New Roman" w:hAnsi="Times New Roman" w:cs="Times New Roman"/>
+          <w:b/>
+          <w:lang w:eastAsia="ru-RU"/>
+        </w:rPr>
+      </w:pPr>
+      <w:r>
+        <w:rPr>
+          <w:b/>
+          <w:lang w:eastAsia="ru-RU"/>
+        </w:rPr>
+        <w:lastRenderedPageBreak/>
+        <w:t xml:space="preserve"> Критерии, по которым можем производить сравнение:</w:t>
+      </w:r>
+    </w:p>
+    <w:p>
+      <w:pPr>
+        <w:pStyle w:val="ae"/>
+        <w:rPr>
+          <w:rFonts w:ascii="Times New Roman" w:hAnsi="Times New Roman" w:cs="Times New Roman"/>
+          <w:lang w:eastAsia="ru-RU"/>
+        </w:rPr>
+      </w:pPr>
+    </w:p>
+    <w:p>
+      <w:pPr>
+        <w:pStyle w:val="ae"/>
+        <w:numPr>
+          <w:ilvl w:val="0"/>
+          <w:numId w:val="10"/>
+        </w:numPr>
+        <w:rPr>
+          <w:i/>
+          <w:lang w:eastAsia="ru-RU"/>
+        </w:rPr>
+      </w:pPr>
+      <w:r>
+        <w:rPr>
+          <w:i/>
+          <w:lang w:eastAsia="ru-RU"/>
+        </w:rPr>
+        <w:t>У</w:t>
+      </w:r>
+      <w:r>
+        <w:rPr>
+          <w:i/>
+          <w:lang w:eastAsia="ru-RU"/>
+        </w:rPr>
+        <w:t>частие в группах пользователей, которые состоят в группах пользователя</w:t>
+      </w:r>
+      <w:r>
+        <w:rPr>
+          <w:i/>
+          <w:lang w:eastAsia="ru-RU"/>
+        </w:rPr>
+        <w:t xml:space="preserve"> </w:t>
+      </w:r>
+    </w:p>
+    <w:p>
+      <w:pPr>
+        <w:pStyle w:val="ae"/>
+        <w:numPr>
+          <w:ilvl w:val="0"/>
+          <w:numId w:val="10"/>
+        </w:numPr>
+        <w:rPr>
+          <w:i/>
+          <w:lang w:eastAsia="ru-RU"/>
+        </w:rPr>
+      </w:pPr>
+      <w:r>
+        <w:rPr>
+          <w:i/>
+          <w:lang w:eastAsia="ru-RU"/>
+        </w:rPr>
+        <w:t>С</w:t>
+      </w:r>
+      <w:r>
+        <w:rPr>
+          <w:i/>
+          <w:lang w:eastAsia="ru-RU"/>
+        </w:rPr>
+        <w:t>оответствие по тегам</w:t>
+      </w:r>
+    </w:p>
+    <w:p>
+      <w:pPr>
+        <w:pStyle w:val="ae"/>
+        <w:numPr>
+          <w:ilvl w:val="0"/>
+          <w:numId w:val="10"/>
+        </w:numPr>
+        <w:rPr>
+          <w:i/>
+          <w:lang w:eastAsia="ru-RU"/>
+        </w:rPr>
+      </w:pPr>
+      <w:r>
+        <w:rPr>
+          <w:i/>
+          <w:lang w:eastAsia="ru-RU"/>
+        </w:rPr>
+        <w:t>Р</w:t>
+      </w:r>
+      <w:r>
+        <w:rPr>
+          <w:i/>
+          <w:lang w:eastAsia="ru-RU"/>
+        </w:rPr>
+        <w:t>азмеру группы</w:t>
+      </w:r>
+      <w:r>
+        <w:rPr>
+          <w:i/>
+          <w:lang w:eastAsia="ru-RU"/>
+        </w:rPr>
+        <w:t xml:space="preserve"> </w:t>
+      </w:r>
+      <w:r>
+        <w:rPr>
+          <w:i/>
+          <w:lang w:eastAsia="ru-RU"/>
+        </w:rPr>
+        <w:t>(большие группы имеют больший вес)</w:t>
+      </w:r>
+    </w:p>
+    <w:p>
+      <w:pPr>
+        <w:pStyle w:val="ae"/>
+        <w:numPr>
+          <w:ilvl w:val="0"/>
+          <w:numId w:val="10"/>
+        </w:numPr>
+        <w:rPr>
+          <w:i/>
+          <w:lang w:eastAsia="ru-RU"/>
+        </w:rPr>
+      </w:pPr>
+      <w:r>
+        <w:rPr>
+          <w:i/>
+          <w:lang w:eastAsia="ru-RU"/>
+        </w:rPr>
+        <w:t>П</w:t>
+      </w:r>
+      <w:r>
+        <w:rPr>
+          <w:i/>
+          <w:lang w:eastAsia="ru-RU"/>
+        </w:rPr>
+        <w:t>лотности контента (частота проведения митинга, временной ряд по экспоненте)</w:t>
+      </w:r>
+    </w:p>
+    <w:p>
+      <w:pPr>
+        <w:pStyle w:val="ae"/>
+        <w:numPr>
+          <w:ilvl w:val="0"/>
+          <w:numId w:val="10"/>
+        </w:numPr>
+        <w:rPr>
+          <w:bCs/>
+          <w:i/>
+          <w:lang w:eastAsia="ru-RU"/>
+        </w:rPr>
+      </w:pPr>
+      <w:r>
+        <w:rPr>
+          <w:bCs/>
+          <w:i/>
+          <w:lang w:eastAsia="ru-RU"/>
+        </w:rPr>
+        <w:t>Возможно коммерциализации</w:t>
+      </w:r>
+    </w:p>
+    <w:p>
+      <w:pPr>
+        <w:pStyle w:val="2"/>
+        <w:jc w:val="center"/>
+        <w:rPr>
+          <w:sz w:val="24"/>
+          <w:szCs w:val="24"/>
+          <w:lang w:val="en-US"/>
+        </w:rPr>
+      </w:pPr>
+      <w:proofErr w:type="spellStart"/>
+      <w:r>
+        <w:rPr>
+          <w:sz w:val="24"/>
+          <w:szCs w:val="24"/>
+          <w:lang w:val="en-US"/>
+        </w:rPr>
+        <w:t>Todo</w:t>
+      </w:r>
+      <w:proofErr w:type="spellEnd"/>
+      <w:r>
+        <w:rPr>
+          <w:sz w:val="24"/>
+          <w:szCs w:val="24"/>
+          <w:lang w:val="en-US"/>
+        </w:rPr>
+        <w:t xml:space="preserve"> list/meeting notes for board</w:t>
+      </w:r>
+    </w:p>
+    <w:p>
+      <w:pPr>
+        <w:rPr>
+          <w:b/>
+        </w:rPr>
+      </w:pPr>
+      <w:r>
+        <w:rPr>
+          <w:b/>
+        </w:rPr>
+        <w:t>Цель</w:t>
+      </w:r>
+    </w:p>
+    <w:p>
+      <w:pPr>
+        <w:pStyle w:val="ac"/>
+        <w:spacing w:before="0" w:beforeAutospacing="0" w:after="160" w:afterAutospacing="0"/>
+      </w:pPr>
+      <w:r>
+        <w:rPr>
+          <w:rFonts w:ascii="Calibri" w:hAnsi="Calibri"/>
+          <w:color w:val="000000"/>
+        </w:rPr>
+        <w:t>Предоставить пользователям удобный способ подведения итогов встречи.</w:t>
+      </w:r>
+    </w:p>
+    <w:p>
+      <w:pPr>
+        <w:rPr>
+          <w:b/>
+        </w:rPr>
+      </w:pPr>
+      <w:r>
+        <w:rPr>
+          <w:b/>
+        </w:rPr>
+        <w:t>Структура доски:</w:t>
+      </w:r>
+    </w:p>
+    <w:p>
+      <w:pPr>
+        <w:pStyle w:val="ac"/>
+        <w:spacing w:before="0" w:beforeAutospacing="0" w:after="160" w:afterAutospacing="0"/>
+      </w:pPr>
+      <w:r>
+        <w:rPr>
+          <w:rFonts w:ascii="Calibri" w:hAnsi="Calibri"/>
+          <w:noProof/>
+          <w:color w:val="000000"/>
+        </w:rPr>
+        <w:drawing>
+          <wp:inline distT="0" distB="0" distL="0" distR="0">
+            <wp:extent cx="5458460" cy="2244090"/>
+            <wp:effectExtent l="0" t="0" r="0" b="0"/>
+            <wp:docPr id="3" name="Рисунок 3" descr="https://docs.google.com/drawings/d/sGi6yNI4GPz3z99xei2UDNw/image?w=573&amp;h=236&amp;rev=1&amp;ac=1"/>
+            <wp:cNvGraphicFramePr>
+              <a:graphicFrameLocks xmlns:a="http://schemas.openxmlformats.org/drawingml/2006/main" noChangeAspect="1"/>
+            </wp:cNvGraphicFramePr>
+            <a:graphic xmlns:a="http://schemas.openxmlformats.org/drawingml/2006/main">
+              <a:graphicData uri="http://schemas.openxmlformats.org/drawingml/2006/picture">
+                <pic:pic xmlns:pic="http://schemas.openxmlformats.org/drawingml/2006/picture">
+                  <pic:nvPicPr>
+                    <pic:cNvPr id="0" name="Picture 6" descr="https://docs.google.com/drawings/d/sGi6yNI4GPz3z99xei2UDNw/image?w=573&amp;h=236&amp;rev=1&amp;ac=1"/>
+                    <pic:cNvPicPr>
+                      <a:picLocks noChangeAspect="1" noChangeArrowheads="1"/>
+                    </pic:cNvPicPr>
+                  </pic:nvPicPr>
+                  <pic:blipFill>
+                    <a:blip r:embed="rId12">
+                      <a:extLst>
+                        <a:ext uri="{28A0092B-C50C-407E-A947-70E740481C1C}">
+                          <a14:useLocalDpi xmlns:a14="http://schemas.microsoft.com/office/drawing/2010/main" val="0"/>
+                        </a:ext>
+                      </a:extLst>
+                    </a:blip>
+                    <a:srcRect/>
+                    <a:stretch>
+                      <a:fillRect/>
+                    </a:stretch>
+                  </pic:blipFill>
+                  <pic:spPr bwMode="auto">
+                    <a:xfrm>
+                      <a:off x="0" y="0"/>
+                      <a:ext cx="5458460" cy="2244090"/>
+                    </a:xfrm>
+                    <a:prstGeom prst="rect">
+                      <a:avLst/>
+                    </a:prstGeom>
+                    <a:noFill/>
+                    <a:ln>
+                      <a:noFill/>
+                    </a:ln>
+                  </pic:spPr>
+                </pic:pic>
+              </a:graphicData>
+            </a:graphic>
+          </wp:inline>
+        </w:drawing>
+      </w:r>
+    </w:p>
+    <w:p/>
+    <w:p>
+      <w:pPr>
+        <w:rPr>
+          <w:b/>
+        </w:rPr>
+      </w:pPr>
+      <w:r>
+        <w:rPr>
+          <w:b/>
+        </w:rPr>
+        <w:t>Требования</w:t>
+      </w:r>
+    </w:p>
+    <w:p>
+      <w:pPr>
+        <w:rPr>
+          <w:b/>
+        </w:rPr>
+      </w:pPr>
+      <w:r>
+        <w:rPr>
+          <w:b/>
+        </w:rPr>
+        <w:t xml:space="preserve">TODO </w:t>
+      </w:r>
+      <w:proofErr w:type="spellStart"/>
+      <w:r>
+        <w:rPr>
+          <w:b/>
+        </w:rPr>
+        <w:t>list</w:t>
+      </w:r>
+      <w:proofErr w:type="spellEnd"/>
+      <w:r>
+        <w:rPr>
+          <w:b/>
+        </w:rPr>
+        <w:t xml:space="preserve">: </w:t>
+      </w:r>
+    </w:p>
+    <w:p>
+      <w:pPr>
+        <w:pStyle w:val="ac"/>
+        <w:spacing w:before="0" w:beforeAutospacing="0" w:after="160" w:afterAutospacing="0"/>
+      </w:pPr>
+      <w:r>
+        <w:rPr>
+          <w:rFonts w:ascii="Calibri" w:hAnsi="Calibri"/>
+          <w:color w:val="000000"/>
+        </w:rPr>
+        <w:t>Достаточно дать администратору возможность перед началом встречи дать возможность создать данный список. Вероятно, он будет показываться под самой доской на протяжении всей встречи.</w:t>
+      </w:r>
+    </w:p>
+    <w:p>
+      <w:pPr>
+        <w:rPr>
+          <w:b/>
+        </w:rPr>
+      </w:pPr>
+      <w:proofErr w:type="spellStart"/>
+      <w:r>
+        <w:rPr>
+          <w:b/>
+        </w:rPr>
+        <w:t>Meeting</w:t>
+      </w:r>
+      <w:proofErr w:type="spellEnd"/>
+      <w:r>
+        <w:rPr>
+          <w:b/>
+        </w:rPr>
+        <w:t xml:space="preserve"> </w:t>
+      </w:r>
+      <w:proofErr w:type="spellStart"/>
+      <w:r>
+        <w:rPr>
+          <w:b/>
+        </w:rPr>
+        <w:t>notes</w:t>
+      </w:r>
+      <w:proofErr w:type="spellEnd"/>
+      <w:r>
+        <w:rPr>
+          <w:b/>
+        </w:rPr>
+        <w:t>:</w:t>
+      </w:r>
+    </w:p>
+    <w:p>
+      <w:pPr>
+        <w:pStyle w:val="ac"/>
+        <w:spacing w:before="0" w:beforeAutospacing="0" w:after="160" w:afterAutospacing="0"/>
+      </w:pPr>
+      <w:r>
+        <w:rPr>
+          <w:rFonts w:ascii="Calibri" w:hAnsi="Calibri"/>
+          <w:color w:val="000000"/>
+        </w:rPr>
+        <w:t xml:space="preserve">Необходимо предоставить возможность администратору выбрать наиболее важные элементы доски. Для этого достаточно будет добавить кнопку </w:t>
+      </w:r>
+      <w:proofErr w:type="spellStart"/>
+      <w:r>
+        <w:rPr>
+          <w:rFonts w:ascii="Calibri" w:hAnsi="Calibri"/>
+          <w:color w:val="000000"/>
+        </w:rPr>
+        <w:t>favorite</w:t>
+      </w:r>
+      <w:proofErr w:type="spellEnd"/>
+      <w:r>
+        <w:rPr>
+          <w:rFonts w:ascii="Calibri" w:hAnsi="Calibri"/>
+          <w:color w:val="000000"/>
+        </w:rPr>
+        <w:t>(</w:t>
+      </w:r>
+      <w:r>
+        <w:rPr>
+          <w:rFonts w:ascii="Segoe UI Symbol" w:hAnsi="Segoe UI Symbol" w:cs="Segoe UI Symbol"/>
+          <w:color w:val="000000"/>
+        </w:rPr>
+        <w:t>☆</w:t>
+      </w:r>
+      <w:r>
+        <w:rPr>
+          <w:rFonts w:ascii="Calibri" w:hAnsi="Calibri"/>
+          <w:color w:val="000000"/>
+        </w:rPr>
+        <w:t xml:space="preserve">) для каждого элемента доски. </w:t>
+      </w:r>
+    </w:p>
+    <w:p>
+      <w:pPr>
+        <w:pStyle w:val="ac"/>
+        <w:spacing w:before="0" w:beforeAutospacing="0" w:after="160" w:afterAutospacing="0"/>
+      </w:pPr>
+      <w:r>
+        <w:rPr>
+          <w:rFonts w:ascii="Calibri" w:hAnsi="Calibri"/>
+          <w:color w:val="000000"/>
+        </w:rPr>
+        <w:t xml:space="preserve">При этом появляется небольшое диалоговое окно, позволяющее выбрать пункт, к которому он относится, или даже этого не делать. После окончания встречи, каждый выбранный элемент выстраивается в список, в котором можно переставлять\модифицировать\добавлять новые элементы и пункты списка. При этом элементы, отмеченные </w:t>
+      </w:r>
+      <w:r>
+        <w:rPr>
+          <w:rFonts w:ascii="Segoe UI Symbol" w:hAnsi="Segoe UI Symbol" w:cs="Segoe UI Symbol"/>
+          <w:color w:val="000000"/>
+        </w:rPr>
+        <w:t>☆</w:t>
+      </w:r>
+      <w:r>
+        <w:rPr>
+          <w:rFonts w:ascii="Calibri" w:hAnsi="Calibri"/>
+          <w:color w:val="000000"/>
+        </w:rPr>
+        <w:t xml:space="preserve"> для которых мы не выбрали пункт (подразумевается, что это будет происходить в случае, если требования к нашему списку изменились в ходе встречи) будут находится где-то в стороне, чтобы мы могли модифицировать наш список для соответствия новым требованиям.</w:t>
+      </w:r>
+    </w:p>
+    <w:p>
+      <w:pPr>
+        <w:rPr>
+          <w:b/>
+        </w:rPr>
+      </w:pPr>
+      <w:r>
+        <w:rPr>
+          <w:b/>
+        </w:rPr>
+        <w:t>Средства</w:t>
+      </w:r>
+    </w:p>
+    <w:p>
+      <w:pPr>
+        <w:pStyle w:val="ac"/>
+        <w:spacing w:before="0" w:beforeAutospacing="0" w:after="160" w:afterAutospacing="0"/>
+      </w:pPr>
+      <w:hyperlink r:id="rId13" w:history="1">
+        <w:r>
+          <w:rPr>
+            <w:rStyle w:val="ad"/>
+            <w:rFonts w:ascii="Calibri" w:hAnsi="Calibri"/>
+            <w:color w:val="0563C1"/>
+          </w:rPr>
+          <w:t>http://fabricjs.com/</w:t>
+        </w:r>
+      </w:hyperlink>
+      <w:r>
+        <w:rPr>
+          <w:rFonts w:ascii="Calibri" w:hAnsi="Calibri"/>
+          <w:color w:val="000000"/>
+        </w:rPr>
+        <w:t xml:space="preserve"> Данная библиотека решает задачу внешнего вида и поведения доски.</w:t>
+      </w:r>
+    </w:p>
+    <w:p/>
+    <w:p>
+      <w:pPr>
+        <w:pStyle w:val="2"/>
+        <w:jc w:val="center"/>
+        <w:rPr>
+          <w:b w:val="0"/>
+        </w:rPr>
+      </w:pPr>
+      <w:bookmarkStart w:id="0" w:name="page1"/>
+      <w:bookmarkEnd w:id="0"/>
+      <w:r>
+        <w:rPr>
+          <w:b w:val="0"/>
+        </w:rPr>
+        <w:t>Защита от нежелательного контента</w:t>
+      </w:r>
+    </w:p>
+    <w:p>
+      <w:pPr>
+        <w:spacing w:line="238" w:lineRule="exact"/>
+        <w:rPr>
+          <w:rFonts w:ascii="Times New Roman" w:eastAsia="Times New Roman" w:hAnsi="Times New Roman"/>
+          <w:sz w:val="24"/>
+        </w:rPr>
+      </w:pPr>
+    </w:p>
+    <w:p>
+      <w:pPr>
+        <w:spacing w:line="235" w:lineRule="auto"/>
+        <w:jc w:val="both"/>
+        <w:rPr>
+          <w:sz w:val="24"/>
+        </w:rPr>
+      </w:pPr>
+      <w:r>
+        <w:rPr>
+          <w:b/>
+          <w:sz w:val="24"/>
+        </w:rPr>
+        <w:t>Цель</w:t>
+      </w:r>
+    </w:p>
+    <w:p>
+      <w:pPr>
+        <w:spacing w:line="235" w:lineRule="auto"/>
+        <w:jc w:val="both"/>
+        <w:rPr>
+          <w:rFonts w:ascii="Calibri" w:eastAsia="Calibri" w:hAnsi="Calibri"/>
+          <w:sz w:val="24"/>
+        </w:rPr>
+      </w:pPr>
+      <w:r>
+        <w:rPr>
+          <w:sz w:val="24"/>
+        </w:rPr>
+        <w:t>П</w:t>
+      </w:r>
+      <w:r>
+        <w:rPr>
+          <w:sz w:val="24"/>
+        </w:rPr>
+        <w:t>рименительно к разрабатываемому нами приложен</w:t>
+      </w:r>
+      <w:r>
+        <w:rPr>
+          <w:sz w:val="24"/>
+        </w:rPr>
+        <w:t>ию</w:t>
+      </w:r>
+      <w:r>
+        <w:rPr>
+          <w:sz w:val="24"/>
+        </w:rPr>
+        <w:t xml:space="preserve">: фильтрация контента, предназначенного для </w:t>
+      </w:r>
+      <w:r>
+        <w:rPr>
+          <w:i/>
+          <w:sz w:val="24"/>
+        </w:rPr>
+        <w:t>публичного просмотра</w:t>
+      </w:r>
+      <w:r>
+        <w:rPr>
+          <w:sz w:val="24"/>
+        </w:rPr>
+        <w:t>. Фильтрации должны подвергаться следующие категории:</w:t>
+      </w:r>
+    </w:p>
+    <w:p>
+      <w:pPr>
+        <w:spacing w:line="255" w:lineRule="exact"/>
+        <w:rPr>
+          <w:rFonts w:ascii="Times New Roman" w:eastAsia="Times New Roman" w:hAnsi="Times New Roman"/>
+          <w:sz w:val="24"/>
+        </w:rPr>
+      </w:pPr>
+    </w:p>
+    <w:p>
+      <w:pPr>
+        <w:spacing w:line="235" w:lineRule="auto"/>
+        <w:ind w:left="720"/>
+        <w:jc w:val="both"/>
+        <w:rPr>
+          <w:rFonts w:ascii="Calibri" w:eastAsia="Calibri" w:hAnsi="Calibri"/>
+          <w:i/>
+          <w:sz w:val="24"/>
+        </w:rPr>
+      </w:pPr>
+      <w:r>
+        <w:rPr>
+          <w:sz w:val="24"/>
+        </w:rPr>
+        <w:t xml:space="preserve">Профиль (вся информация о себе, предоставленная на личной странице пользователя): </w:t>
+      </w:r>
+      <w:r>
+        <w:rPr>
+          <w:i/>
+          <w:sz w:val="24"/>
+        </w:rPr>
+        <w:t>имя</w:t>
+      </w:r>
+      <w:r>
+        <w:rPr>
+          <w:sz w:val="24"/>
+        </w:rPr>
+        <w:t xml:space="preserve">, </w:t>
+      </w:r>
+      <w:r>
+        <w:rPr>
+          <w:i/>
+          <w:sz w:val="24"/>
+        </w:rPr>
+        <w:t xml:space="preserve">изображение </w:t>
+      </w:r>
+      <w:r>
+        <w:rPr>
+          <w:sz w:val="24"/>
+        </w:rPr>
+        <w:t>(тоже потребное изображение должно быть),</w:t>
+      </w:r>
+      <w:r>
+        <w:rPr>
+          <w:i/>
+          <w:sz w:val="24"/>
+        </w:rPr>
+        <w:t xml:space="preserve"> раздел дополнительной информации о пользователе(</w:t>
+      </w:r>
+      <w:proofErr w:type="spellStart"/>
+      <w:r>
+        <w:rPr>
+          <w:i/>
+          <w:sz w:val="24"/>
+        </w:rPr>
+        <w:t>details</w:t>
+      </w:r>
+      <w:proofErr w:type="spellEnd"/>
+      <w:r>
+        <w:rPr>
+          <w:i/>
+          <w:sz w:val="24"/>
+        </w:rPr>
+        <w:t>).</w:t>
+      </w:r>
+    </w:p>
+    <w:p>
+      <w:pPr>
+        <w:spacing w:line="92" w:lineRule="exact"/>
+        <w:rPr>
+          <w:rFonts w:ascii="Times New Roman" w:eastAsia="Times New Roman" w:hAnsi="Times New Roman"/>
+          <w:sz w:val="24"/>
+        </w:rPr>
+      </w:pPr>
+    </w:p>
+    <w:p>
+      <w:pPr>
+        <w:spacing w:line="242" w:lineRule="auto"/>
+        <w:ind w:left="720"/>
+        <w:jc w:val="both"/>
+        <w:rPr>
+          <w:rFonts w:ascii="Calibri" w:eastAsia="Calibri" w:hAnsi="Calibri"/>
+          <w:sz w:val="24"/>
+        </w:rPr>
+      </w:pPr>
+      <w:r>
+        <w:rPr>
+          <w:sz w:val="24"/>
+        </w:rPr>
+        <w:t xml:space="preserve">Группы (вся информация о группе, предоставленная на странице группы и информация, которая предоставляется группой для публичного просмотра): </w:t>
+      </w:r>
+      <w:r>
+        <w:rPr>
+          <w:i/>
+          <w:sz w:val="24"/>
+        </w:rPr>
+        <w:t>название группы</w:t>
+      </w:r>
+      <w:r>
+        <w:rPr>
+          <w:sz w:val="24"/>
+        </w:rPr>
+        <w:t xml:space="preserve">, </w:t>
+      </w:r>
+      <w:r>
+        <w:rPr>
+          <w:i/>
+          <w:sz w:val="24"/>
+        </w:rPr>
+        <w:t>изображение</w:t>
+      </w:r>
+      <w:r>
+        <w:rPr>
+          <w:sz w:val="24"/>
+        </w:rPr>
+        <w:t xml:space="preserve"> </w:t>
+      </w:r>
+      <w:r>
+        <w:rPr>
+          <w:i/>
+          <w:sz w:val="24"/>
+        </w:rPr>
+        <w:t>группы</w:t>
+      </w:r>
+      <w:r>
+        <w:rPr>
+          <w:sz w:val="24"/>
+        </w:rPr>
+        <w:t>,</w:t>
+      </w:r>
+      <w:r>
+        <w:rPr>
+          <w:i/>
+          <w:sz w:val="24"/>
+        </w:rPr>
+        <w:t xml:space="preserve"> раздел дополнительной информации о группе(</w:t>
+      </w:r>
+      <w:proofErr w:type="spellStart"/>
+      <w:r>
+        <w:rPr>
+          <w:i/>
+          <w:sz w:val="24"/>
+        </w:rPr>
+        <w:t>info</w:t>
+      </w:r>
+      <w:proofErr w:type="spellEnd"/>
+      <w:r>
+        <w:rPr>
+          <w:i/>
+          <w:sz w:val="24"/>
+        </w:rPr>
+        <w:t>), названия встреч, организуемых группой(</w:t>
+      </w:r>
+      <w:proofErr w:type="spellStart"/>
+      <w:r>
+        <w:rPr>
+          <w:i/>
+          <w:sz w:val="24"/>
+        </w:rPr>
+        <w:t>meets</w:t>
+      </w:r>
+      <w:proofErr w:type="spellEnd"/>
+      <w:r>
+        <w:rPr>
+          <w:i/>
+          <w:sz w:val="24"/>
+        </w:rPr>
+        <w:t xml:space="preserve">), текстовая информация и файлы на доске группы. </w:t>
+      </w:r>
+      <w:r>
+        <w:rPr>
+          <w:sz w:val="24"/>
+        </w:rPr>
+        <w:t>Я считаю это важным,</w:t>
+      </w:r>
+    </w:p>
+    <w:p>
+      <w:pPr>
+        <w:spacing w:line="73" w:lineRule="exact"/>
+        <w:rPr>
+          <w:rFonts w:ascii="Times New Roman" w:eastAsia="Times New Roman" w:hAnsi="Times New Roman"/>
+          <w:sz w:val="24"/>
+        </w:rPr>
+      </w:pPr>
+    </w:p>
+    <w:p>
+      <w:pPr>
+        <w:spacing w:line="225" w:lineRule="auto"/>
+        <w:ind w:left="720"/>
+        <w:jc w:val="both"/>
+        <w:rPr>
+          <w:rFonts w:ascii="Calibri" w:eastAsia="Calibri" w:hAnsi="Calibri"/>
+          <w:sz w:val="24"/>
+        </w:rPr>
+      </w:pPr>
+      <w:proofErr w:type="gramStart"/>
+      <w:r>
+        <w:rPr>
+          <w:sz w:val="24"/>
+        </w:rPr>
+        <w:t>поскольку</w:t>
+      </w:r>
+      <w:proofErr w:type="gramEnd"/>
+      <w:r>
+        <w:rPr>
+          <w:sz w:val="24"/>
+        </w:rPr>
+        <w:t xml:space="preserve"> информация на доске группы открыта для всех пользователей, в том числе и для незарегистрированных (ведь им позволяется её просматривать).</w:t>
+      </w:r>
+    </w:p>
+    <w:p>
+      <w:pPr>
+        <w:spacing w:line="185" w:lineRule="exact"/>
+        <w:rPr>
+          <w:rFonts w:ascii="Times New Roman" w:eastAsia="Times New Roman" w:hAnsi="Times New Roman"/>
+          <w:sz w:val="24"/>
+        </w:rPr>
+      </w:pPr>
+    </w:p>
+    <w:p>
+      <w:pPr>
+        <w:rPr>
+          <w:rFonts w:ascii="Calibri" w:eastAsia="Calibri" w:hAnsi="Calibri"/>
+          <w:b/>
+        </w:rPr>
+      </w:pPr>
+      <w:r>
+        <w:rPr>
+          <w:b/>
+        </w:rPr>
+        <w:t>Функциональные требования:</w:t>
+      </w:r>
+    </w:p>
+    <w:p>
+      <w:pPr>
+        <w:spacing w:line="21" w:lineRule="exact"/>
+        <w:rPr>
+          <w:rFonts w:ascii="Times New Roman" w:eastAsia="Times New Roman" w:hAnsi="Times New Roman"/>
+          <w:sz w:val="24"/>
+        </w:rPr>
+      </w:pPr>
+    </w:p>
+    <w:p>
+      <w:pPr>
+        <w:spacing w:line="0" w:lineRule="atLeast"/>
+        <w:rPr>
+          <w:rFonts w:ascii="Calibri" w:eastAsia="Calibri" w:hAnsi="Calibri"/>
+          <w:sz w:val="24"/>
+        </w:rPr>
+      </w:pPr>
+      <w:r>
+        <w:rPr>
+          <w:sz w:val="24"/>
+        </w:rPr>
+        <w:t>Система фильтрации состоит из 2 уровней защиты:</w:t>
+      </w:r>
+    </w:p>
+    <w:p>
+      <w:pPr>
+        <w:spacing w:line="91" w:lineRule="exact"/>
+        <w:rPr>
+          <w:rFonts w:ascii="Times New Roman" w:eastAsia="Times New Roman" w:hAnsi="Times New Roman"/>
+          <w:sz w:val="24"/>
+        </w:rPr>
+      </w:pPr>
+    </w:p>
+    <w:p>
+      <w:pPr>
+        <w:spacing w:line="225" w:lineRule="auto"/>
+        <w:ind w:left="720"/>
+        <w:jc w:val="both"/>
+        <w:rPr>
+          <w:rFonts w:ascii="Calibri" w:eastAsia="Calibri" w:hAnsi="Calibri"/>
+          <w:sz w:val="24"/>
+        </w:rPr>
+      </w:pPr>
+      <w:r>
+        <w:rPr>
+          <w:sz w:val="24"/>
+        </w:rPr>
+        <w:t>Автоматизированная система защиты: имеем фильтр непосредственно текстовой информации, ссылок на внешние ресурсы.</w:t>
+      </w:r>
+    </w:p>
+    <w:p>
+      <w:pPr>
+        <w:spacing w:line="91" w:lineRule="exact"/>
+        <w:rPr>
+          <w:rFonts w:ascii="Times New Roman" w:eastAsia="Times New Roman" w:hAnsi="Times New Roman"/>
+          <w:sz w:val="24"/>
+        </w:rPr>
+      </w:pPr>
+    </w:p>
+    <w:p>
+      <w:pPr>
+        <w:spacing w:line="225" w:lineRule="auto"/>
+        <w:ind w:left="360" w:firstLine="360"/>
+        <w:rPr>
+          <w:rFonts w:ascii="Calibri" w:eastAsia="Calibri" w:hAnsi="Calibri"/>
+          <w:sz w:val="24"/>
+        </w:rPr>
+      </w:pPr>
+      <w:r>
+        <w:rPr>
+          <w:sz w:val="24"/>
+        </w:rPr>
+        <w:t>Проверка контента модератором: модератор реагирует на жалобы пользователей. Автоматизированная система защиты представляет собой фильтр, через который проходит вся</w:t>
+      </w:r>
+    </w:p>
+    <w:p>
+      <w:pPr>
+        <w:spacing w:line="77" w:lineRule="exact"/>
+        <w:rPr>
+          <w:rFonts w:ascii="Times New Roman" w:eastAsia="Times New Roman" w:hAnsi="Times New Roman"/>
+          <w:sz w:val="24"/>
+        </w:rPr>
+      </w:pPr>
+    </w:p>
+    <w:p>
+      <w:pPr>
+        <w:spacing w:line="242" w:lineRule="auto"/>
+        <w:jc w:val="both"/>
+        <w:rPr>
+          <w:rFonts w:ascii="Calibri" w:eastAsia="Calibri" w:hAnsi="Calibri"/>
+          <w:sz w:val="24"/>
+        </w:rPr>
+      </w:pPr>
+      <w:proofErr w:type="gramStart"/>
+      <w:r>
+        <w:rPr>
+          <w:sz w:val="24"/>
+        </w:rPr>
+        <w:t>текстовая</w:t>
+      </w:r>
+      <w:proofErr w:type="gramEnd"/>
+      <w:r>
+        <w:rPr>
+          <w:sz w:val="24"/>
+        </w:rPr>
+        <w:t xml:space="preserve"> информация, прежде чем она оказывается в базе данных, на доске и т.п. Так, если система обнаружила нецензурное слово, она оставляет первую и последнюю буквы, а остальные заменяет знаком *. В случае обнаружения ссылки на запрещенные источники информации, выводится «ресурс заблокирован» + знак предупреждения.</w:t>
+      </w:r>
+    </w:p>
+    <w:p>
+      <w:pPr>
+        <w:spacing w:line="73" w:lineRule="exact"/>
+        <w:rPr>
+          <w:rFonts w:ascii="Times New Roman" w:eastAsia="Times New Roman" w:hAnsi="Times New Roman"/>
+          <w:sz w:val="24"/>
+        </w:rPr>
+      </w:pPr>
+    </w:p>
+    <w:p>
+      <w:pPr>
+        <w:spacing w:line="261" w:lineRule="auto"/>
+        <w:ind w:firstLine="360"/>
+        <w:jc w:val="both"/>
+        <w:rPr>
+          <w:rFonts w:ascii="Calibri" w:eastAsia="Calibri" w:hAnsi="Calibri"/>
+          <w:sz w:val="23"/>
+        </w:rPr>
+      </w:pPr>
+      <w:r>
+        <w:rPr>
+          <w:sz w:val="23"/>
+        </w:rPr>
+        <w:t xml:space="preserve">Второй уровень фильтрации контента – «ручная» проверка. Администратор группы является её модератором и сам вправе решать какой контент удалить из группы. Тем не </w:t>
+      </w:r>
+      <w:r>
+        <w:rPr>
+          <w:sz w:val="23"/>
+        </w:rPr>
+        <w:lastRenderedPageBreak/>
+        <w:t xml:space="preserve">менее каждый пользователь имеет возможность пожаловаться модератору на </w:t>
+      </w:r>
+      <w:r>
+        <w:rPr>
+          <w:i/>
+          <w:sz w:val="23"/>
+        </w:rPr>
+        <w:t>группу</w:t>
+      </w:r>
+      <w:r>
+        <w:rPr>
+          <w:sz w:val="23"/>
+        </w:rPr>
+        <w:t xml:space="preserve"> и </w:t>
+      </w:r>
+      <w:r>
+        <w:rPr>
+          <w:i/>
+          <w:sz w:val="23"/>
+        </w:rPr>
+        <w:t>пользователя.</w:t>
+      </w:r>
+      <w:r>
+        <w:rPr>
+          <w:sz w:val="23"/>
+        </w:rPr>
+        <w:t xml:space="preserve"> Без «ручной» проверки не обойтись в тех случаях, когда ресурсы загружаются с локальной машины пользователя. Проверка контента модератором осуществляется с определенной периодичностью, и когда группа или пользователь набирает определённое число жалоб, происходит удаление из системы.</w:t>
+      </w:r>
+    </w:p>
+    <w:p>
+      <w:pPr>
+        <w:rPr>
+          <w:b/>
+        </w:rPr>
+      </w:pPr>
+      <w:r>
+        <w:rPr>
+          <w:b/>
+        </w:rPr>
+        <w:t>Реализация:</w:t>
+      </w:r>
+    </w:p>
+    <w:p>
+      <w:pPr>
+        <w:spacing w:line="25" w:lineRule="exact"/>
+        <w:rPr>
+          <w:rFonts w:ascii="Times New Roman" w:eastAsia="Times New Roman" w:hAnsi="Times New Roman"/>
+          <w:sz w:val="24"/>
+        </w:rPr>
+      </w:pPr>
+    </w:p>
+    <w:p>
+      <w:pPr>
+        <w:spacing w:line="0" w:lineRule="atLeast"/>
+        <w:ind w:left="640"/>
+        <w:rPr>
+          <w:rFonts w:ascii="Calibri" w:eastAsia="Calibri" w:hAnsi="Calibri"/>
+          <w:sz w:val="24"/>
+        </w:rPr>
+      </w:pPr>
+      <w:r>
+        <w:rPr>
+          <w:sz w:val="24"/>
+        </w:rPr>
+        <w:t>Фильтр текста я планирую реализовать самостоятельно, в виде модуля .</w:t>
+      </w:r>
+      <w:proofErr w:type="spellStart"/>
+      <w:r>
+        <w:rPr>
+          <w:sz w:val="24"/>
+        </w:rPr>
+        <w:t>jar</w:t>
+      </w:r>
+      <w:proofErr w:type="spellEnd"/>
+      <w:r>
+        <w:rPr>
+          <w:sz w:val="24"/>
+        </w:rPr>
+        <w:t>, который легко</w:t>
+      </w:r>
+    </w:p>
+    <w:p>
+      <w:pPr>
+        <w:spacing w:line="77" w:lineRule="exact"/>
+        <w:rPr>
+          <w:rFonts w:ascii="Times New Roman" w:eastAsia="Times New Roman" w:hAnsi="Times New Roman"/>
+          <w:sz w:val="24"/>
+        </w:rPr>
+      </w:pPr>
+    </w:p>
+    <w:p>
+      <w:pPr>
+        <w:spacing w:line="208" w:lineRule="auto"/>
+        <w:ind w:right="2600"/>
+        <w:rPr>
+          <w:rFonts w:ascii="Courier New" w:eastAsia="Courier New" w:hAnsi="Courier New"/>
+          <w:sz w:val="24"/>
+        </w:rPr>
+      </w:pPr>
+      <w:proofErr w:type="gramStart"/>
+      <w:r>
+        <w:rPr>
+          <w:sz w:val="24"/>
+        </w:rPr>
+        <w:t>подключить</w:t>
+      </w:r>
+      <w:proofErr w:type="gramEnd"/>
+      <w:r>
+        <w:rPr>
+          <w:sz w:val="24"/>
+        </w:rPr>
+        <w:t xml:space="preserve"> к проекту. Его можно будет использовать следующим образом: </w:t>
+      </w:r>
+      <w:proofErr w:type="spellStart"/>
+      <w:r>
+        <w:rPr>
+          <w:rFonts w:ascii="Courier New" w:eastAsia="Courier New" w:hAnsi="Courier New"/>
+          <w:sz w:val="24"/>
+        </w:rPr>
+        <w:t>myFilter.clearInput</w:t>
+      </w:r>
+      <w:proofErr w:type="spellEnd"/>
+      <w:r>
+        <w:rPr>
+          <w:rFonts w:ascii="Courier New" w:eastAsia="Courier New" w:hAnsi="Courier New"/>
+          <w:sz w:val="24"/>
+        </w:rPr>
+        <w:t>(</w:t>
+      </w:r>
+      <w:proofErr w:type="spellStart"/>
+      <w:r>
+        <w:rPr>
+          <w:rFonts w:ascii="Courier New" w:eastAsia="Courier New" w:hAnsi="Courier New"/>
+          <w:sz w:val="24"/>
+        </w:rPr>
+        <w:t>userInputText</w:t>
+      </w:r>
+      <w:proofErr w:type="spellEnd"/>
+      <w:r>
+        <w:rPr>
+          <w:rFonts w:ascii="Courier New" w:eastAsia="Courier New" w:hAnsi="Courier New"/>
+          <w:sz w:val="24"/>
+        </w:rPr>
+        <w:t>);</w:t>
+      </w:r>
+    </w:p>
+    <w:p>
+      <w:pPr>
+        <w:spacing w:line="93" w:lineRule="exact"/>
+        <w:rPr>
+          <w:rFonts w:ascii="Times New Roman" w:eastAsia="Times New Roman" w:hAnsi="Times New Roman"/>
+          <w:sz w:val="24"/>
+        </w:rPr>
+      </w:pPr>
+    </w:p>
+    <w:p>
+      <w:pPr>
+        <w:spacing w:line="249" w:lineRule="auto"/>
+        <w:jc w:val="both"/>
+        <w:rPr>
+          <w:rFonts w:ascii="Calibri" w:eastAsia="Calibri" w:hAnsi="Calibri"/>
+          <w:sz w:val="24"/>
+        </w:rPr>
+      </w:pPr>
+      <w:r>
+        <w:rPr>
+          <w:sz w:val="24"/>
+        </w:rPr>
+        <w:t>Кроме того, в этом фильтре можно будет выбрать шаблон фильтрации, то есть каким образом будет преобразовываться нежелательное слово: удаление, замена всех символов звездочками или каким-либо другим знаком и т.д. И, естественно, этот фильтр будет пополняемым, это значит, что можно добавить какие-либо новые выражения в базу данных этого фильтра. Ссылки на внешние ресурсы тоже можно проверять через этот фильтр чисто на непотребное содержание, в виду тенденции давать доменное имя сайтам, характеризующее их содержание.</w:t>
+      </w:r>
+    </w:p>
+    <w:p>
+      <w:pPr>
+        <w:spacing w:line="66" w:lineRule="exact"/>
+        <w:rPr>
+          <w:rFonts w:ascii="Times New Roman" w:eastAsia="Times New Roman" w:hAnsi="Times New Roman"/>
+          <w:sz w:val="24"/>
+        </w:rPr>
+      </w:pPr>
+    </w:p>
+    <w:p>
+      <w:pPr>
+        <w:spacing w:line="259" w:lineRule="auto"/>
+        <w:ind w:firstLine="566"/>
+        <w:jc w:val="both"/>
+        <w:rPr>
+          <w:sz w:val="23"/>
+        </w:rPr>
+      </w:pPr>
+      <w:r>
+        <w:rPr>
+          <w:sz w:val="23"/>
+        </w:rPr>
+        <w:t xml:space="preserve">В помощь для реализации фильтра внешних ресурсов вот этот API: </w:t>
+      </w:r>
+      <w:hyperlink r:id="rId14" w:history="1">
+        <w:r>
+          <w:rPr>
+            <w:rStyle w:val="ad"/>
+            <w:color w:val="0563C1"/>
+            <w:sz w:val="23"/>
+          </w:rPr>
+          <w:t>https://antizapret.info/api.php</w:t>
+        </w:r>
+        <w:r>
+          <w:rPr>
+            <w:rStyle w:val="ad"/>
+            <w:color w:val="auto"/>
+            <w:sz w:val="23"/>
+          </w:rPr>
+          <w:t>.</w:t>
+        </w:r>
+      </w:hyperlink>
+      <w:r>
+        <w:rPr>
+          <w:sz w:val="23"/>
+        </w:rPr>
+        <w:t xml:space="preserve"> Фильтр посылает </w:t>
+      </w:r>
+      <w:proofErr w:type="spellStart"/>
+      <w:r>
+        <w:rPr>
+          <w:sz w:val="23"/>
+        </w:rPr>
+        <w:t>ajax</w:t>
+      </w:r>
+      <w:proofErr w:type="spellEnd"/>
+      <w:r>
+        <w:rPr>
+          <w:sz w:val="23"/>
+        </w:rPr>
+        <w:t xml:space="preserve">-запрос на указанный </w:t>
+      </w:r>
+      <w:proofErr w:type="spellStart"/>
+      <w:r>
+        <w:rPr>
+          <w:sz w:val="23"/>
+        </w:rPr>
+        <w:t>url</w:t>
+      </w:r>
+      <w:proofErr w:type="spellEnd"/>
+      <w:r>
+        <w:rPr>
+          <w:sz w:val="23"/>
+        </w:rPr>
+        <w:t xml:space="preserve">, получает данный в формате </w:t>
+      </w:r>
+      <w:proofErr w:type="spellStart"/>
+      <w:r>
+        <w:rPr>
+          <w:sz w:val="23"/>
+        </w:rPr>
+        <w:t>json</w:t>
+      </w:r>
+      <w:proofErr w:type="spellEnd"/>
+      <w:r>
+        <w:rPr>
+          <w:sz w:val="23"/>
+        </w:rPr>
+        <w:t xml:space="preserve"> и сверяет ссылки пользователей сети с запрещенными, блокируя не прошедшие проверку. Чтобы трафик большой не шел, часто запросы к этому сервису производится не будут, а, например, раз в неделю в 3 часа ночи, полученные результаты сохраняются в локальном хранилище системы.</w:t>
+      </w:r>
+    </w:p>
+    <w:p>
+      <w:pPr>
+        <w:spacing w:line="259" w:lineRule="auto"/>
+        <w:jc w:val="both"/>
+        <w:rPr>
+          <w:sz w:val="23"/>
+        </w:rPr>
+      </w:pPr>
+    </w:p>
+    <w:p>
+      <w:pPr>
+        <w:spacing w:line="228" w:lineRule="auto"/>
+        <w:rPr>
+          <w:i/>
+          <w:sz w:val="24"/>
+        </w:rPr>
+      </w:pPr>
+      <w:bookmarkStart w:id="1" w:name="page2"/>
+      <w:bookmarkEnd w:id="1"/>
+      <w:r>
+        <w:rPr>
+          <w:i/>
+          <w:sz w:val="24"/>
+        </w:rPr>
+        <w:t>Как можно осуществить жалобу модератору и какие у модератора права доступа к ресурсам?</w:t>
+      </w:r>
+    </w:p>
+    <w:p>
+      <w:pPr>
+        <w:spacing w:line="85" w:lineRule="exact"/>
+        <w:rPr>
+          <w:rFonts w:ascii="Times New Roman" w:eastAsia="Times New Roman" w:hAnsi="Times New Roman"/>
+          <w:sz w:val="20"/>
+        </w:rPr>
+      </w:pPr>
+    </w:p>
+    <w:p>
+      <w:pPr>
+        <w:spacing w:line="235" w:lineRule="auto"/>
+        <w:ind w:left="720"/>
+        <w:jc w:val="both"/>
+        <w:rPr>
+          <w:rFonts w:ascii="Calibri" w:eastAsia="Calibri" w:hAnsi="Calibri"/>
+        </w:rPr>
+      </w:pPr>
+      <w:r>
+        <w:t xml:space="preserve">В профиле группы есть кнопка </w:t>
+      </w:r>
+      <w:r>
+        <w:rPr>
+          <w:i/>
+        </w:rPr>
+        <w:t>«пожаловаться на группу».</w:t>
+      </w:r>
+      <w:r>
+        <w:t xml:space="preserve"> Пользователь ни неё кликает, и жалоба уходит модератору, а именно сначала она фиксируется в базе данных в специально отведенной таблице:</w:t>
+      </w:r>
+    </w:p>
+    <w:p>
+      <w:pPr>
+        <w:spacing w:line="12" w:lineRule="exact"/>
+        <w:rPr>
+          <w:rFonts w:ascii="Times New Roman" w:eastAsia="Times New Roman" w:hAnsi="Times New Roman"/>
+          <w:sz w:val="20"/>
+        </w:rPr>
+      </w:pPr>
+    </w:p>
+    <w:tbl>
+      <w:tblPr>
+        <w:tblW w:w="0" w:type="auto"/>
+        <w:tblInd w:w="730" w:type="dxa"/>
+        <w:tblLayout w:type="fixed"/>
+        <w:tblCellMar>
+          <w:left w:w="0" w:type="dxa"/>
+          <w:right w:w="0" w:type="dxa"/>
+        </w:tblCellMar>
+        <w:tblLook w:val="04A0" w:firstRow="1" w:lastRow="0" w:firstColumn="1" w:lastColumn="0" w:noHBand="0" w:noVBand="1"/>
+      </w:tblPr>
+      <w:tblGrid>
+        <w:gridCol w:w="3140"/>
+        <w:gridCol w:w="3120"/>
+        <w:gridCol w:w="3120"/>
+      </w:tblGrid>
+      <w:tr>
+        <w:trPr>
+          <w:trHeight w:val="274"/>
+        </w:trPr>
+        <w:tc>
+          <w:tcPr>
+            <w:tcW w:w="3140" w:type="dxa"/>
+            <w:tcBorders>
+              <w:top w:val="single" w:sz="8" w:space="0" w:color="auto"/>
+              <w:left w:val="single" w:sz="8" w:space="0" w:color="auto"/>
+              <w:bottom w:val="single" w:sz="8" w:space="0" w:color="auto"/>
+              <w:right w:val="single" w:sz="8" w:space="0" w:color="auto"/>
+            </w:tcBorders>
+            <w:vAlign w:val="bottom"/>
+            <w:hideMark/>
+          </w:tcPr>
+          <w:p>
+            <w:pPr>
+              <w:spacing w:line="267" w:lineRule="exact"/>
+              <w:ind w:left="120"/>
+              <w:rPr>
+                <w:rFonts w:ascii="Calibri" w:eastAsia="Calibri" w:hAnsi="Calibri"/>
+              </w:rPr>
+            </w:pPr>
+            <w:proofErr w:type="spellStart"/>
+            <w:proofErr w:type="gramStart"/>
+            <w:r>
+              <w:t>complaint</w:t>
+            </w:r>
+            <w:proofErr w:type="gramEnd"/>
+            <w:r>
+              <w:t>_group_id</w:t>
+            </w:r>
+            <w:proofErr w:type="spellEnd"/>
+          </w:p>
+        </w:tc>
+        <w:tc>
+          <w:tcPr>
+            <w:tcW w:w="3120" w:type="dxa"/>
+            <w:tcBorders>
+              <w:top w:val="single" w:sz="8" w:space="0" w:color="auto"/>
+              <w:left w:val="nil"/>
+              <w:bottom w:val="single" w:sz="8" w:space="0" w:color="auto"/>
+              <w:right w:val="single" w:sz="8" w:space="0" w:color="auto"/>
+            </w:tcBorders>
+            <w:vAlign w:val="bottom"/>
+            <w:hideMark/>
+          </w:tcPr>
+          <w:p>
+            <w:pPr>
+              <w:spacing w:line="267" w:lineRule="exact"/>
+              <w:ind w:left="100"/>
+            </w:pPr>
+            <w:proofErr w:type="spellStart"/>
+            <w:proofErr w:type="gramStart"/>
+            <w:r>
+              <w:t>group</w:t>
+            </w:r>
+            <w:proofErr w:type="gramEnd"/>
+            <w:r>
+              <w:t>_id</w:t>
+            </w:r>
+            <w:proofErr w:type="spellEnd"/>
+          </w:p>
+        </w:tc>
+        <w:tc>
+          <w:tcPr>
+            <w:tcW w:w="3120" w:type="dxa"/>
+            <w:tcBorders>
+              <w:top w:val="single" w:sz="8" w:space="0" w:color="auto"/>
+              <w:left w:val="nil"/>
+              <w:bottom w:val="single" w:sz="8" w:space="0" w:color="auto"/>
+              <w:right w:val="single" w:sz="8" w:space="0" w:color="auto"/>
+            </w:tcBorders>
+            <w:vAlign w:val="bottom"/>
+            <w:hideMark/>
+          </w:tcPr>
+          <w:p>
+            <w:pPr>
+              <w:spacing w:line="267" w:lineRule="exact"/>
+              <w:ind w:left="100"/>
+            </w:pPr>
+            <w:proofErr w:type="spellStart"/>
+            <w:proofErr w:type="gramStart"/>
+            <w:r>
+              <w:t>user</w:t>
+            </w:r>
+            <w:proofErr w:type="gramEnd"/>
+            <w:r>
+              <w:t>_id</w:t>
+            </w:r>
+            <w:proofErr w:type="spellEnd"/>
+          </w:p>
+        </w:tc>
+      </w:tr>
+      <w:tr>
+        <w:trPr>
+          <w:trHeight w:val="263"/>
+        </w:trPr>
+        <w:tc>
+          <w:tcPr>
+            <w:tcW w:w="3140" w:type="dxa"/>
+            <w:tcBorders>
+              <w:top w:val="nil"/>
+              <w:left w:val="single" w:sz="8" w:space="0" w:color="auto"/>
+              <w:bottom w:val="single" w:sz="8" w:space="0" w:color="auto"/>
+              <w:right w:val="single" w:sz="8" w:space="0" w:color="auto"/>
+            </w:tcBorders>
+            <w:vAlign w:val="bottom"/>
+          </w:tcPr>
+          <w:p>
+            <w:pPr>
+              <w:spacing w:line="0" w:lineRule="atLeast"/>
+              <w:rPr>
+                <w:rFonts w:ascii="Times New Roman" w:eastAsia="Times New Roman" w:hAnsi="Times New Roman"/>
+              </w:rPr>
+            </w:pPr>
+          </w:p>
+        </w:tc>
+        <w:tc>
+          <w:tcPr>
+            <w:tcW w:w="3120" w:type="dxa"/>
+            <w:tcBorders>
+              <w:top w:val="nil"/>
+              <w:left w:val="nil"/>
+              <w:bottom w:val="single" w:sz="8" w:space="0" w:color="auto"/>
+              <w:right w:val="single" w:sz="8" w:space="0" w:color="auto"/>
+            </w:tcBorders>
+            <w:vAlign w:val="bottom"/>
+          </w:tcPr>
+          <w:p>
+            <w:pPr>
+              <w:spacing w:line="0" w:lineRule="atLeast"/>
+              <w:rPr>
+                <w:rFonts w:ascii="Times New Roman" w:eastAsia="Times New Roman" w:hAnsi="Times New Roman"/>
+              </w:rPr>
+            </w:pPr>
+          </w:p>
+        </w:tc>
+        <w:tc>
+          <w:tcPr>
+            <w:tcW w:w="3120" w:type="dxa"/>
+            <w:tcBorders>
+              <w:top w:val="nil"/>
+              <w:left w:val="nil"/>
+              <w:bottom w:val="single" w:sz="8" w:space="0" w:color="auto"/>
+              <w:right w:val="single" w:sz="8" w:space="0" w:color="auto"/>
+            </w:tcBorders>
+            <w:vAlign w:val="bottom"/>
+          </w:tcPr>
+          <w:p>
+            <w:pPr>
+              <w:spacing w:line="0" w:lineRule="atLeast"/>
+              <w:jc w:val="center"/>
+              <w:rPr>
+                <w:rFonts w:ascii="Times New Roman" w:eastAsia="Times New Roman" w:hAnsi="Times New Roman"/>
+              </w:rPr>
+            </w:pPr>
+          </w:p>
+        </w:tc>
+      </w:tr>
+      <w:tr>
+        <w:trPr>
+          <w:trHeight w:val="258"/>
+        </w:trPr>
+        <w:tc>
+          <w:tcPr>
+            <w:tcW w:w="3140" w:type="dxa"/>
+            <w:tcBorders>
+              <w:top w:val="nil"/>
+              <w:left w:val="single" w:sz="8" w:space="0" w:color="auto"/>
+              <w:bottom w:val="single" w:sz="8" w:space="0" w:color="auto"/>
+              <w:right w:val="single" w:sz="8" w:space="0" w:color="auto"/>
+            </w:tcBorders>
+            <w:vAlign w:val="bottom"/>
+          </w:tcPr>
+          <w:p>
+            <w:pPr>
+              <w:spacing w:line="0" w:lineRule="atLeast"/>
+              <w:rPr>
+                <w:rFonts w:ascii="Times New Roman" w:eastAsia="Times New Roman" w:hAnsi="Times New Roman"/>
+              </w:rPr>
+            </w:pPr>
+          </w:p>
+        </w:tc>
+        <w:tc>
+          <w:tcPr>
+            <w:tcW w:w="3120" w:type="dxa"/>
+            <w:tcBorders>
+              <w:top w:val="nil"/>
+              <w:left w:val="nil"/>
+              <w:bottom w:val="single" w:sz="8" w:space="0" w:color="auto"/>
+              <w:right w:val="single" w:sz="8" w:space="0" w:color="auto"/>
+            </w:tcBorders>
+            <w:vAlign w:val="bottom"/>
+          </w:tcPr>
+          <w:p>
+            <w:pPr>
+              <w:spacing w:line="0" w:lineRule="atLeast"/>
+              <w:rPr>
+                <w:rFonts w:ascii="Times New Roman" w:eastAsia="Times New Roman" w:hAnsi="Times New Roman"/>
+              </w:rPr>
+            </w:pPr>
+          </w:p>
+        </w:tc>
+        <w:tc>
+          <w:tcPr>
+            <w:tcW w:w="3120" w:type="dxa"/>
+            <w:tcBorders>
+              <w:top w:val="nil"/>
+              <w:left w:val="nil"/>
+              <w:bottom w:val="single" w:sz="8" w:space="0" w:color="auto"/>
+              <w:right w:val="single" w:sz="8" w:space="0" w:color="auto"/>
+            </w:tcBorders>
+            <w:vAlign w:val="bottom"/>
+          </w:tcPr>
+          <w:p>
+            <w:pPr>
+              <w:spacing w:line="0" w:lineRule="atLeast"/>
+              <w:rPr>
+                <w:rFonts w:ascii="Times New Roman" w:eastAsia="Times New Roman" w:hAnsi="Times New Roman"/>
+              </w:rPr>
+            </w:pPr>
+          </w:p>
+        </w:tc>
+      </w:tr>
+    </w:tbl>
+    <w:p>
+      <w:pPr>
+        <w:spacing w:line="230" w:lineRule="auto"/>
+        <w:ind w:left="720"/>
+        <w:rPr>
+          <w:rFonts w:ascii="Calibri" w:eastAsia="Calibri" w:hAnsi="Calibri" w:cs="Arial"/>
+          <w:szCs w:val="20"/>
+        </w:rPr>
+      </w:pPr>
+      <w:proofErr w:type="spellStart"/>
+      <w:proofErr w:type="gramStart"/>
+      <w:r>
+        <w:t>complaint</w:t>
+      </w:r>
+      <w:proofErr w:type="gramEnd"/>
+      <w:r>
+        <w:t>_id</w:t>
+      </w:r>
+      <w:proofErr w:type="spellEnd"/>
+      <w:r>
+        <w:t xml:space="preserve"> – идентификатор жалобы</w:t>
+      </w:r>
+    </w:p>
+    <w:p>
+      <w:pPr>
+        <w:spacing w:line="72" w:lineRule="exact"/>
+        <w:rPr>
+          <w:rFonts w:ascii="Times New Roman" w:eastAsia="Times New Roman" w:hAnsi="Times New Roman"/>
+          <w:sz w:val="20"/>
+        </w:rPr>
+      </w:pPr>
+    </w:p>
+    <w:p>
+      <w:pPr>
+        <w:spacing w:after="0" w:line="240" w:lineRule="auto"/>
+        <w:ind w:left="720" w:right="3880"/>
+        <w:rPr>
+          <w:rFonts w:ascii="Calibri" w:eastAsia="Calibri" w:hAnsi="Calibri"/>
+        </w:rPr>
+      </w:pPr>
+      <w:proofErr w:type="spellStart"/>
+      <w:proofErr w:type="gramStart"/>
+      <w:r>
+        <w:lastRenderedPageBreak/>
+        <w:t>group</w:t>
+      </w:r>
+      <w:proofErr w:type="gramEnd"/>
+      <w:r>
+        <w:t>_id</w:t>
+      </w:r>
+      <w:proofErr w:type="spellEnd"/>
+      <w:r>
+        <w:t xml:space="preserve"> – идентификатор группы, на которую пришла жалоба </w:t>
+      </w:r>
+      <w:proofErr w:type="spellStart"/>
+      <w:r>
+        <w:t>user_id</w:t>
+      </w:r>
+      <w:proofErr w:type="spellEnd"/>
+      <w:r>
+        <w:t xml:space="preserve"> – идентификатор пожаловавшегося пользователя</w:t>
+      </w:r>
+    </w:p>
+    <w:p>
+      <w:pPr>
+        <w:spacing w:after="0" w:line="240" w:lineRule="auto"/>
+        <w:rPr>
+          <w:rFonts w:ascii="Times New Roman" w:eastAsia="Times New Roman" w:hAnsi="Times New Roman"/>
+          <w:sz w:val="20"/>
+        </w:rPr>
+      </w:pPr>
+    </w:p>
+    <w:p>
+      <w:pPr>
+        <w:spacing w:after="0" w:line="240" w:lineRule="auto"/>
+        <w:ind w:left="720"/>
+        <w:jc w:val="both"/>
+        <w:rPr>
+          <w:rFonts w:ascii="Calibri" w:eastAsia="Calibri" w:hAnsi="Calibri"/>
+        </w:rPr>
+      </w:pPr>
+      <w:r>
+        <w:t>Жалоба на пользователя происходит несколько иным образом: каждое сообщение, отправленное пользователем, сопровождается небольшой кнопочкой «пожаловаться». Это нужно для того, чтобы модератор смог на основании каких-то данных определить, стоит удалять пользователя или нет. Если сделать просто кнопку на профиле пользователя «пожаловаться», то модератор не сможет оценить справедливость/несправедливость жалобы, поскольку, естественно, доступ к переписке пользователя ему предоставлять не будет, а придет только отдельное сообщение, на которое пожаловались. В этом случае таблица в базе данных будет выглядеть так:</w:t>
+      </w:r>
+    </w:p>
+    <w:p>
+      <w:pPr>
+        <w:spacing w:after="0" w:line="240" w:lineRule="auto"/>
+        <w:rPr>
+          <w:rFonts w:ascii="Times New Roman" w:eastAsia="Times New Roman" w:hAnsi="Times New Roman"/>
+          <w:sz w:val="20"/>
+        </w:rPr>
+      </w:pPr>
+    </w:p>
+    <w:tbl>
+      <w:tblPr>
+        <w:tblW w:w="0" w:type="auto"/>
+        <w:tblInd w:w="730" w:type="dxa"/>
+        <w:tblLayout w:type="fixed"/>
+        <w:tblCellMar>
+          <w:left w:w="0" w:type="dxa"/>
+          <w:right w:w="0" w:type="dxa"/>
+        </w:tblCellMar>
+        <w:tblLook w:val="04A0" w:firstRow="1" w:lastRow="0" w:firstColumn="1" w:lastColumn="0" w:noHBand="0" w:noVBand="1"/>
+      </w:tblPr>
+      <w:tblGrid>
+        <w:gridCol w:w="3140"/>
+        <w:gridCol w:w="3120"/>
+        <w:gridCol w:w="3120"/>
+      </w:tblGrid>
+      <w:tr>
+        <w:trPr>
+          <w:trHeight w:val="274"/>
+        </w:trPr>
+        <w:tc>
+          <w:tcPr>
+            <w:tcW w:w="3140" w:type="dxa"/>
+            <w:tcBorders>
+              <w:top w:val="single" w:sz="8" w:space="0" w:color="auto"/>
+              <w:left w:val="single" w:sz="8" w:space="0" w:color="auto"/>
+              <w:bottom w:val="single" w:sz="8" w:space="0" w:color="auto"/>
+              <w:right w:val="single" w:sz="8" w:space="0" w:color="auto"/>
+            </w:tcBorders>
+            <w:vAlign w:val="bottom"/>
+            <w:hideMark/>
+          </w:tcPr>
+          <w:p>
+            <w:pPr>
+              <w:spacing w:after="0" w:line="240" w:lineRule="auto"/>
+              <w:ind w:left="120"/>
+              <w:rPr>
+                <w:rFonts w:ascii="Calibri" w:eastAsia="Calibri" w:hAnsi="Calibri"/>
+              </w:rPr>
+            </w:pPr>
+            <w:proofErr w:type="spellStart"/>
+            <w:proofErr w:type="gramStart"/>
+            <w:r>
+              <w:t>complaint</w:t>
+            </w:r>
+            <w:proofErr w:type="gramEnd"/>
+            <w:r>
+              <w:t>_user_id</w:t>
+            </w:r>
+            <w:proofErr w:type="spellEnd"/>
+          </w:p>
+        </w:tc>
+        <w:tc>
+          <w:tcPr>
+            <w:tcW w:w="3120" w:type="dxa"/>
+            <w:tcBorders>
+              <w:top w:val="single" w:sz="8" w:space="0" w:color="auto"/>
+              <w:left w:val="nil"/>
+              <w:bottom w:val="single" w:sz="8" w:space="0" w:color="auto"/>
+              <w:right w:val="single" w:sz="8" w:space="0" w:color="auto"/>
+            </w:tcBorders>
+            <w:vAlign w:val="bottom"/>
+            <w:hideMark/>
+          </w:tcPr>
+          <w:p>
+            <w:pPr>
+              <w:spacing w:after="0" w:line="240" w:lineRule="auto"/>
+              <w:ind w:left="100"/>
+            </w:pPr>
+            <w:proofErr w:type="spellStart"/>
+            <w:proofErr w:type="gramStart"/>
+            <w:r>
+              <w:t>user</w:t>
+            </w:r>
+            <w:proofErr w:type="gramEnd"/>
+            <w:r>
+              <w:t>_id</w:t>
+            </w:r>
+            <w:proofErr w:type="spellEnd"/>
+          </w:p>
+        </w:tc>
+        <w:tc>
+          <w:tcPr>
+            <w:tcW w:w="3120" w:type="dxa"/>
+            <w:tcBorders>
+              <w:top w:val="single" w:sz="8" w:space="0" w:color="auto"/>
+              <w:left w:val="nil"/>
+              <w:bottom w:val="single" w:sz="8" w:space="0" w:color="auto"/>
+              <w:right w:val="single" w:sz="8" w:space="0" w:color="auto"/>
+            </w:tcBorders>
+            <w:vAlign w:val="bottom"/>
+            <w:hideMark/>
+          </w:tcPr>
+          <w:p>
+            <w:pPr>
+              <w:spacing w:after="0" w:line="240" w:lineRule="auto"/>
+              <w:ind w:left="100"/>
+            </w:pPr>
+            <w:proofErr w:type="spellStart"/>
+            <w:proofErr w:type="gramStart"/>
+            <w:r>
+              <w:t>message</w:t>
+            </w:r>
+            <w:proofErr w:type="gramEnd"/>
+            <w:r>
+              <w:t>_text</w:t>
+            </w:r>
+            <w:proofErr w:type="spellEnd"/>
+          </w:p>
+        </w:tc>
+      </w:tr>
+      <w:tr>
+        <w:trPr>
+          <w:trHeight w:val="263"/>
+        </w:trPr>
+        <w:tc>
+          <w:tcPr>
+            <w:tcW w:w="3140" w:type="dxa"/>
+            <w:tcBorders>
+              <w:top w:val="nil"/>
+              <w:left w:val="single" w:sz="8" w:space="0" w:color="auto"/>
+              <w:bottom w:val="single" w:sz="8" w:space="0" w:color="auto"/>
+              <w:right w:val="single" w:sz="8" w:space="0" w:color="auto"/>
+            </w:tcBorders>
+            <w:vAlign w:val="bottom"/>
+          </w:tcPr>
+          <w:p>
+            <w:pPr>
+              <w:spacing w:after="0" w:line="240" w:lineRule="auto"/>
+              <w:rPr>
+                <w:rFonts w:ascii="Times New Roman" w:eastAsia="Times New Roman" w:hAnsi="Times New Roman"/>
+              </w:rPr>
+            </w:pPr>
+          </w:p>
+        </w:tc>
+        <w:tc>
+          <w:tcPr>
+            <w:tcW w:w="3120" w:type="dxa"/>
+            <w:tcBorders>
+              <w:top w:val="nil"/>
+              <w:left w:val="nil"/>
+              <w:bottom w:val="single" w:sz="8" w:space="0" w:color="auto"/>
+              <w:right w:val="single" w:sz="8" w:space="0" w:color="auto"/>
+            </w:tcBorders>
+            <w:vAlign w:val="bottom"/>
+          </w:tcPr>
+          <w:p>
+            <w:pPr>
+              <w:spacing w:after="0" w:line="240" w:lineRule="auto"/>
+              <w:rPr>
+                <w:rFonts w:ascii="Times New Roman" w:eastAsia="Times New Roman" w:hAnsi="Times New Roman"/>
+              </w:rPr>
+            </w:pPr>
+          </w:p>
+        </w:tc>
+        <w:tc>
+          <w:tcPr>
+            <w:tcW w:w="3120" w:type="dxa"/>
+            <w:tcBorders>
+              <w:top w:val="nil"/>
+              <w:left w:val="nil"/>
+              <w:bottom w:val="single" w:sz="8" w:space="0" w:color="auto"/>
+              <w:right w:val="single" w:sz="8" w:space="0" w:color="auto"/>
+            </w:tcBorders>
+            <w:vAlign w:val="bottom"/>
+          </w:tcPr>
+          <w:p>
+            <w:pPr>
+              <w:spacing w:after="0" w:line="240" w:lineRule="auto"/>
+              <w:rPr>
+                <w:rFonts w:ascii="Times New Roman" w:eastAsia="Times New Roman" w:hAnsi="Times New Roman"/>
+              </w:rPr>
+            </w:pPr>
+          </w:p>
+        </w:tc>
+      </w:tr>
+      <w:tr>
+        <w:trPr>
+          <w:trHeight w:val="258"/>
+        </w:trPr>
+        <w:tc>
+          <w:tcPr>
+            <w:tcW w:w="3140" w:type="dxa"/>
+            <w:tcBorders>
+              <w:top w:val="nil"/>
+              <w:left w:val="single" w:sz="8" w:space="0" w:color="auto"/>
+              <w:bottom w:val="single" w:sz="8" w:space="0" w:color="auto"/>
+              <w:right w:val="single" w:sz="8" w:space="0" w:color="auto"/>
+            </w:tcBorders>
+            <w:vAlign w:val="bottom"/>
+          </w:tcPr>
+          <w:p>
+            <w:pPr>
+              <w:spacing w:after="0" w:line="240" w:lineRule="auto"/>
+              <w:rPr>
+                <w:rFonts w:ascii="Times New Roman" w:eastAsia="Times New Roman" w:hAnsi="Times New Roman"/>
+              </w:rPr>
+            </w:pPr>
+          </w:p>
+        </w:tc>
+        <w:tc>
+          <w:tcPr>
+            <w:tcW w:w="3120" w:type="dxa"/>
+            <w:tcBorders>
+              <w:top w:val="nil"/>
+              <w:left w:val="nil"/>
+              <w:bottom w:val="single" w:sz="8" w:space="0" w:color="auto"/>
+              <w:right w:val="single" w:sz="8" w:space="0" w:color="auto"/>
+            </w:tcBorders>
+            <w:vAlign w:val="bottom"/>
+          </w:tcPr>
+          <w:p>
+            <w:pPr>
+              <w:spacing w:after="0" w:line="240" w:lineRule="auto"/>
+              <w:rPr>
+                <w:rFonts w:ascii="Times New Roman" w:eastAsia="Times New Roman" w:hAnsi="Times New Roman"/>
+              </w:rPr>
+            </w:pPr>
+          </w:p>
+        </w:tc>
+        <w:tc>
+          <w:tcPr>
+            <w:tcW w:w="3120" w:type="dxa"/>
+            <w:tcBorders>
+              <w:top w:val="nil"/>
+              <w:left w:val="nil"/>
+              <w:bottom w:val="single" w:sz="8" w:space="0" w:color="auto"/>
+              <w:right w:val="single" w:sz="8" w:space="0" w:color="auto"/>
+            </w:tcBorders>
+            <w:vAlign w:val="bottom"/>
+          </w:tcPr>
+          <w:p>
+            <w:pPr>
+              <w:spacing w:after="0" w:line="240" w:lineRule="auto"/>
+              <w:rPr>
+                <w:rFonts w:ascii="Times New Roman" w:eastAsia="Times New Roman" w:hAnsi="Times New Roman"/>
+              </w:rPr>
+            </w:pPr>
+          </w:p>
+        </w:tc>
+      </w:tr>
+    </w:tbl>
+    <w:p>
+      <w:pPr>
+        <w:spacing w:after="0" w:line="240" w:lineRule="auto"/>
+        <w:rPr>
+          <w:rFonts w:ascii="Times New Roman" w:eastAsia="Times New Roman" w:hAnsi="Times New Roman" w:cs="Arial"/>
+          <w:sz w:val="20"/>
+          <w:szCs w:val="20"/>
+        </w:rPr>
+      </w:pPr>
+      <w:r>
+        <w:rPr>
+          <w:rFonts w:ascii="Calibri" w:hAnsi="Calibri" w:cs="Arial"/>
+          <w:sz w:val="20"/>
+          <w:szCs w:val="20"/>
+        </w:rPr>
+        <w:pict>
+          <v:rect id="_x0000_s1027" style="position:absolute;margin-left:503.45pt;margin-top:-.7pt;width:.95pt;height:.95pt;z-index:-251657728;mso-position-horizontal-relative:text;mso-position-vertical-relative:text" o:allowincell="f" o:userdrawn="t" fillcolor="black" strokecolor="none"/>
+        </w:pict>
+      </w:r>
+    </w:p>
+    <w:p>
+      <w:pPr>
+        <w:spacing w:after="0" w:line="240" w:lineRule="auto"/>
+        <w:ind w:left="720" w:right="2640"/>
+        <w:rPr>
+          <w:rFonts w:ascii="Calibri" w:eastAsia="Calibri" w:hAnsi="Calibri"/>
+        </w:rPr>
+      </w:pPr>
+      <w:r>
+        <w:t>Теперь о том, как выглядит личный кабинет модератора и какие они права. Прежде всего, модераторы хранятся в своей таблице:</w:t>
+      </w:r>
+    </w:p>
+    <w:p>
+      <w:pPr>
+        <w:spacing w:after="0" w:line="240" w:lineRule="auto"/>
+        <w:rPr>
+          <w:rFonts w:ascii="Times New Roman" w:eastAsia="Times New Roman" w:hAnsi="Times New Roman"/>
+          <w:sz w:val="20"/>
+        </w:rPr>
+      </w:pPr>
+    </w:p>
+    <w:tbl>
+      <w:tblPr>
+        <w:tblW w:w="0" w:type="auto"/>
+        <w:tblInd w:w="730" w:type="dxa"/>
+        <w:tblLayout w:type="fixed"/>
+        <w:tblCellMar>
+          <w:left w:w="0" w:type="dxa"/>
+          <w:right w:w="0" w:type="dxa"/>
+        </w:tblCellMar>
+        <w:tblLook w:val="04A0" w:firstRow="1" w:lastRow="0" w:firstColumn="1" w:lastColumn="0" w:noHBand="0" w:noVBand="1"/>
+      </w:tblPr>
+      <w:tblGrid>
+        <w:gridCol w:w="2360"/>
+        <w:gridCol w:w="2340"/>
+        <w:gridCol w:w="2340"/>
+        <w:gridCol w:w="2340"/>
+      </w:tblGrid>
+      <w:tr>
+        <w:trPr>
+          <w:trHeight w:val="274"/>
+        </w:trPr>
+        <w:tc>
+          <w:tcPr>
+            <w:tcW w:w="2360" w:type="dxa"/>
+            <w:tcBorders>
+              <w:top w:val="single" w:sz="8" w:space="0" w:color="auto"/>
+              <w:left w:val="single" w:sz="8" w:space="0" w:color="auto"/>
+              <w:bottom w:val="single" w:sz="8" w:space="0" w:color="auto"/>
+              <w:right w:val="single" w:sz="8" w:space="0" w:color="auto"/>
+            </w:tcBorders>
+            <w:vAlign w:val="bottom"/>
+            <w:hideMark/>
+          </w:tcPr>
+          <w:p>
+            <w:pPr>
+              <w:spacing w:after="0" w:line="240" w:lineRule="auto"/>
+              <w:ind w:left="120"/>
+              <w:rPr>
+                <w:rFonts w:ascii="Calibri" w:eastAsia="Calibri" w:hAnsi="Calibri"/>
+              </w:rPr>
+            </w:pPr>
+            <w:proofErr w:type="spellStart"/>
+            <w:proofErr w:type="gramStart"/>
+            <w:r>
+              <w:t>moderator</w:t>
+            </w:r>
+            <w:proofErr w:type="gramEnd"/>
+            <w:r>
+              <w:t>_id</w:t>
+            </w:r>
+            <w:proofErr w:type="spellEnd"/>
+          </w:p>
+        </w:tc>
+        <w:tc>
+          <w:tcPr>
+            <w:tcW w:w="2340" w:type="dxa"/>
+            <w:tcBorders>
+              <w:top w:val="single" w:sz="8" w:space="0" w:color="auto"/>
+              <w:left w:val="nil"/>
+              <w:bottom w:val="single" w:sz="8" w:space="0" w:color="auto"/>
+              <w:right w:val="single" w:sz="8" w:space="0" w:color="auto"/>
+            </w:tcBorders>
+            <w:vAlign w:val="bottom"/>
+            <w:hideMark/>
+          </w:tcPr>
+          <w:p>
+            <w:pPr>
+              <w:spacing w:after="0" w:line="240" w:lineRule="auto"/>
+              <w:ind w:left="100"/>
+            </w:pPr>
+            <w:proofErr w:type="spellStart"/>
+            <w:proofErr w:type="gramStart"/>
+            <w:r>
+              <w:t>moderator</w:t>
+            </w:r>
+            <w:proofErr w:type="gramEnd"/>
+            <w:r>
+              <w:t>_login</w:t>
+            </w:r>
+            <w:proofErr w:type="spellEnd"/>
+          </w:p>
+        </w:tc>
+        <w:tc>
+          <w:tcPr>
+            <w:tcW w:w="2340" w:type="dxa"/>
+            <w:tcBorders>
+              <w:top w:val="single" w:sz="8" w:space="0" w:color="auto"/>
+              <w:left w:val="nil"/>
+              <w:bottom w:val="single" w:sz="8" w:space="0" w:color="auto"/>
+              <w:right w:val="single" w:sz="8" w:space="0" w:color="auto"/>
+            </w:tcBorders>
+            <w:vAlign w:val="bottom"/>
+            <w:hideMark/>
+          </w:tcPr>
+          <w:p>
+            <w:pPr>
+              <w:spacing w:after="0" w:line="240" w:lineRule="auto"/>
+              <w:ind w:left="100"/>
+            </w:pPr>
+            <w:proofErr w:type="spellStart"/>
+            <w:proofErr w:type="gramStart"/>
+            <w:r>
+              <w:t>moderator</w:t>
+            </w:r>
+            <w:proofErr w:type="gramEnd"/>
+            <w:r>
+              <w:t>_password</w:t>
+            </w:r>
+            <w:proofErr w:type="spellEnd"/>
+          </w:p>
+        </w:tc>
+        <w:tc>
+          <w:tcPr>
+            <w:tcW w:w="2340" w:type="dxa"/>
+            <w:tcBorders>
+              <w:top w:val="single" w:sz="8" w:space="0" w:color="auto"/>
+              <w:left w:val="nil"/>
+              <w:bottom w:val="single" w:sz="8" w:space="0" w:color="auto"/>
+              <w:right w:val="single" w:sz="8" w:space="0" w:color="auto"/>
+            </w:tcBorders>
+            <w:vAlign w:val="bottom"/>
+            <w:hideMark/>
+          </w:tcPr>
+          <w:p>
+            <w:pPr>
+              <w:spacing w:after="0" w:line="240" w:lineRule="auto"/>
+              <w:ind w:left="80"/>
+            </w:pPr>
+            <w:proofErr w:type="spellStart"/>
+            <w:proofErr w:type="gramStart"/>
+            <w:r>
+              <w:t>moderator</w:t>
+            </w:r>
+            <w:proofErr w:type="gramEnd"/>
+            <w:r>
+              <w:t>_mail</w:t>
+            </w:r>
+            <w:proofErr w:type="spellEnd"/>
+          </w:p>
+        </w:tc>
+      </w:tr>
+      <w:tr>
+        <w:trPr>
+          <w:trHeight w:val="263"/>
+        </w:trPr>
+        <w:tc>
+          <w:tcPr>
+            <w:tcW w:w="2360" w:type="dxa"/>
+            <w:tcBorders>
+              <w:top w:val="nil"/>
+              <w:left w:val="single" w:sz="8" w:space="0" w:color="auto"/>
+              <w:bottom w:val="single" w:sz="8" w:space="0" w:color="auto"/>
+              <w:right w:val="single" w:sz="8" w:space="0" w:color="auto"/>
+            </w:tcBorders>
+            <w:vAlign w:val="bottom"/>
+          </w:tcPr>
+          <w:p>
+            <w:pPr>
+              <w:spacing w:after="0" w:line="240" w:lineRule="auto"/>
+              <w:rPr>
+                <w:rFonts w:ascii="Times New Roman" w:eastAsia="Times New Roman" w:hAnsi="Times New Roman"/>
+              </w:rPr>
+            </w:pPr>
+          </w:p>
+        </w:tc>
+        <w:tc>
+          <w:tcPr>
+            <w:tcW w:w="2340" w:type="dxa"/>
+            <w:tcBorders>
+              <w:top w:val="nil"/>
+              <w:left w:val="nil"/>
+              <w:bottom w:val="single" w:sz="8" w:space="0" w:color="auto"/>
+              <w:right w:val="single" w:sz="8" w:space="0" w:color="auto"/>
+            </w:tcBorders>
+            <w:vAlign w:val="bottom"/>
+          </w:tcPr>
+          <w:p>
+            <w:pPr>
+              <w:spacing w:after="0" w:line="240" w:lineRule="auto"/>
+              <w:rPr>
+                <w:rFonts w:ascii="Times New Roman" w:eastAsia="Times New Roman" w:hAnsi="Times New Roman"/>
+              </w:rPr>
+            </w:pPr>
+          </w:p>
+        </w:tc>
+        <w:tc>
+          <w:tcPr>
+            <w:tcW w:w="2340" w:type="dxa"/>
+            <w:tcBorders>
+              <w:top w:val="nil"/>
+              <w:left w:val="nil"/>
+              <w:bottom w:val="single" w:sz="8" w:space="0" w:color="auto"/>
+              <w:right w:val="single" w:sz="8" w:space="0" w:color="auto"/>
+            </w:tcBorders>
+            <w:vAlign w:val="bottom"/>
+          </w:tcPr>
+          <w:p>
+            <w:pPr>
+              <w:spacing w:after="0" w:line="240" w:lineRule="auto"/>
+              <w:rPr>
+                <w:rFonts w:ascii="Times New Roman" w:eastAsia="Times New Roman" w:hAnsi="Times New Roman"/>
+              </w:rPr>
+            </w:pPr>
+          </w:p>
+        </w:tc>
+        <w:tc>
+          <w:tcPr>
+            <w:tcW w:w="2340" w:type="dxa"/>
+            <w:tcBorders>
+              <w:top w:val="nil"/>
+              <w:left w:val="nil"/>
+              <w:bottom w:val="single" w:sz="8" w:space="0" w:color="auto"/>
+              <w:right w:val="single" w:sz="8" w:space="0" w:color="auto"/>
+            </w:tcBorders>
+            <w:vAlign w:val="bottom"/>
+          </w:tcPr>
+          <w:p>
+            <w:pPr>
+              <w:spacing w:after="0" w:line="240" w:lineRule="auto"/>
+              <w:rPr>
+                <w:rFonts w:ascii="Times New Roman" w:eastAsia="Times New Roman" w:hAnsi="Times New Roman"/>
+              </w:rPr>
+            </w:pPr>
+          </w:p>
+        </w:tc>
+      </w:tr>
+      <w:tr>
+        <w:trPr>
+          <w:trHeight w:val="258"/>
+        </w:trPr>
+        <w:tc>
+          <w:tcPr>
+            <w:tcW w:w="2360" w:type="dxa"/>
+            <w:tcBorders>
+              <w:top w:val="nil"/>
+              <w:left w:val="single" w:sz="8" w:space="0" w:color="auto"/>
+              <w:bottom w:val="single" w:sz="8" w:space="0" w:color="auto"/>
+              <w:right w:val="single" w:sz="8" w:space="0" w:color="auto"/>
+            </w:tcBorders>
+            <w:vAlign w:val="bottom"/>
+          </w:tcPr>
+          <w:p>
+            <w:pPr>
+              <w:spacing w:after="0" w:line="240" w:lineRule="auto"/>
+              <w:rPr>
+                <w:rFonts w:ascii="Times New Roman" w:eastAsia="Times New Roman" w:hAnsi="Times New Roman"/>
+              </w:rPr>
+            </w:pPr>
+          </w:p>
+        </w:tc>
+        <w:tc>
+          <w:tcPr>
+            <w:tcW w:w="2340" w:type="dxa"/>
+            <w:tcBorders>
+              <w:top w:val="nil"/>
+              <w:left w:val="nil"/>
+              <w:bottom w:val="single" w:sz="8" w:space="0" w:color="auto"/>
+              <w:right w:val="single" w:sz="8" w:space="0" w:color="auto"/>
+            </w:tcBorders>
+            <w:vAlign w:val="bottom"/>
+          </w:tcPr>
+          <w:p>
+            <w:pPr>
+              <w:spacing w:after="0" w:line="240" w:lineRule="auto"/>
+              <w:rPr>
+                <w:rFonts w:ascii="Times New Roman" w:eastAsia="Times New Roman" w:hAnsi="Times New Roman"/>
+              </w:rPr>
+            </w:pPr>
+          </w:p>
+        </w:tc>
+        <w:tc>
+          <w:tcPr>
+            <w:tcW w:w="2340" w:type="dxa"/>
+            <w:tcBorders>
+              <w:top w:val="nil"/>
+              <w:left w:val="nil"/>
+              <w:bottom w:val="single" w:sz="8" w:space="0" w:color="auto"/>
+              <w:right w:val="single" w:sz="8" w:space="0" w:color="auto"/>
+            </w:tcBorders>
+            <w:vAlign w:val="bottom"/>
+          </w:tcPr>
+          <w:p>
+            <w:pPr>
+              <w:spacing w:after="0" w:line="240" w:lineRule="auto"/>
+              <w:rPr>
+                <w:rFonts w:ascii="Times New Roman" w:eastAsia="Times New Roman" w:hAnsi="Times New Roman"/>
+              </w:rPr>
+            </w:pPr>
+          </w:p>
+        </w:tc>
+        <w:tc>
+          <w:tcPr>
+            <w:tcW w:w="2340" w:type="dxa"/>
+            <w:tcBorders>
+              <w:top w:val="nil"/>
+              <w:left w:val="nil"/>
+              <w:bottom w:val="single" w:sz="8" w:space="0" w:color="auto"/>
+              <w:right w:val="single" w:sz="8" w:space="0" w:color="auto"/>
+            </w:tcBorders>
+            <w:vAlign w:val="bottom"/>
+          </w:tcPr>
+          <w:p>
+            <w:pPr>
+              <w:spacing w:after="0" w:line="240" w:lineRule="auto"/>
+              <w:rPr>
+                <w:rFonts w:ascii="Times New Roman" w:eastAsia="Times New Roman" w:hAnsi="Times New Roman"/>
+              </w:rPr>
+            </w:pPr>
+          </w:p>
+        </w:tc>
+      </w:tr>
+    </w:tbl>
+    <w:p>
+      <w:pPr>
+        <w:spacing w:after="0" w:line="240" w:lineRule="auto"/>
+        <w:rPr>
+          <w:rFonts w:ascii="Times New Roman" w:eastAsia="Times New Roman" w:hAnsi="Times New Roman" w:cs="Arial"/>
+          <w:sz w:val="20"/>
+          <w:szCs w:val="20"/>
+        </w:rPr>
+      </w:pPr>
+    </w:p>
+    <w:p>
+      <w:pPr>
+        <w:spacing w:after="0" w:line="240" w:lineRule="auto"/>
+        <w:ind w:left="720"/>
+        <w:jc w:val="both"/>
+        <w:rPr>
+          <w:rFonts w:ascii="Calibri" w:eastAsia="Calibri" w:hAnsi="Calibri"/>
+        </w:rPr>
+      </w:pPr>
+      <w:r>
+        <w:t xml:space="preserve">Для модераторов есть свой </w:t>
+      </w:r>
+      <w:proofErr w:type="spellStart"/>
+      <w:r>
+        <w:t>url</w:t>
+      </w:r>
+      <w:proofErr w:type="spellEnd"/>
+      <w:r>
+        <w:t xml:space="preserve"> входа в личный кабинет, то есть вход производится не через социальную сеть. Модератор попадает в личный кабинет через систему авторизации, реализованную по всем правилам безопасности. Личный кабинет выглядит так:</w:t>
+      </w:r>
+    </w:p>
+    <w:p>
+      <w:pPr>
+        <w:spacing w:after="0" w:line="240" w:lineRule="auto"/>
+        <w:rPr>
+          <w:rFonts w:ascii="Times New Roman" w:eastAsia="Times New Roman" w:hAnsi="Times New Roman"/>
+          <w:sz w:val="20"/>
+        </w:rPr>
+      </w:pPr>
+    </w:p>
+    <w:p>
+      <w:pPr>
+        <w:spacing w:after="0" w:line="240" w:lineRule="auto"/>
+        <w:ind w:left="840"/>
+        <w:rPr>
+          <w:rFonts w:ascii="Calibri" w:eastAsia="Calibri" w:hAnsi="Calibri"/>
+          <w:i/>
+        </w:rPr>
+      </w:pPr>
+      <w:r>
+        <w:rPr>
+          <w:i/>
+        </w:rPr>
+        <w:t>При активной вкладке «группы»</w:t>
+      </w:r>
+    </w:p>
+    <w:p>
+      <w:pPr>
+        <w:spacing w:after="0" w:line="240" w:lineRule="auto"/>
+        <w:ind w:left="840"/>
+        <w:rPr>
+          <w:i/>
+        </w:rPr>
+      </w:pPr>
+      <w:r>
+        <w:rPr>
+          <w:noProof/>
+          <w:sz w:val="20"/>
+          <w:lang w:eastAsia="ru-RU"/>
+        </w:rPr>
+        <w:drawing>
+          <wp:anchor distT="0" distB="0" distL="114300" distR="114300" simplePos="0" relativeHeight="251656704" behindDoc="1" locked="0" layoutInCell="0" allowOverlap="1">
+            <wp:simplePos x="0" y="0"/>
+            <wp:positionH relativeFrom="column">
+              <wp:posOffset>461010</wp:posOffset>
+            </wp:positionH>
+            <wp:positionV relativeFrom="paragraph">
+              <wp:posOffset>18415</wp:posOffset>
+            </wp:positionV>
+            <wp:extent cx="5940425" cy="3471545"/>
+            <wp:effectExtent l="0" t="0" r="0" b="0"/>
+            <wp:wrapNone/>
+            <wp:docPr id="5" name="Рисунок 5"/>
+            <wp:cNvGraphicFramePr>
+              <a:graphicFrameLocks xmlns:a="http://schemas.openxmlformats.org/drawingml/2006/main" noChangeAspect="1"/>
+            </wp:cNvGraphicFramePr>
+            <a:graphic xmlns:a="http://schemas.openxmlformats.org/drawingml/2006/main">
+              <a:graphicData uri="http://schemas.openxmlformats.org/drawingml/2006/picture">
+                <pic:pic xmlns:pic="http://schemas.openxmlformats.org/drawingml/2006/picture">
+                  <pic:nvPicPr>
+                    <pic:cNvPr id="0" name="Picture 4"/>
+                    <pic:cNvPicPr>
+                      <a:picLocks noChangeAspect="1" noChangeArrowheads="1"/>
+                    </pic:cNvPicPr>
+                  </pic:nvPicPr>
+                  <pic:blipFill>
+                    <a:blip r:embed="rId15">
+                      <a:extLst>
+                        <a:ext uri="{28A0092B-C50C-407E-A947-70E740481C1C}">
+                          <a14:useLocalDpi xmlns:a14="http://schemas.microsoft.com/office/drawing/2010/main" val="0"/>
+                        </a:ext>
+                      </a:extLst>
+                    </a:blip>
+                    <a:srcRect/>
+                    <a:stretch>
+                      <a:fillRect/>
+                    </a:stretch>
+                  </pic:blipFill>
+                  <pic:spPr bwMode="auto">
+                    <a:xfrm>
+                      <a:off x="0" y="0"/>
+                      <a:ext cx="5940425" cy="3471545"/>
+                    </a:xfrm>
+                    <a:prstGeom prst="rect">
+                      <a:avLst/>
+                    </a:prstGeom>
+                    <a:noFill/>
+                  </pic:spPr>
+                </pic:pic>
+              </a:graphicData>
+            </a:graphic>
+            <wp14:sizeRelH relativeFrom="page">
+              <wp14:pctWidth>0</wp14:pctWidth>
+            </wp14:sizeRelH>
+            <wp14:sizeRelV relativeFrom="page">
+              <wp14:pctHeight>0</wp14:pctHeight>
+            </wp14:sizeRelV>
+          </wp:anchor>
+        </w:drawing>
+      </w:r>
+    </w:p>
+    <w:p>
+      <w:pPr>
+        <w:spacing w:after="0" w:line="240" w:lineRule="auto"/>
+        <w:rPr>
+          <w:i/>
+        </w:rPr>
+      </w:pPr>
+    </w:p>
+    <w:p>
+      <w:pPr>
+        <w:spacing w:after="0" w:line="240" w:lineRule="auto"/>
+      </w:pPr>
+    </w:p>
+    <w:p>
+      <w:pPr>
+        <w:spacing w:after="0" w:line="240" w:lineRule="auto"/>
+      </w:pPr>
+    </w:p>
+    <w:p>
+      <w:pPr>
+        <w:spacing w:after="0" w:line="240" w:lineRule="auto"/>
+      </w:pPr>
+    </w:p>
+    <w:p>
+      <w:pPr>
+        <w:spacing w:after="0" w:line="240" w:lineRule="auto"/>
+      </w:pPr>
+    </w:p>
+    <w:p>
+      <w:pPr>
+        <w:spacing w:after="0" w:line="240" w:lineRule="auto"/>
+      </w:pPr>
+    </w:p>
+    <w:p>
+      <w:pPr>
+        <w:spacing w:after="0" w:line="240" w:lineRule="auto"/>
+      </w:pPr>
+    </w:p>
+    <w:p>
+      <w:pPr>
+        <w:spacing w:after="0" w:line="240" w:lineRule="auto"/>
+        <w:rPr>
+          <w:i/>
+        </w:rPr>
+      </w:pPr>
+      <w:bookmarkStart w:id="2" w:name="page3"/>
+      <w:bookmarkEnd w:id="2"/>
+    </w:p>
+    <w:p>
+      <w:pPr>
+        <w:spacing w:after="0" w:line="240" w:lineRule="auto"/>
+        <w:rPr>
+          <w:i/>
+        </w:rPr>
+      </w:pPr>
+    </w:p>
+    <w:p>
+      <w:pPr>
+        <w:spacing w:after="0" w:line="240" w:lineRule="auto"/>
+        <w:rPr>
+          <w:i/>
+        </w:rPr>
+      </w:pPr>
+    </w:p>
+    <w:p>
+      <w:pPr>
+        <w:spacing w:after="0" w:line="240" w:lineRule="auto"/>
+        <w:rPr>
+          <w:i/>
+        </w:rPr>
+      </w:pPr>
+    </w:p>
+    <w:p>
+      <w:pPr>
+        <w:spacing w:after="0" w:line="240" w:lineRule="auto"/>
+        <w:rPr>
+          <w:i/>
+        </w:rPr>
+      </w:pPr>
+    </w:p>
+    <w:p>
+      <w:pPr>
+        <w:spacing w:after="0" w:line="240" w:lineRule="auto"/>
+        <w:rPr>
+          <w:i/>
+        </w:rPr>
+      </w:pPr>
+    </w:p>
+    <w:p>
+      <w:pPr>
+        <w:spacing w:after="0" w:line="240" w:lineRule="auto"/>
+        <w:rPr>
+          <w:i/>
+        </w:rPr>
+      </w:pPr>
+    </w:p>
+    <w:p>
+      <w:pPr>
+        <w:spacing w:after="0" w:line="240" w:lineRule="auto"/>
+        <w:rPr>
+          <w:i/>
+        </w:rPr>
+      </w:pPr>
+    </w:p>
+    <w:p>
+      <w:pPr>
+        <w:spacing w:after="0" w:line="240" w:lineRule="auto"/>
+        <w:rPr>
+          <w:i/>
+        </w:rPr>
+      </w:pPr>
+    </w:p>
+    <w:p>
+      <w:pPr>
+        <w:spacing w:after="0" w:line="240" w:lineRule="auto"/>
+        <w:rPr>
+          <w:i/>
+        </w:rPr>
+      </w:pPr>
+    </w:p>
+    <w:p>
+      <w:pPr>
+        <w:spacing w:after="0" w:line="240" w:lineRule="auto"/>
+        <w:rPr>
+          <w:i/>
+        </w:rPr>
+      </w:pPr>
+    </w:p>
+    <w:p>
+      <w:pPr>
+        <w:spacing w:after="0" w:line="240" w:lineRule="auto"/>
+        <w:rPr>
+          <w:i/>
+        </w:rPr>
+      </w:pPr>
+    </w:p>
+    <w:p>
+      <w:pPr>
+        <w:spacing w:after="0" w:line="240" w:lineRule="auto"/>
+        <w:rPr>
+          <w:i/>
+        </w:rPr>
+      </w:pPr>
+    </w:p>
+    <w:p>
+      <w:pPr>
+        <w:spacing w:after="0" w:line="240" w:lineRule="auto"/>
+        <w:rPr>
+          <w:i/>
+        </w:rPr>
+      </w:pPr>
+    </w:p>
+    <w:p>
+      <w:pPr>
+        <w:spacing w:after="0" w:line="240" w:lineRule="auto"/>
+        <w:rPr>
+          <w:i/>
+        </w:rPr>
+      </w:pPr>
+    </w:p>
+    <w:p>
+      <w:pPr>
+        <w:spacing w:after="0" w:line="240" w:lineRule="auto"/>
+        <w:rPr>
+          <w:i/>
+        </w:rPr>
+      </w:pPr>
+      <w:r>
+        <w:rPr>
+          <w:i/>
+        </w:rPr>
+        <w:lastRenderedPageBreak/>
+        <w:t>При активной вкладке «Пользователи»</w:t>
+      </w:r>
+    </w:p>
+    <w:p>
+      <w:pPr>
+        <w:spacing w:after="0" w:line="240" w:lineRule="auto"/>
+        <w:rPr>
+          <w:rFonts w:ascii="Times New Roman" w:eastAsia="Times New Roman" w:hAnsi="Times New Roman"/>
+          <w:sz w:val="20"/>
+        </w:rPr>
+      </w:pPr>
+    </w:p>
+    <w:p>
+      <w:pPr>
+        <w:spacing w:after="0" w:line="240" w:lineRule="auto"/>
+        <w:rPr>
+          <w:rFonts w:ascii="Times New Roman" w:eastAsia="Times New Roman" w:hAnsi="Times New Roman"/>
+        </w:rPr>
+      </w:pPr>
+    </w:p>
+    <w:p>
+      <w:pPr>
+        <w:spacing w:after="0" w:line="240" w:lineRule="auto"/>
+        <w:rPr>
+          <w:rFonts w:ascii="Times New Roman" w:eastAsia="Times New Roman" w:hAnsi="Times New Roman"/>
+        </w:rPr>
+      </w:pPr>
+      <w:r>
+        <w:rPr>
+          <w:noProof/>
+          <w:sz w:val="20"/>
+          <w:lang w:eastAsia="ru-RU"/>
+        </w:rPr>
+        <w:drawing>
+          <wp:anchor distT="0" distB="0" distL="114300" distR="114300" simplePos="0" relativeHeight="251657728" behindDoc="1" locked="0" layoutInCell="0" allowOverlap="1" wp14:anchorId="311332F4" wp14:editId="48968472">
+            <wp:simplePos x="0" y="0"/>
+            <wp:positionH relativeFrom="column">
+              <wp:posOffset>0</wp:posOffset>
+            </wp:positionH>
+            <wp:positionV relativeFrom="paragraph">
+              <wp:posOffset>-635</wp:posOffset>
+            </wp:positionV>
+            <wp:extent cx="5940425" cy="3389630"/>
+            <wp:effectExtent l="0" t="0" r="0" b="0"/>
+            <wp:wrapNone/>
+            <wp:docPr id="4" name="Рисунок 4"/>
+            <wp:cNvGraphicFramePr>
+              <a:graphicFrameLocks xmlns:a="http://schemas.openxmlformats.org/drawingml/2006/main" noChangeAspect="1"/>
+            </wp:cNvGraphicFramePr>
+            <a:graphic xmlns:a="http://schemas.openxmlformats.org/drawingml/2006/main">
+              <a:graphicData uri="http://schemas.openxmlformats.org/drawingml/2006/picture">
+                <pic:pic xmlns:pic="http://schemas.openxmlformats.org/drawingml/2006/picture">
+                  <pic:nvPicPr>
+                    <pic:cNvPr id="0" name="Picture 5"/>
+                    <pic:cNvPicPr>
+                      <a:picLocks noChangeAspect="1" noChangeArrowheads="1"/>
+                    </pic:cNvPicPr>
+                  </pic:nvPicPr>
+                  <pic:blipFill>
+                    <a:blip r:embed="rId16">
+                      <a:extLst>
+                        <a:ext uri="{28A0092B-C50C-407E-A947-70E740481C1C}">
+                          <a14:useLocalDpi xmlns:a14="http://schemas.microsoft.com/office/drawing/2010/main" val="0"/>
+                        </a:ext>
+                      </a:extLst>
+                    </a:blip>
+                    <a:srcRect/>
+                    <a:stretch>
+                      <a:fillRect/>
+                    </a:stretch>
+                  </pic:blipFill>
+                  <pic:spPr bwMode="auto">
+                    <a:xfrm>
+                      <a:off x="0" y="0"/>
+                      <a:ext cx="5940425" cy="3389630"/>
+                    </a:xfrm>
+                    <a:prstGeom prst="rect">
+                      <a:avLst/>
+                    </a:prstGeom>
+                    <a:noFill/>
+                  </pic:spPr>
+                </pic:pic>
+              </a:graphicData>
+            </a:graphic>
+            <wp14:sizeRelH relativeFrom="page">
+              <wp14:pctWidth>0</wp14:pctWidth>
+            </wp14:sizeRelH>
+            <wp14:sizeRelV relativeFrom="page">
+              <wp14:pctHeight>0</wp14:pctHeight>
+            </wp14:sizeRelV>
+          </wp:anchor>
+        </w:drawing>
+      </w:r>
+    </w:p>
+    <w:p>
+      <w:pPr>
+        <w:spacing w:after="0" w:line="240" w:lineRule="auto"/>
+        <w:rPr>
+          <w:rFonts w:ascii="Times New Roman" w:eastAsia="Times New Roman" w:hAnsi="Times New Roman"/>
+        </w:rPr>
+      </w:pPr>
+    </w:p>
+    <w:p>
+      <w:pPr>
+        <w:spacing w:after="0" w:line="240" w:lineRule="auto"/>
+        <w:rPr>
+          <w:rFonts w:ascii="Times New Roman" w:eastAsia="Times New Roman" w:hAnsi="Times New Roman"/>
+        </w:rPr>
+      </w:pPr>
+    </w:p>
+    <w:p>
+      <w:pPr>
+        <w:spacing w:after="0" w:line="240" w:lineRule="auto"/>
+        <w:rPr>
+          <w:rFonts w:ascii="Times New Roman" w:eastAsia="Times New Roman" w:hAnsi="Times New Roman"/>
+        </w:rPr>
+      </w:pPr>
+      <w:bookmarkStart w:id="3" w:name="_GoBack"/>
+      <w:bookmarkEnd w:id="3"/>
+    </w:p>
+    <w:p>
+      <w:pPr>
+        <w:spacing w:after="0" w:line="240" w:lineRule="auto"/>
+        <w:rPr>
+          <w:rFonts w:ascii="Times New Roman" w:eastAsia="Times New Roman" w:hAnsi="Times New Roman"/>
+        </w:rPr>
+      </w:pPr>
+    </w:p>
+    <w:p>
+      <w:pPr>
+        <w:spacing w:after="0" w:line="240" w:lineRule="auto"/>
+        <w:rPr>
+          <w:rFonts w:ascii="Times New Roman" w:eastAsia="Times New Roman" w:hAnsi="Times New Roman"/>
+        </w:rPr>
+      </w:pPr>
+    </w:p>
+    <w:p>
+      <w:pPr>
+        <w:spacing w:after="0" w:line="240" w:lineRule="auto"/>
+        <w:rPr>
+          <w:rFonts w:ascii="Times New Roman" w:eastAsia="Times New Roman" w:hAnsi="Times New Roman"/>
+        </w:rPr>
+      </w:pPr>
+    </w:p>
+    <w:p>
+      <w:pPr>
+        <w:spacing w:after="0" w:line="240" w:lineRule="auto"/>
+        <w:rPr>
+          <w:rFonts w:ascii="Times New Roman" w:eastAsia="Times New Roman" w:hAnsi="Times New Roman"/>
+        </w:rPr>
+      </w:pPr>
+    </w:p>
+    <w:p>
+      <w:pPr>
+        <w:spacing w:after="0" w:line="240" w:lineRule="auto"/>
+        <w:rPr>
+          <w:rFonts w:ascii="Times New Roman" w:eastAsia="Times New Roman" w:hAnsi="Times New Roman"/>
+        </w:rPr>
+      </w:pPr>
+    </w:p>
+    <w:p>
+      <w:pPr>
+        <w:spacing w:after="0" w:line="240" w:lineRule="auto"/>
+        <w:rPr>
+          <w:rFonts w:ascii="Times New Roman" w:eastAsia="Times New Roman" w:hAnsi="Times New Roman"/>
+        </w:rPr>
+      </w:pPr>
+    </w:p>
+    <w:p>
+      <w:pPr>
+        <w:spacing w:after="0" w:line="240" w:lineRule="auto"/>
+        <w:rPr>
+          <w:rFonts w:ascii="Times New Roman" w:eastAsia="Times New Roman" w:hAnsi="Times New Roman"/>
+        </w:rPr>
+      </w:pPr>
+    </w:p>
+    <w:p>
+      <w:pPr>
+        <w:spacing w:after="0" w:line="240" w:lineRule="auto"/>
+        <w:rPr>
+          <w:rFonts w:ascii="Times New Roman" w:eastAsia="Times New Roman" w:hAnsi="Times New Roman"/>
+        </w:rPr>
+      </w:pPr>
+    </w:p>
+    <w:p>
+      <w:pPr>
+        <w:spacing w:after="0" w:line="240" w:lineRule="auto"/>
+        <w:jc w:val="both"/>
+      </w:pPr>
+    </w:p>
+    <w:p>
+      <w:pPr>
+        <w:spacing w:after="0" w:line="240" w:lineRule="auto"/>
+        <w:jc w:val="both"/>
+      </w:pPr>
+    </w:p>
+    <w:p>
+      <w:pPr>
+        <w:spacing w:after="0" w:line="240" w:lineRule="auto"/>
+        <w:jc w:val="both"/>
+      </w:pPr>
+    </w:p>
+    <w:p>
+      <w:pPr>
+        <w:spacing w:after="0" w:line="240" w:lineRule="auto"/>
+        <w:jc w:val="both"/>
+      </w:pPr>
+    </w:p>
+    <w:p>
+      <w:pPr>
+        <w:spacing w:after="0" w:line="240" w:lineRule="auto"/>
+        <w:jc w:val="both"/>
+      </w:pPr>
+    </w:p>
+    <w:p>
+      <w:pPr>
+        <w:spacing w:after="0" w:line="240" w:lineRule="auto"/>
+        <w:jc w:val="both"/>
+      </w:pPr>
+    </w:p>
+    <w:p>
+      <w:pPr>
+        <w:spacing w:after="0" w:line="240" w:lineRule="auto"/>
+        <w:jc w:val="both"/>
+      </w:pPr>
+    </w:p>
+    <w:p>
+      <w:pPr>
+        <w:spacing w:after="0" w:line="240" w:lineRule="auto"/>
+        <w:jc w:val="both"/>
+      </w:pPr>
+    </w:p>
+    <w:p>
+      <w:pPr>
+        <w:spacing w:after="0" w:line="240" w:lineRule="auto"/>
+        <w:jc w:val="both"/>
+      </w:pPr>
+    </w:p>
+    <w:p>
+      <w:pPr>
+        <w:spacing w:after="0" w:line="240" w:lineRule="auto"/>
+        <w:jc w:val="both"/>
+        <w:rPr>
+          <w:rFonts w:ascii="Calibri" w:eastAsia="Calibri" w:hAnsi="Calibri"/>
+        </w:rPr>
+      </w:pPr>
+      <w:r>
+        <w:t xml:space="preserve">Предполагается предоставить модератору послать администратору группы или пользователю сообщение о надвигающемся удалении с испытательным сроком. Ну и понятное дело удаление группы/пользователя совершается </w:t>
+      </w:r>
+      <w:proofErr w:type="spellStart"/>
+      <w:r>
+        <w:t>sql</w:t>
+      </w:r>
+      <w:proofErr w:type="spellEnd"/>
+      <w:r>
+        <w:t>-запросом к соответствующим таблицам системы.</w:t>
+      </w:r>
+    </w:p>
+    <w:p>
+      <w:pPr>
+        <w:spacing w:after="0" w:line="240" w:lineRule="auto"/>
+        <w:rPr>
+          <w:rFonts w:ascii="Times New Roman" w:eastAsia="Times New Roman" w:hAnsi="Times New Roman"/>
+          <w:sz w:val="20"/>
+        </w:rPr>
+      </w:pPr>
+    </w:p>
+    <w:p>
+      <w:pPr>
+        <w:spacing w:after="0" w:line="240" w:lineRule="auto"/>
+        <w:jc w:val="both"/>
+        <w:rPr>
+          <w:b/>
+        </w:rPr>
+      </w:pPr>
+      <w:r>
+        <w:rPr>
+          <w:b/>
+        </w:rPr>
+        <w:t>Таким образом, нужно как-то наладить систему общения между модераторами и пользователями (администраторами групп). Об этом еще подумать надо.</w:t>
+      </w:r>
+    </w:p>
+    <w:p/>
+    <w:p>
+      <w:pPr>
+        <w:pStyle w:val="2"/>
+        <w:jc w:val="center"/>
+      </w:pPr>
+      <w:r>
+        <w:t>Аудио и видео связь.</w:t>
+      </w:r>
+    </w:p>
+    <w:p>
+      <w:pPr>
+        <w:pStyle w:val="2"/>
+      </w:pPr>
+      <w:r>
+        <w:t>Цель</w:t>
+      </w:r>
+    </w:p>
+    <w:p>
+      <w:r>
+        <w:t>Предоставить пол</w:t>
+      </w:r>
+      <w:r>
+        <w:t>ьзователям возможность общаться во время встречи непосредственно из самой системы.</w:t>
+      </w:r>
+    </w:p>
+    <w:p>
+      <w:pPr>
+        <w:pStyle w:val="2"/>
+      </w:pPr>
+      <w:r>
+        <w:t>Функциональные требования</w:t>
       </w:r>
     </w:p>
     <w:p>
@@ -645,340 +4830,232 @@
         <w:pStyle w:val="a5"/>
         <w:numPr>
           <w:ilvl w:val="0"/>
-          <w:numId w:val="2"/>
-        </w:numPr>
-      </w:pPr>
-      <w:r>
-        <w:t>Организация встреч</w:t>
+          <w:numId w:val="12"/>
+        </w:numPr>
+      </w:pPr>
+      <w:r>
+        <w:t xml:space="preserve">Качественная аудио и видео связь между всему всеми участниками встречи. </w:t>
       </w:r>
     </w:p>
     <w:p>
       <w:pPr>
         <w:pStyle w:val="a5"/>
         <w:numPr>
-          <w:ilvl w:val="1"/>
-          <w:numId w:val="2"/>
-        </w:numPr>
-      </w:pPr>
-      <w:r>
-        <w:t>Состоит из основных этапов:</w:t>
+          <w:ilvl w:val="0"/>
+          <w:numId w:val="12"/>
+        </w:numPr>
+      </w:pPr>
+      <w:r>
+        <w:t>Ограничение на количество участников – 10.</w:t>
       </w:r>
     </w:p>
     <w:p>
       <w:pPr>
         <w:pStyle w:val="a5"/>
         <w:numPr>
-          <w:ilvl w:val="2"/>
-          <w:numId w:val="2"/>
-        </w:numPr>
-      </w:pPr>
-      <w:r>
-        <w:t>Определение основных элементов встречи</w:t>
+          <w:ilvl w:val="0"/>
+          <w:numId w:val="12"/>
+        </w:numPr>
+      </w:pPr>
+      <w:r>
+        <w:t>Возможность отключения видео или аудио.</w:t>
       </w:r>
     </w:p>
     <w:p>
       <w:pPr>
         <w:pStyle w:val="a5"/>
         <w:numPr>
-          <w:ilvl w:val="2"/>
-          <w:numId w:val="2"/>
-        </w:numPr>
-      </w:pPr>
-      <w:r>
-        <w:t>Настройка уровня доступа к возможности изменения элементов встречи другими участниками группы</w:t>
+          <w:ilvl w:val="0"/>
+          <w:numId w:val="12"/>
+        </w:numPr>
+      </w:pPr>
+      <w:r>
+        <w:t>Возможность уменьшения или увеличения размера окошка с видео другого участника.</w:t>
       </w:r>
     </w:p>
     <w:p>
       <w:pPr>
         <w:pStyle w:val="a5"/>
         <w:numPr>
-          <w:ilvl w:val="2"/>
-          <w:numId w:val="2"/>
-        </w:numPr>
-      </w:pPr>
-      <w:r>
-        <w:t>Подготовка материалов для проведения встречи (подробнее в пункте «проведение встречи»)</w:t>
-      </w:r>
-    </w:p>
-    <w:p>
-      <w:pPr>
-        <w:pStyle w:val="a5"/>
-        <w:numPr>
-          <w:ilvl w:val="2"/>
-          <w:numId w:val="2"/>
-        </w:numPr>
-      </w:pPr>
-      <w:r>
-        <w:t>Автоматическое оповещение пользователей о предстоящей встрече</w:t>
-      </w:r>
-    </w:p>
-    <w:p>
-      <w:pPr>
-        <w:pStyle w:val="a5"/>
-        <w:numPr>
-          <w:ilvl w:val="1"/>
-          <w:numId w:val="2"/>
-        </w:numPr>
-      </w:pPr>
-      <w:r>
-        <w:t>Назначение времени и даты встречи может осуществляться посредством голосования всеми участниками за те или иные варианты, предложенные создателем встречи. В таком случае система должна указывать оптимальную дату и время для всех участников, но выбор должен оставаться за создателем встречи.</w:t>
-      </w:r>
-    </w:p>
-    <w:p>
-      <w:pPr>
-        <w:pStyle w:val="a5"/>
-        <w:numPr>
           <w:ilvl w:val="0"/>
-          <w:numId w:val="2"/>
-        </w:numPr>
-      </w:pPr>
-      <w:r>
-        <w:t>Проведение встречи (в случае удаленной аудио или видео связи)</w:t>
-      </w:r>
-    </w:p>
-    <w:p>
-      <w:pPr>
-        <w:pStyle w:val="a5"/>
-        <w:numPr>
-          <w:ilvl w:val="1"/>
-          <w:numId w:val="2"/>
-        </w:numPr>
-      </w:pPr>
-      <w:r>
-        <w:t>Основные элементы встречи:</w:t>
-      </w:r>
-    </w:p>
-    <w:p>
-      <w:pPr>
-        <w:pStyle w:val="a5"/>
-        <w:numPr>
-          <w:ilvl w:val="2"/>
-          <w:numId w:val="2"/>
-        </w:numPr>
-      </w:pPr>
-      <w:r>
-        <w:t>Участники</w:t>
-      </w:r>
-    </w:p>
-    <w:p>
-      <w:pPr>
-        <w:pStyle w:val="a5"/>
-        <w:numPr>
-          <w:ilvl w:val="2"/>
-          <w:numId w:val="2"/>
-        </w:numPr>
-      </w:pPr>
-      <w:r>
-        <w:t>«Доска» (</w:t>
-      </w:r>
-      <w:r>
-        <w:t>служит для отображения различного материала, рассматривается как отдельный объект системы</w:t>
-      </w:r>
-      <w:r>
-        <w:t>)</w:t>
-      </w:r>
-    </w:p>
-    <w:p>
-      <w:pPr>
-        <w:pStyle w:val="a5"/>
-        <w:numPr>
-          <w:ilvl w:val="1"/>
-          <w:numId w:val="2"/>
-        </w:numPr>
-      </w:pPr>
-      <w:r>
-        <w:t xml:space="preserve">Во время </w:t>
-      </w:r>
-      <w:r>
-        <w:t>встречи</w:t>
+          <w:numId w:val="12"/>
+        </w:numPr>
+      </w:pPr>
+      <w:r>
+        <w:t>Возможность отключить видео или аудио другого участника. («Приглушить»)</w:t>
+      </w:r>
+    </w:p>
+    <w:p>
+      <w:pPr>
+        <w:pStyle w:val="2"/>
+      </w:pPr>
+      <w:r>
+        <w:t>Реализация</w:t>
+      </w:r>
+    </w:p>
+    <w:p>
+      <w:r>
+        <w:t xml:space="preserve"> Технология «</w:t>
+      </w:r>
+      <w:proofErr w:type="spellStart"/>
+      <w:r>
+        <w:rPr>
+          <w:lang w:val="en-US"/>
+        </w:rPr>
+        <w:t>WebRTC</w:t>
+      </w:r>
+      <w:proofErr w:type="spellEnd"/>
+      <w:r>
+        <w:t>»</w:t>
+      </w:r>
+      <w:r>
+        <w:t>, поддерживаемая большинством современных браузеров.</w:t>
+      </w:r>
+      <w:r>
+        <w:t xml:space="preserve"> (Основана на типе сети </w:t>
+      </w:r>
+      <w:r>
+        <w:t>“</w:t>
+      </w:r>
+      <w:r>
+        <w:rPr>
+          <w:lang w:val="en-US"/>
+        </w:rPr>
+        <w:t>Peer</w:t>
       </w:r>
       <w:r>
         <w:t xml:space="preserve"> </w:t>
       </w:r>
       <w:r>
-        <w:t xml:space="preserve">у участников </w:t>
-      </w:r>
-      <w:r>
-        <w:t>должен оставаться доступ к основным возможностям и элементам системы (кроме присоединения к другой встрече)</w:t>
-      </w:r>
-    </w:p>
-    <w:p>
-      <w:pPr>
-        <w:pStyle w:val="a5"/>
-        <w:numPr>
-          <w:ilvl w:val="0"/>
-          <w:numId w:val="2"/>
-        </w:numPr>
-      </w:pPr>
-      <w:r>
-        <w:t>Подведение итогов</w:t>
-      </w:r>
-    </w:p>
-    <w:p>
-      <w:pPr>
-        <w:pStyle w:val="a5"/>
-        <w:numPr>
-          <w:ilvl w:val="1"/>
-          <w:numId w:val="2"/>
-        </w:numPr>
-      </w:pPr>
-      <w:r>
-        <w:t>Выражается в виде заметок о проведенной встрече</w:t>
-      </w:r>
-    </w:p>
-    <w:p>
-      <w:pPr>
-        <w:pStyle w:val="a5"/>
-        <w:numPr>
-          <w:ilvl w:val="1"/>
-          <w:numId w:val="2"/>
-        </w:numPr>
-      </w:pPr>
-      <w:r>
-        <w:t>Помечаются цели, которые были достигнуты в ходе встречи</w:t>
-      </w:r>
-    </w:p>
-    <w:p>
-      <w:pPr>
-        <w:pStyle w:val="a5"/>
-        <w:numPr>
-          <w:ilvl w:val="1"/>
-          <w:numId w:val="2"/>
-        </w:numPr>
-      </w:pPr>
-      <w:r>
-        <w:t>Доступ к созданию и редактированию итогов определяется создателем встречи</w:t>
-      </w:r>
-    </w:p>
-    <w:p>
-      <w:pPr>
-        <w:pStyle w:val="a5"/>
-        <w:numPr>
-          <w:ilvl w:val="0"/>
-          <w:numId w:val="2"/>
-        </w:numPr>
-      </w:pPr>
-      <w:r>
-        <w:t>«Доска»</w:t>
-      </w:r>
-    </w:p>
-    <w:p>
-      <w:pPr>
-        <w:pStyle w:val="a5"/>
-        <w:numPr>
-          <w:ilvl w:val="1"/>
-          <w:numId w:val="2"/>
-        </w:numPr>
-      </w:pPr>
-      <w:r>
-        <w:t>Выражается в виде элемента интерфейса, схожим по внешнему виду с маркерной доской или любым иным объектом, предоставляющий общий доступ к графической информации (объявление, рекламный плакат и т.д.)</w:t>
-      </w:r>
-    </w:p>
-    <w:p>
-      <w:pPr>
-        <w:pStyle w:val="a5"/>
-        <w:numPr>
-          <w:ilvl w:val="1"/>
-          <w:numId w:val="2"/>
-        </w:numPr>
-      </w:pPr>
-      <w:r>
+        <w:rPr>
+          <w:lang w:val="en-US"/>
+        </w:rPr>
+        <w:t>to</w:t>
+      </w:r>
+      <w:r>
+        <w:t xml:space="preserve"> </w:t>
+      </w:r>
+      <w:r>
+        <w:rPr>
+          <w:lang w:val="en-US"/>
+        </w:rPr>
+        <w:t>peer</w:t>
+      </w:r>
+      <w:r>
+        <w:t xml:space="preserve">” </w:t>
+      </w:r>
+      <w:r>
+        <w:t>и использования сервера для установления связи с другим пользователем)</w:t>
+      </w:r>
+    </w:p>
+    <w:p>
+      <w:pPr>
+        <w:jc w:val="center"/>
+        <w:rPr>
+          <w:lang w:val="en-US"/>
+        </w:rPr>
+      </w:pPr>
+      <w:r>
+        <w:rPr>
+          <w:noProof/>
+          <w:lang w:eastAsia="ru-RU"/>
+        </w:rPr>
         <w:lastRenderedPageBreak/>
-        <w:t>Служит для отображения любой графической информации:</w:t>
-      </w:r>
-    </w:p>
-    <w:p>
-      <w:pPr>
-        <w:pStyle w:val="a5"/>
-        <w:numPr>
-          <w:ilvl w:val="2"/>
-          <w:numId w:val="2"/>
-        </w:numPr>
-      </w:pPr>
-      <w:r>
-        <w:t>Изображения</w:t>
-      </w:r>
-    </w:p>
-    <w:p>
-      <w:pPr>
-        <w:pStyle w:val="a5"/>
-        <w:numPr>
-          <w:ilvl w:val="2"/>
-          <w:numId w:val="2"/>
-        </w:numPr>
-      </w:pPr>
-      <w:r>
-        <w:t>Нарисованные пользователем в реальном времени рисунки</w:t>
-      </w:r>
-    </w:p>
-    <w:p>
-      <w:pPr>
-        <w:pStyle w:val="a5"/>
-        <w:numPr>
-          <w:ilvl w:val="2"/>
-          <w:numId w:val="2"/>
-        </w:numPr>
-      </w:pPr>
-      <w:r>
-        <w:t>Текст</w:t>
-      </w:r>
-    </w:p>
-    <w:p>
-      <w:pPr>
-        <w:pStyle w:val="a5"/>
-        <w:numPr>
-          <w:ilvl w:val="2"/>
-          <w:numId w:val="2"/>
-        </w:numPr>
-      </w:pPr>
-      <w:r>
-        <w:t>Презентация</w:t>
-      </w:r>
-    </w:p>
-    <w:p>
-      <w:pPr>
-        <w:pStyle w:val="a5"/>
-        <w:numPr>
-          <w:ilvl w:val="1"/>
-          <w:numId w:val="2"/>
-        </w:numPr>
-      </w:pPr>
-      <w:r>
-        <w:t>Может состоять из многих блоков</w:t>
-      </w:r>
-    </w:p>
-    <w:p>
-      <w:pPr>
-        <w:pStyle w:val="a5"/>
-        <w:numPr>
-          <w:ilvl w:val="1"/>
-          <w:numId w:val="2"/>
-        </w:numPr>
-      </w:pPr>
-      <w:r>
-        <w:t>Доступ к добавлению и изменению элементов на «доске» определяется создателем встречи</w:t>
-      </w:r>
-    </w:p>
-    <w:p>
-      <w:pPr>
-        <w:pStyle w:val="a5"/>
-        <w:numPr>
-          <w:ilvl w:val="1"/>
-          <w:numId w:val="2"/>
-        </w:numPr>
-      </w:pPr>
-      <w:r>
-        <w:t>Создатель встречи может заранее добавить элементы на «доску»</w:t>
-      </w:r>
-    </w:p>
-    <w:p>
-      <w:r>
-        <w:br w:type="page"/>
-      </w:r>
-    </w:p>
-    <w:p>
-      <w:r>
-        <w:lastRenderedPageBreak/>
+        <w:drawing>
+          <wp:inline distT="0" distB="0" distL="0" distR="0">
+            <wp:extent cx="4782217" cy="3524742"/>
+            <wp:effectExtent l="0" t="0" r="0" b="0"/>
+            <wp:docPr id="6" name="Рисунок 6"/>
+            <wp:cNvGraphicFramePr>
+              <a:graphicFrameLocks xmlns:a="http://schemas.openxmlformats.org/drawingml/2006/main" noChangeAspect="1"/>
+            </wp:cNvGraphicFramePr>
+            <a:graphic xmlns:a="http://schemas.openxmlformats.org/drawingml/2006/main">
+              <a:graphicData uri="http://schemas.openxmlformats.org/drawingml/2006/picture">
+                <pic:pic xmlns:pic="http://schemas.openxmlformats.org/drawingml/2006/picture">
+                  <pic:nvPicPr>
+                    <pic:cNvPr id="6" name="Kelly_webrtc_F1.png"/>
+                    <pic:cNvPicPr/>
+                  </pic:nvPicPr>
+                  <pic:blipFill>
+                    <a:blip r:embed="rId17">
+                      <a:extLst>
+                        <a:ext uri="{28A0092B-C50C-407E-A947-70E740481C1C}">
+                          <a14:useLocalDpi xmlns:a14="http://schemas.microsoft.com/office/drawing/2010/main" val="0"/>
+                        </a:ext>
+                      </a:extLst>
+                    </a:blip>
+                    <a:stretch>
+                      <a:fillRect/>
+                    </a:stretch>
+                  </pic:blipFill>
+                  <pic:spPr>
+                    <a:xfrm>
+                      <a:off x="0" y="0"/>
+                      <a:ext cx="4782217" cy="3524742"/>
+                    </a:xfrm>
+                    <a:prstGeom prst="rect">
+                      <a:avLst/>
+                    </a:prstGeom>
+                  </pic:spPr>
+                </pic:pic>
+              </a:graphicData>
+            </a:graphic>
+          </wp:inline>
+        </w:drawing>
+      </w:r>
+    </w:p>
+    <w:p>
+      <w:pPr>
+        <w:pStyle w:val="1"/>
+        <w:jc w:val="center"/>
+        <w:rPr>
+          <w:b w:val="0"/>
+          <w:lang w:val="en-US"/>
+        </w:rPr>
+      </w:pPr>
+      <w:proofErr w:type="spellStart"/>
+      <w:r>
+        <w:rPr>
+          <w:b w:val="0"/>
+        </w:rPr>
+        <w:t>Promeets</w:t>
+      </w:r>
+      <w:proofErr w:type="spellEnd"/>
+      <w:r>
+        <w:rPr>
+          <w:b w:val="0"/>
+        </w:rPr>
+        <w:t xml:space="preserve"> </w:t>
+      </w:r>
+      <w:proofErr w:type="spellStart"/>
+      <w:r>
+        <w:rPr>
+          <w:b w:val="0"/>
+        </w:rPr>
+        <w:t>use</w:t>
+      </w:r>
+      <w:proofErr w:type="spellEnd"/>
+      <w:r>
+        <w:rPr>
+          <w:b w:val="0"/>
+        </w:rPr>
+        <w:t xml:space="preserve"> </w:t>
+      </w:r>
+      <w:proofErr w:type="spellStart"/>
+      <w:r>
+        <w:rPr>
+          <w:b w:val="0"/>
+        </w:rPr>
+        <w:t>cases</w:t>
+      </w:r>
+      <w:proofErr w:type="spellEnd"/>
+    </w:p>
+    <w:p/>
+    <w:p>
+      <w:pPr>
+        <w:jc w:val="center"/>
+      </w:pPr>
+      <w:r>
         <w:pict>
           <v:shapetype id="_x0000_t75" coordsize="21600,21600" o:spt="75" o:preferrelative="t" path="m@4@5l@4@11@9@11@9@5xe" filled="f" stroked="f">
             <v:stroke joinstyle="miter"/>
@@ -999,8 +5076,8 @@
             <v:path o:extrusionok="f" gradientshapeok="t" o:connecttype="rect"/>
             <o:lock v:ext="edit" aspectratio="t"/>
           </v:shapetype>
-          <v:shape id="_x0000_i1025" type="#_x0000_t75" style="width:467.4pt;height:397.35pt">
-            <v:imagedata r:id="rId8" o:title="promeets_usercases"/>
+          <v:shape id="_x0000_i1025" type="#_x0000_t75" style="width:398.8pt;height:339.35pt">
+            <v:imagedata r:id="rId18" o:title="promeets_usercases"/>
           </v:shape>
         </w:pict>
       </w:r>
@@ -1016,7 +5093,7 @@
 </file>
 
 <file path=word/endnotes.xml><?xml version="1.0" encoding="utf-8"?>
-<w:endnotes xmlns:ve="http://schemas.openxmlformats.org/markup-compatibility/2006" xmlns:o="urn:schemas-microsoft-com:office:office" xmlns:r="http://schemas.openxmlformats.org/officeDocument/2006/relationships" xmlns:m="http://schemas.openxmlformats.org/officeDocument/2006/math" xmlns:v="urn:schemas-microsoft-com:vml" xmlns:wp="http://schemas.openxmlformats.org/drawingml/2006/wordprocessingDrawing" xmlns:w10="urn:schemas-microsoft-com:office:word" xmlns:w="http://schemas.openxmlformats.org/wordprocessingml/2006/main" xmlns:wne="http://schemas.microsoft.com/office/word/2006/wordml">
+<w:endnotes xmlns:wpc="http://schemas.microsoft.com/office/word/2010/wordprocessingCanvas" xmlns:mc="http://schemas.openxmlformats.org/markup-compatibility/2006" xmlns:o="urn:schemas-microsoft-com:office:office" xmlns:r="http://schemas.openxmlformats.org/officeDocument/2006/relationships" xmlns:m="http://schemas.openxmlformats.org/officeDocument/2006/math" xmlns:v="urn:schemas-microsoft-com:vml" xmlns:wp14="http://schemas.microsoft.com/office/word/2010/wordprocessingDrawing" xmlns:wp="http://schemas.openxmlformats.org/drawingml/2006/wordprocessingDrawing" xmlns:w10="urn:schemas-microsoft-com:office:word" xmlns:w="http://schemas.openxmlformats.org/wordprocessingml/2006/main" xmlns:w14="http://schemas.microsoft.com/office/word/2010/wordml" xmlns:w15="http://schemas.microsoft.com/office/word/2012/wordml" xmlns:wpg="http://schemas.microsoft.com/office/word/2010/wordprocessingGroup" xmlns:wpi="http://schemas.microsoft.com/office/word/2010/wordprocessingInk" xmlns:wne="http://schemas.microsoft.com/office/word/2006/wordml" xmlns:wps="http://schemas.microsoft.com/office/word/2010/wordprocessingShape" mc:Ignorable="w14 w15 wp14">
   <w:endnote w:type="separator" w:id="-1">
     <w:p>
       <w:pPr>
@@ -1041,7 +5118,7 @@
 </file>
 
 <file path=word/footnotes.xml><?xml version="1.0" encoding="utf-8"?>
-<w:footnotes xmlns:ve="http://schemas.openxmlformats.org/markup-compatibility/2006" xmlns:o="urn:schemas-microsoft-com:office:office" xmlns:r="http://schemas.openxmlformats.org/officeDocument/2006/relationships" xmlns:m="http://schemas.openxmlformats.org/officeDocument/2006/math" xmlns:v="urn:schemas-microsoft-com:vml" xmlns:wp="http://schemas.openxmlformats.org/drawingml/2006/wordprocessingDrawing" xmlns:w10="urn:schemas-microsoft-com:office:word" xmlns:w="http://schemas.openxmlformats.org/wordprocessingml/2006/main" xmlns:wne="http://schemas.microsoft.com/office/word/2006/wordml">
+<w:footnotes xmlns:wpc="http://schemas.microsoft.com/office/word/2010/wordprocessingCanvas" xmlns:mc="http://schemas.openxmlformats.org/markup-compatibility/2006" xmlns:o="urn:schemas-microsoft-com:office:office" xmlns:r="http://schemas.openxmlformats.org/officeDocument/2006/relationships" xmlns:m="http://schemas.openxmlformats.org/officeDocument/2006/math" xmlns:v="urn:schemas-microsoft-com:vml" xmlns:wp14="http://schemas.microsoft.com/office/word/2010/wordprocessingDrawing" xmlns:wp="http://schemas.openxmlformats.org/drawingml/2006/wordprocessingDrawing" xmlns:w10="urn:schemas-microsoft-com:office:word" xmlns:w="http://schemas.openxmlformats.org/wordprocessingml/2006/main" xmlns:w14="http://schemas.microsoft.com/office/word/2010/wordml" xmlns:w15="http://schemas.microsoft.com/office/word/2012/wordml" xmlns:wpg="http://schemas.microsoft.com/office/word/2010/wordprocessingGroup" xmlns:wpi="http://schemas.microsoft.com/office/word/2010/wordprocessingInk" xmlns:wne="http://schemas.microsoft.com/office/word/2006/wordml" xmlns:wps="http://schemas.microsoft.com/office/word/2010/wordprocessingShape" mc:Ignorable="w14 w15 wp14">
   <w:footnote w:type="separator" w:id="-1">
     <w:p>
       <w:pPr>
@@ -1091,6 +5168,22 @@
       </w:r>
       <w:r>
         <w:t xml:space="preserve"> См. сноска 1.</w:t>
+      </w:r>
+    </w:p>
+  </w:footnote>
+  <w:footnote w:id="3">
+    <w:p>
+      <w:pPr>
+        <w:pStyle w:val="a6"/>
+      </w:pPr>
+      <w:r>
+        <w:rPr>
+          <w:rStyle w:val="a8"/>
+        </w:rPr>
+        <w:footnoteRef/>
+      </w:r>
+      <w:r>
+        <w:t xml:space="preserve"> Зависит от системы голосования.</w:t>
       </w:r>
     </w:p>
   </w:footnote>
@@ -1098,8 +5191,604 @@
 </file>
 
 <file path=word/numbering.xml><?xml version="1.0" encoding="utf-8"?>
-<w:numbering xmlns:ve="http://schemas.openxmlformats.org/markup-compatibility/2006" xmlns:o="urn:schemas-microsoft-com:office:office" xmlns:r="http://schemas.openxmlformats.org/officeDocument/2006/relationships" xmlns:m="http://schemas.openxmlformats.org/officeDocument/2006/math" xmlns:v="urn:schemas-microsoft-com:vml" xmlns:wp="http://schemas.openxmlformats.org/drawingml/2006/wordprocessingDrawing" xmlns:w10="urn:schemas-microsoft-com:office:word" xmlns:w="http://schemas.openxmlformats.org/wordprocessingml/2006/main" xmlns:wne="http://schemas.microsoft.com/office/word/2006/wordml">
+<w:numbering xmlns:wpc="http://schemas.microsoft.com/office/word/2010/wordprocessingCanvas" xmlns:mc="http://schemas.openxmlformats.org/markup-compatibility/2006" xmlns:o="urn:schemas-microsoft-com:office:office" xmlns:r="http://schemas.openxmlformats.org/officeDocument/2006/relationships" xmlns:m="http://schemas.openxmlformats.org/officeDocument/2006/math" xmlns:v="urn:schemas-microsoft-com:vml" xmlns:wp14="http://schemas.microsoft.com/office/word/2010/wordprocessingDrawing" xmlns:wp="http://schemas.openxmlformats.org/drawingml/2006/wordprocessingDrawing" xmlns:w10="urn:schemas-microsoft-com:office:word" xmlns:w="http://schemas.openxmlformats.org/wordprocessingml/2006/main" xmlns:w14="http://schemas.microsoft.com/office/word/2010/wordml" xmlns:w15="http://schemas.microsoft.com/office/word/2012/wordml" xmlns:wpg="http://schemas.microsoft.com/office/word/2010/wordprocessingGroup" xmlns:wpi="http://schemas.microsoft.com/office/word/2010/wordprocessingInk" xmlns:wne="http://schemas.microsoft.com/office/word/2006/wordml" xmlns:wps="http://schemas.microsoft.com/office/word/2010/wordprocessingShape" mc:Ignorable="w14 w15 wp14">
   <w:abstractNum w:abstractNumId="0">
+    <w:nsid w:val="03C72724"/>
+    <w:multiLevelType w:val="multilevel"/>
+    <w:tmpl w:val="A614DBA8"/>
+    <w:lvl w:ilvl="0">
+      <w:start w:val="1"/>
+      <w:numFmt w:val="bullet"/>
+      <w:lvlText w:val=""/>
+      <w:lvlJc w:val="left"/>
+      <w:pPr>
+        <w:tabs>
+          <w:tab w:val="num" w:pos="720"/>
+        </w:tabs>
+        <w:ind w:left="720" w:hanging="360"/>
+      </w:pPr>
+      <w:rPr>
+        <w:rFonts w:ascii="Symbol" w:hAnsi="Symbol" w:hint="default"/>
+        <w:sz w:val="20"/>
+      </w:rPr>
+    </w:lvl>
+    <w:lvl w:ilvl="1" w:tentative="1">
+      <w:start w:val="1"/>
+      <w:numFmt w:val="bullet"/>
+      <w:lvlText w:val="o"/>
+      <w:lvlJc w:val="left"/>
+      <w:pPr>
+        <w:tabs>
+          <w:tab w:val="num" w:pos="1440"/>
+        </w:tabs>
+        <w:ind w:left="1440" w:hanging="360"/>
+      </w:pPr>
+      <w:rPr>
+        <w:rFonts w:ascii="Courier New" w:hAnsi="Courier New" w:hint="default"/>
+        <w:sz w:val="20"/>
+      </w:rPr>
+    </w:lvl>
+    <w:lvl w:ilvl="2" w:tentative="1">
+      <w:start w:val="1"/>
+      <w:numFmt w:val="bullet"/>
+      <w:lvlText w:val=""/>
+      <w:lvlJc w:val="left"/>
+      <w:pPr>
+        <w:tabs>
+          <w:tab w:val="num" w:pos="2160"/>
+        </w:tabs>
+        <w:ind w:left="2160" w:hanging="360"/>
+      </w:pPr>
+      <w:rPr>
+        <w:rFonts w:ascii="Wingdings" w:hAnsi="Wingdings" w:hint="default"/>
+        <w:sz w:val="20"/>
+      </w:rPr>
+    </w:lvl>
+    <w:lvl w:ilvl="3" w:tentative="1">
+      <w:start w:val="1"/>
+      <w:numFmt w:val="bullet"/>
+      <w:lvlText w:val=""/>
+      <w:lvlJc w:val="left"/>
+      <w:pPr>
+        <w:tabs>
+          <w:tab w:val="num" w:pos="2880"/>
+        </w:tabs>
+        <w:ind w:left="2880" w:hanging="360"/>
+      </w:pPr>
+      <w:rPr>
+        <w:rFonts w:ascii="Wingdings" w:hAnsi="Wingdings" w:hint="default"/>
+        <w:sz w:val="20"/>
+      </w:rPr>
+    </w:lvl>
+    <w:lvl w:ilvl="4" w:tentative="1">
+      <w:start w:val="1"/>
+      <w:numFmt w:val="bullet"/>
+      <w:lvlText w:val=""/>
+      <w:lvlJc w:val="left"/>
+      <w:pPr>
+        <w:tabs>
+          <w:tab w:val="num" w:pos="3600"/>
+        </w:tabs>
+        <w:ind w:left="3600" w:hanging="360"/>
+      </w:pPr>
+      <w:rPr>
+        <w:rFonts w:ascii="Wingdings" w:hAnsi="Wingdings" w:hint="default"/>
+        <w:sz w:val="20"/>
+      </w:rPr>
+    </w:lvl>
+    <w:lvl w:ilvl="5" w:tentative="1">
+      <w:start w:val="1"/>
+      <w:numFmt w:val="bullet"/>
+      <w:lvlText w:val=""/>
+      <w:lvlJc w:val="left"/>
+      <w:pPr>
+        <w:tabs>
+          <w:tab w:val="num" w:pos="4320"/>
+        </w:tabs>
+        <w:ind w:left="4320" w:hanging="360"/>
+      </w:pPr>
+      <w:rPr>
+        <w:rFonts w:ascii="Wingdings" w:hAnsi="Wingdings" w:hint="default"/>
+        <w:sz w:val="20"/>
+      </w:rPr>
+    </w:lvl>
+    <w:lvl w:ilvl="6" w:tentative="1">
+      <w:start w:val="1"/>
+      <w:numFmt w:val="bullet"/>
+      <w:lvlText w:val=""/>
+      <w:lvlJc w:val="left"/>
+      <w:pPr>
+        <w:tabs>
+          <w:tab w:val="num" w:pos="5040"/>
+        </w:tabs>
+        <w:ind w:left="5040" w:hanging="360"/>
+      </w:pPr>
+      <w:rPr>
+        <w:rFonts w:ascii="Wingdings" w:hAnsi="Wingdings" w:hint="default"/>
+        <w:sz w:val="20"/>
+      </w:rPr>
+    </w:lvl>
+    <w:lvl w:ilvl="7" w:tentative="1">
+      <w:start w:val="1"/>
+      <w:numFmt w:val="bullet"/>
+      <w:lvlText w:val=""/>
+      <w:lvlJc w:val="left"/>
+      <w:pPr>
+        <w:tabs>
+          <w:tab w:val="num" w:pos="5760"/>
+        </w:tabs>
+        <w:ind w:left="5760" w:hanging="360"/>
+      </w:pPr>
+      <w:rPr>
+        <w:rFonts w:ascii="Wingdings" w:hAnsi="Wingdings" w:hint="default"/>
+        <w:sz w:val="20"/>
+      </w:rPr>
+    </w:lvl>
+    <w:lvl w:ilvl="8" w:tentative="1">
+      <w:start w:val="1"/>
+      <w:numFmt w:val="bullet"/>
+      <w:lvlText w:val=""/>
+      <w:lvlJc w:val="left"/>
+      <w:pPr>
+        <w:tabs>
+          <w:tab w:val="num" w:pos="6480"/>
+        </w:tabs>
+        <w:ind w:left="6480" w:hanging="360"/>
+      </w:pPr>
+      <w:rPr>
+        <w:rFonts w:ascii="Wingdings" w:hAnsi="Wingdings" w:hint="default"/>
+        <w:sz w:val="20"/>
+      </w:rPr>
+    </w:lvl>
+  </w:abstractNum>
+  <w:abstractNum w:abstractNumId="1">
+    <w:nsid w:val="0CAD6D8A"/>
+    <w:multiLevelType w:val="multilevel"/>
+    <w:tmpl w:val="3BD0F0D6"/>
+    <w:lvl w:ilvl="0">
+      <w:start w:val="1"/>
+      <w:numFmt w:val="bullet"/>
+      <w:lvlText w:val=""/>
+      <w:lvlJc w:val="left"/>
+      <w:pPr>
+        <w:tabs>
+          <w:tab w:val="num" w:pos="720"/>
+        </w:tabs>
+        <w:ind w:left="720" w:hanging="360"/>
+      </w:pPr>
+      <w:rPr>
+        <w:rFonts w:ascii="Symbol" w:hAnsi="Symbol" w:hint="default"/>
+        <w:sz w:val="20"/>
+      </w:rPr>
+    </w:lvl>
+    <w:lvl w:ilvl="1" w:tentative="1">
+      <w:start w:val="1"/>
+      <w:numFmt w:val="bullet"/>
+      <w:lvlText w:val="o"/>
+      <w:lvlJc w:val="left"/>
+      <w:pPr>
+        <w:tabs>
+          <w:tab w:val="num" w:pos="1440"/>
+        </w:tabs>
+        <w:ind w:left="1440" w:hanging="360"/>
+      </w:pPr>
+      <w:rPr>
+        <w:rFonts w:ascii="Courier New" w:hAnsi="Courier New" w:hint="default"/>
+        <w:sz w:val="20"/>
+      </w:rPr>
+    </w:lvl>
+    <w:lvl w:ilvl="2" w:tentative="1">
+      <w:start w:val="1"/>
+      <w:numFmt w:val="bullet"/>
+      <w:lvlText w:val=""/>
+      <w:lvlJc w:val="left"/>
+      <w:pPr>
+        <w:tabs>
+          <w:tab w:val="num" w:pos="2160"/>
+        </w:tabs>
+        <w:ind w:left="2160" w:hanging="360"/>
+      </w:pPr>
+      <w:rPr>
+        <w:rFonts w:ascii="Wingdings" w:hAnsi="Wingdings" w:hint="default"/>
+        <w:sz w:val="20"/>
+      </w:rPr>
+    </w:lvl>
+    <w:lvl w:ilvl="3" w:tentative="1">
+      <w:start w:val="1"/>
+      <w:numFmt w:val="bullet"/>
+      <w:lvlText w:val=""/>
+      <w:lvlJc w:val="left"/>
+      <w:pPr>
+        <w:tabs>
+          <w:tab w:val="num" w:pos="2880"/>
+        </w:tabs>
+        <w:ind w:left="2880" w:hanging="360"/>
+      </w:pPr>
+      <w:rPr>
+        <w:rFonts w:ascii="Wingdings" w:hAnsi="Wingdings" w:hint="default"/>
+        <w:sz w:val="20"/>
+      </w:rPr>
+    </w:lvl>
+    <w:lvl w:ilvl="4" w:tentative="1">
+      <w:start w:val="1"/>
+      <w:numFmt w:val="bullet"/>
+      <w:lvlText w:val=""/>
+      <w:lvlJc w:val="left"/>
+      <w:pPr>
+        <w:tabs>
+          <w:tab w:val="num" w:pos="3600"/>
+        </w:tabs>
+        <w:ind w:left="3600" w:hanging="360"/>
+      </w:pPr>
+      <w:rPr>
+        <w:rFonts w:ascii="Wingdings" w:hAnsi="Wingdings" w:hint="default"/>
+        <w:sz w:val="20"/>
+      </w:rPr>
+    </w:lvl>
+    <w:lvl w:ilvl="5" w:tentative="1">
+      <w:start w:val="1"/>
+      <w:numFmt w:val="bullet"/>
+      <w:lvlText w:val=""/>
+      <w:lvlJc w:val="left"/>
+      <w:pPr>
+        <w:tabs>
+          <w:tab w:val="num" w:pos="4320"/>
+        </w:tabs>
+        <w:ind w:left="4320" w:hanging="360"/>
+      </w:pPr>
+      <w:rPr>
+        <w:rFonts w:ascii="Wingdings" w:hAnsi="Wingdings" w:hint="default"/>
+        <w:sz w:val="20"/>
+      </w:rPr>
+    </w:lvl>
+    <w:lvl w:ilvl="6" w:tentative="1">
+      <w:start w:val="1"/>
+      <w:numFmt w:val="bullet"/>
+      <w:lvlText w:val=""/>
+      <w:lvlJc w:val="left"/>
+      <w:pPr>
+        <w:tabs>
+          <w:tab w:val="num" w:pos="5040"/>
+        </w:tabs>
+        <w:ind w:left="5040" w:hanging="360"/>
+      </w:pPr>
+      <w:rPr>
+        <w:rFonts w:ascii="Wingdings" w:hAnsi="Wingdings" w:hint="default"/>
+        <w:sz w:val="20"/>
+      </w:rPr>
+    </w:lvl>
+    <w:lvl w:ilvl="7" w:tentative="1">
+      <w:start w:val="1"/>
+      <w:numFmt w:val="bullet"/>
+      <w:lvlText w:val=""/>
+      <w:lvlJc w:val="left"/>
+      <w:pPr>
+        <w:tabs>
+          <w:tab w:val="num" w:pos="5760"/>
+        </w:tabs>
+        <w:ind w:left="5760" w:hanging="360"/>
+      </w:pPr>
+      <w:rPr>
+        <w:rFonts w:ascii="Wingdings" w:hAnsi="Wingdings" w:hint="default"/>
+        <w:sz w:val="20"/>
+      </w:rPr>
+    </w:lvl>
+    <w:lvl w:ilvl="8" w:tentative="1">
+      <w:start w:val="1"/>
+      <w:numFmt w:val="bullet"/>
+      <w:lvlText w:val=""/>
+      <w:lvlJc w:val="left"/>
+      <w:pPr>
+        <w:tabs>
+          <w:tab w:val="num" w:pos="6480"/>
+        </w:tabs>
+        <w:ind w:left="6480" w:hanging="360"/>
+      </w:pPr>
+      <w:rPr>
+        <w:rFonts w:ascii="Wingdings" w:hAnsi="Wingdings" w:hint="default"/>
+        <w:sz w:val="20"/>
+      </w:rPr>
+    </w:lvl>
+  </w:abstractNum>
+  <w:abstractNum w:abstractNumId="2">
+    <w:nsid w:val="294D38CE"/>
+    <w:multiLevelType w:val="multilevel"/>
+    <w:tmpl w:val="E098E1A0"/>
+    <w:lvl w:ilvl="0">
+      <w:start w:val="1"/>
+      <w:numFmt w:val="bullet"/>
+      <w:lvlText w:val=""/>
+      <w:lvlJc w:val="left"/>
+      <w:pPr>
+        <w:tabs>
+          <w:tab w:val="num" w:pos="720"/>
+        </w:tabs>
+        <w:ind w:left="720" w:hanging="360"/>
+      </w:pPr>
+      <w:rPr>
+        <w:rFonts w:ascii="Symbol" w:hAnsi="Symbol" w:hint="default"/>
+        <w:sz w:val="20"/>
+      </w:rPr>
+    </w:lvl>
+    <w:lvl w:ilvl="1" w:tentative="1">
+      <w:start w:val="1"/>
+      <w:numFmt w:val="bullet"/>
+      <w:lvlText w:val="o"/>
+      <w:lvlJc w:val="left"/>
+      <w:pPr>
+        <w:tabs>
+          <w:tab w:val="num" w:pos="1440"/>
+        </w:tabs>
+        <w:ind w:left="1440" w:hanging="360"/>
+      </w:pPr>
+      <w:rPr>
+        <w:rFonts w:ascii="Courier New" w:hAnsi="Courier New" w:hint="default"/>
+        <w:sz w:val="20"/>
+      </w:rPr>
+    </w:lvl>
+    <w:lvl w:ilvl="2" w:tentative="1">
+      <w:start w:val="1"/>
+      <w:numFmt w:val="bullet"/>
+      <w:lvlText w:val=""/>
+      <w:lvlJc w:val="left"/>
+      <w:pPr>
+        <w:tabs>
+          <w:tab w:val="num" w:pos="2160"/>
+        </w:tabs>
+        <w:ind w:left="2160" w:hanging="360"/>
+      </w:pPr>
+      <w:rPr>
+        <w:rFonts w:ascii="Wingdings" w:hAnsi="Wingdings" w:hint="default"/>
+        <w:sz w:val="20"/>
+      </w:rPr>
+    </w:lvl>
+    <w:lvl w:ilvl="3" w:tentative="1">
+      <w:start w:val="1"/>
+      <w:numFmt w:val="bullet"/>
+      <w:lvlText w:val=""/>
+      <w:lvlJc w:val="left"/>
+      <w:pPr>
+        <w:tabs>
+          <w:tab w:val="num" w:pos="2880"/>
+        </w:tabs>
+        <w:ind w:left="2880" w:hanging="360"/>
+      </w:pPr>
+      <w:rPr>
+        <w:rFonts w:ascii="Wingdings" w:hAnsi="Wingdings" w:hint="default"/>
+        <w:sz w:val="20"/>
+      </w:rPr>
+    </w:lvl>
+    <w:lvl w:ilvl="4" w:tentative="1">
+      <w:start w:val="1"/>
+      <w:numFmt w:val="bullet"/>
+      <w:lvlText w:val=""/>
+      <w:lvlJc w:val="left"/>
+      <w:pPr>
+        <w:tabs>
+          <w:tab w:val="num" w:pos="3600"/>
+        </w:tabs>
+        <w:ind w:left="3600" w:hanging="360"/>
+      </w:pPr>
+      <w:rPr>
+        <w:rFonts w:ascii="Wingdings" w:hAnsi="Wingdings" w:hint="default"/>
+        <w:sz w:val="20"/>
+      </w:rPr>
+    </w:lvl>
+    <w:lvl w:ilvl="5" w:tentative="1">
+      <w:start w:val="1"/>
+      <w:numFmt w:val="bullet"/>
+      <w:lvlText w:val=""/>
+      <w:lvlJc w:val="left"/>
+      <w:pPr>
+        <w:tabs>
+          <w:tab w:val="num" w:pos="4320"/>
+        </w:tabs>
+        <w:ind w:left="4320" w:hanging="360"/>
+      </w:pPr>
+      <w:rPr>
+        <w:rFonts w:ascii="Wingdings" w:hAnsi="Wingdings" w:hint="default"/>
+        <w:sz w:val="20"/>
+      </w:rPr>
+    </w:lvl>
+    <w:lvl w:ilvl="6" w:tentative="1">
+      <w:start w:val="1"/>
+      <w:numFmt w:val="bullet"/>
+      <w:lvlText w:val=""/>
+      <w:lvlJc w:val="left"/>
+      <w:pPr>
+        <w:tabs>
+          <w:tab w:val="num" w:pos="5040"/>
+        </w:tabs>
+        <w:ind w:left="5040" w:hanging="360"/>
+      </w:pPr>
+      <w:rPr>
+        <w:rFonts w:ascii="Wingdings" w:hAnsi="Wingdings" w:hint="default"/>
+        <w:sz w:val="20"/>
+      </w:rPr>
+    </w:lvl>
+    <w:lvl w:ilvl="7" w:tentative="1">
+      <w:start w:val="1"/>
+      <w:numFmt w:val="bullet"/>
+      <w:lvlText w:val=""/>
+      <w:lvlJc w:val="left"/>
+      <w:pPr>
+        <w:tabs>
+          <w:tab w:val="num" w:pos="5760"/>
+        </w:tabs>
+        <w:ind w:left="5760" w:hanging="360"/>
+      </w:pPr>
+      <w:rPr>
+        <w:rFonts w:ascii="Wingdings" w:hAnsi="Wingdings" w:hint="default"/>
+        <w:sz w:val="20"/>
+      </w:rPr>
+    </w:lvl>
+    <w:lvl w:ilvl="8" w:tentative="1">
+      <w:start w:val="1"/>
+      <w:numFmt w:val="bullet"/>
+      <w:lvlText w:val=""/>
+      <w:lvlJc w:val="left"/>
+      <w:pPr>
+        <w:tabs>
+          <w:tab w:val="num" w:pos="6480"/>
+        </w:tabs>
+        <w:ind w:left="6480" w:hanging="360"/>
+      </w:pPr>
+      <w:rPr>
+        <w:rFonts w:ascii="Wingdings" w:hAnsi="Wingdings" w:hint="default"/>
+        <w:sz w:val="20"/>
+      </w:rPr>
+    </w:lvl>
+  </w:abstractNum>
+  <w:abstractNum w:abstractNumId="3">
+    <w:nsid w:val="2BDA14B3"/>
+    <w:multiLevelType w:val="multilevel"/>
+    <w:tmpl w:val="BB74D490"/>
+    <w:lvl w:ilvl="0">
+      <w:start w:val="1"/>
+      <w:numFmt w:val="bullet"/>
+      <w:lvlText w:val=""/>
+      <w:lvlJc w:val="left"/>
+      <w:pPr>
+        <w:tabs>
+          <w:tab w:val="num" w:pos="720"/>
+        </w:tabs>
+        <w:ind w:left="720" w:hanging="360"/>
+      </w:pPr>
+      <w:rPr>
+        <w:rFonts w:ascii="Symbol" w:hAnsi="Symbol" w:hint="default"/>
+        <w:sz w:val="20"/>
+      </w:rPr>
+    </w:lvl>
+    <w:lvl w:ilvl="1" w:tentative="1">
+      <w:start w:val="1"/>
+      <w:numFmt w:val="bullet"/>
+      <w:lvlText w:val="o"/>
+      <w:lvlJc w:val="left"/>
+      <w:pPr>
+        <w:tabs>
+          <w:tab w:val="num" w:pos="1440"/>
+        </w:tabs>
+        <w:ind w:left="1440" w:hanging="360"/>
+      </w:pPr>
+      <w:rPr>
+        <w:rFonts w:ascii="Courier New" w:hAnsi="Courier New" w:hint="default"/>
+        <w:sz w:val="20"/>
+      </w:rPr>
+    </w:lvl>
+    <w:lvl w:ilvl="2" w:tentative="1">
+      <w:start w:val="1"/>
+      <w:numFmt w:val="bullet"/>
+      <w:lvlText w:val=""/>
+      <w:lvlJc w:val="left"/>
+      <w:pPr>
+        <w:tabs>
+          <w:tab w:val="num" w:pos="2160"/>
+        </w:tabs>
+        <w:ind w:left="2160" w:hanging="360"/>
+      </w:pPr>
+      <w:rPr>
+        <w:rFonts w:ascii="Wingdings" w:hAnsi="Wingdings" w:hint="default"/>
+        <w:sz w:val="20"/>
+      </w:rPr>
+    </w:lvl>
+    <w:lvl w:ilvl="3" w:tentative="1">
+      <w:start w:val="1"/>
+      <w:numFmt w:val="bullet"/>
+      <w:lvlText w:val=""/>
+      <w:lvlJc w:val="left"/>
+      <w:pPr>
+        <w:tabs>
+          <w:tab w:val="num" w:pos="2880"/>
+        </w:tabs>
+        <w:ind w:left="2880" w:hanging="360"/>
+      </w:pPr>
+      <w:rPr>
+        <w:rFonts w:ascii="Wingdings" w:hAnsi="Wingdings" w:hint="default"/>
+        <w:sz w:val="20"/>
+      </w:rPr>
+    </w:lvl>
+    <w:lvl w:ilvl="4" w:tentative="1">
+      <w:start w:val="1"/>
+      <w:numFmt w:val="bullet"/>
+      <w:lvlText w:val=""/>
+      <w:lvlJc w:val="left"/>
+      <w:pPr>
+        <w:tabs>
+          <w:tab w:val="num" w:pos="3600"/>
+        </w:tabs>
+        <w:ind w:left="3600" w:hanging="360"/>
+      </w:pPr>
+      <w:rPr>
+        <w:rFonts w:ascii="Wingdings" w:hAnsi="Wingdings" w:hint="default"/>
+        <w:sz w:val="20"/>
+      </w:rPr>
+    </w:lvl>
+    <w:lvl w:ilvl="5" w:tentative="1">
+      <w:start w:val="1"/>
+      <w:numFmt w:val="bullet"/>
+      <w:lvlText w:val=""/>
+      <w:lvlJc w:val="left"/>
+      <w:pPr>
+        <w:tabs>
+          <w:tab w:val="num" w:pos="4320"/>
+        </w:tabs>
+        <w:ind w:left="4320" w:hanging="360"/>
+      </w:pPr>
+      <w:rPr>
+        <w:rFonts w:ascii="Wingdings" w:hAnsi="Wingdings" w:hint="default"/>
+        <w:sz w:val="20"/>
+      </w:rPr>
+    </w:lvl>
+    <w:lvl w:ilvl="6" w:tentative="1">
+      <w:start w:val="1"/>
+      <w:numFmt w:val="bullet"/>
+      <w:lvlText w:val=""/>
+      <w:lvlJc w:val="left"/>
+      <w:pPr>
+        <w:tabs>
+          <w:tab w:val="num" w:pos="5040"/>
+        </w:tabs>
+        <w:ind w:left="5040" w:hanging="360"/>
+      </w:pPr>
+      <w:rPr>
+        <w:rFonts w:ascii="Wingdings" w:hAnsi="Wingdings" w:hint="default"/>
+        <w:sz w:val="20"/>
+      </w:rPr>
+    </w:lvl>
+    <w:lvl w:ilvl="7" w:tentative="1">
+      <w:start w:val="1"/>
+      <w:numFmt w:val="bullet"/>
+      <w:lvlText w:val=""/>
+      <w:lvlJc w:val="left"/>
+      <w:pPr>
+        <w:tabs>
+          <w:tab w:val="num" w:pos="5760"/>
+        </w:tabs>
+        <w:ind w:left="5760" w:hanging="360"/>
+      </w:pPr>
+      <w:rPr>
+        <w:rFonts w:ascii="Wingdings" w:hAnsi="Wingdings" w:hint="default"/>
+        <w:sz w:val="20"/>
+      </w:rPr>
+    </w:lvl>
+    <w:lvl w:ilvl="8" w:tentative="1">
+      <w:start w:val="1"/>
+      <w:numFmt w:val="bullet"/>
+      <w:lvlText w:val=""/>
+      <w:lvlJc w:val="left"/>
+      <w:pPr>
+        <w:tabs>
+          <w:tab w:val="num" w:pos="6480"/>
+        </w:tabs>
+        <w:ind w:left="6480" w:hanging="360"/>
+      </w:pPr>
+      <w:rPr>
+        <w:rFonts w:ascii="Wingdings" w:hAnsi="Wingdings" w:hint="default"/>
+        <w:sz w:val="20"/>
+      </w:rPr>
+    </w:lvl>
+  </w:abstractNum>
+  <w:abstractNum w:abstractNumId="4">
     <w:nsid w:val="3F100110"/>
     <w:multiLevelType w:val="hybridMultilevel"/>
     <w:tmpl w:val="E28CA510"/>
@@ -1212,7 +5901,7 @@
       </w:rPr>
     </w:lvl>
   </w:abstractNum>
-  <w:abstractNum w:abstractNumId="1">
+  <w:abstractNum w:abstractNumId="5">
     <w:nsid w:val="46A32CEF"/>
     <w:multiLevelType w:val="hybridMultilevel"/>
     <w:tmpl w:val="F45C289C"/>
@@ -1325,7 +6014,572 @@
       </w:rPr>
     </w:lvl>
   </w:abstractNum>
-  <w:abstractNum w:abstractNumId="2">
+  <w:abstractNum w:abstractNumId="6">
+    <w:nsid w:val="46A56163"/>
+    <w:multiLevelType w:val="hybridMultilevel"/>
+    <w:tmpl w:val="9E0827E2"/>
+    <w:lvl w:ilvl="0" w:tplc="04190001">
+      <w:start w:val="1"/>
+      <w:numFmt w:val="bullet"/>
+      <w:lvlText w:val=""/>
+      <w:lvlJc w:val="left"/>
+      <w:pPr>
+        <w:ind w:left="720" w:hanging="360"/>
+      </w:pPr>
+      <w:rPr>
+        <w:rFonts w:ascii="Symbol" w:hAnsi="Symbol" w:hint="default"/>
+      </w:rPr>
+    </w:lvl>
+    <w:lvl w:ilvl="1" w:tplc="04190003" w:tentative="1">
+      <w:start w:val="1"/>
+      <w:numFmt w:val="bullet"/>
+      <w:lvlText w:val="o"/>
+      <w:lvlJc w:val="left"/>
+      <w:pPr>
+        <w:ind w:left="1440" w:hanging="360"/>
+      </w:pPr>
+      <w:rPr>
+        <w:rFonts w:ascii="Courier New" w:hAnsi="Courier New" w:cs="Courier New" w:hint="default"/>
+      </w:rPr>
+    </w:lvl>
+    <w:lvl w:ilvl="2" w:tplc="04190005" w:tentative="1">
+      <w:start w:val="1"/>
+      <w:numFmt w:val="bullet"/>
+      <w:lvlText w:val=""/>
+      <w:lvlJc w:val="left"/>
+      <w:pPr>
+        <w:ind w:left="2160" w:hanging="360"/>
+      </w:pPr>
+      <w:rPr>
+        <w:rFonts w:ascii="Wingdings" w:hAnsi="Wingdings" w:hint="default"/>
+      </w:rPr>
+    </w:lvl>
+    <w:lvl w:ilvl="3" w:tplc="04190001" w:tentative="1">
+      <w:start w:val="1"/>
+      <w:numFmt w:val="bullet"/>
+      <w:lvlText w:val=""/>
+      <w:lvlJc w:val="left"/>
+      <w:pPr>
+        <w:ind w:left="2880" w:hanging="360"/>
+      </w:pPr>
+      <w:rPr>
+        <w:rFonts w:ascii="Symbol" w:hAnsi="Symbol" w:hint="default"/>
+      </w:rPr>
+    </w:lvl>
+    <w:lvl w:ilvl="4" w:tplc="04190003" w:tentative="1">
+      <w:start w:val="1"/>
+      <w:numFmt w:val="bullet"/>
+      <w:lvlText w:val="o"/>
+      <w:lvlJc w:val="left"/>
+      <w:pPr>
+        <w:ind w:left="3600" w:hanging="360"/>
+      </w:pPr>
+      <w:rPr>
+        <w:rFonts w:ascii="Courier New" w:hAnsi="Courier New" w:cs="Courier New" w:hint="default"/>
+      </w:rPr>
+    </w:lvl>
+    <w:lvl w:ilvl="5" w:tplc="04190005" w:tentative="1">
+      <w:start w:val="1"/>
+      <w:numFmt w:val="bullet"/>
+      <w:lvlText w:val=""/>
+      <w:lvlJc w:val="left"/>
+      <w:pPr>
+        <w:ind w:left="4320" w:hanging="360"/>
+      </w:pPr>
+      <w:rPr>
+        <w:rFonts w:ascii="Wingdings" w:hAnsi="Wingdings" w:hint="default"/>
+      </w:rPr>
+    </w:lvl>
+    <w:lvl w:ilvl="6" w:tplc="04190001" w:tentative="1">
+      <w:start w:val="1"/>
+      <w:numFmt w:val="bullet"/>
+      <w:lvlText w:val=""/>
+      <w:lvlJc w:val="left"/>
+      <w:pPr>
+        <w:ind w:left="5040" w:hanging="360"/>
+      </w:pPr>
+      <w:rPr>
+        <w:rFonts w:ascii="Symbol" w:hAnsi="Symbol" w:hint="default"/>
+      </w:rPr>
+    </w:lvl>
+    <w:lvl w:ilvl="7" w:tplc="04190003" w:tentative="1">
+      <w:start w:val="1"/>
+      <w:numFmt w:val="bullet"/>
+      <w:lvlText w:val="o"/>
+      <w:lvlJc w:val="left"/>
+      <w:pPr>
+        <w:ind w:left="5760" w:hanging="360"/>
+      </w:pPr>
+      <w:rPr>
+        <w:rFonts w:ascii="Courier New" w:hAnsi="Courier New" w:cs="Courier New" w:hint="default"/>
+      </w:rPr>
+    </w:lvl>
+    <w:lvl w:ilvl="8" w:tplc="04190005" w:tentative="1">
+      <w:start w:val="1"/>
+      <w:numFmt w:val="bullet"/>
+      <w:lvlText w:val=""/>
+      <w:lvlJc w:val="left"/>
+      <w:pPr>
+        <w:ind w:left="6480" w:hanging="360"/>
+      </w:pPr>
+      <w:rPr>
+        <w:rFonts w:ascii="Wingdings" w:hAnsi="Wingdings" w:hint="default"/>
+      </w:rPr>
+    </w:lvl>
+  </w:abstractNum>
+  <w:abstractNum w:abstractNumId="7">
+    <w:nsid w:val="50EB1D4C"/>
+    <w:multiLevelType w:val="hybridMultilevel"/>
+    <w:tmpl w:val="2A00A328"/>
+    <w:lvl w:ilvl="0" w:tplc="04190001">
+      <w:start w:val="1"/>
+      <w:numFmt w:val="bullet"/>
+      <w:lvlText w:val=""/>
+      <w:lvlJc w:val="left"/>
+      <w:pPr>
+        <w:ind w:left="720" w:hanging="360"/>
+      </w:pPr>
+      <w:rPr>
+        <w:rFonts w:ascii="Symbol" w:hAnsi="Symbol" w:hint="default"/>
+      </w:rPr>
+    </w:lvl>
+    <w:lvl w:ilvl="1" w:tplc="04190003" w:tentative="1">
+      <w:start w:val="1"/>
+      <w:numFmt w:val="bullet"/>
+      <w:lvlText w:val="o"/>
+      <w:lvlJc w:val="left"/>
+      <w:pPr>
+        <w:ind w:left="1440" w:hanging="360"/>
+      </w:pPr>
+      <w:rPr>
+        <w:rFonts w:ascii="Courier New" w:hAnsi="Courier New" w:cs="Courier New" w:hint="default"/>
+      </w:rPr>
+    </w:lvl>
+    <w:lvl w:ilvl="2" w:tplc="04190005" w:tentative="1">
+      <w:start w:val="1"/>
+      <w:numFmt w:val="bullet"/>
+      <w:lvlText w:val=""/>
+      <w:lvlJc w:val="left"/>
+      <w:pPr>
+        <w:ind w:left="2160" w:hanging="360"/>
+      </w:pPr>
+      <w:rPr>
+        <w:rFonts w:ascii="Wingdings" w:hAnsi="Wingdings" w:hint="default"/>
+      </w:rPr>
+    </w:lvl>
+    <w:lvl w:ilvl="3" w:tplc="04190001" w:tentative="1">
+      <w:start w:val="1"/>
+      <w:numFmt w:val="bullet"/>
+      <w:lvlText w:val=""/>
+      <w:lvlJc w:val="left"/>
+      <w:pPr>
+        <w:ind w:left="2880" w:hanging="360"/>
+      </w:pPr>
+      <w:rPr>
+        <w:rFonts w:ascii="Symbol" w:hAnsi="Symbol" w:hint="default"/>
+      </w:rPr>
+    </w:lvl>
+    <w:lvl w:ilvl="4" w:tplc="04190003" w:tentative="1">
+      <w:start w:val="1"/>
+      <w:numFmt w:val="bullet"/>
+      <w:lvlText w:val="o"/>
+      <w:lvlJc w:val="left"/>
+      <w:pPr>
+        <w:ind w:left="3600" w:hanging="360"/>
+      </w:pPr>
+      <w:rPr>
+        <w:rFonts w:ascii="Courier New" w:hAnsi="Courier New" w:cs="Courier New" w:hint="default"/>
+      </w:rPr>
+    </w:lvl>
+    <w:lvl w:ilvl="5" w:tplc="04190005" w:tentative="1">
+      <w:start w:val="1"/>
+      <w:numFmt w:val="bullet"/>
+      <w:lvlText w:val=""/>
+      <w:lvlJc w:val="left"/>
+      <w:pPr>
+        <w:ind w:left="4320" w:hanging="360"/>
+      </w:pPr>
+      <w:rPr>
+        <w:rFonts w:ascii="Wingdings" w:hAnsi="Wingdings" w:hint="default"/>
+      </w:rPr>
+    </w:lvl>
+    <w:lvl w:ilvl="6" w:tplc="04190001" w:tentative="1">
+      <w:start w:val="1"/>
+      <w:numFmt w:val="bullet"/>
+      <w:lvlText w:val=""/>
+      <w:lvlJc w:val="left"/>
+      <w:pPr>
+        <w:ind w:left="5040" w:hanging="360"/>
+      </w:pPr>
+      <w:rPr>
+        <w:rFonts w:ascii="Symbol" w:hAnsi="Symbol" w:hint="default"/>
+      </w:rPr>
+    </w:lvl>
+    <w:lvl w:ilvl="7" w:tplc="04190003" w:tentative="1">
+      <w:start w:val="1"/>
+      <w:numFmt w:val="bullet"/>
+      <w:lvlText w:val="o"/>
+      <w:lvlJc w:val="left"/>
+      <w:pPr>
+        <w:ind w:left="5760" w:hanging="360"/>
+      </w:pPr>
+      <w:rPr>
+        <w:rFonts w:ascii="Courier New" w:hAnsi="Courier New" w:cs="Courier New" w:hint="default"/>
+      </w:rPr>
+    </w:lvl>
+    <w:lvl w:ilvl="8" w:tplc="04190005" w:tentative="1">
+      <w:start w:val="1"/>
+      <w:numFmt w:val="bullet"/>
+      <w:lvlText w:val=""/>
+      <w:lvlJc w:val="left"/>
+      <w:pPr>
+        <w:ind w:left="6480" w:hanging="360"/>
+      </w:pPr>
+      <w:rPr>
+        <w:rFonts w:ascii="Wingdings" w:hAnsi="Wingdings" w:hint="default"/>
+      </w:rPr>
+    </w:lvl>
+  </w:abstractNum>
+  <w:abstractNum w:abstractNumId="8">
+    <w:nsid w:val="56210A8E"/>
+    <w:multiLevelType w:val="hybridMultilevel"/>
+    <w:tmpl w:val="437A0E8C"/>
+    <w:lvl w:ilvl="0" w:tplc="04190001">
+      <w:start w:val="1"/>
+      <w:numFmt w:val="bullet"/>
+      <w:lvlText w:val=""/>
+      <w:lvlJc w:val="left"/>
+      <w:pPr>
+        <w:ind w:left="720" w:hanging="360"/>
+      </w:pPr>
+      <w:rPr>
+        <w:rFonts w:ascii="Symbol" w:hAnsi="Symbol" w:hint="default"/>
+      </w:rPr>
+    </w:lvl>
+    <w:lvl w:ilvl="1" w:tplc="04190003" w:tentative="1">
+      <w:start w:val="1"/>
+      <w:numFmt w:val="bullet"/>
+      <w:lvlText w:val="o"/>
+      <w:lvlJc w:val="left"/>
+      <w:pPr>
+        <w:ind w:left="1440" w:hanging="360"/>
+      </w:pPr>
+      <w:rPr>
+        <w:rFonts w:ascii="Courier New" w:hAnsi="Courier New" w:cs="Courier New" w:hint="default"/>
+      </w:rPr>
+    </w:lvl>
+    <w:lvl w:ilvl="2" w:tplc="04190005" w:tentative="1">
+      <w:start w:val="1"/>
+      <w:numFmt w:val="bullet"/>
+      <w:lvlText w:val=""/>
+      <w:lvlJc w:val="left"/>
+      <w:pPr>
+        <w:ind w:left="2160" w:hanging="360"/>
+      </w:pPr>
+      <w:rPr>
+        <w:rFonts w:ascii="Wingdings" w:hAnsi="Wingdings" w:hint="default"/>
+      </w:rPr>
+    </w:lvl>
+    <w:lvl w:ilvl="3" w:tplc="04190001" w:tentative="1">
+      <w:start w:val="1"/>
+      <w:numFmt w:val="bullet"/>
+      <w:lvlText w:val=""/>
+      <w:lvlJc w:val="left"/>
+      <w:pPr>
+        <w:ind w:left="2880" w:hanging="360"/>
+      </w:pPr>
+      <w:rPr>
+        <w:rFonts w:ascii="Symbol" w:hAnsi="Symbol" w:hint="default"/>
+      </w:rPr>
+    </w:lvl>
+    <w:lvl w:ilvl="4" w:tplc="04190003" w:tentative="1">
+      <w:start w:val="1"/>
+      <w:numFmt w:val="bullet"/>
+      <w:lvlText w:val="o"/>
+      <w:lvlJc w:val="left"/>
+      <w:pPr>
+        <w:ind w:left="3600" w:hanging="360"/>
+      </w:pPr>
+      <w:rPr>
+        <w:rFonts w:ascii="Courier New" w:hAnsi="Courier New" w:cs="Courier New" w:hint="default"/>
+      </w:rPr>
+    </w:lvl>
+    <w:lvl w:ilvl="5" w:tplc="04190005" w:tentative="1">
+      <w:start w:val="1"/>
+      <w:numFmt w:val="bullet"/>
+      <w:lvlText w:val=""/>
+      <w:lvlJc w:val="left"/>
+      <w:pPr>
+        <w:ind w:left="4320" w:hanging="360"/>
+      </w:pPr>
+      <w:rPr>
+        <w:rFonts w:ascii="Wingdings" w:hAnsi="Wingdings" w:hint="default"/>
+      </w:rPr>
+    </w:lvl>
+    <w:lvl w:ilvl="6" w:tplc="04190001" w:tentative="1">
+      <w:start w:val="1"/>
+      <w:numFmt w:val="bullet"/>
+      <w:lvlText w:val=""/>
+      <w:lvlJc w:val="left"/>
+      <w:pPr>
+        <w:ind w:left="5040" w:hanging="360"/>
+      </w:pPr>
+      <w:rPr>
+        <w:rFonts w:ascii="Symbol" w:hAnsi="Symbol" w:hint="default"/>
+      </w:rPr>
+    </w:lvl>
+    <w:lvl w:ilvl="7" w:tplc="04190003" w:tentative="1">
+      <w:start w:val="1"/>
+      <w:numFmt w:val="bullet"/>
+      <w:lvlText w:val="o"/>
+      <w:lvlJc w:val="left"/>
+      <w:pPr>
+        <w:ind w:left="5760" w:hanging="360"/>
+      </w:pPr>
+      <w:rPr>
+        <w:rFonts w:ascii="Courier New" w:hAnsi="Courier New" w:cs="Courier New" w:hint="default"/>
+      </w:rPr>
+    </w:lvl>
+    <w:lvl w:ilvl="8" w:tplc="04190005" w:tentative="1">
+      <w:start w:val="1"/>
+      <w:numFmt w:val="bullet"/>
+      <w:lvlText w:val=""/>
+      <w:lvlJc w:val="left"/>
+      <w:pPr>
+        <w:ind w:left="6480" w:hanging="360"/>
+      </w:pPr>
+      <w:rPr>
+        <w:rFonts w:ascii="Wingdings" w:hAnsi="Wingdings" w:hint="default"/>
+      </w:rPr>
+    </w:lvl>
+  </w:abstractNum>
+  <w:abstractNum w:abstractNumId="9">
+    <w:nsid w:val="5E1B7270"/>
+    <w:multiLevelType w:val="hybridMultilevel"/>
+    <w:tmpl w:val="E4BA5DE6"/>
+    <w:lvl w:ilvl="0" w:tplc="04190001">
+      <w:start w:val="1"/>
+      <w:numFmt w:val="bullet"/>
+      <w:lvlText w:val=""/>
+      <w:lvlJc w:val="left"/>
+      <w:pPr>
+        <w:ind w:left="720" w:hanging="360"/>
+      </w:pPr>
+      <w:rPr>
+        <w:rFonts w:ascii="Symbol" w:hAnsi="Symbol" w:hint="default"/>
+      </w:rPr>
+    </w:lvl>
+    <w:lvl w:ilvl="1" w:tplc="04190003" w:tentative="1">
+      <w:start w:val="1"/>
+      <w:numFmt w:val="bullet"/>
+      <w:lvlText w:val="o"/>
+      <w:lvlJc w:val="left"/>
+      <w:pPr>
+        <w:ind w:left="1440" w:hanging="360"/>
+      </w:pPr>
+      <w:rPr>
+        <w:rFonts w:ascii="Courier New" w:hAnsi="Courier New" w:cs="Courier New" w:hint="default"/>
+      </w:rPr>
+    </w:lvl>
+    <w:lvl w:ilvl="2" w:tplc="04190005" w:tentative="1">
+      <w:start w:val="1"/>
+      <w:numFmt w:val="bullet"/>
+      <w:lvlText w:val=""/>
+      <w:lvlJc w:val="left"/>
+      <w:pPr>
+        <w:ind w:left="2160" w:hanging="360"/>
+      </w:pPr>
+      <w:rPr>
+        <w:rFonts w:ascii="Wingdings" w:hAnsi="Wingdings" w:hint="default"/>
+      </w:rPr>
+    </w:lvl>
+    <w:lvl w:ilvl="3" w:tplc="04190001" w:tentative="1">
+      <w:start w:val="1"/>
+      <w:numFmt w:val="bullet"/>
+      <w:lvlText w:val=""/>
+      <w:lvlJc w:val="left"/>
+      <w:pPr>
+        <w:ind w:left="2880" w:hanging="360"/>
+      </w:pPr>
+      <w:rPr>
+        <w:rFonts w:ascii="Symbol" w:hAnsi="Symbol" w:hint="default"/>
+      </w:rPr>
+    </w:lvl>
+    <w:lvl w:ilvl="4" w:tplc="04190003" w:tentative="1">
+      <w:start w:val="1"/>
+      <w:numFmt w:val="bullet"/>
+      <w:lvlText w:val="o"/>
+      <w:lvlJc w:val="left"/>
+      <w:pPr>
+        <w:ind w:left="3600" w:hanging="360"/>
+      </w:pPr>
+      <w:rPr>
+        <w:rFonts w:ascii="Courier New" w:hAnsi="Courier New" w:cs="Courier New" w:hint="default"/>
+      </w:rPr>
+    </w:lvl>
+    <w:lvl w:ilvl="5" w:tplc="04190005" w:tentative="1">
+      <w:start w:val="1"/>
+      <w:numFmt w:val="bullet"/>
+      <w:lvlText w:val=""/>
+      <w:lvlJc w:val="left"/>
+      <w:pPr>
+        <w:ind w:left="4320" w:hanging="360"/>
+      </w:pPr>
+      <w:rPr>
+        <w:rFonts w:ascii="Wingdings" w:hAnsi="Wingdings" w:hint="default"/>
+      </w:rPr>
+    </w:lvl>
+    <w:lvl w:ilvl="6" w:tplc="04190001" w:tentative="1">
+      <w:start w:val="1"/>
+      <w:numFmt w:val="bullet"/>
+      <w:lvlText w:val=""/>
+      <w:lvlJc w:val="left"/>
+      <w:pPr>
+        <w:ind w:left="5040" w:hanging="360"/>
+      </w:pPr>
+      <w:rPr>
+        <w:rFonts w:ascii="Symbol" w:hAnsi="Symbol" w:hint="default"/>
+      </w:rPr>
+    </w:lvl>
+    <w:lvl w:ilvl="7" w:tplc="04190003" w:tentative="1">
+      <w:start w:val="1"/>
+      <w:numFmt w:val="bullet"/>
+      <w:lvlText w:val="o"/>
+      <w:lvlJc w:val="left"/>
+      <w:pPr>
+        <w:ind w:left="5760" w:hanging="360"/>
+      </w:pPr>
+      <w:rPr>
+        <w:rFonts w:ascii="Courier New" w:hAnsi="Courier New" w:cs="Courier New" w:hint="default"/>
+      </w:rPr>
+    </w:lvl>
+    <w:lvl w:ilvl="8" w:tplc="04190005" w:tentative="1">
+      <w:start w:val="1"/>
+      <w:numFmt w:val="bullet"/>
+      <w:lvlText w:val=""/>
+      <w:lvlJc w:val="left"/>
+      <w:pPr>
+        <w:ind w:left="6480" w:hanging="360"/>
+      </w:pPr>
+      <w:rPr>
+        <w:rFonts w:ascii="Wingdings" w:hAnsi="Wingdings" w:hint="default"/>
+      </w:rPr>
+    </w:lvl>
+  </w:abstractNum>
+  <w:abstractNum w:abstractNumId="10">
+    <w:nsid w:val="76380F55"/>
+    <w:multiLevelType w:val="hybridMultilevel"/>
+    <w:tmpl w:val="B84CBBAE"/>
+    <w:lvl w:ilvl="0" w:tplc="04190001">
+      <w:start w:val="1"/>
+      <w:numFmt w:val="bullet"/>
+      <w:lvlText w:val=""/>
+      <w:lvlJc w:val="left"/>
+      <w:pPr>
+        <w:ind w:left="720" w:hanging="360"/>
+      </w:pPr>
+      <w:rPr>
+        <w:rFonts w:ascii="Symbol" w:hAnsi="Symbol" w:hint="default"/>
+      </w:rPr>
+    </w:lvl>
+    <w:lvl w:ilvl="1" w:tplc="04190003" w:tentative="1">
+      <w:start w:val="1"/>
+      <w:numFmt w:val="bullet"/>
+      <w:lvlText w:val="o"/>
+      <w:lvlJc w:val="left"/>
+      <w:pPr>
+        <w:ind w:left="1440" w:hanging="360"/>
+      </w:pPr>
+      <w:rPr>
+        <w:rFonts w:ascii="Courier New" w:hAnsi="Courier New" w:cs="Courier New" w:hint="default"/>
+      </w:rPr>
+    </w:lvl>
+    <w:lvl w:ilvl="2" w:tplc="04190005" w:tentative="1">
+      <w:start w:val="1"/>
+      <w:numFmt w:val="bullet"/>
+      <w:lvlText w:val=""/>
+      <w:lvlJc w:val="left"/>
+      <w:pPr>
+        <w:ind w:left="2160" w:hanging="360"/>
+      </w:pPr>
+      <w:rPr>
+        <w:rFonts w:ascii="Wingdings" w:hAnsi="Wingdings" w:hint="default"/>
+      </w:rPr>
+    </w:lvl>
+    <w:lvl w:ilvl="3" w:tplc="04190001" w:tentative="1">
+      <w:start w:val="1"/>
+      <w:numFmt w:val="bullet"/>
+      <w:lvlText w:val=""/>
+      <w:lvlJc w:val="left"/>
+      <w:pPr>
+        <w:ind w:left="2880" w:hanging="360"/>
+      </w:pPr>
+      <w:rPr>
+        <w:rFonts w:ascii="Symbol" w:hAnsi="Symbol" w:hint="default"/>
+      </w:rPr>
+    </w:lvl>
+    <w:lvl w:ilvl="4" w:tplc="04190003" w:tentative="1">
+      <w:start w:val="1"/>
+      <w:numFmt w:val="bullet"/>
+      <w:lvlText w:val="o"/>
+      <w:lvlJc w:val="left"/>
+      <w:pPr>
+        <w:ind w:left="3600" w:hanging="360"/>
+      </w:pPr>
+      <w:rPr>
+        <w:rFonts w:ascii="Courier New" w:hAnsi="Courier New" w:cs="Courier New" w:hint="default"/>
+      </w:rPr>
+    </w:lvl>
+    <w:lvl w:ilvl="5" w:tplc="04190005" w:tentative="1">
+      <w:start w:val="1"/>
+      <w:numFmt w:val="bullet"/>
+      <w:lvlText w:val=""/>
+      <w:lvlJc w:val="left"/>
+      <w:pPr>
+        <w:ind w:left="4320" w:hanging="360"/>
+      </w:pPr>
+      <w:rPr>
+        <w:rFonts w:ascii="Wingdings" w:hAnsi="Wingdings" w:hint="default"/>
+      </w:rPr>
+    </w:lvl>
+    <w:lvl w:ilvl="6" w:tplc="04190001" w:tentative="1">
+      <w:start w:val="1"/>
+      <w:numFmt w:val="bullet"/>
+      <w:lvlText w:val=""/>
+      <w:lvlJc w:val="left"/>
+      <w:pPr>
+        <w:ind w:left="5040" w:hanging="360"/>
+      </w:pPr>
+      <w:rPr>
+        <w:rFonts w:ascii="Symbol" w:hAnsi="Symbol" w:hint="default"/>
+      </w:rPr>
+    </w:lvl>
+    <w:lvl w:ilvl="7" w:tplc="04190003" w:tentative="1">
+      <w:start w:val="1"/>
+      <w:numFmt w:val="bullet"/>
+      <w:lvlText w:val="o"/>
+      <w:lvlJc w:val="left"/>
+      <w:pPr>
+        <w:ind w:left="5760" w:hanging="360"/>
+      </w:pPr>
+      <w:rPr>
+        <w:rFonts w:ascii="Courier New" w:hAnsi="Courier New" w:cs="Courier New" w:hint="default"/>
+      </w:rPr>
+    </w:lvl>
+    <w:lvl w:ilvl="8" w:tplc="04190005" w:tentative="1">
+      <w:start w:val="1"/>
+      <w:numFmt w:val="bullet"/>
+      <w:lvlText w:val=""/>
+      <w:lvlJc w:val="left"/>
+      <w:pPr>
+        <w:ind w:left="6480" w:hanging="360"/>
+      </w:pPr>
+      <w:rPr>
+        <w:rFonts w:ascii="Wingdings" w:hAnsi="Wingdings" w:hint="default"/>
+      </w:rPr>
+    </w:lvl>
+  </w:abstractNum>
+  <w:abstractNum w:abstractNumId="11">
     <w:nsid w:val="7F966851"/>
     <w:multiLevelType w:val="hybridMultilevel"/>
     <w:tmpl w:val="8CA61DF8"/>
@@ -1439,19 +6693,46 @@
     </w:lvl>
   </w:abstractNum>
   <w:num w:numId="1">
+    <w:abstractNumId w:val="11"/>
+  </w:num>
+  <w:num w:numId="2">
+    <w:abstractNumId w:val="5"/>
+  </w:num>
+  <w:num w:numId="3">
+    <w:abstractNumId w:val="4"/>
+  </w:num>
+  <w:num w:numId="4">
+    <w:abstractNumId w:val="6"/>
+  </w:num>
+  <w:num w:numId="5">
+    <w:abstractNumId w:val="7"/>
+  </w:num>
+  <w:num w:numId="6">
+    <w:abstractNumId w:val="0"/>
+  </w:num>
+  <w:num w:numId="7">
     <w:abstractNumId w:val="2"/>
   </w:num>
-  <w:num w:numId="2">
+  <w:num w:numId="8">
+    <w:abstractNumId w:val="3"/>
+  </w:num>
+  <w:num w:numId="9">
     <w:abstractNumId w:val="1"/>
   </w:num>
-  <w:num w:numId="3">
-    <w:abstractNumId w:val="0"/>
+  <w:num w:numId="10">
+    <w:abstractNumId w:val="10"/>
+  </w:num>
+  <w:num w:numId="11">
+    <w:abstractNumId w:val="8"/>
+  </w:num>
+  <w:num w:numId="12">
+    <w:abstractNumId w:val="9"/>
   </w:num>
 </w:numbering>
 </file>
 
 <file path=word/styles.xml><?xml version="1.0" encoding="utf-8"?>
-<w:styles xmlns:r="http://schemas.openxmlformats.org/officeDocument/2006/relationships" xmlns:w="http://schemas.openxmlformats.org/wordprocessingml/2006/main">
+<w:styles xmlns:mc="http://schemas.openxmlformats.org/markup-compatibility/2006" xmlns:r="http://schemas.openxmlformats.org/officeDocument/2006/relationships" xmlns:w="http://schemas.openxmlformats.org/wordprocessingml/2006/main" xmlns:w14="http://schemas.microsoft.com/office/word/2010/wordml" xmlns:w15="http://schemas.microsoft.com/office/word/2012/wordml" mc:Ignorable="w14 w15">
   <w:docDefaults>
     <w:rPrDefault>
       <w:rPr>
@@ -1467,144 +6748,378 @@
       </w:pPr>
     </w:pPrDefault>
   </w:docDefaults>
-  <w:latentStyles w:defLockedState="0" w:defUIPriority="99" w:defSemiHidden="1" w:defUnhideWhenUsed="1" w:defQFormat="0" w:count="267">
-    <w:lsdException w:name="Normal" w:semiHidden="0" w:uiPriority="0" w:unhideWhenUsed="0" w:qFormat="1"/>
-    <w:lsdException w:name="heading 1" w:semiHidden="0" w:uiPriority="9" w:unhideWhenUsed="0" w:qFormat="1"/>
-    <w:lsdException w:name="heading 2" w:uiPriority="9" w:qFormat="1"/>
-    <w:lsdException w:name="heading 3" w:uiPriority="9" w:qFormat="1"/>
-    <w:lsdException w:name="heading 4" w:uiPriority="9" w:qFormat="1"/>
-    <w:lsdException w:name="heading 5" w:uiPriority="9" w:qFormat="1"/>
-    <w:lsdException w:name="heading 6" w:uiPriority="9" w:qFormat="1"/>
-    <w:lsdException w:name="heading 7" w:uiPriority="9" w:qFormat="1"/>
-    <w:lsdException w:name="heading 8" w:uiPriority="9" w:qFormat="1"/>
-    <w:lsdException w:name="heading 9" w:uiPriority="9" w:qFormat="1"/>
-    <w:lsdException w:name="toc 1" w:uiPriority="39"/>
-    <w:lsdException w:name="toc 2" w:uiPriority="39"/>
-    <w:lsdException w:name="toc 3" w:uiPriority="39"/>
-    <w:lsdException w:name="toc 4" w:uiPriority="39"/>
-    <w:lsdException w:name="toc 5" w:uiPriority="39"/>
-    <w:lsdException w:name="toc 6" w:uiPriority="39"/>
-    <w:lsdException w:name="toc 7" w:uiPriority="39"/>
-    <w:lsdException w:name="toc 8" w:uiPriority="39"/>
-    <w:lsdException w:name="toc 9" w:uiPriority="39"/>
-    <w:lsdException w:name="caption" w:uiPriority="35" w:qFormat="1"/>
-    <w:lsdException w:name="Title" w:semiHidden="0" w:uiPriority="10" w:unhideWhenUsed="0" w:qFormat="1"/>
-    <w:lsdException w:name="Default Paragraph Font" w:uiPriority="1"/>
-    <w:lsdException w:name="Subtitle" w:semiHidden="0" w:uiPriority="11" w:unhideWhenUsed="0" w:qFormat="1"/>
-    <w:lsdException w:name="Strong" w:semiHidden="0" w:uiPriority="22" w:unhideWhenUsed="0" w:qFormat="1"/>
-    <w:lsdException w:name="Emphasis" w:semiHidden="0" w:uiPriority="20" w:unhideWhenUsed="0" w:qFormat="1"/>
-    <w:lsdException w:name="Table Grid" w:semiHidden="0" w:uiPriority="59" w:unhideWhenUsed="0"/>
-    <w:lsdException w:name="Placeholder Text" w:unhideWhenUsed="0"/>
-    <w:lsdException w:name="No Spacing" w:semiHidden="0" w:uiPriority="1" w:unhideWhenUsed="0" w:qFormat="1"/>
-    <w:lsdException w:name="Light Shading" w:semiHidden="0" w:uiPriority="60" w:unhideWhenUsed="0"/>
-    <w:lsdException w:name="Light List" w:semiHidden="0" w:uiPriority="61" w:unhideWhenUsed="0"/>
-    <w:lsdException w:name="Light Grid" w:semiHidden="0" w:uiPriority="62" w:unhideWhenUsed="0"/>
-    <w:lsdException w:name="Medium Shading 1" w:semiHidden="0" w:uiPriority="63" w:unhideWhenUsed="0"/>
-    <w:lsdException w:name="Medium Shading 2" w:semiHidden="0" w:uiPriority="64" w:unhideWhenUsed="0"/>
-    <w:lsdException w:name="Medium List 1" w:semiHidden="0" w:uiPriority="65" w:unhideWhenUsed="0"/>
-    <w:lsdException w:name="Medium List 2" w:semiHidden="0" w:uiPriority="66" w:unhideWhenUsed="0"/>
-    <w:lsdException w:name="Medium Grid 1" w:semiHidden="0" w:uiPriority="67" w:unhideWhenUsed="0"/>
-    <w:lsdException w:name="Medium Grid 2" w:semiHidden="0" w:uiPriority="68" w:unhideWhenUsed="0"/>
-    <w:lsdException w:name="Medium Grid 3" w:semiHidden="0" w:uiPriority="69" w:unhideWhenUsed="0"/>
-    <w:lsdException w:name="Dark List" w:semiHidden="0" w:uiPriority="70" w:unhideWhenUsed="0"/>
-    <w:lsdException w:name="Colorful Shading" w:semiHidden="0" w:uiPriority="71" w:unhideWhenUsed="0"/>
-    <w:lsdException w:name="Colorful List" w:semiHidden="0" w:uiPriority="72" w:unhideWhenUsed="0"/>
-    <w:lsdException w:name="Colorful Grid" w:semiHidden="0" w:uiPriority="73" w:unhideWhenUsed="0"/>
-    <w:lsdException w:name="Light Shading Accent 1" w:semiHidden="0" w:uiPriority="60" w:unhideWhenUsed="0"/>
-    <w:lsdException w:name="Light List Accent 1" w:semiHidden="0" w:uiPriority="61" w:unhideWhenUsed="0"/>
-    <w:lsdException w:name="Light Grid Accent 1" w:semiHidden="0" w:uiPriority="62" w:unhideWhenUsed="0"/>
-    <w:lsdException w:name="Medium Shading 1 Accent 1" w:semiHidden="0" w:uiPriority="63" w:unhideWhenUsed="0"/>
-    <w:lsdException w:name="Medium Shading 2 Accent 1" w:semiHidden="0" w:uiPriority="64" w:unhideWhenUsed="0"/>
-    <w:lsdException w:name="Medium List 1 Accent 1" w:semiHidden="0" w:uiPriority="65" w:unhideWhenUsed="0"/>
-    <w:lsdException w:name="Revision" w:unhideWhenUsed="0"/>
-    <w:lsdException w:name="List Paragraph" w:semiHidden="0" w:uiPriority="34" w:unhideWhenUsed="0" w:qFormat="1"/>
-    <w:lsdException w:name="Quote" w:semiHidden="0" w:uiPriority="29" w:unhideWhenUsed="0" w:qFormat="1"/>
-    <w:lsdException w:name="Intense Quote" w:semiHidden="0" w:uiPriority="30" w:unhideWhenUsed="0" w:qFormat="1"/>
-    <w:lsdException w:name="Medium List 2 Accent 1" w:semiHidden="0" w:uiPriority="66" w:unhideWhenUsed="0"/>
-    <w:lsdException w:name="Medium Grid 1 Accent 1" w:semiHidden="0" w:uiPriority="67" w:unhideWhenUsed="0"/>
-    <w:lsdException w:name="Medium Grid 2 Accent 1" w:semiHidden="0" w:uiPriority="68" w:unhideWhenUsed="0"/>
-    <w:lsdException w:name="Medium Grid 3 Accent 1" w:semiHidden="0" w:uiPriority="69" w:unhideWhenUsed="0"/>
-    <w:lsdException w:name="Dark List Accent 1" w:semiHidden="0" w:uiPriority="70" w:unhideWhenUsed="0"/>
-    <w:lsdException w:name="Colorful Shading Accent 1" w:semiHidden="0" w:uiPriority="71" w:unhideWhenUsed="0"/>
-    <w:lsdException w:name="Colorful List Accent 1" w:semiHidden="0" w:uiPriority="72" w:unhideWhenUsed="0"/>
-    <w:lsdException w:name="Colorful Grid Accent 1" w:semiHidden="0" w:uiPriority="73" w:unhideWhenUsed="0"/>
-    <w:lsdException w:name="Light Shading Accent 2" w:semiHidden="0" w:uiPriority="60" w:unhideWhenUsed="0"/>
-    <w:lsdException w:name="Light List Accent 2" w:semiHidden="0" w:uiPriority="61" w:unhideWhenUsed="0"/>
-    <w:lsdException w:name="Light Grid Accent 2" w:semiHidden="0" w:uiPriority="62" w:unhideWhenUsed="0"/>
-    <w:lsdException w:name="Medium Shading 1 Accent 2" w:semiHidden="0" w:uiPriority="63" w:unhideWhenUsed="0"/>
-    <w:lsdException w:name="Medium Shading 2 Accent 2" w:semiHidden="0" w:uiPriority="64" w:unhideWhenUsed="0"/>
-    <w:lsdException w:name="Medium List 1 Accent 2" w:semiHidden="0" w:uiPriority="65" w:unhideWhenUsed="0"/>
-    <w:lsdException w:name="Medium List 2 Accent 2" w:semiHidden="0" w:uiPriority="66" w:unhideWhenUsed="0"/>
-    <w:lsdException w:name="Medium Grid 1 Accent 2" w:semiHidden="0" w:uiPriority="67" w:unhideWhenUsed="0"/>
-    <w:lsdException w:name="Medium Grid 2 Accent 2" w:semiHidden="0" w:uiPriority="68" w:unhideWhenUsed="0"/>
-    <w:lsdException w:name="Medium Grid 3 Accent 2" w:semiHidden="0" w:uiPriority="69" w:unhideWhenUsed="0"/>
-    <w:lsdException w:name="Dark List Accent 2" w:semiHidden="0" w:uiPriority="70" w:unhideWhenUsed="0"/>
-    <w:lsdException w:name="Colorful Shading Accent 2" w:semiHidden="0" w:uiPriority="71" w:unhideWhenUsed="0"/>
-    <w:lsdException w:name="Colorful List Accent 2" w:semiHidden="0" w:uiPriority="72" w:unhideWhenUsed="0"/>
-    <w:lsdException w:name="Colorful Grid Accent 2" w:semiHidden="0" w:uiPriority="73" w:unhideWhenUsed="0"/>
-    <w:lsdException w:name="Light Shading Accent 3" w:semiHidden="0" w:uiPriority="60" w:unhideWhenUsed="0"/>
-    <w:lsdException w:name="Light List Accent 3" w:semiHidden="0" w:uiPriority="61" w:unhideWhenUsed="0"/>
-    <w:lsdException w:name="Light Grid Accent 3" w:semiHidden="0" w:uiPriority="62" w:unhideWhenUsed="0"/>
-    <w:lsdException w:name="Medium Shading 1 Accent 3" w:semiHidden="0" w:uiPriority="63" w:unhideWhenUsed="0"/>
-    <w:lsdException w:name="Medium Shading 2 Accent 3" w:semiHidden="0" w:uiPriority="64" w:unhideWhenUsed="0"/>
-    <w:lsdException w:name="Medium List 1 Accent 3" w:semiHidden="0" w:uiPriority="65" w:unhideWhenUsed="0"/>
-    <w:lsdException w:name="Medium List 2 Accent 3" w:semiHidden="0" w:uiPriority="66" w:unhideWhenUsed="0"/>
-    <w:lsdException w:name="Medium Grid 1 Accent 3" w:semiHidden="0" w:uiPriority="67" w:unhideWhenUsed="0"/>
-    <w:lsdException w:name="Medium Grid 2 Accent 3" w:semiHidden="0" w:uiPriority="68" w:unhideWhenUsed="0"/>
-    <w:lsdException w:name="Medium Grid 3 Accent 3" w:semiHidden="0" w:uiPriority="69" w:unhideWhenUsed="0"/>
-    <w:lsdException w:name="Dark List Accent 3" w:semiHidden="0" w:uiPriority="70" w:unhideWhenUsed="0"/>
-    <w:lsdException w:name="Colorful Shading Accent 3" w:semiHidden="0" w:uiPriority="71" w:unhideWhenUsed="0"/>
-    <w:lsdException w:name="Colorful List Accent 3" w:semiHidden="0" w:uiPriority="72" w:unhideWhenUsed="0"/>
-    <w:lsdException w:name="Colorful Grid Accent 3" w:semiHidden="0" w:uiPriority="73" w:unhideWhenUsed="0"/>
-    <w:lsdException w:name="Light Shading Accent 4" w:semiHidden="0" w:uiPriority="60" w:unhideWhenUsed="0"/>
-    <w:lsdException w:name="Light List Accent 4" w:semiHidden="0" w:uiPriority="61" w:unhideWhenUsed="0"/>
-    <w:lsdException w:name="Light Grid Accent 4" w:semiHidden="0" w:uiPriority="62" w:unhideWhenUsed="0"/>
-    <w:lsdException w:name="Medium Shading 1 Accent 4" w:semiHidden="0" w:uiPriority="63" w:unhideWhenUsed="0"/>
-    <w:lsdException w:name="Medium Shading 2 Accent 4" w:semiHidden="0" w:uiPriority="64" w:unhideWhenUsed="0"/>
-    <w:lsdException w:name="Medium List 1 Accent 4" w:semiHidden="0" w:uiPriority="65" w:unhideWhenUsed="0"/>
-    <w:lsdException w:name="Medium List 2 Accent 4" w:semiHidden="0" w:uiPriority="66" w:unhideWhenUsed="0"/>
-    <w:lsdException w:name="Medium Grid 1 Accent 4" w:semiHidden="0" w:uiPriority="67" w:unhideWhenUsed="0"/>
-    <w:lsdException w:name="Medium Grid 2 Accent 4" w:semiHidden="0" w:uiPriority="68" w:unhideWhenUsed="0"/>
-    <w:lsdException w:name="Medium Grid 3 Accent 4" w:semiHidden="0" w:uiPriority="69" w:unhideWhenUsed="0"/>
-    <w:lsdException w:name="Dark List Accent 4" w:semiHidden="0" w:uiPriority="70" w:unhideWhenUsed="0"/>
-    <w:lsdException w:name="Colorful Shading Accent 4" w:semiHidden="0" w:uiPriority="71" w:unhideWhenUsed="0"/>
-    <w:lsdException w:name="Colorful List Accent 4" w:semiHidden="0" w:uiPriority="72" w:unhideWhenUsed="0"/>
-    <w:lsdException w:name="Colorful Grid Accent 4" w:semiHidden="0" w:uiPriority="73" w:unhideWhenUsed="0"/>
-    <w:lsdException w:name="Light Shading Accent 5" w:semiHidden="0" w:uiPriority="60" w:unhideWhenUsed="0"/>
-    <w:lsdException w:name="Light List Accent 5" w:semiHidden="0" w:uiPriority="61" w:unhideWhenUsed="0"/>
-    <w:lsdException w:name="Light Grid Accent 5" w:semiHidden="0" w:uiPriority="62" w:unhideWhenUsed="0"/>
-    <w:lsdException w:name="Medium Shading 1 Accent 5" w:semiHidden="0" w:uiPriority="63" w:unhideWhenUsed="0"/>
-    <w:lsdException w:name="Medium Shading 2 Accent 5" w:semiHidden="0" w:uiPriority="64" w:unhideWhenUsed="0"/>
-    <w:lsdException w:name="Medium List 1 Accent 5" w:semiHidden="0" w:uiPriority="65" w:unhideWhenUsed="0"/>
-    <w:lsdException w:name="Medium List 2 Accent 5" w:semiHidden="0" w:uiPriority="66" w:unhideWhenUsed="0"/>
-    <w:lsdException w:name="Medium Grid 1 Accent 5" w:semiHidden="0" w:uiPriority="67" w:unhideWhenUsed="0"/>
-    <w:lsdException w:name="Medium Grid 2 Accent 5" w:semiHidden="0" w:uiPriority="68" w:unhideWhenUsed="0"/>
-    <w:lsdException w:name="Medium Grid 3 Accent 5" w:semiHidden="0" w:uiPriority="69" w:unhideWhenUsed="0"/>
-    <w:lsdException w:name="Dark List Accent 5" w:semiHidden="0" w:uiPriority="70" w:unhideWhenUsed="0"/>
-    <w:lsdException w:name="Colorful Shading Accent 5" w:semiHidden="0" w:uiPriority="71" w:unhideWhenUsed="0"/>
-    <w:lsdException w:name="Colorful List Accent 5" w:semiHidden="0" w:uiPriority="72" w:unhideWhenUsed="0"/>
-    <w:lsdException w:name="Colorful Grid Accent 5" w:semiHidden="0" w:uiPriority="73" w:unhideWhenUsed="0"/>
-    <w:lsdException w:name="Light Shading Accent 6" w:semiHidden="0" w:uiPriority="60" w:unhideWhenUsed="0"/>
-    <w:lsdException w:name="Light List Accent 6" w:semiHidden="0" w:uiPriority="61" w:unhideWhenUsed="0"/>
-    <w:lsdException w:name="Light Grid Accent 6" w:semiHidden="0" w:uiPriority="62" w:unhideWhenUsed="0"/>
-    <w:lsdException w:name="Medium Shading 1 Accent 6" w:semiHidden="0" w:uiPriority="63" w:unhideWhenUsed="0"/>
-    <w:lsdException w:name="Medium Shading 2 Accent 6" w:semiHidden="0" w:uiPriority="64" w:unhideWhenUsed="0"/>
-    <w:lsdException w:name="Medium List 1 Accent 6" w:semiHidden="0" w:uiPriority="65" w:unhideWhenUsed="0"/>
-    <w:lsdException w:name="Medium List 2 Accent 6" w:semiHidden="0" w:uiPriority="66" w:unhideWhenUsed="0"/>
-    <w:lsdException w:name="Medium Grid 1 Accent 6" w:semiHidden="0" w:uiPriority="67" w:unhideWhenUsed="0"/>
-    <w:lsdException w:name="Medium Grid 2 Accent 6" w:semiHidden="0" w:uiPriority="68" w:unhideWhenUsed="0"/>
-    <w:lsdException w:name="Medium Grid 3 Accent 6" w:semiHidden="0" w:uiPriority="69" w:unhideWhenUsed="0"/>
-    <w:lsdException w:name="Dark List Accent 6" w:semiHidden="0" w:uiPriority="70" w:unhideWhenUsed="0"/>
-    <w:lsdException w:name="Colorful Shading Accent 6" w:semiHidden="0" w:uiPriority="71" w:unhideWhenUsed="0"/>
-    <w:lsdException w:name="Colorful List Accent 6" w:semiHidden="0" w:uiPriority="72" w:unhideWhenUsed="0"/>
-    <w:lsdException w:name="Colorful Grid Accent 6" w:semiHidden="0" w:uiPriority="73" w:unhideWhenUsed="0"/>
-    <w:lsdException w:name="Subtle Emphasis" w:semiHidden="0" w:uiPriority="19" w:unhideWhenUsed="0" w:qFormat="1"/>
-    <w:lsdException w:name="Intense Emphasis" w:semiHidden="0" w:uiPriority="21" w:unhideWhenUsed="0" w:qFormat="1"/>
-    <w:lsdException w:name="Subtle Reference" w:semiHidden="0" w:uiPriority="31" w:unhideWhenUsed="0" w:qFormat="1"/>
-    <w:lsdException w:name="Intense Reference" w:semiHidden="0" w:uiPriority="32" w:unhideWhenUsed="0" w:qFormat="1"/>
-    <w:lsdException w:name="Book Title" w:semiHidden="0" w:uiPriority="33" w:unhideWhenUsed="0" w:qFormat="1"/>
-    <w:lsdException w:name="Bibliography" w:uiPriority="37"/>
-    <w:lsdException w:name="TOC Heading" w:uiPriority="39" w:qFormat="1"/>
+  <w:latentStyles w:defLockedState="0" w:defUIPriority="99" w:defSemiHidden="0" w:defUnhideWhenUsed="0" w:defQFormat="0" w:count="371">
+    <w:lsdException w:name="Normal" w:uiPriority="0" w:qFormat="1"/>
+    <w:lsdException w:name="heading 1" w:uiPriority="9" w:qFormat="1"/>
+    <w:lsdException w:name="heading 2" w:semiHidden="1" w:uiPriority="9" w:unhideWhenUsed="1" w:qFormat="1"/>
+    <w:lsdException w:name="heading 3" w:semiHidden="1" w:uiPriority="9" w:unhideWhenUsed="1" w:qFormat="1"/>
+    <w:lsdException w:name="heading 4" w:semiHidden="1" w:uiPriority="9" w:unhideWhenUsed="1" w:qFormat="1"/>
+    <w:lsdException w:name="heading 5" w:semiHidden="1" w:uiPriority="9" w:unhideWhenUsed="1" w:qFormat="1"/>
+    <w:lsdException w:name="heading 6" w:semiHidden="1" w:uiPriority="9" w:unhideWhenUsed="1" w:qFormat="1"/>
+    <w:lsdException w:name="heading 7" w:semiHidden="1" w:uiPriority="9" w:unhideWhenUsed="1" w:qFormat="1"/>
+    <w:lsdException w:name="heading 8" w:semiHidden="1" w:uiPriority="9" w:unhideWhenUsed="1" w:qFormat="1"/>
+    <w:lsdException w:name="heading 9" w:semiHidden="1" w:uiPriority="9" w:unhideWhenUsed="1" w:qFormat="1"/>
+    <w:lsdException w:name="index 1" w:semiHidden="1" w:unhideWhenUsed="1"/>
+    <w:lsdException w:name="index 2" w:semiHidden="1" w:unhideWhenUsed="1"/>
+    <w:lsdException w:name="index 3" w:semiHidden="1" w:unhideWhenUsed="1"/>
+    <w:lsdException w:name="index 4" w:semiHidden="1" w:unhideWhenUsed="1"/>
+    <w:lsdException w:name="index 5" w:semiHidden="1" w:unhideWhenUsed="1"/>
+    <w:lsdException w:name="index 6" w:semiHidden="1" w:unhideWhenUsed="1"/>
+    <w:lsdException w:name="index 7" w:semiHidden="1" w:unhideWhenUsed="1"/>
+    <w:lsdException w:name="index 8" w:semiHidden="1" w:unhideWhenUsed="1"/>
+    <w:lsdException w:name="index 9" w:semiHidden="1" w:unhideWhenUsed="1"/>
+    <w:lsdException w:name="toc 1" w:semiHidden="1" w:uiPriority="39" w:unhideWhenUsed="1"/>
+    <w:lsdException w:name="toc 2" w:semiHidden="1" w:uiPriority="39" w:unhideWhenUsed="1"/>
+    <w:lsdException w:name="toc 3" w:semiHidden="1" w:uiPriority="39" w:unhideWhenUsed="1"/>
+    <w:lsdException w:name="toc 4" w:semiHidden="1" w:uiPriority="39" w:unhideWhenUsed="1"/>
+    <w:lsdException w:name="toc 5" w:semiHidden="1" w:uiPriority="39" w:unhideWhenUsed="1"/>
+    <w:lsdException w:name="toc 6" w:semiHidden="1" w:uiPriority="39" w:unhideWhenUsed="1"/>
+    <w:lsdException w:name="toc 7" w:semiHidden="1" w:uiPriority="39" w:unhideWhenUsed="1"/>
+    <w:lsdException w:name="toc 8" w:semiHidden="1" w:uiPriority="39" w:unhideWhenUsed="1"/>
+    <w:lsdException w:name="toc 9" w:semiHidden="1" w:uiPriority="39" w:unhideWhenUsed="1"/>
+    <w:lsdException w:name="Normal Indent" w:semiHidden="1" w:unhideWhenUsed="1"/>
+    <w:lsdException w:name="footnote text" w:semiHidden="1" w:unhideWhenUsed="1"/>
+    <w:lsdException w:name="annotation text" w:semiHidden="1" w:unhideWhenUsed="1"/>
+    <w:lsdException w:name="header" w:semiHidden="1" w:unhideWhenUsed="1"/>
+    <w:lsdException w:name="footer" w:semiHidden="1" w:unhideWhenUsed="1"/>
+    <w:lsdException w:name="index heading" w:semiHidden="1" w:unhideWhenUsed="1"/>
+    <w:lsdException w:name="caption" w:semiHidden="1" w:uiPriority="35" w:unhideWhenUsed="1" w:qFormat="1"/>
+    <w:lsdException w:name="table of figures" w:semiHidden="1" w:unhideWhenUsed="1"/>
+    <w:lsdException w:name="envelope address" w:semiHidden="1" w:unhideWhenUsed="1"/>
+    <w:lsdException w:name="envelope return" w:semiHidden="1" w:unhideWhenUsed="1"/>
+    <w:lsdException w:name="footnote reference" w:semiHidden="1" w:unhideWhenUsed="1"/>
+    <w:lsdException w:name="annotation reference" w:semiHidden="1" w:unhideWhenUsed="1"/>
+    <w:lsdException w:name="line number" w:semiHidden="1" w:unhideWhenUsed="1"/>
+    <w:lsdException w:name="page number" w:semiHidden="1" w:unhideWhenUsed="1"/>
+    <w:lsdException w:name="endnote reference" w:semiHidden="1" w:unhideWhenUsed="1"/>
+    <w:lsdException w:name="endnote text" w:semiHidden="1" w:unhideWhenUsed="1"/>
+    <w:lsdException w:name="table of authorities" w:semiHidden="1" w:unhideWhenUsed="1"/>
+    <w:lsdException w:name="macro" w:semiHidden="1" w:unhideWhenUsed="1"/>
+    <w:lsdException w:name="toa heading" w:semiHidden="1" w:unhideWhenUsed="1"/>
+    <w:lsdException w:name="List" w:semiHidden="1" w:unhideWhenUsed="1"/>
+    <w:lsdException w:name="List Bullet" w:semiHidden="1" w:unhideWhenUsed="1"/>
+    <w:lsdException w:name="List Number" w:semiHidden="1" w:unhideWhenUsed="1"/>
+    <w:lsdException w:name="List 2" w:semiHidden="1" w:unhideWhenUsed="1"/>
+    <w:lsdException w:name="List 3" w:semiHidden="1" w:unhideWhenUsed="1"/>
+    <w:lsdException w:name="List 4" w:semiHidden="1" w:unhideWhenUsed="1"/>
+    <w:lsdException w:name="List 5" w:semiHidden="1" w:unhideWhenUsed="1"/>
+    <w:lsdException w:name="List Bullet 2" w:semiHidden="1" w:unhideWhenUsed="1"/>
+    <w:lsdException w:name="List Bullet 3" w:semiHidden="1" w:unhideWhenUsed="1"/>
+    <w:lsdException w:name="List Bullet 4" w:semiHidden="1" w:unhideWhenUsed="1"/>
+    <w:lsdException w:name="List Bullet 5" w:semiHidden="1" w:unhideWhenUsed="1"/>
+    <w:lsdException w:name="List Number 2" w:semiHidden="1" w:unhideWhenUsed="1"/>
+    <w:lsdException w:name="List Number 3" w:semiHidden="1" w:unhideWhenUsed="1"/>
+    <w:lsdException w:name="List Number 4" w:semiHidden="1" w:unhideWhenUsed="1"/>
+    <w:lsdException w:name="List Number 5" w:semiHidden="1" w:unhideWhenUsed="1"/>
+    <w:lsdException w:name="Title" w:uiPriority="10" w:qFormat="1"/>
+    <w:lsdException w:name="Closing" w:semiHidden="1" w:unhideWhenUsed="1"/>
+    <w:lsdException w:name="Signature" w:semiHidden="1" w:unhideWhenUsed="1"/>
+    <w:lsdException w:name="Default Paragraph Font" w:semiHidden="1" w:uiPriority="1" w:unhideWhenUsed="1"/>
+    <w:lsdException w:name="Body Text" w:semiHidden="1" w:unhideWhenUsed="1"/>
+    <w:lsdException w:name="Body Text Indent" w:semiHidden="1" w:unhideWhenUsed="1"/>
+    <w:lsdException w:name="List Continue" w:semiHidden="1" w:unhideWhenUsed="1"/>
+    <w:lsdException w:name="List Continue 2" w:semiHidden="1" w:unhideWhenUsed="1"/>
+    <w:lsdException w:name="List Continue 3" w:semiHidden="1" w:unhideWhenUsed="1"/>
+    <w:lsdException w:name="List Continue 4" w:semiHidden="1" w:unhideWhenUsed="1"/>
+    <w:lsdException w:name="List Continue 5" w:semiHidden="1" w:unhideWhenUsed="1"/>
+    <w:lsdException w:name="Message Header" w:semiHidden="1" w:unhideWhenUsed="1"/>
+    <w:lsdException w:name="Subtitle" w:uiPriority="11" w:qFormat="1"/>
+    <w:lsdException w:name="Salutation" w:semiHidden="1" w:unhideWhenUsed="1"/>
+    <w:lsdException w:name="Date" w:semiHidden="1" w:unhideWhenUsed="1"/>
+    <w:lsdException w:name="Body Text First Indent" w:semiHidden="1" w:unhideWhenUsed="1"/>
+    <w:lsdException w:name="Body Text First Indent 2" w:semiHidden="1" w:unhideWhenUsed="1"/>
+    <w:lsdException w:name="Note Heading" w:semiHidden="1" w:unhideWhenUsed="1"/>
+    <w:lsdException w:name="Body Text 2" w:semiHidden="1" w:unhideWhenUsed="1"/>
+    <w:lsdException w:name="Body Text 3" w:semiHidden="1" w:unhideWhenUsed="1"/>
+    <w:lsdException w:name="Body Text Indent 2" w:semiHidden="1" w:unhideWhenUsed="1"/>
+    <w:lsdException w:name="Body Text Indent 3" w:semiHidden="1" w:unhideWhenUsed="1"/>
+    <w:lsdException w:name="Block Text" w:semiHidden="1" w:unhideWhenUsed="1"/>
+    <w:lsdException w:name="Hyperlink" w:semiHidden="1" w:unhideWhenUsed="1"/>
+    <w:lsdException w:name="FollowedHyperlink" w:semiHidden="1" w:unhideWhenUsed="1"/>
+    <w:lsdException w:name="Strong" w:uiPriority="22" w:qFormat="1"/>
+    <w:lsdException w:name="Emphasis" w:uiPriority="20" w:qFormat="1"/>
+    <w:lsdException w:name="Document Map" w:semiHidden="1" w:unhideWhenUsed="1"/>
+    <w:lsdException w:name="Plain Text" w:semiHidden="1" w:unhideWhenUsed="1"/>
+    <w:lsdException w:name="E-mail Signature" w:semiHidden="1" w:unhideWhenUsed="1"/>
+    <w:lsdException w:name="HTML Top of Form" w:semiHidden="1" w:unhideWhenUsed="1"/>
+    <w:lsdException w:name="HTML Bottom of Form" w:semiHidden="1" w:unhideWhenUsed="1"/>
+    <w:lsdException w:name="Normal (Web)" w:semiHidden="1" w:unhideWhenUsed="1"/>
+    <w:lsdException w:name="HTML Acronym" w:semiHidden="1" w:unhideWhenUsed="1"/>
+    <w:lsdException w:name="HTML Address" w:semiHidden="1" w:unhideWhenUsed="1"/>
+    <w:lsdException w:name="HTML Cite" w:semiHidden="1" w:unhideWhenUsed="1"/>
+    <w:lsdException w:name="HTML Code" w:semiHidden="1" w:unhideWhenUsed="1"/>
+    <w:lsdException w:name="HTML Definition" w:semiHidden="1" w:unhideWhenUsed="1"/>
+    <w:lsdException w:name="HTML Keyboard" w:semiHidden="1" w:unhideWhenUsed="1"/>
+    <w:lsdException w:name="HTML Preformatted" w:semiHidden="1" w:unhideWhenUsed="1"/>
+    <w:lsdException w:name="HTML Sample" w:semiHidden="1" w:unhideWhenUsed="1"/>
+    <w:lsdException w:name="HTML Typewriter" w:semiHidden="1" w:unhideWhenUsed="1"/>
+    <w:lsdException w:name="HTML Variable" w:semiHidden="1" w:unhideWhenUsed="1"/>
+    <w:lsdException w:name="Normal Table" w:semiHidden="1" w:unhideWhenUsed="1"/>
+    <w:lsdException w:name="annotation subject" w:semiHidden="1" w:unhideWhenUsed="1"/>
+    <w:lsdException w:name="No List" w:semiHidden="1" w:unhideWhenUsed="1"/>
+    <w:lsdException w:name="Outline List 1" w:semiHidden="1" w:unhideWhenUsed="1"/>
+    <w:lsdException w:name="Outline List 2" w:semiHidden="1" w:unhideWhenUsed="1"/>
+    <w:lsdException w:name="Outline List 3" w:semiHidden="1" w:unhideWhenUsed="1"/>
+    <w:lsdException w:name="Table Simple 1" w:semiHidden="1" w:unhideWhenUsed="1"/>
+    <w:lsdException w:name="Table Simple 2" w:semiHidden="1" w:unhideWhenUsed="1"/>
+    <w:lsdException w:name="Table Simple 3" w:semiHidden="1" w:unhideWhenUsed="1"/>
+    <w:lsdException w:name="Table Classic 1" w:semiHidden="1" w:unhideWhenUsed="1"/>
+    <w:lsdException w:name="Table Classic 2" w:semiHidden="1" w:unhideWhenUsed="1"/>
+    <w:lsdException w:name="Table Classic 3" w:semiHidden="1" w:unhideWhenUsed="1"/>
+    <w:lsdException w:name="Table Classic 4" w:semiHidden="1" w:unhideWhenUsed="1"/>
+    <w:lsdException w:name="Table Colorful 1" w:semiHidden="1" w:unhideWhenUsed="1"/>
+    <w:lsdException w:name="Table Colorful 2" w:semiHidden="1" w:unhideWhenUsed="1"/>
+    <w:lsdException w:name="Table Colorful 3" w:semiHidden="1" w:unhideWhenUsed="1"/>
+    <w:lsdException w:name="Table Columns 1" w:semiHidden="1" w:unhideWhenUsed="1"/>
+    <w:lsdException w:name="Table Columns 2" w:semiHidden="1" w:unhideWhenUsed="1"/>
+    <w:lsdException w:name="Table Columns 3" w:semiHidden="1" w:unhideWhenUsed="1"/>
+    <w:lsdException w:name="Table Columns 4" w:semiHidden="1" w:unhideWhenUsed="1"/>
+    <w:lsdException w:name="Table Columns 5" w:semiHidden="1" w:unhideWhenUsed="1"/>
+    <w:lsdException w:name="Table Grid 1" w:semiHidden="1" w:unhideWhenUsed="1"/>
+    <w:lsdException w:name="Table Grid 2" w:semiHidden="1" w:unhideWhenUsed="1"/>
+    <w:lsdException w:name="Table Grid 3" w:semiHidden="1" w:unhideWhenUsed="1"/>
+    <w:lsdException w:name="Table Grid 4" w:semiHidden="1" w:unhideWhenUsed="1"/>
+    <w:lsdException w:name="Table Grid 5" w:semiHidden="1" w:unhideWhenUsed="1"/>
+    <w:lsdException w:name="Table Grid 6" w:semiHidden="1" w:unhideWhenUsed="1"/>
+    <w:lsdException w:name="Table Grid 7" w:semiHidden="1" w:unhideWhenUsed="1"/>
+    <w:lsdException w:name="Table Grid 8" w:semiHidden="1" w:unhideWhenUsed="1"/>
+    <w:lsdException w:name="Table List 1" w:semiHidden="1" w:unhideWhenUsed="1"/>
+    <w:lsdException w:name="Table List 2" w:semiHidden="1" w:unhideWhenUsed="1"/>
+    <w:lsdException w:name="Table List 3" w:semiHidden="1" w:unhideWhenUsed="1"/>
+    <w:lsdException w:name="Table List 4" w:semiHidden="1" w:unhideWhenUsed="1"/>
+    <w:lsdException w:name="Table List 5" w:semiHidden="1" w:unhideWhenUsed="1"/>
+    <w:lsdException w:name="Table List 6" w:semiHidden="1" w:unhideWhenUsed="1"/>
+    <w:lsdException w:name="Table List 7" w:semiHidden="1" w:unhideWhenUsed="1"/>
+    <w:lsdException w:name="Table List 8" w:semiHidden="1" w:unhideWhenUsed="1"/>
+    <w:lsdException w:name="Table 3D effects 1" w:semiHidden="1" w:unhideWhenUsed="1"/>
+    <w:lsdException w:name="Table 3D effects 2" w:semiHidden="1" w:unhideWhenUsed="1"/>
+    <w:lsdException w:name="Table 3D effects 3" w:semiHidden="1" w:unhideWhenUsed="1"/>
+    <w:lsdException w:name="Table Contemporary" w:semiHidden="1" w:unhideWhenUsed="1"/>
+    <w:lsdException w:name="Table Elegant" w:semiHidden="1" w:unhideWhenUsed="1"/>
+    <w:lsdException w:name="Table Professional" w:semiHidden="1" w:unhideWhenUsed="1"/>
+    <w:lsdException w:name="Table Subtle 1" w:semiHidden="1" w:unhideWhenUsed="1"/>
+    <w:lsdException w:name="Table Subtle 2" w:semiHidden="1" w:unhideWhenUsed="1"/>
+    <w:lsdException w:name="Table Web 1" w:semiHidden="1" w:unhideWhenUsed="1"/>
+    <w:lsdException w:name="Table Web 2" w:semiHidden="1" w:unhideWhenUsed="1"/>
+    <w:lsdException w:name="Table Web 3" w:semiHidden="1" w:unhideWhenUsed="1"/>
+    <w:lsdException w:name="Balloon Text" w:semiHidden="1" w:unhideWhenUsed="1"/>
+    <w:lsdException w:name="Table Grid" w:uiPriority="59"/>
+    <w:lsdException w:name="Table Theme" w:semiHidden="1" w:unhideWhenUsed="1"/>
+    <w:lsdException w:name="Placeholder Text" w:semiHidden="1"/>
+    <w:lsdException w:name="No Spacing" w:uiPriority="1" w:qFormat="1"/>
+    <w:lsdException w:name="Light Shading" w:uiPriority="60"/>
+    <w:lsdException w:name="Light List" w:uiPriority="61"/>
+    <w:lsdException w:name="Light Grid" w:uiPriority="62"/>
+    <w:lsdException w:name="Medium Shading 1" w:uiPriority="63"/>
+    <w:lsdException w:name="Medium Shading 2" w:uiPriority="64"/>
+    <w:lsdException w:name="Medium List 1" w:uiPriority="65"/>
+    <w:lsdException w:name="Medium List 2" w:uiPriority="66"/>
+    <w:lsdException w:name="Medium Grid 1" w:uiPriority="67"/>
+    <w:lsdException w:name="Medium Grid 2" w:uiPriority="68"/>
+    <w:lsdException w:name="Medium Grid 3" w:uiPriority="69"/>
+    <w:lsdException w:name="Dark List" w:uiPriority="70"/>
+    <w:lsdException w:name="Colorful Shading" w:uiPriority="71"/>
+    <w:lsdException w:name="Colorful List" w:uiPriority="72"/>
+    <w:lsdException w:name="Colorful Grid" w:uiPriority="73"/>
+    <w:lsdException w:name="Light Shading Accent 1" w:uiPriority="60"/>
+    <w:lsdException w:name="Light List Accent 1" w:uiPriority="61"/>
+    <w:lsdException w:name="Light Grid Accent 1" w:uiPriority="62"/>
+    <w:lsdException w:name="Medium Shading 1 Accent 1" w:uiPriority="63"/>
+    <w:lsdException w:name="Medium Shading 2 Accent 1" w:uiPriority="64"/>
+    <w:lsdException w:name="Medium List 1 Accent 1" w:uiPriority="65"/>
+    <w:lsdException w:name="Revision" w:semiHidden="1"/>
+    <w:lsdException w:name="List Paragraph" w:uiPriority="34" w:qFormat="1"/>
+    <w:lsdException w:name="Quote" w:uiPriority="29" w:qFormat="1"/>
+    <w:lsdException w:name="Intense Quote" w:uiPriority="30" w:qFormat="1"/>
+    <w:lsdException w:name="Medium List 2 Accent 1" w:uiPriority="66"/>
+    <w:lsdException w:name="Medium Grid 1 Accent 1" w:uiPriority="67"/>
+    <w:lsdException w:name="Medium Grid 2 Accent 1" w:uiPriority="68"/>
+    <w:lsdException w:name="Medium Grid 3 Accent 1" w:uiPriority="69"/>
+    <w:lsdException w:name="Dark List Accent 1" w:uiPriority="70"/>
+    <w:lsdException w:name="Colorful Shading Accent 1" w:uiPriority="71"/>
+    <w:lsdException w:name="Colorful List Accent 1" w:uiPriority="72"/>
+    <w:lsdException w:name="Colorful Grid Accent 1" w:uiPriority="73"/>
+    <w:lsdException w:name="Light Shading Accent 2" w:uiPriority="60"/>
+    <w:lsdException w:name="Light List Accent 2" w:uiPriority="61"/>
+    <w:lsdException w:name="Light Grid Accent 2" w:uiPriority="62"/>
+    <w:lsdException w:name="Medium Shading 1 Accent 2" w:uiPriority="63"/>
+    <w:lsdException w:name="Medium Shading 2 Accent 2" w:uiPriority="64"/>
+    <w:lsdException w:name="Medium List 1 Accent 2" w:uiPriority="65"/>
+    <w:lsdException w:name="Medium List 2 Accent 2" w:uiPriority="66"/>
+    <w:lsdException w:name="Medium Grid 1 Accent 2" w:uiPriority="67"/>
+    <w:lsdException w:name="Medium Grid 2 Accent 2" w:uiPriority="68"/>
+    <w:lsdException w:name="Medium Grid 3 Accent 2" w:uiPriority="69"/>
+    <w:lsdException w:name="Dark List Accent 2" w:uiPriority="70"/>
+    <w:lsdException w:name="Colorful Shading Accent 2" w:uiPriority="71"/>
+    <w:lsdException w:name="Colorful List Accent 2" w:uiPriority="72"/>
+    <w:lsdException w:name="Colorful Grid Accent 2" w:uiPriority="73"/>
+    <w:lsdException w:name="Light Shading Accent 3" w:uiPriority="60"/>
+    <w:lsdException w:name="Light List Accent 3" w:uiPriority="61"/>
+    <w:lsdException w:name="Light Grid Accent 3" w:uiPriority="62"/>
+    <w:lsdException w:name="Medium Shading 1 Accent 3" w:uiPriority="63"/>
+    <w:lsdException w:name="Medium Shading 2 Accent 3" w:uiPriority="64"/>
+    <w:lsdException w:name="Medium List 1 Accent 3" w:uiPriority="65"/>
+    <w:lsdException w:name="Medium List 2 Accent 3" w:uiPriority="66"/>
+    <w:lsdException w:name="Medium Grid 1 Accent 3" w:uiPriority="67"/>
+    <w:lsdException w:name="Medium Grid 2 Accent 3" w:uiPriority="68"/>
+    <w:lsdException w:name="Medium Grid 3 Accent 3" w:uiPriority="69"/>
+    <w:lsdException w:name="Dark List Accent 3" w:uiPriority="70"/>
+    <w:lsdException w:name="Colorful Shading Accent 3" w:uiPriority="71"/>
+    <w:lsdException w:name="Colorful List Accent 3" w:uiPriority="72"/>
+    <w:lsdException w:name="Colorful Grid Accent 3" w:uiPriority="73"/>
+    <w:lsdException w:name="Light Shading Accent 4" w:uiPriority="60"/>
+    <w:lsdException w:name="Light List Accent 4" w:uiPriority="61"/>
+    <w:lsdException w:name="Light Grid Accent 4" w:uiPriority="62"/>
+    <w:lsdException w:name="Medium Shading 1 Accent 4" w:uiPriority="63"/>
+    <w:lsdException w:name="Medium Shading 2 Accent 4" w:uiPriority="64"/>
+    <w:lsdException w:name="Medium List 1 Accent 4" w:uiPriority="65"/>
+    <w:lsdException w:name="Medium List 2 Accent 4" w:uiPriority="66"/>
+    <w:lsdException w:name="Medium Grid 1 Accent 4" w:uiPriority="67"/>
+    <w:lsdException w:name="Medium Grid 2 Accent 4" w:uiPriority="68"/>
+    <w:lsdException w:name="Medium Grid 3 Accent 4" w:uiPriority="69"/>
+    <w:lsdException w:name="Dark List Accent 4" w:uiPriority="70"/>
+    <w:lsdException w:name="Colorful Shading Accent 4" w:uiPriority="71"/>
+    <w:lsdException w:name="Colorful List Accent 4" w:uiPriority="72"/>
+    <w:lsdException w:name="Colorful Grid Accent 4" w:uiPriority="73"/>
+    <w:lsdException w:name="Light Shading Accent 5" w:uiPriority="60"/>
+    <w:lsdException w:name="Light List Accent 5" w:uiPriority="61"/>
+    <w:lsdException w:name="Light Grid Accent 5" w:uiPriority="62"/>
+    <w:lsdException w:name="Medium Shading 1 Accent 5" w:uiPriority="63"/>
+    <w:lsdException w:name="Medium Shading 2 Accent 5" w:uiPriority="64"/>
+    <w:lsdException w:name="Medium List 1 Accent 5" w:uiPriority="65"/>
+    <w:lsdException w:name="Medium List 2 Accent 5" w:uiPriority="66"/>
+    <w:lsdException w:name="Medium Grid 1 Accent 5" w:uiPriority="67"/>
+    <w:lsdException w:name="Medium Grid 2 Accent 5" w:uiPriority="68"/>
+    <w:lsdException w:name="Medium Grid 3 Accent 5" w:uiPriority="69"/>
+    <w:lsdException w:name="Dark List Accent 5" w:uiPriority="70"/>
+    <w:lsdException w:name="Colorful Shading Accent 5" w:uiPriority="71"/>
+    <w:lsdException w:name="Colorful List Accent 5" w:uiPriority="72"/>
+    <w:lsdException w:name="Colorful Grid Accent 5" w:uiPriority="73"/>
+    <w:lsdException w:name="Light Shading Accent 6" w:uiPriority="60"/>
+    <w:lsdException w:name="Light List Accent 6" w:uiPriority="61"/>
+    <w:lsdException w:name="Light Grid Accent 6" w:uiPriority="62"/>
+    <w:lsdException w:name="Medium Shading 1 Accent 6" w:uiPriority="63"/>
+    <w:lsdException w:name="Medium Shading 2 Accent 6" w:uiPriority="64"/>
+    <w:lsdException w:name="Medium List 1 Accent 6" w:uiPriority="65"/>
+    <w:lsdException w:name="Medium List 2 Accent 6" w:uiPriority="66"/>
+    <w:lsdException w:name="Medium Grid 1 Accent 6" w:uiPriority="67"/>
+    <w:lsdException w:name="Medium Grid 2 Accent 6" w:uiPriority="68"/>
+    <w:lsdException w:name="Medium Grid 3 Accent 6" w:uiPriority="69"/>
+    <w:lsdException w:name="Dark List Accent 6" w:uiPriority="70"/>
+    <w:lsdException w:name="Colorful Shading Accent 6" w:uiPriority="71"/>
+    <w:lsdException w:name="Colorful List Accent 6" w:uiPriority="72"/>
+    <w:lsdException w:name="Colorful Grid Accent 6" w:uiPriority="73"/>
+    <w:lsdException w:name="Subtle Emphasis" w:uiPriority="19" w:qFormat="1"/>
+    <w:lsdException w:name="Intense Emphasis" w:uiPriority="21" w:qFormat="1"/>
+    <w:lsdException w:name="Subtle Reference" w:uiPriority="31" w:qFormat="1"/>
+    <w:lsdException w:name="Intense Reference" w:uiPriority="32" w:qFormat="1"/>
+    <w:lsdException w:name="Book Title" w:uiPriority="33" w:qFormat="1"/>
+    <w:lsdException w:name="Bibliography" w:semiHidden="1" w:uiPriority="37" w:unhideWhenUsed="1"/>
+    <w:lsdException w:name="TOC Heading" w:semiHidden="1" w:uiPriority="39" w:unhideWhenUsed="1" w:qFormat="1"/>
+    <w:lsdException w:name="Plain Table 1" w:uiPriority="41"/>
+    <w:lsdException w:name="Plain Table 2" w:uiPriority="42"/>
+    <w:lsdException w:name="Plain Table 3" w:uiPriority="43"/>
+    <w:lsdException w:name="Plain Table 4" w:uiPriority="44"/>
+    <w:lsdException w:name="Plain Table 5" w:uiPriority="45"/>
+    <w:lsdException w:name="Grid Table Light" w:uiPriority="40"/>
+    <w:lsdException w:name="Grid Table 1 Light" w:uiPriority="46"/>
+    <w:lsdException w:name="Grid Table 2" w:uiPriority="47"/>
+    <w:lsdException w:name="Grid Table 3" w:uiPriority="48"/>
+    <w:lsdException w:name="Grid Table 4" w:uiPriority="49"/>
+    <w:lsdException w:name="Grid Table 5 Dark" w:uiPriority="50"/>
+    <w:lsdException w:name="Grid Table 6 Colorful" w:uiPriority="51"/>
+    <w:lsdException w:name="Grid Table 7 Colorful" w:uiPriority="52"/>
+    <w:lsdException w:name="Grid Table 1 Light Accent 1" w:uiPriority="46"/>
+    <w:lsdException w:name="Grid Table 2 Accent 1" w:uiPriority="47"/>
+    <w:lsdException w:name="Grid Table 3 Accent 1" w:uiPriority="48"/>
+    <w:lsdException w:name="Grid Table 4 Accent 1" w:uiPriority="49"/>
+    <w:lsdException w:name="Grid Table 5 Dark Accent 1" w:uiPriority="50"/>
+    <w:lsdException w:name="Grid Table 6 Colorful Accent 1" w:uiPriority="51"/>
+    <w:lsdException w:name="Grid Table 7 Colorful Accent 1" w:uiPriority="52"/>
+    <w:lsdException w:name="Grid Table 1 Light Accent 2" w:uiPriority="46"/>
+    <w:lsdException w:name="Grid Table 2 Accent 2" w:uiPriority="47"/>
+    <w:lsdException w:name="Grid Table 3 Accent 2" w:uiPriority="48"/>
+    <w:lsdException w:name="Grid Table 4 Accent 2" w:uiPriority="49"/>
+    <w:lsdException w:name="Grid Table 5 Dark Accent 2" w:uiPriority="50"/>
+    <w:lsdException w:name="Grid Table 6 Colorful Accent 2" w:uiPriority="51"/>
+    <w:lsdException w:name="Grid Table 7 Colorful Accent 2" w:uiPriority="52"/>
+    <w:lsdException w:name="Grid Table 1 Light Accent 3" w:uiPriority="46"/>
+    <w:lsdException w:name="Grid Table 2 Accent 3" w:uiPriority="47"/>
+    <w:lsdException w:name="Grid Table 3 Accent 3" w:uiPriority="48"/>
+    <w:lsdException w:name="Grid Table 4 Accent 3" w:uiPriority="49"/>
+    <w:lsdException w:name="Grid Table 5 Dark Accent 3" w:uiPriority="50"/>
+    <w:lsdException w:name="Grid Table 6 Colorful Accent 3" w:uiPriority="51"/>
+    <w:lsdException w:name="Grid Table 7 Colorful Accent 3" w:uiPriority="52"/>
+    <w:lsdException w:name="Grid Table 1 Light Accent 4" w:uiPriority="46"/>
+    <w:lsdException w:name="Grid Table 2 Accent 4" w:uiPriority="47"/>
+    <w:lsdException w:name="Grid Table 3 Accent 4" w:uiPriority="48"/>
+    <w:lsdException w:name="Grid Table 4 Accent 4" w:uiPriority="49"/>
+    <w:lsdException w:name="Grid Table 5 Dark Accent 4" w:uiPriority="50"/>
+    <w:lsdException w:name="Grid Table 6 Colorful Accent 4" w:uiPriority="51"/>
+    <w:lsdException w:name="Grid Table 7 Colorful Accent 4" w:uiPriority="52"/>
+    <w:lsdException w:name="Grid Table 1 Light Accent 5" w:uiPriority="46"/>
+    <w:lsdException w:name="Grid Table 2 Accent 5" w:uiPriority="47"/>
+    <w:lsdException w:name="Grid Table 3 Accent 5" w:uiPriority="48"/>
+    <w:lsdException w:name="Grid Table 4 Accent 5" w:uiPriority="49"/>
+    <w:lsdException w:name="Grid Table 5 Dark Accent 5" w:uiPriority="50"/>
+    <w:lsdException w:name="Grid Table 6 Colorful Accent 5" w:uiPriority="51"/>
+    <w:lsdException w:name="Grid Table 7 Colorful Accent 5" w:uiPriority="52"/>
+    <w:lsdException w:name="Grid Table 1 Light Accent 6" w:uiPriority="46"/>
+    <w:lsdException w:name="Grid Table 2 Accent 6" w:uiPriority="47"/>
+    <w:lsdException w:name="Grid Table 3 Accent 6" w:uiPriority="48"/>
+    <w:lsdException w:name="Grid Table 4 Accent 6" w:uiPriority="49"/>
+    <w:lsdException w:name="Grid Table 5 Dark Accent 6" w:uiPriority="50"/>
+    <w:lsdException w:name="Grid Table 6 Colorful Accent 6" w:uiPriority="51"/>
+    <w:lsdException w:name="Grid Table 7 Colorful Accent 6" w:uiPriority="52"/>
+    <w:lsdException w:name="List Table 1 Light" w:uiPriority="46"/>
+    <w:lsdException w:name="List Table 2" w:uiPriority="47"/>
+    <w:lsdException w:name="List Table 3" w:uiPriority="48"/>
+    <w:lsdException w:name="List Table 4" w:uiPriority="49"/>
+    <w:lsdException w:name="List Table 5 Dark" w:uiPriority="50"/>
+    <w:lsdException w:name="List Table 6 Colorful" w:uiPriority="51"/>
+    <w:lsdException w:name="List Table 7 Colorful" w:uiPriority="52"/>
+    <w:lsdException w:name="List Table 1 Light Accent 1" w:uiPriority="46"/>
+    <w:lsdException w:name="List Table 2 Accent 1" w:uiPriority="47"/>
+    <w:lsdException w:name="List Table 3 Accent 1" w:uiPriority="48"/>
+    <w:lsdException w:name="List Table 4 Accent 1" w:uiPriority="49"/>
+    <w:lsdException w:name="List Table 5 Dark Accent 1" w:uiPriority="50"/>
+    <w:lsdException w:name="List Table 6 Colorful Accent 1" w:uiPriority="51"/>
+    <w:lsdException w:name="List Table 7 Colorful Accent 1" w:uiPriority="52"/>
+    <w:lsdException w:name="List Table 1 Light Accent 2" w:uiPriority="46"/>
+    <w:lsdException w:name="List Table 2 Accent 2" w:uiPriority="47"/>
+    <w:lsdException w:name="List Table 3 Accent 2" w:uiPriority="48"/>
+    <w:lsdException w:name="List Table 4 Accent 2" w:uiPriority="49"/>
+    <w:lsdException w:name="List Table 5 Dark Accent 2" w:uiPriority="50"/>
+    <w:lsdException w:name="List Table 6 Colorful Accent 2" w:uiPriority="51"/>
+    <w:lsdException w:name="List Table 7 Colorful Accent 2" w:uiPriority="52"/>
+    <w:lsdException w:name="List Table 1 Light Accent 3" w:uiPriority="46"/>
+    <w:lsdException w:name="List Table 2 Accent 3" w:uiPriority="47"/>
+    <w:lsdException w:name="List Table 3 Accent 3" w:uiPriority="48"/>
+    <w:lsdException w:name="List Table 4 Accent 3" w:uiPriority="49"/>
+    <w:lsdException w:name="List Table 5 Dark Accent 3" w:uiPriority="50"/>
+    <w:lsdException w:name="List Table 6 Colorful Accent 3" w:uiPriority="51"/>
+    <w:lsdException w:name="List Table 7 Colorful Accent 3" w:uiPriority="52"/>
+    <w:lsdException w:name="List Table 1 Light Accent 4" w:uiPriority="46"/>
+    <w:lsdException w:name="List Table 2 Accent 4" w:uiPriority="47"/>
+    <w:lsdException w:name="List Table 3 Accent 4" w:uiPriority="48"/>
+    <w:lsdException w:name="List Table 4 Accent 4" w:uiPriority="49"/>
+    <w:lsdException w:name="List Table 5 Dark Accent 4" w:uiPriority="50"/>
+    <w:lsdException w:name="List Table 6 Colorful Accent 4" w:uiPriority="51"/>
+    <w:lsdException w:name="List Table 7 Colorful Accent 4" w:uiPriority="52"/>
+    <w:lsdException w:name="List Table 1 Light Accent 5" w:uiPriority="46"/>
+    <w:lsdException w:name="List Table 2 Accent 5" w:uiPriority="47"/>
+    <w:lsdException w:name="List Table 3 Accent 5" w:uiPriority="48"/>
+    <w:lsdException w:name="List Table 4 Accent 5" w:uiPriority="49"/>
+    <w:lsdException w:name="List Table 5 Dark Accent 5" w:uiPriority="50"/>
+    <w:lsdException w:name="List Table 6 Colorful Accent 5" w:uiPriority="51"/>
+    <w:lsdException w:name="List Table 7 Colorful Accent 5" w:uiPriority="52"/>
+    <w:lsdException w:name="List Table 1 Light Accent 6" w:uiPriority="46"/>
+    <w:lsdException w:name="List Table 2 Accent 6" w:uiPriority="47"/>
+    <w:lsdException w:name="List Table 3 Accent 6" w:uiPriority="48"/>
+    <w:lsdException w:name="List Table 4 Accent 6" w:uiPriority="49"/>
+    <w:lsdException w:name="List Table 5 Dark Accent 6" w:uiPriority="50"/>
+    <w:lsdException w:name="List Table 6 Colorful Accent 6" w:uiPriority="51"/>
+    <w:lsdException w:name="List Table 7 Colorful Accent 6" w:uiPriority="52"/>
   </w:latentStyles>
   <w:style w:type="paragraph" w:default="1" w:styleId="a">
     <w:name w:val="Normal"/>
@@ -1658,6 +7173,52 @@
       <w:szCs w:val="26"/>
     </w:rPr>
   </w:style>
+  <w:style w:type="paragraph" w:styleId="3">
+    <w:name w:val="heading 3"/>
+    <w:basedOn w:val="a"/>
+    <w:next w:val="a"/>
+    <w:link w:val="30"/>
+    <w:uiPriority w:val="9"/>
+    <w:semiHidden/>
+    <w:unhideWhenUsed/>
+    <w:qFormat/>
+    <w:rsid w:val="007246C7"/>
+    <w:pPr>
+      <w:keepNext/>
+      <w:keepLines/>
+      <w:spacing w:before="40" w:after="0"/>
+      <w:outlineLvl w:val="2"/>
+    </w:pPr>
+    <w:rPr>
+      <w:rFonts w:asciiTheme="majorHAnsi" w:eastAsiaTheme="majorEastAsia" w:hAnsiTheme="majorHAnsi" w:cstheme="majorBidi"/>
+      <w:color w:val="243F60" w:themeColor="accent1" w:themeShade="7F"/>
+      <w:sz w:val="24"/>
+      <w:szCs w:val="24"/>
+    </w:rPr>
+  </w:style>
+  <w:style w:type="paragraph" w:styleId="4">
+    <w:name w:val="heading 4"/>
+    <w:basedOn w:val="a"/>
+    <w:next w:val="a"/>
+    <w:link w:val="40"/>
+    <w:uiPriority w:val="9"/>
+    <w:semiHidden/>
+    <w:unhideWhenUsed/>
+    <w:qFormat/>
+    <w:rsid w:val="007246C7"/>
+    <w:pPr>
+      <w:keepNext/>
+      <w:keepLines/>
+      <w:spacing w:before="40" w:after="0"/>
+      <w:outlineLvl w:val="3"/>
+    </w:pPr>
+    <w:rPr>
+      <w:rFonts w:asciiTheme="majorHAnsi" w:eastAsiaTheme="majorEastAsia" w:hAnsiTheme="majorHAnsi" w:cstheme="majorBidi"/>
+      <w:i/>
+      <w:iCs/>
+      <w:color w:val="365F91" w:themeColor="accent1" w:themeShade="BF"/>
+    </w:rPr>
+  </w:style>
   <w:style w:type="character" w:default="1" w:styleId="a0">
     <w:name w:val="Default Paragraph Font"/>
     <w:uiPriority w:val="1"/>
@@ -1669,7 +7230,6 @@
     <w:uiPriority w:val="99"/>
     <w:semiHidden/>
     <w:unhideWhenUsed/>
-    <w:qFormat/>
     <w:tblPr>
       <w:tblInd w:w="0" w:type="dxa"/>
       <w:tblCellMar>
@@ -1844,6 +7404,116 @@
       <w:sz w:val="16"/>
       <w:szCs w:val="16"/>
     </w:rPr>
+  </w:style>
+  <w:style w:type="paragraph" w:styleId="ac">
+    <w:name w:val="Normal (Web)"/>
+    <w:basedOn w:val="a"/>
+    <w:uiPriority w:val="99"/>
+    <w:semiHidden/>
+    <w:unhideWhenUsed/>
+    <w:rsid w:val="00C32DC6"/>
+    <w:pPr>
+      <w:spacing w:before="100" w:beforeAutospacing="1" w:after="100" w:afterAutospacing="1" w:line="240" w:lineRule="auto"/>
+    </w:pPr>
+    <w:rPr>
+      <w:rFonts w:ascii="Times New Roman" w:eastAsia="Times New Roman" w:hAnsi="Times New Roman" w:cs="Times New Roman"/>
+      <w:sz w:val="24"/>
+      <w:szCs w:val="24"/>
+      <w:lang w:eastAsia="ru-RU"/>
+    </w:rPr>
+  </w:style>
+  <w:style w:type="character" w:styleId="ad">
+    <w:name w:val="Hyperlink"/>
+    <w:basedOn w:val="a0"/>
+    <w:uiPriority w:val="99"/>
+    <w:semiHidden/>
+    <w:unhideWhenUsed/>
+    <w:rsid w:val="00C32DC6"/>
+    <w:rPr>
+      <w:color w:val="0000FF"/>
+      <w:u w:val="single"/>
+    </w:rPr>
+  </w:style>
+  <w:style w:type="paragraph" w:styleId="ae">
+    <w:name w:val="No Spacing"/>
+    <w:uiPriority w:val="1"/>
+    <w:qFormat/>
+    <w:rsid w:val="00C32DC6"/>
+    <w:pPr>
+      <w:spacing w:after="0" w:line="240" w:lineRule="auto"/>
+    </w:pPr>
+  </w:style>
+  <w:style w:type="character" w:customStyle="1" w:styleId="30">
+    <w:name w:val="Заголовок 3 Знак"/>
+    <w:basedOn w:val="a0"/>
+    <w:link w:val="3"/>
+    <w:uiPriority w:val="9"/>
+    <w:semiHidden/>
+    <w:rsid w:val="007246C7"/>
+    <w:rPr>
+      <w:rFonts w:asciiTheme="majorHAnsi" w:eastAsiaTheme="majorEastAsia" w:hAnsiTheme="majorHAnsi" w:cstheme="majorBidi"/>
+      <w:color w:val="243F60" w:themeColor="accent1" w:themeShade="7F"/>
+      <w:sz w:val="24"/>
+      <w:szCs w:val="24"/>
+    </w:rPr>
+  </w:style>
+  <w:style w:type="character" w:customStyle="1" w:styleId="40">
+    <w:name w:val="Заголовок 4 Знак"/>
+    <w:basedOn w:val="a0"/>
+    <w:link w:val="4"/>
+    <w:uiPriority w:val="9"/>
+    <w:semiHidden/>
+    <w:rsid w:val="007246C7"/>
+    <w:rPr>
+      <w:rFonts w:asciiTheme="majorHAnsi" w:eastAsiaTheme="majorEastAsia" w:hAnsiTheme="majorHAnsi" w:cstheme="majorBidi"/>
+      <w:i/>
+      <w:iCs/>
+      <w:color w:val="365F91" w:themeColor="accent1" w:themeShade="BF"/>
+    </w:rPr>
+  </w:style>
+  <w:style w:type="paragraph" w:styleId="af">
+    <w:name w:val="header"/>
+    <w:basedOn w:val="a"/>
+    <w:link w:val="af0"/>
+    <w:uiPriority w:val="99"/>
+    <w:unhideWhenUsed/>
+    <w:rsid w:val="00D81B35"/>
+    <w:pPr>
+      <w:tabs>
+        <w:tab w:val="center" w:pos="4677"/>
+        <w:tab w:val="right" w:pos="9355"/>
+      </w:tabs>
+      <w:spacing w:after="0" w:line="240" w:lineRule="auto"/>
+    </w:pPr>
+  </w:style>
+  <w:style w:type="character" w:customStyle="1" w:styleId="af0">
+    <w:name w:val="Верхний колонтитул Знак"/>
+    <w:basedOn w:val="a0"/>
+    <w:link w:val="af"/>
+    <w:uiPriority w:val="99"/>
+    <w:rsid w:val="00D81B35"/>
+  </w:style>
+  <w:style w:type="paragraph" w:styleId="af1">
+    <w:name w:val="footer"/>
+    <w:basedOn w:val="a"/>
+    <w:link w:val="af2"/>
+    <w:uiPriority w:val="99"/>
+    <w:unhideWhenUsed/>
+    <w:rsid w:val="00D81B35"/>
+    <w:pPr>
+      <w:tabs>
+        <w:tab w:val="center" w:pos="4677"/>
+        <w:tab w:val="right" w:pos="9355"/>
+      </w:tabs>
+      <w:spacing w:after="0" w:line="240" w:lineRule="auto"/>
+    </w:pPr>
+  </w:style>
+  <w:style w:type="character" w:customStyle="1" w:styleId="af2">
+    <w:name w:val="Нижний колонтитул Знак"/>
+    <w:basedOn w:val="a0"/>
+    <w:link w:val="af1"/>
+    <w:uiPriority w:val="99"/>
+    <w:rsid w:val="00D81B35"/>
   </w:style>
 </w:styles>
 </file>
@@ -2136,7 +7806,7 @@
 </file>
 
 <file path=customXml/itemProps1.xml><?xml version="1.0" encoding="utf-8"?>
-<ds:datastoreItem xmlns:ds="http://schemas.openxmlformats.org/officeDocument/2006/customXml" ds:itemID="{C5C8C993-59B1-4A5D-B512-00236A8D76E6}">
+<ds:datastoreItem xmlns:ds="http://schemas.openxmlformats.org/officeDocument/2006/customXml" ds:itemID="{5F637016-4E01-4701-9FB9-461669DE2C2E}">
   <ds:schemaRefs>
     <ds:schemaRef ds:uri="http://schemas.openxmlformats.org/officeDocument/2006/bibliography"/>
   </ds:schemaRefs>

--- a/architecture/general/project_promeets.docx
+++ b/architecture/general/project_promeets.docx
@@ -25,39 +25,21 @@
           <w:sz w:val="36"/>
           <w:szCs w:val="36"/>
         </w:rPr>
-        <w:t xml:space="preserve">еское задание на разработку </w:t>
-      </w:r>
-      <w:proofErr w:type="spellStart"/>
+        <w:t>еское задание на разработку Web-</w:t>
+      </w:r>
       <w:r>
         <w:rPr>
           <w:rStyle w:val="a4"/>
           <w:sz w:val="36"/>
           <w:szCs w:val="36"/>
         </w:rPr>
-        <w:t>Web</w:t>
-      </w:r>
-      <w:proofErr w:type="spellEnd"/>
-      <w:r>
-        <w:rPr>
-          <w:rStyle w:val="a4"/>
+        <w:t>проекта</w:t>
+      </w:r>
+      <w:r>
+        <w:rPr>
           <w:sz w:val="36"/>
           <w:szCs w:val="36"/>
         </w:rPr>
-        <w:t>-</w:t>
-      </w:r>
-      <w:r>
-        <w:rPr>
-          <w:rStyle w:val="a4"/>
-          <w:sz w:val="36"/>
-          <w:szCs w:val="36"/>
-        </w:rPr>
-        <w:t>проекта</w:t>
-      </w:r>
-      <w:r>
-        <w:rPr>
-          <w:sz w:val="36"/>
-          <w:szCs w:val="36"/>
-        </w:rPr>
         <w:t>.</w:t>
       </w:r>
     </w:p>
@@ -89,7 +71,10 @@
         <w:t xml:space="preserve">сервиса для организации и проведения </w:t>
       </w:r>
       <w:r>
-        <w:t xml:space="preserve">мероприятий, в том числе </w:t>
+        <w:t>встречь</w:t>
+      </w:r>
+      <w:r>
+        <w:t xml:space="preserve">, в том числе </w:t>
       </w:r>
       <w:r>
         <w:t>удаленных встреч через Интернет средствами аудио и видео связи.</w:t>
@@ -204,7 +189,15 @@
         </w:numPr>
       </w:pPr>
       <w:r>
-        <w:t>Аудио и видео связь.</w:t>
+        <w:t>Видео</w:t>
+      </w:r>
+      <w:r>
+        <w:t xml:space="preserve"> </w:t>
+      </w:r>
+      <w:bookmarkStart w:id="0" w:name="_GoBack"/>
+      <w:bookmarkEnd w:id="0"/>
+      <w:r>
+        <w:t>(аудио) конференция.</w:t>
       </w:r>
     </w:p>
     <w:p>
@@ -1506,7 +1499,6 @@
           <w:lang w:eastAsia="ru-RU"/>
         </w:rPr>
       </w:pPr>
-      <w:proofErr w:type="spellStart"/>
       <w:r>
         <w:rPr>
           <w:lang w:eastAsia="ru-RU"/>
@@ -1519,7 +1511,6 @@
         </w:rPr>
         <w:t>ватар</w:t>
       </w:r>
-      <w:proofErr w:type="spellEnd"/>
     </w:p>
     <w:p>
       <w:pPr>
@@ -1698,34 +1689,14 @@
         <w:t xml:space="preserve">Реализация возможна на основе </w:t>
       </w:r>
       <w:hyperlink r:id="rId10" w:history="1">
-        <w:proofErr w:type="spellStart"/>
         <w:r>
           <w:rPr>
             <w:color w:val="0000FF"/>
             <w:u w:val="single"/>
             <w:lang w:eastAsia="ru-RU"/>
           </w:rPr>
-          <w:t>Apache</w:t>
+          <w:t>Apache Mahout</w:t>
         </w:r>
-        <w:proofErr w:type="spellEnd"/>
-        <w:r>
-          <w:rPr>
-            <w:color w:val="0000FF"/>
-            <w:u w:val="single"/>
-            <w:lang w:eastAsia="ru-RU"/>
-          </w:rPr>
-          <w:t xml:space="preserve"> </w:t>
-        </w:r>
-        <w:proofErr w:type="spellStart"/>
-        <w:r>
-          <w:rPr>
-            <w:color w:val="0000FF"/>
-            <w:u w:val="single"/>
-            <w:lang w:eastAsia="ru-RU"/>
-          </w:rPr>
-          <w:t>Mahout</w:t>
-        </w:r>
-        <w:proofErr w:type="spellEnd"/>
       </w:hyperlink>
       <w:r>
         <w:rPr>
@@ -1756,23 +1727,62 @@
           <w:shd w:val="clear" w:color="auto" w:fill="FFFFFF"/>
           <w:lang w:eastAsia="ru-RU"/>
         </w:rPr>
-        <w:t xml:space="preserve">Рекомендательная система нуждается во входных данных на которых будут основываться рекомендации. Эти данные принимают форму предпочтений на языке </w:t>
-      </w:r>
-      <w:proofErr w:type="spellStart"/>
+        <w:t>Рекомендательная система нуждается во входных данных на которых будут основываться рекомендации. Эти данные принимают форму предпочтений на языке Mahout.</w:t>
+      </w:r>
+    </w:p>
+    <w:p>
+      <w:pPr>
+        <w:pStyle w:val="ae"/>
+        <w:rPr>
+          <w:rFonts w:ascii="Times New Roman" w:hAnsi="Times New Roman" w:cs="Times New Roman"/>
+          <w:lang w:eastAsia="ru-RU"/>
+        </w:rPr>
+      </w:pPr>
       <w:r>
         <w:rPr>
           <w:shd w:val="clear" w:color="auto" w:fill="FFFFFF"/>
           <w:lang w:eastAsia="ru-RU"/>
         </w:rPr>
-        <w:t>Mahout</w:t>
-      </w:r>
-      <w:proofErr w:type="spellEnd"/>
+        <w:t>Предпочтение состоит из ID пользователя и ID предмета, и обычно числа, выражающего степень предпочтения этого пользователя этому предмету (оценку).</w:t>
+      </w:r>
+    </w:p>
+    <w:p>
+      <w:pPr>
+        <w:pStyle w:val="ae"/>
+        <w:rPr>
+          <w:rFonts w:ascii="Times New Roman" w:hAnsi="Times New Roman" w:cs="Times New Roman"/>
+          <w:lang w:eastAsia="ru-RU"/>
+        </w:rPr>
+      </w:pPr>
+    </w:p>
+    <w:p>
+      <w:pPr>
+        <w:pStyle w:val="ae"/>
+        <w:rPr>
+          <w:rFonts w:ascii="Times New Roman" w:hAnsi="Times New Roman" w:cs="Times New Roman"/>
+          <w:lang w:eastAsia="ru-RU"/>
+        </w:rPr>
+      </w:pPr>
       <w:r>
         <w:rPr>
           <w:shd w:val="clear" w:color="auto" w:fill="FFFFFF"/>
           <w:lang w:eastAsia="ru-RU"/>
         </w:rPr>
-        <w:t>.</w:t>
+        <w:t>В данном случае оценка представляет собой степень “причастности” пользователя к группе.</w:t>
+      </w:r>
+      <w:r>
+        <w:rPr>
+          <w:shd w:val="clear" w:color="auto" w:fill="FFFFFF"/>
+          <w:lang w:eastAsia="ru-RU"/>
+        </w:rPr>
+        <w:t xml:space="preserve"> </w:t>
+      </w:r>
+      <w:r>
+        <w:rPr>
+          <w:shd w:val="clear" w:color="auto" w:fill="FFFFFF"/>
+          <w:lang w:eastAsia="ru-RU"/>
+        </w:rPr>
+        <w:t>(Или же просто отражаем участие)</w:t>
       </w:r>
     </w:p>
     <w:p>
@@ -1783,17 +1793,18 @@
           <w:lang w:eastAsia="ru-RU"/>
         </w:rPr>
       </w:pPr>
-      <w:r>
-        <w:rPr>
-          <w:shd w:val="clear" w:color="auto" w:fill="FFFFFF"/>
-          <w:lang w:eastAsia="ru-RU"/>
-        </w:rPr>
-        <w:t>Предпочтение состоит из ID пользователя и ID предмета, и обычно числа, выражающего степень предпочтения этого пользователя этому предмету (оценку).</w:t>
-      </w:r>
     </w:p>
     <w:p>
       <w:pPr>
         <w:pStyle w:val="ae"/>
+      </w:pPr>
+      <w:r>
+        <w:t>В случае реализации оценок метрикой, для определения правдоподобия является логарифмическое правдоподобие.</w:t>
+      </w:r>
+    </w:p>
+    <w:p>
+      <w:pPr>
+        <w:pStyle w:val="ae"/>
         <w:rPr>
           <w:rFonts w:ascii="Times New Roman" w:hAnsi="Times New Roman" w:cs="Times New Roman"/>
           <w:lang w:eastAsia="ru-RU"/>
@@ -1810,93 +1821,9 @@
       </w:pPr>
       <w:r>
         <w:rPr>
-          <w:shd w:val="clear" w:color="auto" w:fill="FFFFFF"/>
-          <w:lang w:eastAsia="ru-RU"/>
-        </w:rPr>
-        <w:t>В данном случае оценка представляет собой степень “причастности” пользователя к группе.</w:t>
-      </w:r>
-      <w:r>
-        <w:rPr>
-          <w:shd w:val="clear" w:color="auto" w:fill="FFFFFF"/>
-          <w:lang w:eastAsia="ru-RU"/>
-        </w:rPr>
-        <w:t xml:space="preserve"> </w:t>
-      </w:r>
-      <w:r>
-        <w:rPr>
-          <w:shd w:val="clear" w:color="auto" w:fill="FFFFFF"/>
-          <w:lang w:eastAsia="ru-RU"/>
-        </w:rPr>
-        <w:t>(Или же просто отражаем участие)</w:t>
-      </w:r>
-    </w:p>
-    <w:p>
-      <w:pPr>
-        <w:pStyle w:val="ae"/>
-        <w:rPr>
-          <w:rFonts w:ascii="Times New Roman" w:hAnsi="Times New Roman" w:cs="Times New Roman"/>
-          <w:lang w:eastAsia="ru-RU"/>
-        </w:rPr>
-      </w:pPr>
-    </w:p>
-    <w:p>
-      <w:pPr>
-        <w:pStyle w:val="ae"/>
-      </w:pPr>
-      <w:r>
-        <w:t>В случае реализации оценок метрикой, для определения правдоподобия является логарифмическое правдоподобие.</w:t>
-      </w:r>
-    </w:p>
-    <w:p>
-      <w:pPr>
-        <w:pStyle w:val="ae"/>
-        <w:rPr>
-          <w:rFonts w:ascii="Times New Roman" w:hAnsi="Times New Roman" w:cs="Times New Roman"/>
-          <w:lang w:eastAsia="ru-RU"/>
-        </w:rPr>
-      </w:pPr>
-    </w:p>
-    <w:p>
-      <w:pPr>
-        <w:pStyle w:val="ae"/>
-        <w:rPr>
-          <w:rFonts w:ascii="Times New Roman" w:hAnsi="Times New Roman" w:cs="Times New Roman"/>
-          <w:lang w:eastAsia="ru-RU"/>
-        </w:rPr>
-      </w:pPr>
-      <w:r>
-        <w:rPr>
-          <w:lang w:eastAsia="ru-RU"/>
-        </w:rPr>
-        <w:t xml:space="preserve">В качестве метрики для определения степени подобия пользователя используется </w:t>
-      </w:r>
-      <w:proofErr w:type="spellStart"/>
-      <w:r>
-        <w:rPr>
-          <w:lang w:eastAsia="ru-RU"/>
-        </w:rPr>
-        <w:t>коэффицент</w:t>
-      </w:r>
-      <w:proofErr w:type="spellEnd"/>
-      <w:r>
-        <w:rPr>
-          <w:lang w:eastAsia="ru-RU"/>
-        </w:rPr>
-        <w:t xml:space="preserve"> </w:t>
-      </w:r>
-      <w:proofErr w:type="spellStart"/>
-      <w:r>
-        <w:rPr>
-          <w:lang w:eastAsia="ru-RU"/>
-        </w:rPr>
-        <w:t>Танимото</w:t>
-      </w:r>
-      <w:proofErr w:type="spellEnd"/>
-      <w:r>
-        <w:rPr>
-          <w:lang w:eastAsia="ru-RU"/>
-        </w:rPr>
-        <w:t xml:space="preserve">. </w:t>
+          <w:lang w:eastAsia="ru-RU"/>
+        </w:rPr>
+        <w:t xml:space="preserve">В качестве метрики для определения степени подобия пользователя используется коэффицент Танимото. </w:t>
       </w:r>
     </w:p>
     <w:p>
@@ -2160,23 +2087,13 @@
           <w:lang w:val="en-US"/>
         </w:rPr>
       </w:pPr>
-      <w:proofErr w:type="spellStart"/>
       <w:r>
         <w:rPr>
           <w:sz w:val="24"/>
           <w:szCs w:val="24"/>
           <w:lang w:val="en-US"/>
         </w:rPr>
-        <w:t>Todo</w:t>
-      </w:r>
-      <w:proofErr w:type="spellEnd"/>
-      <w:r>
-        <w:rPr>
-          <w:sz w:val="24"/>
-          <w:szCs w:val="24"/>
-          <w:lang w:val="en-US"/>
-        </w:rPr>
-        <w:t xml:space="preserve"> list/meeting notes for board</w:t>
+        <w:t>Todo list/meeting notes for board</w:t>
       </w:r>
     </w:p>
     <w:p>
@@ -2303,21 +2220,7 @@
         <w:rPr>
           <w:b/>
         </w:rPr>
-        <w:t xml:space="preserve">TODO </w:t>
-      </w:r>
-      <w:proofErr w:type="spellStart"/>
-      <w:r>
-        <w:rPr>
-          <w:b/>
-        </w:rPr>
-        <w:t>list</w:t>
-      </w:r>
-      <w:proofErr w:type="spellEnd"/>
-      <w:r>
-        <w:rPr>
-          <w:b/>
-        </w:rPr>
-        <w:t xml:space="preserve">: </w:t>
+        <w:t xml:space="preserve">TODO list: </w:t>
       </w:r>
     </w:p>
     <w:p>
@@ -2339,33 +2242,11 @@
           <w:b/>
         </w:rPr>
       </w:pPr>
-      <w:proofErr w:type="spellStart"/>
       <w:r>
         <w:rPr>
           <w:b/>
         </w:rPr>
-        <w:t>Meeting</w:t>
-      </w:r>
-      <w:proofErr w:type="spellEnd"/>
-      <w:r>
-        <w:rPr>
-          <w:b/>
-        </w:rPr>
-        <w:t xml:space="preserve"> </w:t>
-      </w:r>
-      <w:proofErr w:type="spellStart"/>
-      <w:r>
-        <w:rPr>
-          <w:b/>
-        </w:rPr>
-        <w:t>notes</w:t>
-      </w:r>
-      <w:proofErr w:type="spellEnd"/>
-      <w:r>
-        <w:rPr>
-          <w:b/>
-        </w:rPr>
-        <w:t>:</w:t>
+        <w:t>Meeting notes:</w:t>
       </w:r>
     </w:p>
     <w:p>
@@ -2378,23 +2259,7 @@
           <w:rFonts w:ascii="Calibri" w:hAnsi="Calibri"/>
           <w:color w:val="000000"/>
         </w:rPr>
-        <w:t xml:space="preserve">Необходимо предоставить возможность администратору выбрать наиболее важные элементы доски. Для этого достаточно будет добавить кнопку </w:t>
-      </w:r>
-      <w:proofErr w:type="spellStart"/>
-      <w:r>
-        <w:rPr>
-          <w:rFonts w:ascii="Calibri" w:hAnsi="Calibri"/>
-          <w:color w:val="000000"/>
-        </w:rPr>
-        <w:t>favorite</w:t>
-      </w:r>
-      <w:proofErr w:type="spellEnd"/>
-      <w:r>
-        <w:rPr>
-          <w:rFonts w:ascii="Calibri" w:hAnsi="Calibri"/>
-          <w:color w:val="000000"/>
-        </w:rPr>
-        <w:t>(</w:t>
+        <w:t>Необходимо предоставить возможность администратору выбрать наиболее важные элементы доски. Для этого достаточно будет добавить кнопку favorite(</w:t>
       </w:r>
       <w:r>
         <w:rPr>
@@ -2483,8 +2348,8 @@
           <w:b w:val="0"/>
         </w:rPr>
       </w:pPr>
-      <w:bookmarkStart w:id="0" w:name="page1"/>
-      <w:bookmarkEnd w:id="0"/>
+      <w:bookmarkStart w:id="1" w:name="page1"/>
+      <w:bookmarkEnd w:id="1"/>
       <w:r>
         <w:rPr>
           <w:b w:val="0"/>
@@ -2621,23 +2486,7 @@
           <w:i/>
           <w:sz w:val="24"/>
         </w:rPr>
-        <w:t xml:space="preserve"> раздел дополнительной информации о пользователе(</w:t>
-      </w:r>
-      <w:proofErr w:type="spellStart"/>
-      <w:r>
-        <w:rPr>
-          <w:i/>
-          <w:sz w:val="24"/>
-        </w:rPr>
-        <w:t>details</w:t>
-      </w:r>
-      <w:proofErr w:type="spellEnd"/>
-      <w:r>
-        <w:rPr>
-          <w:i/>
-          <w:sz w:val="24"/>
-        </w:rPr>
-        <w:t>).</w:t>
+        <w:t xml:space="preserve"> раздел дополнительной информации о пользователе(details).</w:t>
       </w:r>
     </w:p>
     <w:p>
@@ -2709,39 +2558,7 @@
           <w:i/>
           <w:sz w:val="24"/>
         </w:rPr>
-        <w:t xml:space="preserve"> раздел дополнительной информации о группе(</w:t>
-      </w:r>
-      <w:proofErr w:type="spellStart"/>
-      <w:r>
-        <w:rPr>
-          <w:i/>
-          <w:sz w:val="24"/>
-        </w:rPr>
-        <w:t>info</w:t>
-      </w:r>
-      <w:proofErr w:type="spellEnd"/>
-      <w:r>
-        <w:rPr>
-          <w:i/>
-          <w:sz w:val="24"/>
-        </w:rPr>
-        <w:t>), названия встреч, организуемых группой(</w:t>
-      </w:r>
-      <w:proofErr w:type="spellStart"/>
-      <w:r>
-        <w:rPr>
-          <w:i/>
-          <w:sz w:val="24"/>
-        </w:rPr>
-        <w:t>meets</w:t>
-      </w:r>
-      <w:proofErr w:type="spellEnd"/>
-      <w:r>
-        <w:rPr>
-          <w:i/>
-          <w:sz w:val="24"/>
-        </w:rPr>
-        <w:t xml:space="preserve">), текстовая информация и файлы на доске группы. </w:t>
+        <w:t xml:space="preserve"> раздел дополнительной информации о группе(info), названия встреч, организуемых группой(meets), текстовая информация и файлы на доске группы. </w:t>
       </w:r>
       <w:r>
         <w:rPr>
@@ -2769,19 +2586,11 @@
           <w:sz w:val="24"/>
         </w:rPr>
       </w:pPr>
-      <w:proofErr w:type="gramStart"/>
-      <w:r>
-        <w:rPr>
-          <w:sz w:val="24"/>
-        </w:rPr>
-        <w:t>поскольку</w:t>
-      </w:r>
-      <w:proofErr w:type="gramEnd"/>
-      <w:r>
-        <w:rPr>
-          <w:sz w:val="24"/>
-        </w:rPr>
-        <w:t xml:space="preserve"> информация на доске группы открыта для всех пользователей, в том числе и для незарегистрированных (ведь им позволяется её просматривать).</w:t>
+      <w:r>
+        <w:rPr>
+          <w:sz w:val="24"/>
+        </w:rPr>
+        <w:t>поскольку информация на доске группы открыта для всех пользователей, в том числе и для незарегистрированных (ведь им позволяется её просматривать).</w:t>
       </w:r>
     </w:p>
     <w:p>
@@ -2900,19 +2709,11 @@
           <w:sz w:val="24"/>
         </w:rPr>
       </w:pPr>
-      <w:proofErr w:type="gramStart"/>
-      <w:r>
-        <w:rPr>
-          <w:sz w:val="24"/>
-        </w:rPr>
-        <w:t>текстовая</w:t>
-      </w:r>
-      <w:proofErr w:type="gramEnd"/>
-      <w:r>
-        <w:rPr>
-          <w:sz w:val="24"/>
-        </w:rPr>
-        <w:t xml:space="preserve"> информация, прежде чем она оказывается в базе данных, на доске и т.п. Так, если система обнаружила нецензурное слово, она оставляет первую и последнюю буквы, а остальные заменяет знаком *. В случае обнаружения ссылки на запрещенные источники информации, выводится «ресурс заблокирован» + знак предупреждения.</w:t>
+      <w:r>
+        <w:rPr>
+          <w:sz w:val="24"/>
+        </w:rPr>
+        <w:t>текстовая информация, прежде чем она оказывается в базе данных, на доске и т.п. Так, если система обнаружила нецензурное слово, она оставляет первую и последнюю буквы, а остальные заменяет знаком *. В случае обнаружения ссылки на запрещенные источники информации, выводится «ресурс заблокирован» + знак предупреждения.</w:t>
       </w:r>
     </w:p>
     <w:p>
@@ -3009,21 +2810,7 @@
         <w:rPr>
           <w:sz w:val="24"/>
         </w:rPr>
-        <w:t>Фильтр текста я планирую реализовать самостоятельно, в виде модуля .</w:t>
-      </w:r>
-      <w:proofErr w:type="spellStart"/>
-      <w:r>
-        <w:rPr>
-          <w:sz w:val="24"/>
-        </w:rPr>
-        <w:t>jar</w:t>
-      </w:r>
-      <w:proofErr w:type="spellEnd"/>
-      <w:r>
-        <w:rPr>
-          <w:sz w:val="24"/>
-        </w:rPr>
-        <w:t>, который легко</w:t>
+        <w:t>Фильтр текста я планирую реализовать самостоятельно, в виде модуля .jar, который легко</w:t>
       </w:r>
     </w:p>
     <w:p>
@@ -3044,51 +2831,18 @@
           <w:sz w:val="24"/>
         </w:rPr>
       </w:pPr>
-      <w:proofErr w:type="gramStart"/>
-      <w:r>
-        <w:rPr>
-          <w:sz w:val="24"/>
-        </w:rPr>
-        <w:t>подключить</w:t>
-      </w:r>
-      <w:proofErr w:type="gramEnd"/>
-      <w:r>
-        <w:rPr>
-          <w:sz w:val="24"/>
-        </w:rPr>
-        <w:t xml:space="preserve"> к проекту. Его можно будет использовать следующим образом: </w:t>
-      </w:r>
-      <w:proofErr w:type="spellStart"/>
+      <w:r>
+        <w:rPr>
+          <w:sz w:val="24"/>
+        </w:rPr>
+        <w:t xml:space="preserve">подключить к проекту. Его можно будет использовать следующим образом: </w:t>
+      </w:r>
       <w:r>
         <w:rPr>
           <w:rFonts w:ascii="Courier New" w:eastAsia="Courier New" w:hAnsi="Courier New"/>
           <w:sz w:val="24"/>
         </w:rPr>
-        <w:t>myFilter.clearInput</w:t>
-      </w:r>
-      <w:proofErr w:type="spellEnd"/>
-      <w:r>
-        <w:rPr>
-          <w:rFonts w:ascii="Courier New" w:eastAsia="Courier New" w:hAnsi="Courier New"/>
-          <w:sz w:val="24"/>
-        </w:rPr>
-        <w:t>(</w:t>
-      </w:r>
-      <w:proofErr w:type="spellStart"/>
-      <w:r>
-        <w:rPr>
-          <w:rFonts w:ascii="Courier New" w:eastAsia="Courier New" w:hAnsi="Courier New"/>
-          <w:sz w:val="24"/>
-        </w:rPr>
-        <w:t>userInputText</w:t>
-      </w:r>
-      <w:proofErr w:type="spellEnd"/>
-      <w:r>
-        <w:rPr>
-          <w:rFonts w:ascii="Courier New" w:eastAsia="Courier New" w:hAnsi="Courier New"/>
-          <w:sz w:val="24"/>
-        </w:rPr>
-        <w:t>);</w:t>
+        <w:t>myFilter.clearInput(userInputText);</w:t>
       </w:r>
     </w:p>
     <w:p>
@@ -3162,49 +2916,7 @@
         <w:rPr>
           <w:sz w:val="23"/>
         </w:rPr>
-        <w:t xml:space="preserve"> Фильтр посылает </w:t>
-      </w:r>
-      <w:proofErr w:type="spellStart"/>
-      <w:r>
-        <w:rPr>
-          <w:sz w:val="23"/>
-        </w:rPr>
-        <w:t>ajax</w:t>
-      </w:r>
-      <w:proofErr w:type="spellEnd"/>
-      <w:r>
-        <w:rPr>
-          <w:sz w:val="23"/>
-        </w:rPr>
-        <w:t xml:space="preserve">-запрос на указанный </w:t>
-      </w:r>
-      <w:proofErr w:type="spellStart"/>
-      <w:r>
-        <w:rPr>
-          <w:sz w:val="23"/>
-        </w:rPr>
-        <w:t>url</w:t>
-      </w:r>
-      <w:proofErr w:type="spellEnd"/>
-      <w:r>
-        <w:rPr>
-          <w:sz w:val="23"/>
-        </w:rPr>
-        <w:t xml:space="preserve">, получает данный в формате </w:t>
-      </w:r>
-      <w:proofErr w:type="spellStart"/>
-      <w:r>
-        <w:rPr>
-          <w:sz w:val="23"/>
-        </w:rPr>
-        <w:t>json</w:t>
-      </w:r>
-      <w:proofErr w:type="spellEnd"/>
-      <w:r>
-        <w:rPr>
-          <w:sz w:val="23"/>
-        </w:rPr>
-        <w:t xml:space="preserve"> и сверяет ссылки пользователей сети с запрещенными, блокируя не прошедшие проверку. Чтобы трафик большой не шел, часто запросы к этому сервису производится не будут, а, например, раз в неделю в 3 часа ночи, полученные результаты сохраняются в локальном хранилище системы.</w:t>
+        <w:t xml:space="preserve"> Фильтр посылает ajax-запрос на указанный url, получает данный в формате json и сверяет ссылки пользователей сети с запрещенными, блокируя не прошедшие проверку. Чтобы трафик большой не шел, часто запросы к этому сервису производится не будут, а, например, раз в неделю в 3 часа ночи, полученные результаты сохраняются в локальном хранилище системы.</w:t>
       </w:r>
     </w:p>
     <w:p>
@@ -3224,8 +2936,8 @@
           <w:sz w:val="24"/>
         </w:rPr>
       </w:pPr>
-      <w:bookmarkStart w:id="1" w:name="page2"/>
-      <w:bookmarkEnd w:id="1"/>
+      <w:bookmarkStart w:id="2" w:name="page2"/>
+      <w:bookmarkEnd w:id="2"/>
       <w:r>
         <w:rPr>
           <w:i/>
@@ -3314,16 +3026,9 @@
                 <w:rFonts w:ascii="Calibri" w:eastAsia="Calibri" w:hAnsi="Calibri"/>
               </w:rPr>
             </w:pPr>
-            <w:proofErr w:type="spellStart"/>
-            <w:proofErr w:type="gramStart"/>
             <w:r>
-              <w:t>complaint</w:t>
+              <w:t>complaint_group_id</w:t>
             </w:r>
-            <w:proofErr w:type="gramEnd"/>
-            <w:r>
-              <w:t>_group_id</w:t>
-            </w:r>
-            <w:proofErr w:type="spellEnd"/>
           </w:p>
         </w:tc>
         <w:tc>
@@ -3343,16 +3048,9 @@
               <w:spacing w:line="267" w:lineRule="exact"/>
               <w:ind w:left="100"/>
             </w:pPr>
-            <w:proofErr w:type="spellStart"/>
-            <w:proofErr w:type="gramStart"/>
             <w:r>
-              <w:t>group</w:t>
+              <w:t>group_id</w:t>
             </w:r>
-            <w:proofErr w:type="gramEnd"/>
-            <w:r>
-              <w:t>_id</w:t>
-            </w:r>
-            <w:proofErr w:type="spellEnd"/>
           </w:p>
         </w:tc>
         <w:tc>
@@ -3372,16 +3070,9 @@
               <w:spacing w:line="267" w:lineRule="exact"/>
               <w:ind w:left="100"/>
             </w:pPr>
-            <w:proofErr w:type="spellStart"/>
-            <w:proofErr w:type="gramStart"/>
             <w:r>
-              <w:t>user</w:t>
+              <w:t>user_id</w:t>
             </w:r>
-            <w:proofErr w:type="gramEnd"/>
-            <w:r>
-              <w:t>_id</w:t>
-            </w:r>
-            <w:proofErr w:type="spellEnd"/>
           </w:p>
         </w:tc>
       </w:tr>
@@ -3526,18 +3217,8 @@
           <w:szCs w:val="20"/>
         </w:rPr>
       </w:pPr>
-      <w:proofErr w:type="spellStart"/>
-      <w:proofErr w:type="gramStart"/>
-      <w:r>
-        <w:t>complaint</w:t>
-      </w:r>
-      <w:proofErr w:type="gramEnd"/>
-      <w:r>
-        <w:t>_id</w:t>
-      </w:r>
-      <w:proofErr w:type="spellEnd"/>
-      <w:r>
-        <w:t xml:space="preserve"> – идентификатор жалобы</w:t>
+      <w:r>
+        <w:t>complaint_id – идентификатор жалобы</w:t>
       </w:r>
     </w:p>
     <w:p>
@@ -3557,27 +3238,9 @@
           <w:rFonts w:ascii="Calibri" w:eastAsia="Calibri" w:hAnsi="Calibri"/>
         </w:rPr>
       </w:pPr>
-      <w:proofErr w:type="spellStart"/>
-      <w:proofErr w:type="gramStart"/>
       <w:r>
         <w:lastRenderedPageBreak/>
-        <w:t>group</w:t>
-      </w:r>
-      <w:proofErr w:type="gramEnd"/>
-      <w:r>
-        <w:t>_id</w:t>
-      </w:r>
-      <w:proofErr w:type="spellEnd"/>
-      <w:r>
-        <w:t xml:space="preserve"> – идентификатор группы, на которую пришла жалоба </w:t>
-      </w:r>
-      <w:proofErr w:type="spellStart"/>
-      <w:r>
-        <w:t>user_id</w:t>
-      </w:r>
-      <w:proofErr w:type="spellEnd"/>
-      <w:r>
-        <w:t xml:space="preserve"> – идентификатор пожаловавшегося пользователя</w:t>
+        <w:t>group_id – идентификатор группы, на которую пришла жалоба user_id – идентификатор пожаловавшегося пользователя</w:t>
       </w:r>
     </w:p>
     <w:p>
@@ -3651,16 +3314,9 @@
                 <w:rFonts w:ascii="Calibri" w:eastAsia="Calibri" w:hAnsi="Calibri"/>
               </w:rPr>
             </w:pPr>
-            <w:proofErr w:type="spellStart"/>
-            <w:proofErr w:type="gramStart"/>
             <w:r>
-              <w:t>complaint</w:t>
+              <w:t>complaint_user_id</w:t>
             </w:r>
-            <w:proofErr w:type="gramEnd"/>
-            <w:r>
-              <w:t>_user_id</w:t>
-            </w:r>
-            <w:proofErr w:type="spellEnd"/>
           </w:p>
         </w:tc>
         <w:tc>
@@ -3680,16 +3336,9 @@
               <w:spacing w:after="0" w:line="240" w:lineRule="auto"/>
               <w:ind w:left="100"/>
             </w:pPr>
-            <w:proofErr w:type="spellStart"/>
-            <w:proofErr w:type="gramStart"/>
             <w:r>
-              <w:t>user</w:t>
+              <w:t>user_id</w:t>
             </w:r>
-            <w:proofErr w:type="gramEnd"/>
-            <w:r>
-              <w:t>_id</w:t>
-            </w:r>
-            <w:proofErr w:type="spellEnd"/>
           </w:p>
         </w:tc>
         <w:tc>
@@ -3709,16 +3358,9 @@
               <w:spacing w:after="0" w:line="240" w:lineRule="auto"/>
               <w:ind w:left="100"/>
             </w:pPr>
-            <w:proofErr w:type="spellStart"/>
-            <w:proofErr w:type="gramStart"/>
             <w:r>
-              <w:t>message</w:t>
+              <w:t>message_text</w:t>
             </w:r>
-            <w:proofErr w:type="gramEnd"/>
-            <w:r>
-              <w:t>_text</w:t>
-            </w:r>
-            <w:proofErr w:type="spellEnd"/>
           </w:p>
         </w:tc>
       </w:tr>
@@ -3935,16 +3577,9 @@
                 <w:rFonts w:ascii="Calibri" w:eastAsia="Calibri" w:hAnsi="Calibri"/>
               </w:rPr>
             </w:pPr>
-            <w:proofErr w:type="spellStart"/>
-            <w:proofErr w:type="gramStart"/>
             <w:r>
-              <w:t>moderator</w:t>
+              <w:t>moderator_id</w:t>
             </w:r>
-            <w:proofErr w:type="gramEnd"/>
-            <w:r>
-              <w:t>_id</w:t>
-            </w:r>
-            <w:proofErr w:type="spellEnd"/>
           </w:p>
         </w:tc>
         <w:tc>
@@ -3964,16 +3599,9 @@
               <w:spacing w:after="0" w:line="240" w:lineRule="auto"/>
               <w:ind w:left="100"/>
             </w:pPr>
-            <w:proofErr w:type="spellStart"/>
-            <w:proofErr w:type="gramStart"/>
             <w:r>
-              <w:t>moderator</w:t>
+              <w:t>moderator_login</w:t>
             </w:r>
-            <w:proofErr w:type="gramEnd"/>
-            <w:r>
-              <w:t>_login</w:t>
-            </w:r>
-            <w:proofErr w:type="spellEnd"/>
           </w:p>
         </w:tc>
         <w:tc>
@@ -3993,16 +3621,9 @@
               <w:spacing w:after="0" w:line="240" w:lineRule="auto"/>
               <w:ind w:left="100"/>
             </w:pPr>
-            <w:proofErr w:type="spellStart"/>
-            <w:proofErr w:type="gramStart"/>
             <w:r>
-              <w:t>moderator</w:t>
+              <w:t>moderator_password</w:t>
             </w:r>
-            <w:proofErr w:type="gramEnd"/>
-            <w:r>
-              <w:t>_password</w:t>
-            </w:r>
-            <w:proofErr w:type="spellEnd"/>
           </w:p>
         </w:tc>
         <w:tc>
@@ -4022,16 +3643,9 @@
               <w:spacing w:after="0" w:line="240" w:lineRule="auto"/>
               <w:ind w:left="80"/>
             </w:pPr>
-            <w:proofErr w:type="spellStart"/>
-            <w:proofErr w:type="gramStart"/>
             <w:r>
-              <w:t>moderator</w:t>
+              <w:t>moderator_mail</w:t>
             </w:r>
-            <w:proofErr w:type="gramEnd"/>
-            <w:r>
-              <w:t>_mail</w:t>
-            </w:r>
-            <w:proofErr w:type="spellEnd"/>
           </w:p>
         </w:tc>
       </w:tr>
@@ -4226,15 +3840,7 @@
         </w:rPr>
       </w:pPr>
       <w:r>
-        <w:t xml:space="preserve">Для модераторов есть свой </w:t>
-      </w:r>
-      <w:proofErr w:type="spellStart"/>
-      <w:r>
-        <w:t>url</w:t>
-      </w:r>
-      <w:proofErr w:type="spellEnd"/>
-      <w:r>
-        <w:t xml:space="preserve"> входа в личный кабинет, то есть вход производится не через социальную сеть. Модератор попадает в личный кабинет через систему авторизации, реализованную по всем правилам безопасности. Личный кабинет выглядит так:</w:t>
+        <w:t>Для модераторов есть свой url входа в личный кабинет, то есть вход производится не через социальную сеть. Модератор попадает в личный кабинет через систему авторизации, реализованную по всем правилам безопасности. Личный кабинет выглядит так:</w:t>
       </w:r>
     </w:p>
     <w:p>
@@ -4382,8 +3988,8 @@
           <w:i/>
         </w:rPr>
       </w:pPr>
-      <w:bookmarkStart w:id="2" w:name="page3"/>
-      <w:bookmarkEnd w:id="2"/>
+      <w:bookmarkStart w:id="3" w:name="page3"/>
+      <w:bookmarkEnd w:id="3"/>
     </w:p>
     <w:p>
       <w:pPr>
@@ -4626,8 +4232,6 @@
           <w:rFonts w:ascii="Times New Roman" w:eastAsia="Times New Roman" w:hAnsi="Times New Roman"/>
         </w:rPr>
       </w:pPr>
-      <w:bookmarkStart w:id="3" w:name="_GoBack"/>
-      <w:bookmarkEnd w:id="3"/>
     </w:p>
     <w:p>
       <w:pPr>
@@ -4756,15 +4360,7 @@
         </w:rPr>
       </w:pPr>
       <w:r>
-        <w:t xml:space="preserve">Предполагается предоставить модератору послать администратору группы или пользователю сообщение о надвигающемся удалении с испытательным сроком. Ну и понятное дело удаление группы/пользователя совершается </w:t>
-      </w:r>
-      <w:proofErr w:type="spellStart"/>
-      <w:r>
-        <w:t>sql</w:t>
-      </w:r>
-      <w:proofErr w:type="spellEnd"/>
-      <w:r>
-        <w:t>-запросом к соответствующим таблицам системы.</w:t>
+        <w:t>Предполагается предоставить модератору послать администратору группы или пользователю сообщение о надвигающемся удалении с испытательным сроком. Ну и понятное дело удаление группы/пользователя совершается sql-запросом к соответствующим таблицам системы.</w:t>
       </w:r>
     </w:p>
     <w:p>
@@ -4897,14 +4493,12 @@
       <w:r>
         <w:t xml:space="preserve"> Технология «</w:t>
       </w:r>
-      <w:proofErr w:type="spellStart"/>
       <w:r>
         <w:rPr>
           <w:lang w:val="en-US"/>
         </w:rPr>
         <w:t>WebRTC</w:t>
       </w:r>
-      <w:proofErr w:type="spellEnd"/>
       <w:r>
         <w:t>»</w:t>
       </w:r>
@@ -5013,42 +4607,12 @@
           <w:lang w:val="en-US"/>
         </w:rPr>
       </w:pPr>
-      <w:proofErr w:type="spellStart"/>
       <w:r>
         <w:rPr>
           <w:b w:val="0"/>
         </w:rPr>
-        <w:t>Promeets</w:t>
-      </w:r>
-      <w:proofErr w:type="spellEnd"/>
-      <w:r>
-        <w:rPr>
-          <w:b w:val="0"/>
-        </w:rPr>
-        <w:t xml:space="preserve"> </w:t>
-      </w:r>
-      <w:proofErr w:type="spellStart"/>
-      <w:r>
-        <w:rPr>
-          <w:b w:val="0"/>
-        </w:rPr>
-        <w:t>use</w:t>
-      </w:r>
-      <w:proofErr w:type="spellEnd"/>
-      <w:r>
-        <w:rPr>
-          <w:b w:val="0"/>
-        </w:rPr>
-        <w:t xml:space="preserve"> </w:t>
-      </w:r>
-      <w:proofErr w:type="spellStart"/>
-      <w:r>
-        <w:rPr>
-          <w:b w:val="0"/>
-        </w:rPr>
-        <w:t>cases</w:t>
-      </w:r>
-      <w:proofErr w:type="spellEnd"/>
+        <w:t>Promeets use cases</w:t>
+      </w:r>
     </w:p>
     <w:p/>
     <w:p>
@@ -5076,7 +4640,7 @@
             <v:path o:extrusionok="f" gradientshapeok="t" o:connecttype="rect"/>
             <o:lock v:ext="edit" aspectratio="t"/>
           </v:shapetype>
-          <v:shape id="_x0000_i1025" type="#_x0000_t75" style="width:398.8pt;height:339.35pt">
+          <v:shape id="_x0000_i1025" type="#_x0000_t75" style="width:399pt;height:339pt">
             <v:imagedata r:id="rId18" o:title="promeets_usercases"/>
           </v:shape>
         </w:pict>
@@ -5192,7 +4756,7 @@
 
 <file path=word/numbering.xml><?xml version="1.0" encoding="utf-8"?>
 <w:numbering xmlns:wpc="http://schemas.microsoft.com/office/word/2010/wordprocessingCanvas" xmlns:mc="http://schemas.openxmlformats.org/markup-compatibility/2006" xmlns:o="urn:schemas-microsoft-com:office:office" xmlns:r="http://schemas.openxmlformats.org/officeDocument/2006/relationships" xmlns:m="http://schemas.openxmlformats.org/officeDocument/2006/math" xmlns:v="urn:schemas-microsoft-com:vml" xmlns:wp14="http://schemas.microsoft.com/office/word/2010/wordprocessingDrawing" xmlns:wp="http://schemas.openxmlformats.org/drawingml/2006/wordprocessingDrawing" xmlns:w10="urn:schemas-microsoft-com:office:word" xmlns:w="http://schemas.openxmlformats.org/wordprocessingml/2006/main" xmlns:w14="http://schemas.microsoft.com/office/word/2010/wordml" xmlns:w15="http://schemas.microsoft.com/office/word/2012/wordml" xmlns:wpg="http://schemas.microsoft.com/office/word/2010/wordprocessingGroup" xmlns:wpi="http://schemas.microsoft.com/office/word/2010/wordprocessingInk" xmlns:wne="http://schemas.microsoft.com/office/word/2006/wordml" xmlns:wps="http://schemas.microsoft.com/office/word/2010/wordprocessingShape" mc:Ignorable="w14 w15 wp14">
-  <w:abstractNum w:abstractNumId="0">
+  <w:abstractNum w:abstractNumId="0" w15:restartNumberingAfterBreak="0">
     <w:nsid w:val="03C72724"/>
     <w:multiLevelType w:val="multilevel"/>
     <w:tmpl w:val="A614DBA8"/>
@@ -5341,7 +4905,7 @@
       </w:rPr>
     </w:lvl>
   </w:abstractNum>
-  <w:abstractNum w:abstractNumId="1">
+  <w:abstractNum w:abstractNumId="1" w15:restartNumberingAfterBreak="0">
     <w:nsid w:val="0CAD6D8A"/>
     <w:multiLevelType w:val="multilevel"/>
     <w:tmpl w:val="3BD0F0D6"/>
@@ -5490,7 +5054,7 @@
       </w:rPr>
     </w:lvl>
   </w:abstractNum>
-  <w:abstractNum w:abstractNumId="2">
+  <w:abstractNum w:abstractNumId="2" w15:restartNumberingAfterBreak="0">
     <w:nsid w:val="294D38CE"/>
     <w:multiLevelType w:val="multilevel"/>
     <w:tmpl w:val="E098E1A0"/>
@@ -5639,7 +5203,7 @@
       </w:rPr>
     </w:lvl>
   </w:abstractNum>
-  <w:abstractNum w:abstractNumId="3">
+  <w:abstractNum w:abstractNumId="3" w15:restartNumberingAfterBreak="0">
     <w:nsid w:val="2BDA14B3"/>
     <w:multiLevelType w:val="multilevel"/>
     <w:tmpl w:val="BB74D490"/>
@@ -5788,7 +5352,7 @@
       </w:rPr>
     </w:lvl>
   </w:abstractNum>
-  <w:abstractNum w:abstractNumId="4">
+  <w:abstractNum w:abstractNumId="4" w15:restartNumberingAfterBreak="0">
     <w:nsid w:val="3F100110"/>
     <w:multiLevelType w:val="hybridMultilevel"/>
     <w:tmpl w:val="E28CA510"/>
@@ -5901,7 +5465,7 @@
       </w:rPr>
     </w:lvl>
   </w:abstractNum>
-  <w:abstractNum w:abstractNumId="5">
+  <w:abstractNum w:abstractNumId="5" w15:restartNumberingAfterBreak="0">
     <w:nsid w:val="46A32CEF"/>
     <w:multiLevelType w:val="hybridMultilevel"/>
     <w:tmpl w:val="F45C289C"/>
@@ -6014,7 +5578,7 @@
       </w:rPr>
     </w:lvl>
   </w:abstractNum>
-  <w:abstractNum w:abstractNumId="6">
+  <w:abstractNum w:abstractNumId="6" w15:restartNumberingAfterBreak="0">
     <w:nsid w:val="46A56163"/>
     <w:multiLevelType w:val="hybridMultilevel"/>
     <w:tmpl w:val="9E0827E2"/>
@@ -6127,7 +5691,7 @@
       </w:rPr>
     </w:lvl>
   </w:abstractNum>
-  <w:abstractNum w:abstractNumId="7">
+  <w:abstractNum w:abstractNumId="7" w15:restartNumberingAfterBreak="0">
     <w:nsid w:val="50EB1D4C"/>
     <w:multiLevelType w:val="hybridMultilevel"/>
     <w:tmpl w:val="2A00A328"/>
@@ -6240,7 +5804,7 @@
       </w:rPr>
     </w:lvl>
   </w:abstractNum>
-  <w:abstractNum w:abstractNumId="8">
+  <w:abstractNum w:abstractNumId="8" w15:restartNumberingAfterBreak="0">
     <w:nsid w:val="56210A8E"/>
     <w:multiLevelType w:val="hybridMultilevel"/>
     <w:tmpl w:val="437A0E8C"/>
@@ -6353,7 +5917,7 @@
       </w:rPr>
     </w:lvl>
   </w:abstractNum>
-  <w:abstractNum w:abstractNumId="9">
+  <w:abstractNum w:abstractNumId="9" w15:restartNumberingAfterBreak="0">
     <w:nsid w:val="5E1B7270"/>
     <w:multiLevelType w:val="hybridMultilevel"/>
     <w:tmpl w:val="E4BA5DE6"/>
@@ -6466,7 +6030,7 @@
       </w:rPr>
     </w:lvl>
   </w:abstractNum>
-  <w:abstractNum w:abstractNumId="10">
+  <w:abstractNum w:abstractNumId="10" w15:restartNumberingAfterBreak="0">
     <w:nsid w:val="76380F55"/>
     <w:multiLevelType w:val="hybridMultilevel"/>
     <w:tmpl w:val="B84CBBAE"/>
@@ -6579,7 +6143,7 @@
       </w:rPr>
     </w:lvl>
   </w:abstractNum>
-  <w:abstractNum w:abstractNumId="11">
+  <w:abstractNum w:abstractNumId="11" w15:restartNumberingAfterBreak="0">
     <w:nsid w:val="7F966851"/>
     <w:multiLevelType w:val="hybridMultilevel"/>
     <w:tmpl w:val="8CA61DF8"/>
@@ -7806,7 +7370,7 @@
 </file>
 
 <file path=customXml/itemProps1.xml><?xml version="1.0" encoding="utf-8"?>
-<ds:datastoreItem xmlns:ds="http://schemas.openxmlformats.org/officeDocument/2006/customXml" ds:itemID="{5F637016-4E01-4701-9FB9-461669DE2C2E}">
+<ds:datastoreItem xmlns:ds="http://schemas.openxmlformats.org/officeDocument/2006/customXml" ds:itemID="{7C5B0A25-08DB-4FA9-8195-F200B9CC6508}">
   <ds:schemaRefs>
     <ds:schemaRef ds:uri="http://schemas.openxmlformats.org/officeDocument/2006/bibliography"/>
   </ds:schemaRefs>

--- a/architecture/general/project_promeets.docx
+++ b/architecture/general/project_promeets.docx
@@ -25,21 +25,39 @@
           <w:sz w:val="36"/>
           <w:szCs w:val="36"/>
         </w:rPr>
-        <w:t>еское задание на разработку Web-</w:t>
-      </w:r>
+        <w:t xml:space="preserve">еское задание на разработку </w:t>
+      </w:r>
+      <w:proofErr w:type="spellStart"/>
       <w:r>
         <w:rPr>
           <w:rStyle w:val="a4"/>
           <w:sz w:val="36"/>
           <w:szCs w:val="36"/>
         </w:rPr>
-        <w:t>проекта</w:t>
-      </w:r>
-      <w:r>
-        <w:rPr>
+        <w:t>Web</w:t>
+      </w:r>
+      <w:proofErr w:type="spellEnd"/>
+      <w:r>
+        <w:rPr>
+          <w:rStyle w:val="a4"/>
           <w:sz w:val="36"/>
           <w:szCs w:val="36"/>
         </w:rPr>
+        <w:t>-</w:t>
+      </w:r>
+      <w:r>
+        <w:rPr>
+          <w:rStyle w:val="a4"/>
+          <w:sz w:val="36"/>
+          <w:szCs w:val="36"/>
+        </w:rPr>
+        <w:t>проекта</w:t>
+      </w:r>
+      <w:r>
+        <w:rPr>
+          <w:sz w:val="36"/>
+          <w:szCs w:val="36"/>
+        </w:rPr>
         <w:t>.</w:t>
       </w:r>
     </w:p>
@@ -57,6 +75,22 @@
         <w:pStyle w:val="2"/>
       </w:pPr>
       <w:r>
+        <w:t>Анализ предметной области.</w:t>
+      </w:r>
+    </w:p>
+    <w:p>
+      <w:r>
+        <w:t>В современном мире вопрос удаленной коммуникации между людьми играет большую роль. Возможность связаться с другими людьми, находящимся в разных точках мира, позволяет быстро решать актуальные вопросы и принимать своевременные решения во всех сферах жизни. Кроме того, в большинстве случаев, наибольшую роль играет предмет разговора и его визуализация. Поэтому наличие удобного сервиса, позволяющего показывать другим участникам различную текстовую и графическую информацию во время удаленной видео конференции, является современным</w:t>
+      </w:r>
+      <w:r>
+        <w:t xml:space="preserve"> средством решения многих задач. На сегодняшний день существует много сервисов, позволяющий проводить удаленные встречи, но все они имеют те или иные недостатки: необходимость устанавливать дополнительное ПО, отсутствие возможности передавать информацию отличную от аудио и видео в реальном времени и т.д.</w:t>
+      </w:r>
+    </w:p>
+    <w:p>
+      <w:pPr>
+        <w:pStyle w:val="2"/>
+      </w:pPr>
+      <w:r>
         <w:t>Цель</w:t>
       </w:r>
     </w:p>
@@ -71,7 +105,7 @@
         <w:t xml:space="preserve">сервиса для организации и проведения </w:t>
       </w:r>
       <w:r>
-        <w:t>встречь</w:t>
+        <w:t>встреч</w:t>
       </w:r>
       <w:r>
         <w:t xml:space="preserve">, в том числе </w:t>
@@ -170,14 +204,23 @@
         <w:pStyle w:val="a5"/>
         <w:numPr>
           <w:ilvl w:val="0"/>
-          <w:numId w:val="4"/>
-        </w:numPr>
-      </w:pPr>
-      <w:r>
-        <w:t xml:space="preserve">Визуализация предмета встречи, возможность наглядного изложения </w:t>
-      </w:r>
-      <w:r>
-        <w:t>материала.</w:t>
+          <w:numId w:val="13"/>
+        </w:numPr>
+      </w:pPr>
+      <w:r>
+        <w:t>Организация системы в виде социальной сети с максималь</w:t>
+      </w:r>
+      <w:r>
+        <w:t xml:space="preserve">но упрощенной схемой </w:t>
+      </w:r>
+      <w:r>
+        <w:t xml:space="preserve">коммуникации </w:t>
+      </w:r>
+      <w:r>
+        <w:t>между людьми</w:t>
+      </w:r>
+      <w:r>
+        <w:t>.</w:t>
       </w:r>
     </w:p>
     <w:p>
@@ -189,15 +232,1109 @@
         </w:numPr>
       </w:pPr>
       <w:r>
+        <w:t xml:space="preserve">Визуализация предмета встречи, возможность наглядного изложения </w:t>
+      </w:r>
+      <w:r>
+        <w:t>материала.</w:t>
+      </w:r>
+    </w:p>
+    <w:p>
+      <w:pPr>
+        <w:pStyle w:val="a5"/>
+        <w:numPr>
+          <w:ilvl w:val="0"/>
+          <w:numId w:val="4"/>
+        </w:numPr>
+      </w:pPr>
+      <w:r>
         <w:t>Видео</w:t>
       </w:r>
       <w:r>
         <w:t xml:space="preserve"> </w:t>
+      </w:r>
+      <w:r>
+        <w:t>(аудио) конференция.</w:t>
+      </w:r>
+    </w:p>
+    <w:p>
+      <w:pPr>
+        <w:pStyle w:val="a5"/>
+        <w:numPr>
+          <w:ilvl w:val="0"/>
+          <w:numId w:val="4"/>
+        </w:numPr>
+      </w:pPr>
+      <w:r>
+        <w:t>Удобная организация встреч и наличие личного календаря для каждого пользователя.</w:t>
+      </w:r>
+    </w:p>
+    <w:p>
+      <w:pPr>
+        <w:pStyle w:val="1"/>
+        <w:jc w:val="center"/>
+      </w:pPr>
+      <w:r>
+        <w:t>Общее описание</w:t>
+      </w:r>
+    </w:p>
+    <w:p>
+      <w:pPr>
+        <w:pStyle w:val="2"/>
+      </w:pPr>
+      <w:r>
+        <w:t xml:space="preserve">Основные объекты </w:t>
+      </w:r>
+      <w:r>
+        <w:t>системы</w:t>
+      </w:r>
+    </w:p>
+    <w:p>
+      <w:pPr>
+        <w:pStyle w:val="a5"/>
+        <w:numPr>
+          <w:ilvl w:val="0"/>
+          <w:numId w:val="3"/>
+        </w:numPr>
+      </w:pPr>
+      <w:r>
+        <w:t>Пользователи</w:t>
+      </w:r>
+    </w:p>
+    <w:p>
+      <w:pPr>
+        <w:pStyle w:val="a5"/>
+        <w:numPr>
+          <w:ilvl w:val="1"/>
+          <w:numId w:val="2"/>
+        </w:numPr>
+      </w:pPr>
+      <w:r>
+        <w:t>Доступ к объектам</w:t>
+      </w:r>
+      <w:r>
+        <w:t xml:space="preserve"> и возможностям</w:t>
+      </w:r>
+      <w:r>
+        <w:t xml:space="preserve"> системы имеют только зарегистрированные пользователи</w:t>
+      </w:r>
+    </w:p>
+    <w:p>
+      <w:pPr>
+        <w:pStyle w:val="a5"/>
+        <w:numPr>
+          <w:ilvl w:val="1"/>
+          <w:numId w:val="2"/>
+        </w:numPr>
+      </w:pPr>
+      <w:r>
+        <w:t>Наличие личного календаря</w:t>
+      </w:r>
+    </w:p>
+    <w:p>
+      <w:pPr>
+        <w:pStyle w:val="a5"/>
+        <w:numPr>
+          <w:ilvl w:val="1"/>
+          <w:numId w:val="2"/>
+        </w:numPr>
+      </w:pPr>
+      <w:r>
+        <w:t>Возможность отправки сообщения одному или нескольким другим пользователям</w:t>
+      </w:r>
+    </w:p>
+    <w:p>
+      <w:pPr>
+        <w:pStyle w:val="a5"/>
+        <w:numPr>
+          <w:ilvl w:val="0"/>
+          <w:numId w:val="2"/>
+        </w:numPr>
+      </w:pPr>
+      <w:r>
+        <w:lastRenderedPageBreak/>
+        <w:t>Группы</w:t>
+      </w:r>
+      <w:r>
+        <w:t xml:space="preserve"> </w:t>
+      </w:r>
+    </w:p>
+    <w:p>
+      <w:pPr>
+        <w:pStyle w:val="a5"/>
+        <w:numPr>
+          <w:ilvl w:val="1"/>
+          <w:numId w:val="2"/>
+        </w:numPr>
+      </w:pPr>
+      <w:r>
+        <w:t>Создаются пользователями</w:t>
+      </w:r>
+    </w:p>
+    <w:p>
+      <w:pPr>
+        <w:pStyle w:val="a5"/>
+        <w:numPr>
+          <w:ilvl w:val="1"/>
+          <w:numId w:val="2"/>
+        </w:numPr>
+      </w:pPr>
+      <w:r>
+        <w:t>Могут быть открытыми или закрытыми (тип определяется способом попадания пользователя в группу)</w:t>
+      </w:r>
+    </w:p>
+    <w:p>
+      <w:pPr>
+        <w:pStyle w:val="a5"/>
+        <w:numPr>
+          <w:ilvl w:val="1"/>
+          <w:numId w:val="2"/>
+        </w:numPr>
+      </w:pPr>
+      <w:r>
+        <w:t>Внутри группы для всех ее участников могут быть доступны</w:t>
+      </w:r>
+      <w:r>
+        <w:t xml:space="preserve"> основные элементы группы</w:t>
+      </w:r>
+      <w:r>
+        <w:rPr>
+          <w:rStyle w:val="a8"/>
+        </w:rPr>
+        <w:footnoteReference w:id="1"/>
+      </w:r>
+      <w:r>
+        <w:t>:</w:t>
+      </w:r>
+    </w:p>
+    <w:p>
+      <w:pPr>
+        <w:pStyle w:val="a5"/>
+        <w:numPr>
+          <w:ilvl w:val="2"/>
+          <w:numId w:val="2"/>
+        </w:numPr>
+      </w:pPr>
+      <w:r>
+        <w:t>Файлы</w:t>
+      </w:r>
+    </w:p>
+    <w:p>
+      <w:pPr>
+        <w:pStyle w:val="a5"/>
+        <w:numPr>
+          <w:ilvl w:val="2"/>
+          <w:numId w:val="2"/>
+        </w:numPr>
+      </w:pPr>
+      <w:r>
+        <w:t>Информация о проведенных встречах</w:t>
+      </w:r>
+    </w:p>
+    <w:p>
+      <w:pPr>
+        <w:pStyle w:val="a5"/>
+        <w:numPr>
+          <w:ilvl w:val="2"/>
+          <w:numId w:val="2"/>
+        </w:numPr>
+      </w:pPr>
+      <w:r>
+        <w:t>Сообщения</w:t>
+      </w:r>
+    </w:p>
+    <w:p>
+      <w:pPr>
+        <w:pStyle w:val="a5"/>
+        <w:numPr>
+          <w:ilvl w:val="2"/>
+          <w:numId w:val="2"/>
+        </w:numPr>
+      </w:pPr>
+      <w:r>
+        <w:t>Информация о предстоящих встречах</w:t>
+      </w:r>
+      <w:r>
+        <w:t xml:space="preserve"> (расписание)</w:t>
+      </w:r>
+    </w:p>
+    <w:p>
+      <w:pPr>
+        <w:pStyle w:val="a5"/>
+        <w:numPr>
+          <w:ilvl w:val="1"/>
+          <w:numId w:val="2"/>
+        </w:numPr>
+      </w:pPr>
+      <w:r>
+        <w:t>Внутри группы пользователь может</w:t>
+      </w:r>
+      <w:r>
+        <w:rPr>
+          <w:rStyle w:val="a8"/>
+        </w:rPr>
+        <w:footnoteReference w:id="2"/>
+      </w:r>
+      <w:r>
+        <w:t>:</w:t>
+      </w:r>
+    </w:p>
+    <w:p>
+      <w:pPr>
+        <w:pStyle w:val="a5"/>
+        <w:numPr>
+          <w:ilvl w:val="2"/>
+          <w:numId w:val="2"/>
+        </w:numPr>
+      </w:pPr>
+      <w:r>
+        <w:t>Добавить, просмотреть или скачать файлы</w:t>
+      </w:r>
+    </w:p>
+    <w:p>
+      <w:pPr>
+        <w:pStyle w:val="a5"/>
+        <w:numPr>
+          <w:ilvl w:val="2"/>
+          <w:numId w:val="2"/>
+        </w:numPr>
+      </w:pPr>
+      <w:r>
+        <w:t>Создать новую встречу</w:t>
+      </w:r>
+    </w:p>
+    <w:p>
+      <w:pPr>
+        <w:pStyle w:val="a5"/>
+        <w:numPr>
+          <w:ilvl w:val="2"/>
+          <w:numId w:val="2"/>
+        </w:numPr>
+      </w:pPr>
+      <w:r>
+        <w:t>Участвовать в опросе на организацию новой встречи</w:t>
+      </w:r>
+    </w:p>
+    <w:p>
+      <w:pPr>
+        <w:pStyle w:val="a5"/>
+        <w:numPr>
+          <w:ilvl w:val="2"/>
+          <w:numId w:val="2"/>
+        </w:numPr>
+      </w:pPr>
+      <w:r>
+        <w:t>Участвовать в удаленных аудио или видео встречах</w:t>
+      </w:r>
+    </w:p>
+    <w:p>
+      <w:pPr>
+        <w:pStyle w:val="a5"/>
+        <w:numPr>
+          <w:ilvl w:val="2"/>
+          <w:numId w:val="2"/>
+        </w:numPr>
+      </w:pPr>
+      <w:r>
+        <w:t xml:space="preserve">Обмениваться сообщениями с </w:t>
+      </w:r>
+      <w:r>
+        <w:t xml:space="preserve">другими </w:t>
+      </w:r>
+      <w:r>
+        <w:t>участниками группы</w:t>
+      </w:r>
+    </w:p>
+    <w:p>
+      <w:pPr>
+        <w:pStyle w:val="a5"/>
+        <w:numPr>
+          <w:ilvl w:val="2"/>
+          <w:numId w:val="2"/>
+        </w:numPr>
+      </w:pPr>
+      <w:r>
+        <w:t>Редактировать распис</w:t>
+      </w:r>
+      <w:r>
+        <w:t>ание встреч</w:t>
+      </w:r>
+    </w:p>
+    <w:p>
+      <w:pPr>
+        <w:ind w:left="1800"/>
+      </w:pPr>
+    </w:p>
+    <w:p>
+      <w:pPr>
+        <w:pStyle w:val="a5"/>
+        <w:numPr>
+          <w:ilvl w:val="0"/>
+          <w:numId w:val="2"/>
+        </w:numPr>
+      </w:pPr>
+      <w:r>
+        <w:t>Встречи</w:t>
+      </w:r>
+    </w:p>
+    <w:p>
+      <w:pPr>
+        <w:pStyle w:val="a5"/>
+        <w:numPr>
+          <w:ilvl w:val="1"/>
+          <w:numId w:val="2"/>
+        </w:numPr>
+      </w:pPr>
+      <w:r>
+        <w:t>Существуют только в рамках групп</w:t>
+      </w:r>
+    </w:p>
+    <w:p>
+      <w:pPr>
+        <w:pStyle w:val="a5"/>
+        <w:numPr>
+          <w:ilvl w:val="1"/>
+          <w:numId w:val="2"/>
+        </w:numPr>
+      </w:pPr>
+      <w:r>
+        <w:t>Создаются пользователями</w:t>
+      </w:r>
+    </w:p>
+    <w:p>
+      <w:pPr>
+        <w:pStyle w:val="a5"/>
+        <w:numPr>
+          <w:ilvl w:val="1"/>
+          <w:numId w:val="2"/>
+        </w:numPr>
+      </w:pPr>
+      <w:r>
+        <w:t>Состоят из нескольких этапов (каждый этап рассматривается как отдельный объект системы):</w:t>
+      </w:r>
+    </w:p>
+    <w:p>
+      <w:pPr>
+        <w:pStyle w:val="a5"/>
+        <w:numPr>
+          <w:ilvl w:val="2"/>
+          <w:numId w:val="2"/>
+        </w:numPr>
+      </w:pPr>
+      <w:r>
+        <w:t xml:space="preserve">Организация </w:t>
+      </w:r>
+    </w:p>
+    <w:p>
+      <w:pPr>
+        <w:pStyle w:val="a5"/>
+        <w:numPr>
+          <w:ilvl w:val="2"/>
+          <w:numId w:val="2"/>
+        </w:numPr>
+      </w:pPr>
+      <w:r>
+        <w:t>Проведение</w:t>
+      </w:r>
+    </w:p>
+    <w:p>
+      <w:pPr>
+        <w:pStyle w:val="a5"/>
+        <w:numPr>
+          <w:ilvl w:val="2"/>
+          <w:numId w:val="2"/>
+        </w:numPr>
+      </w:pPr>
+      <w:r>
+        <w:t>Подведение итогов</w:t>
+      </w:r>
+    </w:p>
+    <w:p>
+      <w:pPr>
+        <w:pStyle w:val="a5"/>
+        <w:numPr>
+          <w:ilvl w:val="1"/>
+          <w:numId w:val="2"/>
+        </w:numPr>
+      </w:pPr>
+      <w:r>
+        <w:t>Проводятся в виде:</w:t>
+      </w:r>
+    </w:p>
+    <w:p>
+      <w:pPr>
+        <w:pStyle w:val="a5"/>
+        <w:numPr>
+          <w:ilvl w:val="2"/>
+          <w:numId w:val="2"/>
+        </w:numPr>
+      </w:pPr>
+      <w:r>
+        <w:t>Удаленная встреча средствами аудио и видео связи</w:t>
+      </w:r>
+    </w:p>
+    <w:p>
+      <w:pPr>
+        <w:pStyle w:val="a5"/>
+        <w:numPr>
+          <w:ilvl w:val="2"/>
+          <w:numId w:val="2"/>
+        </w:numPr>
+      </w:pPr>
+      <w:r>
+        <w:t>Реальная встреча в назначенном месте</w:t>
+      </w:r>
+      <w:r>
+        <w:t>. В таком случае:</w:t>
+      </w:r>
+    </w:p>
+    <w:p>
+      <w:pPr>
+        <w:pStyle w:val="a5"/>
+        <w:numPr>
+          <w:ilvl w:val="1"/>
+          <w:numId w:val="2"/>
+        </w:numPr>
+      </w:pPr>
+      <w:r>
+        <w:t>Для каждой встречи можно определить</w:t>
+      </w:r>
+      <w:r>
+        <w:t xml:space="preserve"> основные элементы:</w:t>
+      </w:r>
+    </w:p>
+    <w:p>
+      <w:pPr>
+        <w:pStyle w:val="a5"/>
+        <w:numPr>
+          <w:ilvl w:val="2"/>
+          <w:numId w:val="2"/>
+        </w:numPr>
+      </w:pPr>
+      <w:r>
+        <w:t>Название</w:t>
+      </w:r>
+    </w:p>
+    <w:p>
+      <w:pPr>
+        <w:pStyle w:val="a5"/>
+        <w:numPr>
+          <w:ilvl w:val="2"/>
+          <w:numId w:val="2"/>
+        </w:numPr>
+      </w:pPr>
+      <w:r>
+        <w:t>Дата и время</w:t>
+      </w:r>
+    </w:p>
+    <w:p>
+      <w:pPr>
+        <w:pStyle w:val="a5"/>
+        <w:numPr>
+          <w:ilvl w:val="2"/>
+          <w:numId w:val="2"/>
+        </w:numPr>
+      </w:pPr>
+      <w:r>
+        <w:t>Место (в случае реальном встречи)</w:t>
+      </w:r>
+    </w:p>
+    <w:p>
+      <w:pPr>
+        <w:pStyle w:val="a5"/>
+        <w:numPr>
+          <w:ilvl w:val="2"/>
+          <w:numId w:val="2"/>
+        </w:numPr>
+      </w:pPr>
+      <w:r>
+        <w:t>Цели</w:t>
+      </w:r>
+    </w:p>
+    <w:p>
+      <w:pPr>
+        <w:pStyle w:val="a5"/>
+        <w:numPr>
+          <w:ilvl w:val="2"/>
+          <w:numId w:val="2"/>
+        </w:numPr>
+      </w:pPr>
+      <w:r>
+        <w:t>Условия проведения</w:t>
+      </w:r>
+    </w:p>
+    <w:p>
+      <w:pPr>
+        <w:pStyle w:val="a5"/>
+        <w:numPr>
+          <w:ilvl w:val="2"/>
+          <w:numId w:val="2"/>
+        </w:numPr>
+      </w:pPr>
+      <w:r>
+        <w:t>Дополнительные комментарии</w:t>
+      </w:r>
+    </w:p>
+    <w:p>
+      <w:pPr>
+        <w:pStyle w:val="a5"/>
+        <w:numPr>
+          <w:ilvl w:val="1"/>
+          <w:numId w:val="2"/>
+        </w:numPr>
+      </w:pPr>
+      <w:r>
+        <w:t>Информация о встрече, ее основных элементах и итогах сохраняются в группе с возможностью просмотра и редактирования</w:t>
+      </w:r>
+    </w:p>
+    <w:p>
+      <w:pPr>
+        <w:pStyle w:val="a5"/>
+        <w:numPr>
+          <w:ilvl w:val="0"/>
+          <w:numId w:val="2"/>
+        </w:numPr>
+      </w:pPr>
+      <w:r>
+        <w:t>Организация встреч</w:t>
+      </w:r>
+    </w:p>
+    <w:p>
+      <w:pPr>
+        <w:pStyle w:val="a5"/>
+        <w:numPr>
+          <w:ilvl w:val="1"/>
+          <w:numId w:val="2"/>
+        </w:numPr>
+      </w:pPr>
+      <w:r>
+        <w:t>Состоит из основных этапов:</w:t>
+      </w:r>
+    </w:p>
+    <w:p>
+      <w:pPr>
+        <w:pStyle w:val="a5"/>
+        <w:numPr>
+          <w:ilvl w:val="2"/>
+          <w:numId w:val="2"/>
+        </w:numPr>
+      </w:pPr>
+      <w:r>
+        <w:t>Опреде</w:t>
+      </w:r>
+      <w:r>
+        <w:t>ление основных элементов встреч</w:t>
+      </w:r>
+    </w:p>
+    <w:p>
+      <w:pPr>
+        <w:pStyle w:val="a5"/>
+        <w:numPr>
+          <w:ilvl w:val="2"/>
+          <w:numId w:val="2"/>
+        </w:numPr>
+      </w:pPr>
+      <w:r>
+        <w:t>Подготовка доски (опционально)</w:t>
+      </w:r>
+    </w:p>
+    <w:p>
+      <w:pPr>
+        <w:pStyle w:val="a5"/>
+        <w:numPr>
+          <w:ilvl w:val="2"/>
+          <w:numId w:val="2"/>
+        </w:numPr>
+      </w:pPr>
+      <w:r>
+        <w:lastRenderedPageBreak/>
+        <w:t>Настройка уровня доступа к возможности изменения элементов встречи другими участниками группы</w:t>
+      </w:r>
+    </w:p>
+    <w:p>
+      <w:pPr>
+        <w:pStyle w:val="a5"/>
+        <w:numPr>
+          <w:ilvl w:val="2"/>
+          <w:numId w:val="2"/>
+        </w:numPr>
+      </w:pPr>
+      <w:r>
+        <w:t>Подготовка материалов для проведения встречи (подробнее в пункте «проведение встречи»)</w:t>
+      </w:r>
+    </w:p>
+    <w:p>
+      <w:pPr>
+        <w:pStyle w:val="a5"/>
+        <w:numPr>
+          <w:ilvl w:val="2"/>
+          <w:numId w:val="2"/>
+        </w:numPr>
+      </w:pPr>
+      <w:r>
+        <w:t>Автоматическое оповещение пользователей о предстоящей встрече</w:t>
+      </w:r>
+    </w:p>
+    <w:p>
+      <w:pPr>
+        <w:pStyle w:val="a5"/>
+        <w:numPr>
+          <w:ilvl w:val="2"/>
+          <w:numId w:val="2"/>
+        </w:numPr>
+      </w:pPr>
+      <w:r>
+        <w:t>Голосование пользователей за время встречи (опционально)</w:t>
+      </w:r>
+    </w:p>
+    <w:p>
+      <w:pPr>
+        <w:pStyle w:val="a5"/>
+        <w:numPr>
+          <w:ilvl w:val="1"/>
+          <w:numId w:val="2"/>
+        </w:numPr>
+      </w:pPr>
+      <w:r>
+        <w:t>Назначение времени и даты встречи может осуществляться посредством голосования всеми участниками за те или иные варианты, предложенные создателем встречи. В таком случае система должна указывать оптимальную</w:t>
+      </w:r>
+      <w:r>
+        <w:rPr>
+          <w:rStyle w:val="a8"/>
+        </w:rPr>
+        <w:footnoteReference w:id="3"/>
+      </w:r>
+      <w:r>
+        <w:t xml:space="preserve"> дату и время для всех участников, но </w:t>
+      </w:r>
+      <w:r>
+        <w:t>окончательное решение должен принимать создателей</w:t>
+      </w:r>
+      <w:r>
+        <w:t xml:space="preserve"> встречи.</w:t>
+      </w:r>
+    </w:p>
+    <w:p>
+      <w:pPr>
+        <w:pStyle w:val="a5"/>
+        <w:numPr>
+          <w:ilvl w:val="0"/>
+          <w:numId w:val="2"/>
+        </w:numPr>
+      </w:pPr>
+      <w:r>
+        <w:t>Проведение встречи (в случае удаленной аудио или видео связи)</w:t>
+      </w:r>
+    </w:p>
+    <w:p>
+      <w:pPr>
+        <w:pStyle w:val="a5"/>
+        <w:numPr>
+          <w:ilvl w:val="1"/>
+          <w:numId w:val="2"/>
+        </w:numPr>
+      </w:pPr>
+      <w:r>
+        <w:t>Основные элементы встречи:</w:t>
+      </w:r>
+    </w:p>
+    <w:p>
+      <w:pPr>
+        <w:pStyle w:val="a5"/>
+        <w:numPr>
+          <w:ilvl w:val="2"/>
+          <w:numId w:val="2"/>
+        </w:numPr>
+      </w:pPr>
+      <w:r>
+        <w:t>Участники</w:t>
+      </w:r>
+    </w:p>
+    <w:p>
+      <w:pPr>
+        <w:pStyle w:val="a5"/>
+        <w:numPr>
+          <w:ilvl w:val="2"/>
+          <w:numId w:val="2"/>
+        </w:numPr>
+      </w:pPr>
+      <w:r>
+        <w:t>«Доска» (</w:t>
+      </w:r>
+      <w:r>
+        <w:t>служит для отображения различного материала, рассматривается как отдельный объект системы</w:t>
+      </w:r>
+      <w:r>
+        <w:t>)</w:t>
+      </w:r>
+    </w:p>
+    <w:p>
+      <w:pPr>
+        <w:pStyle w:val="a5"/>
+        <w:numPr>
+          <w:ilvl w:val="1"/>
+          <w:numId w:val="2"/>
+        </w:numPr>
+      </w:pPr>
+      <w:r>
+        <w:t xml:space="preserve">Во время </w:t>
+      </w:r>
+      <w:r>
+        <w:t>встречи</w:t>
+      </w:r>
+      <w:r>
+        <w:t xml:space="preserve"> </w:t>
+      </w:r>
+      <w:r>
+        <w:t xml:space="preserve">у участников </w:t>
+      </w:r>
+      <w:r>
+        <w:t>должен оставаться доступ к основным возможностям и элементам системы (кроме присоединения к другой встрече)</w:t>
+      </w:r>
+    </w:p>
+    <w:p>
+      <w:pPr>
+        <w:pStyle w:val="a5"/>
+        <w:numPr>
+          <w:ilvl w:val="0"/>
+          <w:numId w:val="2"/>
+        </w:numPr>
+      </w:pPr>
+      <w:r>
+        <w:t>Подведение итогов</w:t>
+      </w:r>
+    </w:p>
+    <w:p>
+      <w:pPr>
+        <w:pStyle w:val="a5"/>
+        <w:numPr>
+          <w:ilvl w:val="1"/>
+          <w:numId w:val="2"/>
+        </w:numPr>
+      </w:pPr>
+      <w:r>
+        <w:t>Выражается в виде заметок о проведенной встрече</w:t>
+      </w:r>
+    </w:p>
+    <w:p>
+      <w:pPr>
+        <w:pStyle w:val="a5"/>
+        <w:numPr>
+          <w:ilvl w:val="1"/>
+          <w:numId w:val="2"/>
+        </w:numPr>
+      </w:pPr>
+      <w:r>
+        <w:t>Помечаются цели, которые были достигнуты в ходе встречи</w:t>
+      </w:r>
+    </w:p>
+    <w:p>
+      <w:pPr>
+        <w:pStyle w:val="a5"/>
+        <w:numPr>
+          <w:ilvl w:val="1"/>
+          <w:numId w:val="2"/>
+        </w:numPr>
+      </w:pPr>
+      <w:r>
+        <w:t>Доступ к созданию и редактированию итогов определяется создателем встречи</w:t>
+      </w:r>
+    </w:p>
+    <w:p>
+      <w:pPr>
+        <w:pStyle w:val="a5"/>
+        <w:numPr>
+          <w:ilvl w:val="0"/>
+          <w:numId w:val="2"/>
+        </w:numPr>
+      </w:pPr>
+      <w:r>
+        <w:t>«Доска»</w:t>
+      </w:r>
+    </w:p>
+    <w:p>
+      <w:pPr>
+        <w:pStyle w:val="a5"/>
+        <w:numPr>
+          <w:ilvl w:val="1"/>
+          <w:numId w:val="2"/>
+        </w:numPr>
+      </w:pPr>
+      <w:r>
+        <w:t>Выражается в виде элемента интерфейса, схожим по внешнему виду с маркерной доской или любым иным объектом, предоставляющий общий доступ к графической информации (объявление, рекламный плакат и т.д.)</w:t>
+      </w:r>
+    </w:p>
+    <w:p>
+      <w:pPr>
+        <w:pStyle w:val="a5"/>
+        <w:numPr>
+          <w:ilvl w:val="1"/>
+          <w:numId w:val="2"/>
+        </w:numPr>
+      </w:pPr>
+      <w:r>
+        <w:t>Служит для отображения любой графической информации:</w:t>
+      </w:r>
+    </w:p>
+    <w:p>
+      <w:pPr>
+        <w:pStyle w:val="a5"/>
+        <w:numPr>
+          <w:ilvl w:val="2"/>
+          <w:numId w:val="2"/>
+        </w:numPr>
+      </w:pPr>
+      <w:r>
+        <w:t>Изображения</w:t>
+      </w:r>
+    </w:p>
+    <w:p>
+      <w:pPr>
+        <w:pStyle w:val="a5"/>
+        <w:numPr>
+          <w:ilvl w:val="2"/>
+          <w:numId w:val="2"/>
+        </w:numPr>
+      </w:pPr>
+      <w:r>
+        <w:t>Нарисованные пользователем в реальном времени рисунки</w:t>
+      </w:r>
+    </w:p>
+    <w:p>
+      <w:pPr>
+        <w:pStyle w:val="a5"/>
+        <w:numPr>
+          <w:ilvl w:val="2"/>
+          <w:numId w:val="2"/>
+        </w:numPr>
+      </w:pPr>
+      <w:r>
+        <w:t>Текст</w:t>
+      </w:r>
+    </w:p>
+    <w:p>
+      <w:pPr>
+        <w:pStyle w:val="a5"/>
+        <w:numPr>
+          <w:ilvl w:val="2"/>
+          <w:numId w:val="2"/>
+        </w:numPr>
+      </w:pPr>
+      <w:r>
+        <w:t>Другие файлы в виде ссылок</w:t>
+      </w:r>
+    </w:p>
+    <w:p>
+      <w:pPr>
+        <w:pStyle w:val="a5"/>
+        <w:numPr>
+          <w:ilvl w:val="1"/>
+          <w:numId w:val="2"/>
+        </w:numPr>
+      </w:pPr>
+      <w:r>
+        <w:t xml:space="preserve">Может состоять из многих </w:t>
+      </w:r>
+      <w:r>
+        <w:t>страниц</w:t>
+      </w:r>
+    </w:p>
+    <w:p>
+      <w:pPr>
+        <w:pStyle w:val="a5"/>
+        <w:numPr>
+          <w:ilvl w:val="1"/>
+          <w:numId w:val="2"/>
+        </w:numPr>
+      </w:pPr>
+      <w:r>
+        <w:t>Доступ к добавлению и изменению элементов на «доске» определяется создателем встречи</w:t>
+      </w:r>
+    </w:p>
+    <w:p>
+      <w:pPr>
+        <w:pStyle w:val="a5"/>
+        <w:numPr>
+          <w:ilvl w:val="1"/>
+          <w:numId w:val="2"/>
+        </w:numPr>
+      </w:pPr>
+      <w:r>
+        <w:t>Создатель встречи может заранее добавить элементы на «доску»</w:t>
+      </w:r>
+    </w:p>
+    <w:p>
+      <w:pPr>
+        <w:pStyle w:val="2"/>
+      </w:pPr>
+      <w:r>
+        <w:t>Технологии реализации</w:t>
+      </w:r>
+    </w:p>
+    <w:p>
+      <w:pPr>
+        <w:pStyle w:val="a5"/>
+        <w:numPr>
+          <w:ilvl w:val="0"/>
+          <w:numId w:val="14"/>
+        </w:numPr>
+      </w:pPr>
+      <w:r>
+        <w:t>Серверная часть</w:t>
+      </w:r>
+    </w:p>
+    <w:p>
+      <w:pPr>
+        <w:pStyle w:val="a5"/>
+        <w:numPr>
+          <w:ilvl w:val="1"/>
+          <w:numId w:val="14"/>
+        </w:numPr>
+      </w:pPr>
+      <w:r>
+        <w:rPr>
+          <w:lang w:val="en-US"/>
+        </w:rPr>
+        <w:t>Java</w:t>
+      </w:r>
+    </w:p>
+    <w:p>
+      <w:pPr>
+        <w:pStyle w:val="a5"/>
+        <w:numPr>
+          <w:ilvl w:val="1"/>
+          <w:numId w:val="14"/>
+        </w:numPr>
+      </w:pPr>
+      <w:r>
+        <w:rPr>
+          <w:lang w:val="en-US"/>
+        </w:rPr>
+        <w:t xml:space="preserve">Spring Framework </w:t>
+      </w:r>
+    </w:p>
+    <w:p>
+      <w:pPr>
+        <w:pStyle w:val="a5"/>
+        <w:numPr>
+          <w:ilvl w:val="1"/>
+          <w:numId w:val="14"/>
+        </w:numPr>
+      </w:pPr>
+      <w:proofErr w:type="spellStart"/>
+      <w:r>
+        <w:rPr>
+          <w:lang w:val="en-US"/>
+        </w:rPr>
+        <w:t>PostgresSQL</w:t>
+      </w:r>
+      <w:proofErr w:type="spellEnd"/>
+      <w:r>
+        <w:rPr>
+          <w:lang w:val="en-US"/>
+        </w:rPr>
+        <w:t xml:space="preserve"> </w:t>
+      </w:r>
+      <w:r>
+        <w:t>(СУБД)</w:t>
+      </w:r>
+    </w:p>
+    <w:p>
+      <w:pPr>
+        <w:pStyle w:val="a5"/>
+        <w:numPr>
+          <w:ilvl w:val="1"/>
+          <w:numId w:val="14"/>
+        </w:numPr>
+      </w:pPr>
+      <w:proofErr w:type="spellStart"/>
+      <w:r>
+        <w:rPr>
+          <w:lang w:val="en-US"/>
+        </w:rPr>
+        <w:t>WebRTC</w:t>
+      </w:r>
+      <w:proofErr w:type="spellEnd"/>
+      <w:r>
+        <w:rPr>
+          <w:lang w:val="en-US"/>
+        </w:rPr>
+        <w:t xml:space="preserve"> + </w:t>
+      </w:r>
+      <w:proofErr w:type="spellStart"/>
+      <w:r>
+        <w:rPr>
+          <w:lang w:val="en-US"/>
+        </w:rPr>
+        <w:t>WebSockets</w:t>
+      </w:r>
+      <w:proofErr w:type="spellEnd"/>
+    </w:p>
+    <w:p>
+      <w:pPr>
+        <w:pStyle w:val="a5"/>
+        <w:numPr>
+          <w:ilvl w:val="0"/>
+          <w:numId w:val="14"/>
+        </w:numPr>
+      </w:pPr>
+      <w:r>
+        <w:t>Клиентская часть</w:t>
+      </w:r>
+    </w:p>
+    <w:p>
+      <w:pPr>
+        <w:pStyle w:val="a5"/>
+        <w:numPr>
+          <w:ilvl w:val="1"/>
+          <w:numId w:val="14"/>
+        </w:numPr>
+      </w:pPr>
+      <w:r>
+        <w:rPr>
+          <w:lang w:val="en-US"/>
+        </w:rPr>
+        <w:t xml:space="preserve">HTML + CSS </w:t>
+      </w:r>
+    </w:p>
+    <w:p>
+      <w:pPr>
+        <w:pStyle w:val="a5"/>
+        <w:numPr>
+          <w:ilvl w:val="1"/>
+          <w:numId w:val="14"/>
+        </w:numPr>
+      </w:pPr>
+      <w:r>
+        <w:rPr>
+          <w:lang w:val="en-US"/>
+        </w:rPr>
+        <w:t>AngularJS Framework</w:t>
+      </w:r>
+    </w:p>
+    <w:p>
+      <w:pPr>
+        <w:pStyle w:val="a5"/>
+        <w:numPr>
+          <w:ilvl w:val="1"/>
+          <w:numId w:val="14"/>
+        </w:numPr>
+      </w:pPr>
+      <w:r>
+        <w:rPr>
+          <w:lang w:val="en-US"/>
+        </w:rPr>
+        <w:lastRenderedPageBreak/>
+        <w:t>Apache Tiles Framework</w:t>
       </w:r>
       <w:bookmarkStart w:id="0" w:name="_GoBack"/>
       <w:bookmarkEnd w:id="0"/>
-      <w:r>
-        <w:t>(аудио) конференция.</w:t>
+    </w:p>
+    <w:p>
+      <w:pPr>
+        <w:pStyle w:val="2"/>
+      </w:pPr>
+      <w:r>
+        <w:t>Технические требования</w:t>
       </w:r>
     </w:p>
     <w:p>
@@ -205,20 +1342,17 @@
         <w:pStyle w:val="a5"/>
         <w:numPr>
           <w:ilvl w:val="0"/>
-          <w:numId w:val="4"/>
-        </w:numPr>
-      </w:pPr>
-      <w:r>
-        <w:t>Удобная организация встреч и наличие личного календаря для каждого пользователя.</w:t>
-      </w:r>
-    </w:p>
-    <w:p>
-      <w:pPr>
-        <w:pStyle w:val="1"/>
-        <w:jc w:val="center"/>
-      </w:pPr>
-      <w:r>
-        <w:t>Общее описание</w:t>
+          <w:numId w:val="15"/>
+        </w:numPr>
+      </w:pPr>
+      <w:r>
+        <w:t xml:space="preserve">Браузер с поддержкой технологии </w:t>
+      </w:r>
+      <w:r>
+        <w:rPr>
+          <w:lang w:val="en-US"/>
+        </w:rPr>
+        <w:t>HTML5</w:t>
       </w:r>
     </w:p>
     <w:p>
@@ -226,884 +1360,63 @@
         <w:pStyle w:val="2"/>
       </w:pPr>
       <w:r>
-        <w:t xml:space="preserve">Основные объекты </w:t>
-      </w:r>
-      <w:r>
-        <w:t>системы</w:t>
-      </w:r>
-    </w:p>
-    <w:p>
-      <w:pPr>
-        <w:pStyle w:val="a5"/>
-        <w:numPr>
-          <w:ilvl w:val="0"/>
-          <w:numId w:val="3"/>
-        </w:numPr>
-      </w:pPr>
-      <w:r>
-        <w:t>Пользователи</w:t>
-      </w:r>
-    </w:p>
-    <w:p>
-      <w:pPr>
-        <w:pStyle w:val="a5"/>
-        <w:numPr>
-          <w:ilvl w:val="1"/>
-          <w:numId w:val="2"/>
-        </w:numPr>
-      </w:pPr>
-      <w:r>
-        <w:t>Доступ к объектам</w:t>
-      </w:r>
-      <w:r>
-        <w:t xml:space="preserve"> и возможностям</w:t>
-      </w:r>
-      <w:r>
-        <w:t xml:space="preserve"> системы имеют только зарегистрированные пользователи</w:t>
-      </w:r>
-    </w:p>
-    <w:p>
-      <w:pPr>
-        <w:pStyle w:val="a5"/>
-        <w:numPr>
-          <w:ilvl w:val="1"/>
-          <w:numId w:val="2"/>
-        </w:numPr>
-      </w:pPr>
-      <w:r>
-        <w:t>Наличие личного календаря</w:t>
-      </w:r>
-    </w:p>
-    <w:p>
-      <w:pPr>
-        <w:pStyle w:val="a5"/>
-        <w:numPr>
-          <w:ilvl w:val="1"/>
-          <w:numId w:val="2"/>
-        </w:numPr>
-      </w:pPr>
-      <w:r>
-        <w:t>Возможность отправки сообщения одному или нескольким другим пользователям</w:t>
-      </w:r>
-    </w:p>
-    <w:p>
-      <w:pPr>
-        <w:pStyle w:val="a5"/>
-        <w:numPr>
-          <w:ilvl w:val="0"/>
-          <w:numId w:val="2"/>
-        </w:numPr>
-      </w:pPr>
-      <w:r>
-        <w:t>Группы</w:t>
-      </w:r>
-      <w:r>
-        <w:t xml:space="preserve"> </w:t>
-      </w:r>
-    </w:p>
-    <w:p>
-      <w:pPr>
-        <w:pStyle w:val="a5"/>
-        <w:numPr>
-          <w:ilvl w:val="1"/>
-          <w:numId w:val="2"/>
-        </w:numPr>
-      </w:pPr>
-      <w:r>
-        <w:t>Создаются пользователями</w:t>
-      </w:r>
-    </w:p>
-    <w:p>
-      <w:pPr>
-        <w:pStyle w:val="a5"/>
-        <w:numPr>
-          <w:ilvl w:val="1"/>
-          <w:numId w:val="2"/>
-        </w:numPr>
-      </w:pPr>
-      <w:r>
-        <w:t>Могут быть открытыми или закрытыми (тип определяется способом попадания пользователя в группу)</w:t>
-      </w:r>
-    </w:p>
-    <w:p>
-      <w:pPr>
-        <w:pStyle w:val="a5"/>
-        <w:numPr>
-          <w:ilvl w:val="1"/>
-          <w:numId w:val="2"/>
-        </w:numPr>
-      </w:pPr>
-      <w:r>
-        <w:t>Внутри группы для всех ее участников могут быть доступны</w:t>
-      </w:r>
-      <w:r>
-        <w:t xml:space="preserve"> основные элементы группы</w:t>
-      </w:r>
-      <w:r>
-        <w:rPr>
-          <w:rStyle w:val="a8"/>
-        </w:rPr>
-        <w:footnoteReference w:id="1"/>
-      </w:r>
-      <w:r>
-        <w:t>:</w:t>
-      </w:r>
-    </w:p>
-    <w:p>
-      <w:pPr>
-        <w:pStyle w:val="a5"/>
-        <w:numPr>
-          <w:ilvl w:val="2"/>
-          <w:numId w:val="2"/>
-        </w:numPr>
-      </w:pPr>
-      <w:r>
-        <w:t>Файлы</w:t>
-      </w:r>
-    </w:p>
-    <w:p>
-      <w:pPr>
-        <w:pStyle w:val="a5"/>
-        <w:numPr>
-          <w:ilvl w:val="2"/>
-          <w:numId w:val="2"/>
-        </w:numPr>
-      </w:pPr>
-      <w:r>
-        <w:t>Информация о проведенных встречах</w:t>
-      </w:r>
-    </w:p>
-    <w:p>
-      <w:pPr>
-        <w:pStyle w:val="a5"/>
-        <w:numPr>
-          <w:ilvl w:val="2"/>
-          <w:numId w:val="2"/>
-        </w:numPr>
-      </w:pPr>
-      <w:r>
-        <w:t>Сообщения</w:t>
-      </w:r>
-    </w:p>
-    <w:p>
-      <w:pPr>
-        <w:pStyle w:val="a5"/>
-        <w:numPr>
-          <w:ilvl w:val="2"/>
-          <w:numId w:val="2"/>
-        </w:numPr>
-      </w:pPr>
-      <w:r>
-        <w:t>Информация о предстоящих встречах</w:t>
-      </w:r>
-      <w:r>
-        <w:t xml:space="preserve"> (расписание)</w:t>
-      </w:r>
-    </w:p>
-    <w:p>
-      <w:pPr>
-        <w:pStyle w:val="a5"/>
-        <w:numPr>
-          <w:ilvl w:val="1"/>
-          <w:numId w:val="2"/>
-        </w:numPr>
-      </w:pPr>
-      <w:r>
-        <w:t>Внутри группы пользователь может</w:t>
-      </w:r>
-      <w:r>
-        <w:rPr>
-          <w:rStyle w:val="a8"/>
-        </w:rPr>
-        <w:footnoteReference w:id="2"/>
-      </w:r>
-      <w:r>
-        <w:t>:</w:t>
-      </w:r>
-    </w:p>
-    <w:p>
-      <w:pPr>
-        <w:pStyle w:val="a5"/>
-        <w:numPr>
-          <w:ilvl w:val="2"/>
-          <w:numId w:val="2"/>
-        </w:numPr>
-      </w:pPr>
-      <w:r>
-        <w:lastRenderedPageBreak/>
-        <w:t>Добавить, просмотреть или скачать файлы</w:t>
-      </w:r>
-    </w:p>
-    <w:p>
-      <w:pPr>
-        <w:pStyle w:val="a5"/>
-        <w:numPr>
-          <w:ilvl w:val="2"/>
-          <w:numId w:val="2"/>
-        </w:numPr>
-      </w:pPr>
-      <w:r>
-        <w:t>Создать новую встречу</w:t>
-      </w:r>
-    </w:p>
-    <w:p>
-      <w:pPr>
-        <w:pStyle w:val="a5"/>
-        <w:numPr>
-          <w:ilvl w:val="2"/>
-          <w:numId w:val="2"/>
-        </w:numPr>
-      </w:pPr>
-      <w:r>
-        <w:t>Участвовать в опросе на организацию новой встречи</w:t>
-      </w:r>
-    </w:p>
-    <w:p>
-      <w:pPr>
-        <w:pStyle w:val="a5"/>
-        <w:numPr>
-          <w:ilvl w:val="2"/>
-          <w:numId w:val="2"/>
-        </w:numPr>
-      </w:pPr>
-      <w:r>
-        <w:t>Участвовать в удаленных аудио или видео встречах</w:t>
-      </w:r>
-    </w:p>
-    <w:p>
-      <w:pPr>
-        <w:pStyle w:val="a5"/>
-        <w:numPr>
-          <w:ilvl w:val="2"/>
-          <w:numId w:val="2"/>
-        </w:numPr>
-      </w:pPr>
-      <w:r>
-        <w:t xml:space="preserve">Обмениваться сообщениями с </w:t>
-      </w:r>
-      <w:r>
-        <w:t xml:space="preserve">другими </w:t>
-      </w:r>
-      <w:r>
-        <w:t>участниками группы</w:t>
-      </w:r>
-    </w:p>
-    <w:p>
-      <w:pPr>
-        <w:pStyle w:val="a5"/>
-        <w:numPr>
-          <w:ilvl w:val="2"/>
-          <w:numId w:val="2"/>
-        </w:numPr>
-      </w:pPr>
-      <w:r>
-        <w:t>Редактировать распис</w:t>
-      </w:r>
-      <w:r>
-        <w:t>ание встреч</w:t>
-      </w:r>
-    </w:p>
-    <w:p>
-      <w:pPr>
-        <w:ind w:left="1800"/>
-      </w:pPr>
-    </w:p>
-    <w:p>
-      <w:pPr>
-        <w:pStyle w:val="a5"/>
-        <w:numPr>
-          <w:ilvl w:val="0"/>
-          <w:numId w:val="2"/>
-        </w:numPr>
-      </w:pPr>
-      <w:r>
-        <w:t>Встречи</w:t>
-      </w:r>
-    </w:p>
-    <w:p>
-      <w:pPr>
-        <w:pStyle w:val="a5"/>
-        <w:numPr>
-          <w:ilvl w:val="1"/>
-          <w:numId w:val="2"/>
-        </w:numPr>
-      </w:pPr>
-      <w:r>
-        <w:t>Существуют только в рамках групп</w:t>
-      </w:r>
-    </w:p>
-    <w:p>
-      <w:pPr>
-        <w:pStyle w:val="a5"/>
-        <w:numPr>
-          <w:ilvl w:val="1"/>
-          <w:numId w:val="2"/>
-        </w:numPr>
-      </w:pPr>
-      <w:r>
-        <w:t>Создаются пользователями</w:t>
-      </w:r>
-    </w:p>
-    <w:p>
-      <w:pPr>
-        <w:pStyle w:val="a5"/>
-        <w:numPr>
-          <w:ilvl w:val="1"/>
-          <w:numId w:val="2"/>
-        </w:numPr>
-      </w:pPr>
-      <w:r>
-        <w:t>Состоят из нескольких этапов (каждый этап рассматривается как отдельный объект системы):</w:t>
-      </w:r>
-    </w:p>
-    <w:p>
-      <w:pPr>
-        <w:pStyle w:val="a5"/>
-        <w:numPr>
-          <w:ilvl w:val="2"/>
-          <w:numId w:val="2"/>
-        </w:numPr>
-      </w:pPr>
-      <w:r>
-        <w:t xml:space="preserve">Организация </w:t>
-      </w:r>
-    </w:p>
-    <w:p>
-      <w:pPr>
-        <w:pStyle w:val="a5"/>
-        <w:numPr>
-          <w:ilvl w:val="2"/>
-          <w:numId w:val="2"/>
-        </w:numPr>
-      </w:pPr>
-      <w:r>
-        <w:t>Проведение</w:t>
-      </w:r>
-    </w:p>
-    <w:p>
-      <w:pPr>
-        <w:pStyle w:val="a5"/>
-        <w:numPr>
-          <w:ilvl w:val="2"/>
-          <w:numId w:val="2"/>
-        </w:numPr>
-      </w:pPr>
-      <w:r>
-        <w:t>Подведение итогов</w:t>
-      </w:r>
-    </w:p>
-    <w:p>
-      <w:pPr>
-        <w:pStyle w:val="a5"/>
-        <w:numPr>
-          <w:ilvl w:val="1"/>
-          <w:numId w:val="2"/>
-        </w:numPr>
-      </w:pPr>
-      <w:r>
-        <w:t>Проводятся в виде:</w:t>
-      </w:r>
-    </w:p>
-    <w:p>
-      <w:pPr>
-        <w:pStyle w:val="a5"/>
-        <w:numPr>
-          <w:ilvl w:val="2"/>
-          <w:numId w:val="2"/>
-        </w:numPr>
-      </w:pPr>
-      <w:r>
-        <w:t>Удаленная встреча средствами аудио и видео связи</w:t>
-      </w:r>
-    </w:p>
-    <w:p>
-      <w:pPr>
-        <w:pStyle w:val="a5"/>
-        <w:numPr>
-          <w:ilvl w:val="2"/>
-          <w:numId w:val="2"/>
-        </w:numPr>
-      </w:pPr>
-      <w:r>
-        <w:t>Реальная встреча в назначенном месте</w:t>
-      </w:r>
-      <w:r>
-        <w:t>. В таком случае:</w:t>
-      </w:r>
-    </w:p>
-    <w:p>
-      <w:pPr>
-        <w:pStyle w:val="a5"/>
-        <w:numPr>
-          <w:ilvl w:val="1"/>
-          <w:numId w:val="2"/>
-        </w:numPr>
-      </w:pPr>
-      <w:r>
-        <w:t>Для каждой встречи можно определить</w:t>
-      </w:r>
-      <w:r>
-        <w:t xml:space="preserve"> основные элементы:</w:t>
-      </w:r>
-    </w:p>
-    <w:p>
-      <w:pPr>
-        <w:pStyle w:val="a5"/>
-        <w:numPr>
-          <w:ilvl w:val="2"/>
-          <w:numId w:val="2"/>
-        </w:numPr>
-      </w:pPr>
-      <w:r>
-        <w:t>Название</w:t>
-      </w:r>
-    </w:p>
-    <w:p>
-      <w:pPr>
-        <w:pStyle w:val="a5"/>
-        <w:numPr>
-          <w:ilvl w:val="2"/>
-          <w:numId w:val="2"/>
-        </w:numPr>
-      </w:pPr>
-      <w:r>
-        <w:t>Дата и время</w:t>
-      </w:r>
-    </w:p>
-    <w:p>
-      <w:pPr>
-        <w:pStyle w:val="a5"/>
-        <w:numPr>
-          <w:ilvl w:val="2"/>
-          <w:numId w:val="2"/>
-        </w:numPr>
-      </w:pPr>
-      <w:r>
-        <w:t>Место (в случае реальном встречи)</w:t>
-      </w:r>
-    </w:p>
-    <w:p>
-      <w:pPr>
-        <w:pStyle w:val="a5"/>
-        <w:numPr>
-          <w:ilvl w:val="2"/>
-          <w:numId w:val="2"/>
-        </w:numPr>
-      </w:pPr>
-      <w:r>
-        <w:t>Цели</w:t>
-      </w:r>
-    </w:p>
-    <w:p>
-      <w:pPr>
-        <w:pStyle w:val="a5"/>
-        <w:numPr>
-          <w:ilvl w:val="2"/>
-          <w:numId w:val="2"/>
-        </w:numPr>
-      </w:pPr>
-      <w:r>
-        <w:t>Условия проведения</w:t>
-      </w:r>
-    </w:p>
-    <w:p>
-      <w:pPr>
-        <w:pStyle w:val="a5"/>
-        <w:numPr>
-          <w:ilvl w:val="2"/>
-          <w:numId w:val="2"/>
-        </w:numPr>
-      </w:pPr>
-      <w:r>
-        <w:t>Дополнительные комментарии</w:t>
-      </w:r>
-    </w:p>
-    <w:p>
-      <w:pPr>
-        <w:pStyle w:val="a5"/>
-        <w:numPr>
-          <w:ilvl w:val="1"/>
-          <w:numId w:val="2"/>
-        </w:numPr>
-      </w:pPr>
-      <w:r>
-        <w:t>Информация о встрече, ее основных элементах и итогах сохраняются в группе с возможностью просмотра и редактирования</w:t>
-      </w:r>
-    </w:p>
-    <w:p>
-      <w:pPr>
-        <w:pStyle w:val="a5"/>
-        <w:numPr>
-          <w:ilvl w:val="0"/>
-          <w:numId w:val="2"/>
-        </w:numPr>
-      </w:pPr>
-      <w:r>
-        <w:t>Организация встреч</w:t>
-      </w:r>
-    </w:p>
-    <w:p>
-      <w:pPr>
-        <w:pStyle w:val="a5"/>
-        <w:numPr>
-          <w:ilvl w:val="1"/>
-          <w:numId w:val="2"/>
-        </w:numPr>
-      </w:pPr>
-      <w:r>
-        <w:t>Состоит из основных этапов:</w:t>
-      </w:r>
-    </w:p>
-    <w:p>
-      <w:pPr>
-        <w:pStyle w:val="a5"/>
-        <w:numPr>
-          <w:ilvl w:val="2"/>
-          <w:numId w:val="2"/>
-        </w:numPr>
-      </w:pPr>
-      <w:r>
-        <w:t>Опреде</w:t>
-      </w:r>
-      <w:r>
-        <w:t>ление основных элементов встреч</w:t>
-      </w:r>
-    </w:p>
-    <w:p>
-      <w:pPr>
-        <w:pStyle w:val="a5"/>
-        <w:numPr>
-          <w:ilvl w:val="2"/>
-          <w:numId w:val="2"/>
-        </w:numPr>
-      </w:pPr>
-      <w:r>
-        <w:t>Подготовка доски (опционально)</w:t>
-      </w:r>
-    </w:p>
-    <w:p>
-      <w:pPr>
-        <w:pStyle w:val="a5"/>
-        <w:numPr>
-          <w:ilvl w:val="2"/>
-          <w:numId w:val="2"/>
-        </w:numPr>
-      </w:pPr>
-      <w:r>
-        <w:t>Настройка уровня доступа к возможности изменения элементов встречи другими участниками группы</w:t>
-      </w:r>
-    </w:p>
-    <w:p>
-      <w:pPr>
-        <w:pStyle w:val="a5"/>
-        <w:numPr>
-          <w:ilvl w:val="2"/>
-          <w:numId w:val="2"/>
-        </w:numPr>
-      </w:pPr>
-      <w:r>
-        <w:t>Подготовка материалов для проведения встречи (подробнее в пункте «проведение встречи»)</w:t>
-      </w:r>
-    </w:p>
-    <w:p>
-      <w:pPr>
-        <w:pStyle w:val="a5"/>
-        <w:numPr>
-          <w:ilvl w:val="2"/>
-          <w:numId w:val="2"/>
-        </w:numPr>
-      </w:pPr>
-      <w:r>
-        <w:t>Автоматическое оповещение пользователей о предстоящей встрече</w:t>
-      </w:r>
-    </w:p>
-    <w:p>
-      <w:pPr>
-        <w:pStyle w:val="a5"/>
-        <w:numPr>
-          <w:ilvl w:val="2"/>
-          <w:numId w:val="2"/>
-        </w:numPr>
-      </w:pPr>
-      <w:r>
-        <w:t>Голосование пользователей за время встречи (опционально)</w:t>
-      </w:r>
-    </w:p>
-    <w:p>
-      <w:pPr>
-        <w:pStyle w:val="a5"/>
-        <w:numPr>
-          <w:ilvl w:val="1"/>
-          <w:numId w:val="2"/>
-        </w:numPr>
-      </w:pPr>
-      <w:r>
-        <w:t>Назначение времени и даты встречи может осуществляться посредством голосования всеми участниками за те или иные варианты, предложенные создателем встречи. В таком случае система должна указывать оптимальную</w:t>
-      </w:r>
-      <w:r>
-        <w:rPr>
-          <w:rStyle w:val="a8"/>
-        </w:rPr>
-        <w:footnoteReference w:id="3"/>
-      </w:r>
-      <w:r>
-        <w:t xml:space="preserve"> дату и время для всех участников, но </w:t>
-      </w:r>
-      <w:r>
-        <w:t>окончательное решение должен принимать создателей</w:t>
-      </w:r>
-      <w:r>
-        <w:t xml:space="preserve"> встречи.</w:t>
-      </w:r>
-    </w:p>
-    <w:p>
-      <w:pPr>
-        <w:pStyle w:val="a5"/>
-        <w:numPr>
-          <w:ilvl w:val="0"/>
-          <w:numId w:val="2"/>
-        </w:numPr>
-      </w:pPr>
-      <w:r>
-        <w:t>Проведение встречи (в случае удаленной аудио или видео связи)</w:t>
-      </w:r>
-    </w:p>
-    <w:p>
-      <w:pPr>
-        <w:pStyle w:val="a5"/>
-        <w:numPr>
-          <w:ilvl w:val="1"/>
-          <w:numId w:val="2"/>
-        </w:numPr>
-      </w:pPr>
-      <w:r>
-        <w:t>Основные элементы встречи:</w:t>
-      </w:r>
-    </w:p>
-    <w:p>
-      <w:pPr>
-        <w:pStyle w:val="a5"/>
-        <w:numPr>
-          <w:ilvl w:val="2"/>
-          <w:numId w:val="2"/>
-        </w:numPr>
-      </w:pPr>
-      <w:r>
-        <w:lastRenderedPageBreak/>
-        <w:t>Участники</w:t>
-      </w:r>
-    </w:p>
-    <w:p>
-      <w:pPr>
-        <w:pStyle w:val="a5"/>
-        <w:numPr>
-          <w:ilvl w:val="2"/>
-          <w:numId w:val="2"/>
-        </w:numPr>
-      </w:pPr>
-      <w:r>
-        <w:t>«Доска» (</w:t>
-      </w:r>
-      <w:r>
-        <w:t>служит для отображения различного материала, рассматривается как отдельный объект системы</w:t>
-      </w:r>
-      <w:r>
-        <w:t>)</w:t>
-      </w:r>
-    </w:p>
-    <w:p>
-      <w:pPr>
-        <w:pStyle w:val="a5"/>
-        <w:numPr>
-          <w:ilvl w:val="1"/>
-          <w:numId w:val="2"/>
-        </w:numPr>
-      </w:pPr>
-      <w:r>
-        <w:t xml:space="preserve">Во время </w:t>
-      </w:r>
-      <w:r>
-        <w:t>встречи</w:t>
-      </w:r>
-      <w:r>
-        <w:t xml:space="preserve"> </w:t>
-      </w:r>
-      <w:r>
-        <w:t xml:space="preserve">у участников </w:t>
-      </w:r>
-      <w:r>
-        <w:t>должен оставаться доступ к основным возможностям и элементам системы (кроме присоединения к другой встрече)</w:t>
-      </w:r>
-    </w:p>
-    <w:p>
-      <w:pPr>
-        <w:pStyle w:val="a5"/>
-        <w:numPr>
-          <w:ilvl w:val="0"/>
-          <w:numId w:val="2"/>
-        </w:numPr>
-      </w:pPr>
-      <w:r>
-        <w:t>Подведение итогов</w:t>
-      </w:r>
-    </w:p>
-    <w:p>
-      <w:pPr>
-        <w:pStyle w:val="a5"/>
-        <w:numPr>
-          <w:ilvl w:val="1"/>
-          <w:numId w:val="2"/>
-        </w:numPr>
-      </w:pPr>
-      <w:r>
-        <w:t>Выражается в виде заметок о проведенной встрече</w:t>
-      </w:r>
-    </w:p>
-    <w:p>
-      <w:pPr>
-        <w:pStyle w:val="a5"/>
-        <w:numPr>
-          <w:ilvl w:val="1"/>
-          <w:numId w:val="2"/>
-        </w:numPr>
-      </w:pPr>
-      <w:r>
-        <w:t>Помечаются цели, которые были достигнуты в ходе встречи</w:t>
-      </w:r>
-    </w:p>
-    <w:p>
-      <w:pPr>
-        <w:pStyle w:val="a5"/>
-        <w:numPr>
-          <w:ilvl w:val="1"/>
-          <w:numId w:val="2"/>
-        </w:numPr>
-      </w:pPr>
-      <w:r>
-        <w:t>Доступ к созданию и редактированию итогов определяется создателем встречи</w:t>
-      </w:r>
-    </w:p>
-    <w:p>
-      <w:pPr>
-        <w:pStyle w:val="a5"/>
-        <w:numPr>
-          <w:ilvl w:val="0"/>
-          <w:numId w:val="2"/>
-        </w:numPr>
-      </w:pPr>
-      <w:r>
-        <w:t>«Доска»</w:t>
-      </w:r>
-    </w:p>
-    <w:p>
-      <w:pPr>
-        <w:pStyle w:val="a5"/>
-        <w:numPr>
-          <w:ilvl w:val="1"/>
-          <w:numId w:val="2"/>
-        </w:numPr>
-      </w:pPr>
-      <w:r>
-        <w:t>Выражается в виде элемента интерфейса, схожим по внешнему виду с маркерной доской или любым иным объектом, предоставляющий общий доступ к графической информации (объявление, рекламный плакат и т.д.)</w:t>
-      </w:r>
-    </w:p>
-    <w:p>
-      <w:pPr>
-        <w:pStyle w:val="a5"/>
-        <w:numPr>
-          <w:ilvl w:val="1"/>
-          <w:numId w:val="2"/>
-        </w:numPr>
-      </w:pPr>
-      <w:r>
-        <w:t>Служит для отображения любой графической информации:</w:t>
-      </w:r>
-    </w:p>
-    <w:p>
-      <w:pPr>
-        <w:pStyle w:val="a5"/>
-        <w:numPr>
-          <w:ilvl w:val="2"/>
-          <w:numId w:val="2"/>
-        </w:numPr>
-      </w:pPr>
-      <w:r>
-        <w:t>Изображения</w:t>
-      </w:r>
-    </w:p>
-    <w:p>
-      <w:pPr>
-        <w:pStyle w:val="a5"/>
-        <w:numPr>
-          <w:ilvl w:val="2"/>
-          <w:numId w:val="2"/>
-        </w:numPr>
-      </w:pPr>
-      <w:r>
-        <w:t>Нарисованные пользователем в реальном времени рисунки</w:t>
-      </w:r>
-    </w:p>
-    <w:p>
-      <w:pPr>
-        <w:pStyle w:val="a5"/>
-        <w:numPr>
-          <w:ilvl w:val="2"/>
-          <w:numId w:val="2"/>
-        </w:numPr>
-      </w:pPr>
-      <w:r>
-        <w:t>Текст</w:t>
-      </w:r>
-    </w:p>
-    <w:p>
-      <w:pPr>
-        <w:pStyle w:val="a5"/>
-        <w:numPr>
-          <w:ilvl w:val="2"/>
-          <w:numId w:val="2"/>
-        </w:numPr>
-      </w:pPr>
-      <w:r>
-        <w:t>Другие файлы в виде ссылок</w:t>
-      </w:r>
-    </w:p>
-    <w:p>
-      <w:pPr>
-        <w:pStyle w:val="a5"/>
-        <w:numPr>
-          <w:ilvl w:val="1"/>
-          <w:numId w:val="2"/>
-        </w:numPr>
-      </w:pPr>
-      <w:r>
-        <w:t xml:space="preserve">Может состоять из многих </w:t>
-      </w:r>
-      <w:r>
-        <w:t>страниц</w:t>
-      </w:r>
-    </w:p>
-    <w:p>
-      <w:pPr>
-        <w:pStyle w:val="a5"/>
-        <w:numPr>
-          <w:ilvl w:val="1"/>
-          <w:numId w:val="2"/>
-        </w:numPr>
-      </w:pPr>
-      <w:r>
-        <w:t>Доступ к добавлению и изменению элементов на «доске» определяется создателем встречи</w:t>
-      </w:r>
-    </w:p>
-    <w:p>
-      <w:pPr>
-        <w:pStyle w:val="a5"/>
-        <w:numPr>
-          <w:ilvl w:val="1"/>
-          <w:numId w:val="2"/>
-        </w:numPr>
-      </w:pPr>
-      <w:r>
-        <w:t>Создатель встречи может заранее добавить элементы на «доску»</w:t>
+        <w:t>Диаграмма прецедентов</w:t>
+      </w:r>
+    </w:p>
+    <w:p>
+      <w:r>
+        <w:rPr>
+          <w:noProof/>
+          <w:lang w:eastAsia="ru-RU"/>
+        </w:rPr>
+        <w:drawing>
+          <wp:inline distT="0" distB="0" distL="0" distR="0">
+            <wp:extent cx="5064125" cy="4304665"/>
+            <wp:effectExtent l="0" t="0" r="0" b="0"/>
+            <wp:docPr id="7" name="Рисунок 7" descr="promeets_usercases"/>
+            <wp:cNvGraphicFramePr>
+              <a:graphicFrameLocks xmlns:a="http://schemas.openxmlformats.org/drawingml/2006/main" noChangeAspect="1"/>
+            </wp:cNvGraphicFramePr>
+            <a:graphic xmlns:a="http://schemas.openxmlformats.org/drawingml/2006/main">
+              <a:graphicData uri="http://schemas.openxmlformats.org/drawingml/2006/picture">
+                <pic:pic xmlns:pic="http://schemas.openxmlformats.org/drawingml/2006/picture">
+                  <pic:nvPicPr>
+                    <pic:cNvPr id="0" name="Picture 3" descr="promeets_usercases"/>
+                    <pic:cNvPicPr>
+                      <a:picLocks noChangeAspect="1" noChangeArrowheads="1"/>
+                    </pic:cNvPicPr>
+                  </pic:nvPicPr>
+                  <pic:blipFill>
+                    <a:blip r:embed="rId8" cstate="print">
+                      <a:extLst>
+                        <a:ext uri="{28A0092B-C50C-407E-A947-70E740481C1C}">
+                          <a14:useLocalDpi xmlns:a14="http://schemas.microsoft.com/office/drawing/2010/main" val="0"/>
+                        </a:ext>
+                      </a:extLst>
+                    </a:blip>
+                    <a:srcRect/>
+                    <a:stretch>
+                      <a:fillRect/>
+                    </a:stretch>
+                  </pic:blipFill>
+                  <pic:spPr bwMode="auto">
+                    <a:xfrm>
+                      <a:off x="0" y="0"/>
+                      <a:ext cx="5064125" cy="4304665"/>
+                    </a:xfrm>
+                    <a:prstGeom prst="rect">
+                      <a:avLst/>
+                    </a:prstGeom>
+                    <a:noFill/>
+                    <a:ln>
+                      <a:noFill/>
+                    </a:ln>
+                  </pic:spPr>
+                </pic:pic>
+              </a:graphicData>
+            </a:graphic>
+          </wp:inline>
+        </w:drawing>
       </w:r>
     </w:p>
     <w:p>
@@ -1349,7 +1662,7 @@
                     </pic:cNvPicPr>
                   </pic:nvPicPr>
                   <pic:blipFill>
-                    <a:blip r:embed="rId8" cstate="print">
+                    <a:blip r:embed="rId9" cstate="print">
                       <a:extLst>
                         <a:ext uri="{28A0092B-C50C-407E-A947-70E740481C1C}">
                           <a14:useLocalDpi xmlns:a14="http://schemas.microsoft.com/office/drawing/2010/main" val="0"/>
@@ -1499,6 +1812,7 @@
           <w:lang w:eastAsia="ru-RU"/>
         </w:rPr>
       </w:pPr>
+      <w:proofErr w:type="spellStart"/>
       <w:r>
         <w:rPr>
           <w:lang w:eastAsia="ru-RU"/>
@@ -1511,6 +1825,7 @@
         </w:rPr>
         <w:t>ватар</w:t>
       </w:r>
+      <w:proofErr w:type="spellEnd"/>
     </w:p>
     <w:p>
       <w:pPr>
@@ -1573,7 +1888,7 @@
                     </pic:cNvPicPr>
                   </pic:nvPicPr>
                   <pic:blipFill>
-                    <a:blip r:embed="rId9" cstate="print">
+                    <a:blip r:embed="rId10" cstate="print">
                       <a:extLst>
                         <a:ext uri="{28A0092B-C50C-407E-A947-70E740481C1C}">
                           <a14:useLocalDpi xmlns:a14="http://schemas.microsoft.com/office/drawing/2010/main" val="0"/>
@@ -1688,15 +2003,35 @@
         </w:rPr>
         <w:t xml:space="preserve">Реализация возможна на основе </w:t>
       </w:r>
-      <w:hyperlink r:id="rId10" w:history="1">
+      <w:hyperlink r:id="rId11" w:history="1">
+        <w:proofErr w:type="spellStart"/>
         <w:r>
           <w:rPr>
             <w:color w:val="0000FF"/>
             <w:u w:val="single"/>
             <w:lang w:eastAsia="ru-RU"/>
           </w:rPr>
-          <w:t>Apache Mahout</w:t>
+          <w:t>Apache</w:t>
         </w:r>
+        <w:proofErr w:type="spellEnd"/>
+        <w:r>
+          <w:rPr>
+            <w:color w:val="0000FF"/>
+            <w:u w:val="single"/>
+            <w:lang w:eastAsia="ru-RU"/>
+          </w:rPr>
+          <w:t xml:space="preserve"> </w:t>
+        </w:r>
+        <w:proofErr w:type="spellStart"/>
+        <w:r>
+          <w:rPr>
+            <w:color w:val="0000FF"/>
+            <w:u w:val="single"/>
+            <w:lang w:eastAsia="ru-RU"/>
+          </w:rPr>
+          <w:t>Mahout</w:t>
+        </w:r>
+        <w:proofErr w:type="spellEnd"/>
       </w:hyperlink>
       <w:r>
         <w:rPr>
@@ -1727,7 +2062,23 @@
           <w:shd w:val="clear" w:color="auto" w:fill="FFFFFF"/>
           <w:lang w:eastAsia="ru-RU"/>
         </w:rPr>
-        <w:t>Рекомендательная система нуждается во входных данных на которых будут основываться рекомендации. Эти данные принимают форму предпочтений на языке Mahout.</w:t>
+        <w:t xml:space="preserve">Рекомендательная система нуждается во входных данных на которых будут основываться рекомендации. Эти данные принимают форму предпочтений на языке </w:t>
+      </w:r>
+      <w:proofErr w:type="spellStart"/>
+      <w:r>
+        <w:rPr>
+          <w:shd w:val="clear" w:color="auto" w:fill="FFFFFF"/>
+          <w:lang w:eastAsia="ru-RU"/>
+        </w:rPr>
+        <w:t>Mahout</w:t>
+      </w:r>
+      <w:proofErr w:type="spellEnd"/>
+      <w:r>
+        <w:rPr>
+          <w:shd w:val="clear" w:color="auto" w:fill="FFFFFF"/>
+          <w:lang w:eastAsia="ru-RU"/>
+        </w:rPr>
+        <w:t>.</w:t>
       </w:r>
     </w:p>
     <w:p>
@@ -1823,7 +2174,35 @@
         <w:rPr>
           <w:lang w:eastAsia="ru-RU"/>
         </w:rPr>
-        <w:t xml:space="preserve">В качестве метрики для определения степени подобия пользователя используется коэффицент Танимото. </w:t>
+        <w:t xml:space="preserve">В качестве метрики для определения степени подобия пользователя используется </w:t>
+      </w:r>
+      <w:proofErr w:type="spellStart"/>
+      <w:r>
+        <w:rPr>
+          <w:lang w:eastAsia="ru-RU"/>
+        </w:rPr>
+        <w:t>коэффицент</w:t>
+      </w:r>
+      <w:proofErr w:type="spellEnd"/>
+      <w:r>
+        <w:rPr>
+          <w:lang w:eastAsia="ru-RU"/>
+        </w:rPr>
+        <w:t xml:space="preserve"> </w:t>
+      </w:r>
+      <w:proofErr w:type="spellStart"/>
+      <w:r>
+        <w:rPr>
+          <w:lang w:eastAsia="ru-RU"/>
+        </w:rPr>
+        <w:t>Танимото</w:t>
+      </w:r>
+      <w:proofErr w:type="spellEnd"/>
+      <w:r>
+        <w:rPr>
+          <w:lang w:eastAsia="ru-RU"/>
+        </w:rPr>
+        <w:t xml:space="preserve">. </w:t>
       </w:r>
     </w:p>
     <w:p>
@@ -1867,7 +2246,7 @@
         </w:rPr>
         <w:t>(</w:t>
       </w:r>
-      <w:hyperlink r:id="rId11" w:history="1">
+      <w:hyperlink r:id="rId12" w:history="1">
         <w:r>
           <w:rPr>
             <w:i/>
@@ -2087,13 +2466,23 @@
           <w:lang w:val="en-US"/>
         </w:rPr>
       </w:pPr>
+      <w:proofErr w:type="spellStart"/>
       <w:r>
         <w:rPr>
           <w:sz w:val="24"/>
           <w:szCs w:val="24"/>
           <w:lang w:val="en-US"/>
         </w:rPr>
-        <w:t>Todo list/meeting notes for board</w:t>
+        <w:t>Todo</w:t>
+      </w:r>
+      <w:proofErr w:type="spellEnd"/>
+      <w:r>
+        <w:rPr>
+          <w:sz w:val="24"/>
+          <w:szCs w:val="24"/>
+          <w:lang w:val="en-US"/>
+        </w:rPr>
+        <w:t xml:space="preserve"> list/meeting notes for board</w:t>
       </w:r>
     </w:p>
     <w:p>
@@ -2164,7 +2553,7 @@
                     </pic:cNvPicPr>
                   </pic:nvPicPr>
                   <pic:blipFill>
-                    <a:blip r:embed="rId12">
+                    <a:blip r:embed="rId13">
                       <a:extLst>
                         <a:ext uri="{28A0092B-C50C-407E-A947-70E740481C1C}">
                           <a14:useLocalDpi xmlns:a14="http://schemas.microsoft.com/office/drawing/2010/main" val="0"/>
@@ -2220,7 +2609,21 @@
         <w:rPr>
           <w:b/>
         </w:rPr>
-        <w:t xml:space="preserve">TODO list: </w:t>
+        <w:t xml:space="preserve">TODO </w:t>
+      </w:r>
+      <w:proofErr w:type="spellStart"/>
+      <w:r>
+        <w:rPr>
+          <w:b/>
+        </w:rPr>
+        <w:t>list</w:t>
+      </w:r>
+      <w:proofErr w:type="spellEnd"/>
+      <w:r>
+        <w:rPr>
+          <w:b/>
+        </w:rPr>
+        <w:t xml:space="preserve">: </w:t>
       </w:r>
     </w:p>
     <w:p>
@@ -2242,11 +2645,33 @@
           <w:b/>
         </w:rPr>
       </w:pPr>
+      <w:proofErr w:type="spellStart"/>
       <w:r>
         <w:rPr>
           <w:b/>
         </w:rPr>
-        <w:t>Meeting notes:</w:t>
+        <w:t>Meeting</w:t>
+      </w:r>
+      <w:proofErr w:type="spellEnd"/>
+      <w:r>
+        <w:rPr>
+          <w:b/>
+        </w:rPr>
+        <w:t xml:space="preserve"> </w:t>
+      </w:r>
+      <w:proofErr w:type="spellStart"/>
+      <w:r>
+        <w:rPr>
+          <w:b/>
+        </w:rPr>
+        <w:t>notes</w:t>
+      </w:r>
+      <w:proofErr w:type="spellEnd"/>
+      <w:r>
+        <w:rPr>
+          <w:b/>
+        </w:rPr>
+        <w:t>:</w:t>
       </w:r>
     </w:p>
     <w:p>
@@ -2259,7 +2684,23 @@
           <w:rFonts w:ascii="Calibri" w:hAnsi="Calibri"/>
           <w:color w:val="000000"/>
         </w:rPr>
-        <w:t>Необходимо предоставить возможность администратору выбрать наиболее важные элементы доски. Для этого достаточно будет добавить кнопку favorite(</w:t>
+        <w:t xml:space="preserve">Необходимо предоставить возможность администратору выбрать наиболее важные элементы доски. Для этого достаточно будет добавить кнопку </w:t>
+      </w:r>
+      <w:proofErr w:type="spellStart"/>
+      <w:r>
+        <w:rPr>
+          <w:rFonts w:ascii="Calibri" w:hAnsi="Calibri"/>
+          <w:color w:val="000000"/>
+        </w:rPr>
+        <w:t>favorite</w:t>
+      </w:r>
+      <w:proofErr w:type="spellEnd"/>
+      <w:r>
+        <w:rPr>
+          <w:rFonts w:ascii="Calibri" w:hAnsi="Calibri"/>
+          <w:color w:val="000000"/>
+        </w:rPr>
+        <w:t>(</w:t>
       </w:r>
       <w:r>
         <w:rPr>
@@ -2321,7 +2762,7 @@
         <w:pStyle w:val="ac"/>
         <w:spacing w:before="0" w:beforeAutospacing="0" w:after="160" w:afterAutospacing="0"/>
       </w:pPr>
-      <w:hyperlink r:id="rId13" w:history="1">
+      <w:hyperlink r:id="rId14" w:history="1">
         <w:r>
           <w:rPr>
             <w:rStyle w:val="ad"/>
@@ -2486,7 +2927,23 @@
           <w:i/>
           <w:sz w:val="24"/>
         </w:rPr>
-        <w:t xml:space="preserve"> раздел дополнительной информации о пользователе(details).</w:t>
+        <w:t xml:space="preserve"> раздел дополнительной информации о пользователе(</w:t>
+      </w:r>
+      <w:proofErr w:type="spellStart"/>
+      <w:r>
+        <w:rPr>
+          <w:i/>
+          <w:sz w:val="24"/>
+        </w:rPr>
+        <w:t>details</w:t>
+      </w:r>
+      <w:proofErr w:type="spellEnd"/>
+      <w:r>
+        <w:rPr>
+          <w:i/>
+          <w:sz w:val="24"/>
+        </w:rPr>
+        <w:t>).</w:t>
       </w:r>
     </w:p>
     <w:p>
@@ -2558,7 +3015,39 @@
           <w:i/>
           <w:sz w:val="24"/>
         </w:rPr>
-        <w:t xml:space="preserve"> раздел дополнительной информации о группе(info), названия встреч, организуемых группой(meets), текстовая информация и файлы на доске группы. </w:t>
+        <w:t xml:space="preserve"> раздел дополнительной информации о группе(</w:t>
+      </w:r>
+      <w:proofErr w:type="spellStart"/>
+      <w:r>
+        <w:rPr>
+          <w:i/>
+          <w:sz w:val="24"/>
+        </w:rPr>
+        <w:t>info</w:t>
+      </w:r>
+      <w:proofErr w:type="spellEnd"/>
+      <w:r>
+        <w:rPr>
+          <w:i/>
+          <w:sz w:val="24"/>
+        </w:rPr>
+        <w:t>), названия встреч, организуемых группой(</w:t>
+      </w:r>
+      <w:proofErr w:type="spellStart"/>
+      <w:r>
+        <w:rPr>
+          <w:i/>
+          <w:sz w:val="24"/>
+        </w:rPr>
+        <w:t>meets</w:t>
+      </w:r>
+      <w:proofErr w:type="spellEnd"/>
+      <w:r>
+        <w:rPr>
+          <w:i/>
+          <w:sz w:val="24"/>
+        </w:rPr>
+        <w:t xml:space="preserve">), текстовая информация и файлы на доске группы. </w:t>
       </w:r>
       <w:r>
         <w:rPr>
@@ -2810,7 +3299,21 @@
         <w:rPr>
           <w:sz w:val="24"/>
         </w:rPr>
-        <w:t>Фильтр текста я планирую реализовать самостоятельно, в виде модуля .jar, который легко</w:t>
+        <w:t>Фильтр текста я планирую реализовать самостоятельно, в виде модуля .</w:t>
+      </w:r>
+      <w:proofErr w:type="spellStart"/>
+      <w:r>
+        <w:rPr>
+          <w:sz w:val="24"/>
+        </w:rPr>
+        <w:t>jar</w:t>
+      </w:r>
+      <w:proofErr w:type="spellEnd"/>
+      <w:r>
+        <w:rPr>
+          <w:sz w:val="24"/>
+        </w:rPr>
+        <w:t>, который легко</w:t>
       </w:r>
     </w:p>
     <w:p>
@@ -2837,12 +3340,37 @@
         </w:rPr>
         <w:t xml:space="preserve">подключить к проекту. Его можно будет использовать следующим образом: </w:t>
       </w:r>
+      <w:proofErr w:type="spellStart"/>
       <w:r>
         <w:rPr>
           <w:rFonts w:ascii="Courier New" w:eastAsia="Courier New" w:hAnsi="Courier New"/>
           <w:sz w:val="24"/>
         </w:rPr>
-        <w:t>myFilter.clearInput(userInputText);</w:t>
+        <w:t>myFilter.clearInput</w:t>
+      </w:r>
+      <w:proofErr w:type="spellEnd"/>
+      <w:r>
+        <w:rPr>
+          <w:rFonts w:ascii="Courier New" w:eastAsia="Courier New" w:hAnsi="Courier New"/>
+          <w:sz w:val="24"/>
+        </w:rPr>
+        <w:t>(</w:t>
+      </w:r>
+      <w:proofErr w:type="spellStart"/>
+      <w:r>
+        <w:rPr>
+          <w:rFonts w:ascii="Courier New" w:eastAsia="Courier New" w:hAnsi="Courier New"/>
+          <w:sz w:val="24"/>
+        </w:rPr>
+        <w:t>userInputText</w:t>
+      </w:r>
+      <w:proofErr w:type="spellEnd"/>
+      <w:r>
+        <w:rPr>
+          <w:rFonts w:ascii="Courier New" w:eastAsia="Courier New" w:hAnsi="Courier New"/>
+          <w:sz w:val="24"/>
+        </w:rPr>
+        <w:t>);</w:t>
       </w:r>
     </w:p>
     <w:p>
@@ -2867,7 +3395,21 @@
         <w:rPr>
           <w:sz w:val="24"/>
         </w:rPr>
-        <w:t>Кроме того, в этом фильтре можно будет выбрать шаблон фильтрации, то есть каким образом будет преобразовываться нежелательное слово: удаление, замена всех символов звездочками или каким-либо другим знаком и т.д. И, естественно, этот фильтр будет пополняемым, это значит, что можно добавить какие-либо новые выражения в базу данных этого фильтра. Ссылки на внешние ресурсы тоже можно проверять через этот фильтр чисто на непотребное содержание, в виду тенденции давать доменное имя сайтам, характеризующее их содержание.</w:t>
+        <w:t xml:space="preserve">Кроме того, в этом фильтре можно будет выбрать шаблон фильтрации, то есть каким образом будет преобразовываться нежелательное слово: удаление, замена всех символов звездочками или каким-либо другим знаком и </w:t>
+      </w:r>
+      <w:proofErr w:type="gramStart"/>
+      <w:r>
+        <w:rPr>
+          <w:sz w:val="24"/>
+        </w:rPr>
+        <w:t>т.д.</w:t>
+      </w:r>
+      <w:proofErr w:type="gramEnd"/>
+      <w:r>
+        <w:rPr>
+          <w:sz w:val="24"/>
+        </w:rPr>
+        <w:t xml:space="preserve"> И, естественно, этот фильтр будет пополняемым, это значит, что можно добавить какие-либо новые выражения в базу данных этого фильтра. Ссылки на внешние ресурсы тоже можно проверять через этот фильтр чисто на непотребное содержание, в виду тенденции давать доменное имя сайтам, характеризующее их содержание.</w:t>
       </w:r>
     </w:p>
     <w:p>
@@ -2894,7 +3436,7 @@
         </w:rPr>
         <w:t xml:space="preserve">В помощь для реализации фильтра внешних ресурсов вот этот API: </w:t>
       </w:r>
-      <w:hyperlink r:id="rId14" w:history="1">
+      <w:hyperlink r:id="rId15" w:history="1">
         <w:r>
           <w:rPr>
             <w:rStyle w:val="ad"/>
@@ -2916,7 +3458,49 @@
         <w:rPr>
           <w:sz w:val="23"/>
         </w:rPr>
-        <w:t xml:space="preserve"> Фильтр посылает ajax-запрос на указанный url, получает данный в формате json и сверяет ссылки пользователей сети с запрещенными, блокируя не прошедшие проверку. Чтобы трафик большой не шел, часто запросы к этому сервису производится не будут, а, например, раз в неделю в 3 часа ночи, полученные результаты сохраняются в локальном хранилище системы.</w:t>
+        <w:t xml:space="preserve"> Фильтр посылает </w:t>
+      </w:r>
+      <w:proofErr w:type="spellStart"/>
+      <w:r>
+        <w:rPr>
+          <w:sz w:val="23"/>
+        </w:rPr>
+        <w:t>ajax</w:t>
+      </w:r>
+      <w:proofErr w:type="spellEnd"/>
+      <w:r>
+        <w:rPr>
+          <w:sz w:val="23"/>
+        </w:rPr>
+        <w:t xml:space="preserve">-запрос на указанный </w:t>
+      </w:r>
+      <w:proofErr w:type="spellStart"/>
+      <w:r>
+        <w:rPr>
+          <w:sz w:val="23"/>
+        </w:rPr>
+        <w:t>url</w:t>
+      </w:r>
+      <w:proofErr w:type="spellEnd"/>
+      <w:r>
+        <w:rPr>
+          <w:sz w:val="23"/>
+        </w:rPr>
+        <w:t xml:space="preserve">, получает данный в формате </w:t>
+      </w:r>
+      <w:proofErr w:type="spellStart"/>
+      <w:r>
+        <w:rPr>
+          <w:sz w:val="23"/>
+        </w:rPr>
+        <w:t>json</w:t>
+      </w:r>
+      <w:proofErr w:type="spellEnd"/>
+      <w:r>
+        <w:rPr>
+          <w:sz w:val="23"/>
+        </w:rPr>
+        <w:t xml:space="preserve"> и сверяет ссылки пользователей сети с запрещенными, блокируя не прошедшие проверку. Чтобы трафик большой не шел, часто запросы к этому сервису производится не будут, а, например, раз в неделю в 3 часа ночи, полученные результаты сохраняются в локальном хранилище системы.</w:t>
       </w:r>
     </w:p>
     <w:p>
@@ -3026,9 +3610,11 @@
                 <w:rFonts w:ascii="Calibri" w:eastAsia="Calibri" w:hAnsi="Calibri"/>
               </w:rPr>
             </w:pPr>
+            <w:proofErr w:type="spellStart"/>
             <w:r>
               <w:t>complaint_group_id</w:t>
             </w:r>
+            <w:proofErr w:type="spellEnd"/>
           </w:p>
         </w:tc>
         <w:tc>
@@ -3048,9 +3634,11 @@
               <w:spacing w:line="267" w:lineRule="exact"/>
               <w:ind w:left="100"/>
             </w:pPr>
+            <w:proofErr w:type="spellStart"/>
             <w:r>
               <w:t>group_id</w:t>
             </w:r>
+            <w:proofErr w:type="spellEnd"/>
           </w:p>
         </w:tc>
         <w:tc>
@@ -3070,9 +3658,11 @@
               <w:spacing w:line="267" w:lineRule="exact"/>
               <w:ind w:left="100"/>
             </w:pPr>
+            <w:proofErr w:type="spellStart"/>
             <w:r>
               <w:t>user_id</w:t>
             </w:r>
+            <w:proofErr w:type="spellEnd"/>
           </w:p>
         </w:tc>
       </w:tr>
@@ -3217,8 +3807,13 @@
           <w:szCs w:val="20"/>
         </w:rPr>
       </w:pPr>
-      <w:r>
-        <w:t>complaint_id – идентификатор жалобы</w:t>
+      <w:proofErr w:type="spellStart"/>
+      <w:r>
+        <w:t>complaint_id</w:t>
+      </w:r>
+      <w:proofErr w:type="spellEnd"/>
+      <w:r>
+        <w:t xml:space="preserve"> – идентификатор жалобы</w:t>
       </w:r>
     </w:p>
     <w:p>
@@ -3238,9 +3833,22 @@
           <w:rFonts w:ascii="Calibri" w:eastAsia="Calibri" w:hAnsi="Calibri"/>
         </w:rPr>
       </w:pPr>
+      <w:proofErr w:type="spellStart"/>
       <w:r>
         <w:lastRenderedPageBreak/>
-        <w:t>group_id – идентификатор группы, на которую пришла жалоба user_id – идентификатор пожаловавшегося пользователя</w:t>
+        <w:t>group_id</w:t>
+      </w:r>
+      <w:proofErr w:type="spellEnd"/>
+      <w:r>
+        <w:t xml:space="preserve"> – идентификатор группы, на которую пришла жалоба </w:t>
+      </w:r>
+      <w:proofErr w:type="spellStart"/>
+      <w:r>
+        <w:t>user_id</w:t>
+      </w:r>
+      <w:proofErr w:type="spellEnd"/>
+      <w:r>
+        <w:t xml:space="preserve"> – идентификатор пожаловавшегося пользователя</w:t>
       </w:r>
     </w:p>
     <w:p>
@@ -3314,9 +3922,11 @@
                 <w:rFonts w:ascii="Calibri" w:eastAsia="Calibri" w:hAnsi="Calibri"/>
               </w:rPr>
             </w:pPr>
+            <w:proofErr w:type="spellStart"/>
             <w:r>
               <w:t>complaint_user_id</w:t>
             </w:r>
+            <w:proofErr w:type="spellEnd"/>
           </w:p>
         </w:tc>
         <w:tc>
@@ -3336,9 +3946,11 @@
               <w:spacing w:after="0" w:line="240" w:lineRule="auto"/>
               <w:ind w:left="100"/>
             </w:pPr>
+            <w:proofErr w:type="spellStart"/>
             <w:r>
               <w:t>user_id</w:t>
             </w:r>
+            <w:proofErr w:type="spellEnd"/>
           </w:p>
         </w:tc>
         <w:tc>
@@ -3358,9 +3970,11 @@
               <w:spacing w:after="0" w:line="240" w:lineRule="auto"/>
               <w:ind w:left="100"/>
             </w:pPr>
+            <w:proofErr w:type="spellStart"/>
             <w:r>
               <w:t>message_text</w:t>
             </w:r>
+            <w:proofErr w:type="spellEnd"/>
           </w:p>
         </w:tc>
       </w:tr>
@@ -3577,9 +4191,11 @@
                 <w:rFonts w:ascii="Calibri" w:eastAsia="Calibri" w:hAnsi="Calibri"/>
               </w:rPr>
             </w:pPr>
+            <w:proofErr w:type="spellStart"/>
             <w:r>
               <w:t>moderator_id</w:t>
             </w:r>
+            <w:proofErr w:type="spellEnd"/>
           </w:p>
         </w:tc>
         <w:tc>
@@ -3599,9 +4215,11 @@
               <w:spacing w:after="0" w:line="240" w:lineRule="auto"/>
               <w:ind w:left="100"/>
             </w:pPr>
+            <w:proofErr w:type="spellStart"/>
             <w:r>
               <w:t>moderator_login</w:t>
             </w:r>
+            <w:proofErr w:type="spellEnd"/>
           </w:p>
         </w:tc>
         <w:tc>
@@ -3621,9 +4239,11 @@
               <w:spacing w:after="0" w:line="240" w:lineRule="auto"/>
               <w:ind w:left="100"/>
             </w:pPr>
+            <w:proofErr w:type="spellStart"/>
             <w:r>
               <w:t>moderator_password</w:t>
             </w:r>
+            <w:proofErr w:type="spellEnd"/>
           </w:p>
         </w:tc>
         <w:tc>
@@ -3643,9 +4263,11 @@
               <w:spacing w:after="0" w:line="240" w:lineRule="auto"/>
               <w:ind w:left="80"/>
             </w:pPr>
+            <w:proofErr w:type="spellStart"/>
             <w:r>
               <w:t>moderator_mail</w:t>
             </w:r>
+            <w:proofErr w:type="spellEnd"/>
           </w:p>
         </w:tc>
       </w:tr>
@@ -3840,7 +4462,15 @@
         </w:rPr>
       </w:pPr>
       <w:r>
-        <w:t>Для модераторов есть свой url входа в личный кабинет, то есть вход производится не через социальную сеть. Модератор попадает в личный кабинет через систему авторизации, реализованную по всем правилам безопасности. Личный кабинет выглядит так:</w:t>
+        <w:t xml:space="preserve">Для модераторов есть свой </w:t>
+      </w:r>
+      <w:proofErr w:type="spellStart"/>
+      <w:r>
+        <w:t>url</w:t>
+      </w:r>
+      <w:proofErr w:type="spellEnd"/>
+      <w:r>
+        <w:t xml:space="preserve"> входа в личный кабинет, то есть вход производится не через социальную сеть. Модератор попадает в личный кабинет через систему авторизации, реализованную по всем правилам безопасности. Личный кабинет выглядит так:</w:t>
       </w:r>
     </w:p>
     <w:p>
@@ -3908,7 +4538,7 @@
                     </pic:cNvPicPr>
                   </pic:nvPicPr>
                   <pic:blipFill>
-                    <a:blip r:embed="rId15">
+                    <a:blip r:embed="rId16">
                       <a:extLst>
                         <a:ext uri="{28A0092B-C50C-407E-A947-70E740481C1C}">
                           <a14:useLocalDpi xmlns:a14="http://schemas.microsoft.com/office/drawing/2010/main" val="0"/>
@@ -4174,7 +4804,7 @@
                     </pic:cNvPicPr>
                   </pic:nvPicPr>
                   <pic:blipFill>
-                    <a:blip r:embed="rId16">
+                    <a:blip r:embed="rId17">
                       <a:extLst>
                         <a:ext uri="{28A0092B-C50C-407E-A947-70E740481C1C}">
                           <a14:useLocalDpi xmlns:a14="http://schemas.microsoft.com/office/drawing/2010/main" val="0"/>
@@ -4360,7 +4990,15 @@
         </w:rPr>
       </w:pPr>
       <w:r>
-        <w:t>Предполагается предоставить модератору послать администратору группы или пользователю сообщение о надвигающемся удалении с испытательным сроком. Ну и понятное дело удаление группы/пользователя совершается sql-запросом к соответствующим таблицам системы.</w:t>
+        <w:t xml:space="preserve">Предполагается предоставить модератору послать администратору группы или пользователю сообщение о надвигающемся удалении с испытательным сроком. Ну и понятное дело удаление группы/пользователя совершается </w:t>
+      </w:r>
+      <w:proofErr w:type="spellStart"/>
+      <w:r>
+        <w:t>sql</w:t>
+      </w:r>
+      <w:proofErr w:type="spellEnd"/>
+      <w:r>
+        <w:t>-запросом к соответствующим таблицам системы.</w:t>
       </w:r>
     </w:p>
     <w:p>
@@ -4493,12 +5131,14 @@
       <w:r>
         <w:t xml:space="preserve"> Технология «</w:t>
       </w:r>
+      <w:proofErr w:type="spellStart"/>
       <w:r>
         <w:rPr>
           <w:lang w:val="en-US"/>
         </w:rPr>
         <w:t>WebRTC</w:t>
       </w:r>
+      <w:proofErr w:type="spellEnd"/>
       <w:r>
         <w:t>»</w:t>
       </w:r>
@@ -4571,7 +5211,7 @@
                     <pic:cNvPicPr/>
                   </pic:nvPicPr>
                   <pic:blipFill>
-                    <a:blip r:embed="rId17">
+                    <a:blip r:embed="rId18">
                       <a:extLst>
                         <a:ext uri="{28A0092B-C50C-407E-A947-70E740481C1C}">
                           <a14:useLocalDpi xmlns:a14="http://schemas.microsoft.com/office/drawing/2010/main" val="0"/>
@@ -4598,53 +5238,11 @@
         </w:drawing>
       </w:r>
     </w:p>
-    <w:p>
-      <w:pPr>
-        <w:pStyle w:val="1"/>
+    <w:p/>
+    <w:p>
+      <w:pPr>
         <w:jc w:val="center"/>
-        <w:rPr>
-          <w:b w:val="0"/>
-          <w:lang w:val="en-US"/>
-        </w:rPr>
-      </w:pPr>
-      <w:r>
-        <w:rPr>
-          <w:b w:val="0"/>
-        </w:rPr>
-        <w:t>Promeets use cases</w:t>
-      </w:r>
-    </w:p>
-    <w:p/>
-    <w:p>
-      <w:pPr>
-        <w:jc w:val="center"/>
-      </w:pPr>
-      <w:r>
-        <w:pict>
-          <v:shapetype id="_x0000_t75" coordsize="21600,21600" o:spt="75" o:preferrelative="t" path="m@4@5l@4@11@9@11@9@5xe" filled="f" stroked="f">
-            <v:stroke joinstyle="miter"/>
-            <v:formulas>
-              <v:f eqn="if lineDrawn pixelLineWidth 0"/>
-              <v:f eqn="sum @0 1 0"/>
-              <v:f eqn="sum 0 0 @1"/>
-              <v:f eqn="prod @2 1 2"/>
-              <v:f eqn="prod @3 21600 pixelWidth"/>
-              <v:f eqn="prod @3 21600 pixelHeight"/>
-              <v:f eqn="sum @0 0 1"/>
-              <v:f eqn="prod @6 1 2"/>
-              <v:f eqn="prod @7 21600 pixelWidth"/>
-              <v:f eqn="sum @8 21600 0"/>
-              <v:f eqn="prod @7 21600 pixelHeight"/>
-              <v:f eqn="sum @10 21600 0"/>
-            </v:formulas>
-            <v:path o:extrusionok="f" gradientshapeok="t" o:connecttype="rect"/>
-            <o:lock v:ext="edit" aspectratio="t"/>
-          </v:shapetype>
-          <v:shape id="_x0000_i1025" type="#_x0000_t75" style="width:399pt;height:339pt">
-            <v:imagedata r:id="rId18" o:title="promeets_usercases"/>
-          </v:shape>
-        </w:pict>
-      </w:r>
+      </w:pPr>
     </w:p>
     <w:sectPr>
       <w:pgSz w:w="11906" w:h="16838"/>
@@ -5353,6 +5951,119 @@
     </w:lvl>
   </w:abstractNum>
   <w:abstractNum w:abstractNumId="4" w15:restartNumberingAfterBreak="0">
+    <w:nsid w:val="3C8E4EA1"/>
+    <w:multiLevelType w:val="hybridMultilevel"/>
+    <w:tmpl w:val="98347862"/>
+    <w:lvl w:ilvl="0" w:tplc="04190001">
+      <w:start w:val="1"/>
+      <w:numFmt w:val="bullet"/>
+      <w:lvlText w:val=""/>
+      <w:lvlJc w:val="left"/>
+      <w:pPr>
+        <w:ind w:left="720" w:hanging="360"/>
+      </w:pPr>
+      <w:rPr>
+        <w:rFonts w:ascii="Symbol" w:hAnsi="Symbol" w:hint="default"/>
+      </w:rPr>
+    </w:lvl>
+    <w:lvl w:ilvl="1" w:tplc="04190003" w:tentative="1">
+      <w:start w:val="1"/>
+      <w:numFmt w:val="bullet"/>
+      <w:lvlText w:val="o"/>
+      <w:lvlJc w:val="left"/>
+      <w:pPr>
+        <w:ind w:left="1440" w:hanging="360"/>
+      </w:pPr>
+      <w:rPr>
+        <w:rFonts w:ascii="Courier New" w:hAnsi="Courier New" w:cs="Courier New" w:hint="default"/>
+      </w:rPr>
+    </w:lvl>
+    <w:lvl w:ilvl="2" w:tplc="04190005" w:tentative="1">
+      <w:start w:val="1"/>
+      <w:numFmt w:val="bullet"/>
+      <w:lvlText w:val=""/>
+      <w:lvlJc w:val="left"/>
+      <w:pPr>
+        <w:ind w:left="2160" w:hanging="360"/>
+      </w:pPr>
+      <w:rPr>
+        <w:rFonts w:ascii="Wingdings" w:hAnsi="Wingdings" w:hint="default"/>
+      </w:rPr>
+    </w:lvl>
+    <w:lvl w:ilvl="3" w:tplc="04190001" w:tentative="1">
+      <w:start w:val="1"/>
+      <w:numFmt w:val="bullet"/>
+      <w:lvlText w:val=""/>
+      <w:lvlJc w:val="left"/>
+      <w:pPr>
+        <w:ind w:left="2880" w:hanging="360"/>
+      </w:pPr>
+      <w:rPr>
+        <w:rFonts w:ascii="Symbol" w:hAnsi="Symbol" w:hint="default"/>
+      </w:rPr>
+    </w:lvl>
+    <w:lvl w:ilvl="4" w:tplc="04190003" w:tentative="1">
+      <w:start w:val="1"/>
+      <w:numFmt w:val="bullet"/>
+      <w:lvlText w:val="o"/>
+      <w:lvlJc w:val="left"/>
+      <w:pPr>
+        <w:ind w:left="3600" w:hanging="360"/>
+      </w:pPr>
+      <w:rPr>
+        <w:rFonts w:ascii="Courier New" w:hAnsi="Courier New" w:cs="Courier New" w:hint="default"/>
+      </w:rPr>
+    </w:lvl>
+    <w:lvl w:ilvl="5" w:tplc="04190005" w:tentative="1">
+      <w:start w:val="1"/>
+      <w:numFmt w:val="bullet"/>
+      <w:lvlText w:val=""/>
+      <w:lvlJc w:val="left"/>
+      <w:pPr>
+        <w:ind w:left="4320" w:hanging="360"/>
+      </w:pPr>
+      <w:rPr>
+        <w:rFonts w:ascii="Wingdings" w:hAnsi="Wingdings" w:hint="default"/>
+      </w:rPr>
+    </w:lvl>
+    <w:lvl w:ilvl="6" w:tplc="04190001" w:tentative="1">
+      <w:start w:val="1"/>
+      <w:numFmt w:val="bullet"/>
+      <w:lvlText w:val=""/>
+      <w:lvlJc w:val="left"/>
+      <w:pPr>
+        <w:ind w:left="5040" w:hanging="360"/>
+      </w:pPr>
+      <w:rPr>
+        <w:rFonts w:ascii="Symbol" w:hAnsi="Symbol" w:hint="default"/>
+      </w:rPr>
+    </w:lvl>
+    <w:lvl w:ilvl="7" w:tplc="04190003" w:tentative="1">
+      <w:start w:val="1"/>
+      <w:numFmt w:val="bullet"/>
+      <w:lvlText w:val="o"/>
+      <w:lvlJc w:val="left"/>
+      <w:pPr>
+        <w:ind w:left="5760" w:hanging="360"/>
+      </w:pPr>
+      <w:rPr>
+        <w:rFonts w:ascii="Courier New" w:hAnsi="Courier New" w:cs="Courier New" w:hint="default"/>
+      </w:rPr>
+    </w:lvl>
+    <w:lvl w:ilvl="8" w:tplc="04190005" w:tentative="1">
+      <w:start w:val="1"/>
+      <w:numFmt w:val="bullet"/>
+      <w:lvlText w:val=""/>
+      <w:lvlJc w:val="left"/>
+      <w:pPr>
+        <w:ind w:left="6480" w:hanging="360"/>
+      </w:pPr>
+      <w:rPr>
+        <w:rFonts w:ascii="Wingdings" w:hAnsi="Wingdings" w:hint="default"/>
+      </w:rPr>
+    </w:lvl>
+  </w:abstractNum>
+  <w:abstractNum w:abstractNumId="5" w15:restartNumberingAfterBreak="0">
     <w:nsid w:val="3F100110"/>
     <w:multiLevelType w:val="hybridMultilevel"/>
     <w:tmpl w:val="E28CA510"/>
@@ -5465,7 +6176,7 @@
       </w:rPr>
     </w:lvl>
   </w:abstractNum>
-  <w:abstractNum w:abstractNumId="5" w15:restartNumberingAfterBreak="0">
+  <w:abstractNum w:abstractNumId="6" w15:restartNumberingAfterBreak="0">
     <w:nsid w:val="46A32CEF"/>
     <w:multiLevelType w:val="hybridMultilevel"/>
     <w:tmpl w:val="F45C289C"/>
@@ -5578,7 +6289,7 @@
       </w:rPr>
     </w:lvl>
   </w:abstractNum>
-  <w:abstractNum w:abstractNumId="6" w15:restartNumberingAfterBreak="0">
+  <w:abstractNum w:abstractNumId="7" w15:restartNumberingAfterBreak="0">
     <w:nsid w:val="46A56163"/>
     <w:multiLevelType w:val="hybridMultilevel"/>
     <w:tmpl w:val="9E0827E2"/>
@@ -5691,7 +6402,7 @@
       </w:rPr>
     </w:lvl>
   </w:abstractNum>
-  <w:abstractNum w:abstractNumId="7" w15:restartNumberingAfterBreak="0">
+  <w:abstractNum w:abstractNumId="8" w15:restartNumberingAfterBreak="0">
     <w:nsid w:val="50EB1D4C"/>
     <w:multiLevelType w:val="hybridMultilevel"/>
     <w:tmpl w:val="2A00A328"/>
@@ -5804,7 +6515,7 @@
       </w:rPr>
     </w:lvl>
   </w:abstractNum>
-  <w:abstractNum w:abstractNumId="8" w15:restartNumberingAfterBreak="0">
+  <w:abstractNum w:abstractNumId="9" w15:restartNumberingAfterBreak="0">
     <w:nsid w:val="56210A8E"/>
     <w:multiLevelType w:val="hybridMultilevel"/>
     <w:tmpl w:val="437A0E8C"/>
@@ -5917,7 +6628,120 @@
       </w:rPr>
     </w:lvl>
   </w:abstractNum>
-  <w:abstractNum w:abstractNumId="9" w15:restartNumberingAfterBreak="0">
+  <w:abstractNum w:abstractNumId="10" w15:restartNumberingAfterBreak="0">
+    <w:nsid w:val="5AC44B8F"/>
+    <w:multiLevelType w:val="hybridMultilevel"/>
+    <w:tmpl w:val="CF769922"/>
+    <w:lvl w:ilvl="0" w:tplc="04190001">
+      <w:start w:val="1"/>
+      <w:numFmt w:val="bullet"/>
+      <w:lvlText w:val=""/>
+      <w:lvlJc w:val="left"/>
+      <w:pPr>
+        <w:ind w:left="720" w:hanging="360"/>
+      </w:pPr>
+      <w:rPr>
+        <w:rFonts w:ascii="Symbol" w:hAnsi="Symbol" w:hint="default"/>
+      </w:rPr>
+    </w:lvl>
+    <w:lvl w:ilvl="1" w:tplc="04190003" w:tentative="1">
+      <w:start w:val="1"/>
+      <w:numFmt w:val="bullet"/>
+      <w:lvlText w:val="o"/>
+      <w:lvlJc w:val="left"/>
+      <w:pPr>
+        <w:ind w:left="1440" w:hanging="360"/>
+      </w:pPr>
+      <w:rPr>
+        <w:rFonts w:ascii="Courier New" w:hAnsi="Courier New" w:cs="Courier New" w:hint="default"/>
+      </w:rPr>
+    </w:lvl>
+    <w:lvl w:ilvl="2" w:tplc="04190005" w:tentative="1">
+      <w:start w:val="1"/>
+      <w:numFmt w:val="bullet"/>
+      <w:lvlText w:val=""/>
+      <w:lvlJc w:val="left"/>
+      <w:pPr>
+        <w:ind w:left="2160" w:hanging="360"/>
+      </w:pPr>
+      <w:rPr>
+        <w:rFonts w:ascii="Wingdings" w:hAnsi="Wingdings" w:hint="default"/>
+      </w:rPr>
+    </w:lvl>
+    <w:lvl w:ilvl="3" w:tplc="04190001" w:tentative="1">
+      <w:start w:val="1"/>
+      <w:numFmt w:val="bullet"/>
+      <w:lvlText w:val=""/>
+      <w:lvlJc w:val="left"/>
+      <w:pPr>
+        <w:ind w:left="2880" w:hanging="360"/>
+      </w:pPr>
+      <w:rPr>
+        <w:rFonts w:ascii="Symbol" w:hAnsi="Symbol" w:hint="default"/>
+      </w:rPr>
+    </w:lvl>
+    <w:lvl w:ilvl="4" w:tplc="04190003" w:tentative="1">
+      <w:start w:val="1"/>
+      <w:numFmt w:val="bullet"/>
+      <w:lvlText w:val="o"/>
+      <w:lvlJc w:val="left"/>
+      <w:pPr>
+        <w:ind w:left="3600" w:hanging="360"/>
+      </w:pPr>
+      <w:rPr>
+        <w:rFonts w:ascii="Courier New" w:hAnsi="Courier New" w:cs="Courier New" w:hint="default"/>
+      </w:rPr>
+    </w:lvl>
+    <w:lvl w:ilvl="5" w:tplc="04190005" w:tentative="1">
+      <w:start w:val="1"/>
+      <w:numFmt w:val="bullet"/>
+      <w:lvlText w:val=""/>
+      <w:lvlJc w:val="left"/>
+      <w:pPr>
+        <w:ind w:left="4320" w:hanging="360"/>
+      </w:pPr>
+      <w:rPr>
+        <w:rFonts w:ascii="Wingdings" w:hAnsi="Wingdings" w:hint="default"/>
+      </w:rPr>
+    </w:lvl>
+    <w:lvl w:ilvl="6" w:tplc="04190001" w:tentative="1">
+      <w:start w:val="1"/>
+      <w:numFmt w:val="bullet"/>
+      <w:lvlText w:val=""/>
+      <w:lvlJc w:val="left"/>
+      <w:pPr>
+        <w:ind w:left="5040" w:hanging="360"/>
+      </w:pPr>
+      <w:rPr>
+        <w:rFonts w:ascii="Symbol" w:hAnsi="Symbol" w:hint="default"/>
+      </w:rPr>
+    </w:lvl>
+    <w:lvl w:ilvl="7" w:tplc="04190003" w:tentative="1">
+      <w:start w:val="1"/>
+      <w:numFmt w:val="bullet"/>
+      <w:lvlText w:val="o"/>
+      <w:lvlJc w:val="left"/>
+      <w:pPr>
+        <w:ind w:left="5760" w:hanging="360"/>
+      </w:pPr>
+      <w:rPr>
+        <w:rFonts w:ascii="Courier New" w:hAnsi="Courier New" w:cs="Courier New" w:hint="default"/>
+      </w:rPr>
+    </w:lvl>
+    <w:lvl w:ilvl="8" w:tplc="04190005" w:tentative="1">
+      <w:start w:val="1"/>
+      <w:numFmt w:val="bullet"/>
+      <w:lvlText w:val=""/>
+      <w:lvlJc w:val="left"/>
+      <w:pPr>
+        <w:ind w:left="6480" w:hanging="360"/>
+      </w:pPr>
+      <w:rPr>
+        <w:rFonts w:ascii="Wingdings" w:hAnsi="Wingdings" w:hint="default"/>
+      </w:rPr>
+    </w:lvl>
+  </w:abstractNum>
+  <w:abstractNum w:abstractNumId="11" w15:restartNumberingAfterBreak="0">
     <w:nsid w:val="5E1B7270"/>
     <w:multiLevelType w:val="hybridMultilevel"/>
     <w:tmpl w:val="E4BA5DE6"/>
@@ -6030,7 +6854,120 @@
       </w:rPr>
     </w:lvl>
   </w:abstractNum>
-  <w:abstractNum w:abstractNumId="10" w15:restartNumberingAfterBreak="0">
+  <w:abstractNum w:abstractNumId="12" w15:restartNumberingAfterBreak="0">
+    <w:nsid w:val="61C75D70"/>
+    <w:multiLevelType w:val="hybridMultilevel"/>
+    <w:tmpl w:val="C0AE7E1A"/>
+    <w:lvl w:ilvl="0" w:tplc="04190001">
+      <w:start w:val="1"/>
+      <w:numFmt w:val="bullet"/>
+      <w:lvlText w:val=""/>
+      <w:lvlJc w:val="left"/>
+      <w:pPr>
+        <w:ind w:left="720" w:hanging="360"/>
+      </w:pPr>
+      <w:rPr>
+        <w:rFonts w:ascii="Symbol" w:hAnsi="Symbol" w:hint="default"/>
+      </w:rPr>
+    </w:lvl>
+    <w:lvl w:ilvl="1" w:tplc="04190003">
+      <w:start w:val="1"/>
+      <w:numFmt w:val="bullet"/>
+      <w:lvlText w:val="o"/>
+      <w:lvlJc w:val="left"/>
+      <w:pPr>
+        <w:ind w:left="1440" w:hanging="360"/>
+      </w:pPr>
+      <w:rPr>
+        <w:rFonts w:ascii="Courier New" w:hAnsi="Courier New" w:cs="Courier New" w:hint="default"/>
+      </w:rPr>
+    </w:lvl>
+    <w:lvl w:ilvl="2" w:tplc="04190005" w:tentative="1">
+      <w:start w:val="1"/>
+      <w:numFmt w:val="bullet"/>
+      <w:lvlText w:val=""/>
+      <w:lvlJc w:val="left"/>
+      <w:pPr>
+        <w:ind w:left="2160" w:hanging="360"/>
+      </w:pPr>
+      <w:rPr>
+        <w:rFonts w:ascii="Wingdings" w:hAnsi="Wingdings" w:hint="default"/>
+      </w:rPr>
+    </w:lvl>
+    <w:lvl w:ilvl="3" w:tplc="04190001" w:tentative="1">
+      <w:start w:val="1"/>
+      <w:numFmt w:val="bullet"/>
+      <w:lvlText w:val=""/>
+      <w:lvlJc w:val="left"/>
+      <w:pPr>
+        <w:ind w:left="2880" w:hanging="360"/>
+      </w:pPr>
+      <w:rPr>
+        <w:rFonts w:ascii="Symbol" w:hAnsi="Symbol" w:hint="default"/>
+      </w:rPr>
+    </w:lvl>
+    <w:lvl w:ilvl="4" w:tplc="04190003" w:tentative="1">
+      <w:start w:val="1"/>
+      <w:numFmt w:val="bullet"/>
+      <w:lvlText w:val="o"/>
+      <w:lvlJc w:val="left"/>
+      <w:pPr>
+        <w:ind w:left="3600" w:hanging="360"/>
+      </w:pPr>
+      <w:rPr>
+        <w:rFonts w:ascii="Courier New" w:hAnsi="Courier New" w:cs="Courier New" w:hint="default"/>
+      </w:rPr>
+    </w:lvl>
+    <w:lvl w:ilvl="5" w:tplc="04190005" w:tentative="1">
+      <w:start w:val="1"/>
+      <w:numFmt w:val="bullet"/>
+      <w:lvlText w:val=""/>
+      <w:lvlJc w:val="left"/>
+      <w:pPr>
+        <w:ind w:left="4320" w:hanging="360"/>
+      </w:pPr>
+      <w:rPr>
+        <w:rFonts w:ascii="Wingdings" w:hAnsi="Wingdings" w:hint="default"/>
+      </w:rPr>
+    </w:lvl>
+    <w:lvl w:ilvl="6" w:tplc="04190001" w:tentative="1">
+      <w:start w:val="1"/>
+      <w:numFmt w:val="bullet"/>
+      <w:lvlText w:val=""/>
+      <w:lvlJc w:val="left"/>
+      <w:pPr>
+        <w:ind w:left="5040" w:hanging="360"/>
+      </w:pPr>
+      <w:rPr>
+        <w:rFonts w:ascii="Symbol" w:hAnsi="Symbol" w:hint="default"/>
+      </w:rPr>
+    </w:lvl>
+    <w:lvl w:ilvl="7" w:tplc="04190003" w:tentative="1">
+      <w:start w:val="1"/>
+      <w:numFmt w:val="bullet"/>
+      <w:lvlText w:val="o"/>
+      <w:lvlJc w:val="left"/>
+      <w:pPr>
+        <w:ind w:left="5760" w:hanging="360"/>
+      </w:pPr>
+      <w:rPr>
+        <w:rFonts w:ascii="Courier New" w:hAnsi="Courier New" w:cs="Courier New" w:hint="default"/>
+      </w:rPr>
+    </w:lvl>
+    <w:lvl w:ilvl="8" w:tplc="04190005" w:tentative="1">
+      <w:start w:val="1"/>
+      <w:numFmt w:val="bullet"/>
+      <w:lvlText w:val=""/>
+      <w:lvlJc w:val="left"/>
+      <w:pPr>
+        <w:ind w:left="6480" w:hanging="360"/>
+      </w:pPr>
+      <w:rPr>
+        <w:rFonts w:ascii="Wingdings" w:hAnsi="Wingdings" w:hint="default"/>
+      </w:rPr>
+    </w:lvl>
+  </w:abstractNum>
+  <w:abstractNum w:abstractNumId="13" w15:restartNumberingAfterBreak="0">
     <w:nsid w:val="76380F55"/>
     <w:multiLevelType w:val="hybridMultilevel"/>
     <w:tmpl w:val="B84CBBAE"/>
@@ -6143,7 +7080,7 @@
       </w:rPr>
     </w:lvl>
   </w:abstractNum>
-  <w:abstractNum w:abstractNumId="11" w15:restartNumberingAfterBreak="0">
+  <w:abstractNum w:abstractNumId="14" w15:restartNumberingAfterBreak="0">
     <w:nsid w:val="7F966851"/>
     <w:multiLevelType w:val="hybridMultilevel"/>
     <w:tmpl w:val="8CA61DF8"/>
@@ -6257,19 +7194,19 @@
     </w:lvl>
   </w:abstractNum>
   <w:num w:numId="1">
-    <w:abstractNumId w:val="11"/>
+    <w:abstractNumId w:val="14"/>
   </w:num>
   <w:num w:numId="2">
+    <w:abstractNumId w:val="6"/>
+  </w:num>
+  <w:num w:numId="3">
     <w:abstractNumId w:val="5"/>
   </w:num>
-  <w:num w:numId="3">
-    <w:abstractNumId w:val="4"/>
-  </w:num>
   <w:num w:numId="4">
-    <w:abstractNumId w:val="6"/>
+    <w:abstractNumId w:val="7"/>
   </w:num>
   <w:num w:numId="5">
-    <w:abstractNumId w:val="7"/>
+    <w:abstractNumId w:val="8"/>
   </w:num>
   <w:num w:numId="6">
     <w:abstractNumId w:val="0"/>
@@ -6284,13 +7221,22 @@
     <w:abstractNumId w:val="1"/>
   </w:num>
   <w:num w:numId="10">
-    <w:abstractNumId w:val="10"/>
+    <w:abstractNumId w:val="13"/>
   </w:num>
   <w:num w:numId="11">
-    <w:abstractNumId w:val="8"/>
+    <w:abstractNumId w:val="9"/>
   </w:num>
   <w:num w:numId="12">
-    <w:abstractNumId w:val="9"/>
+    <w:abstractNumId w:val="11"/>
+  </w:num>
+  <w:num w:numId="13">
+    <w:abstractNumId w:val="4"/>
+  </w:num>
+  <w:num w:numId="14">
+    <w:abstractNumId w:val="12"/>
+  </w:num>
+  <w:num w:numId="15">
+    <w:abstractNumId w:val="10"/>
   </w:num>
 </w:numbering>
 </file>
@@ -7370,7 +8316,7 @@
 </file>
 
 <file path=customXml/itemProps1.xml><?xml version="1.0" encoding="utf-8"?>
-<ds:datastoreItem xmlns:ds="http://schemas.openxmlformats.org/officeDocument/2006/customXml" ds:itemID="{7C5B0A25-08DB-4FA9-8195-F200B9CC6508}">
+<ds:datastoreItem xmlns:ds="http://schemas.openxmlformats.org/officeDocument/2006/customXml" ds:itemID="{B94E5754-4632-4665-AC0C-E72F97862204}">
   <ds:schemaRefs>
     <ds:schemaRef ds:uri="http://schemas.openxmlformats.org/officeDocument/2006/bibliography"/>
   </ds:schemaRefs>

--- a/architecture/general/project_promeets.docx
+++ b/architecture/general/project_promeets.docx
@@ -25,39 +25,21 @@
           <w:sz w:val="36"/>
           <w:szCs w:val="36"/>
         </w:rPr>
-        <w:t xml:space="preserve">еское задание на разработку </w:t>
-      </w:r>
-      <w:proofErr w:type="spellStart"/>
+        <w:t>еское задание на разработку Web-</w:t>
+      </w:r>
       <w:r>
         <w:rPr>
           <w:rStyle w:val="a4"/>
           <w:sz w:val="36"/>
           <w:szCs w:val="36"/>
         </w:rPr>
-        <w:t>Web</w:t>
-      </w:r>
-      <w:proofErr w:type="spellEnd"/>
-      <w:r>
-        <w:rPr>
-          <w:rStyle w:val="a4"/>
+        <w:t>проекта</w:t>
+      </w:r>
+      <w:r>
+        <w:rPr>
           <w:sz w:val="36"/>
           <w:szCs w:val="36"/>
         </w:rPr>
-        <w:t>-</w:t>
-      </w:r>
-      <w:r>
-        <w:rPr>
-          <w:rStyle w:val="a4"/>
-          <w:sz w:val="36"/>
-          <w:szCs w:val="36"/>
-        </w:rPr>
-        <w:t>проекта</w:t>
-      </w:r>
-      <w:r>
-        <w:rPr>
-          <w:sz w:val="36"/>
-          <w:szCs w:val="36"/>
-        </w:rPr>
         <w:t>.</w:t>
       </w:r>
     </w:p>
@@ -958,13 +940,31 @@
         </w:numPr>
       </w:pPr>
       <w:r>
-        <w:t>«Доска» (</w:t>
-      </w:r>
-      <w:r>
-        <w:t>служит для отображения различного материала, рассматривается как отдельный объект системы</w:t>
-      </w:r>
-      <w:r>
-        <w:t>)</w:t>
+        <w:t>Записки (текстовые записи)</w:t>
+      </w:r>
+    </w:p>
+    <w:p>
+      <w:pPr>
+        <w:pStyle w:val="a5"/>
+        <w:numPr>
+          <w:ilvl w:val="2"/>
+          <w:numId w:val="2"/>
+        </w:numPr>
+      </w:pPr>
+      <w:r>
+        <w:t>Цели встречи. Необходима возможность отмечать выполнение цели.</w:t>
+      </w:r>
+    </w:p>
+    <w:p>
+      <w:pPr>
+        <w:pStyle w:val="a5"/>
+        <w:numPr>
+          <w:ilvl w:val="2"/>
+          <w:numId w:val="2"/>
+        </w:numPr>
+      </w:pPr>
+      <w:r>
+        <w:t>Карточки. Основной элемент встречи посредством которого участники обмениваются различной информацией.</w:t>
       </w:r>
     </w:p>
     <w:p>
@@ -1048,7 +1048,7 @@
         </w:numPr>
       </w:pPr>
       <w:r>
-        <w:t>«Доска»</w:t>
+        <w:t>Карточки</w:t>
       </w:r>
     </w:p>
     <w:p>
@@ -1060,7 +1060,13 @@
         </w:numPr>
       </w:pPr>
       <w:r>
-        <w:t>Выражается в виде элемента интерфейса, схожим по внешнему виду с маркерной доской или любым иным объектом, предоставляющий общий доступ к графической информации (объявление, рекламный плакат и т.д.)</w:t>
+        <w:t xml:space="preserve">Выражается в виде элемента интерфейса, схожим по внешнему виду с </w:t>
+      </w:r>
+      <w:r>
+        <w:t>стикером</w:t>
+      </w:r>
+      <w:r>
+        <w:t xml:space="preserve"> или любым иным объектом, предоставляющий общий доступ к графической информации (объявление, рекламный плакат и т.д.)</w:t>
       </w:r>
     </w:p>
     <w:p>
@@ -1132,35 +1138,13 @@
         </w:numPr>
       </w:pPr>
       <w:r>
-        <w:t xml:space="preserve">Может состоять из многих </w:t>
-      </w:r>
-      <w:r>
-        <w:t>страниц</w:t>
-      </w:r>
-    </w:p>
-    <w:p>
-      <w:pPr>
-        <w:pStyle w:val="a5"/>
-        <w:numPr>
-          <w:ilvl w:val="1"/>
-          <w:numId w:val="2"/>
-        </w:numPr>
-      </w:pPr>
-      <w:r>
-        <w:t>Доступ к добавлению и изменению элементов на «доске» определяется создателем встречи</w:t>
-      </w:r>
-    </w:p>
-    <w:p>
-      <w:pPr>
-        <w:pStyle w:val="a5"/>
-        <w:numPr>
-          <w:ilvl w:val="1"/>
-          <w:numId w:val="2"/>
-        </w:numPr>
-      </w:pPr>
-      <w:r>
-        <w:t>Создатель встречи может заранее добавить элементы на «доску»</w:t>
-      </w:r>
+        <w:t>Доступ к добавлению карточек</w:t>
+      </w:r>
+      <w:r>
+        <w:t xml:space="preserve"> определяется создателем встречи</w:t>
+      </w:r>
+      <w:bookmarkStart w:id="0" w:name="_GoBack"/>
+      <w:bookmarkEnd w:id="0"/>
     </w:p>
     <w:p>
       <w:pPr>
@@ -1220,19 +1204,11 @@
           <w:numId w:val="14"/>
         </w:numPr>
       </w:pPr>
-      <w:proofErr w:type="spellStart"/>
       <w:r>
         <w:rPr>
           <w:lang w:val="en-US"/>
         </w:rPr>
-        <w:t>PostgresSQL</w:t>
-      </w:r>
-      <w:proofErr w:type="spellEnd"/>
-      <w:r>
-        <w:rPr>
-          <w:lang w:val="en-US"/>
-        </w:rPr>
-        <w:t xml:space="preserve"> </w:t>
+        <w:t xml:space="preserve">PostgresSQL </w:t>
       </w:r>
       <w:r>
         <w:t>(СУБД)</w:t>
@@ -1246,28 +1222,12 @@
           <w:numId w:val="14"/>
         </w:numPr>
       </w:pPr>
-      <w:proofErr w:type="spellStart"/>
       <w:r>
         <w:rPr>
           <w:lang w:val="en-US"/>
         </w:rPr>
-        <w:t>WebRTC</w:t>
-      </w:r>
-      <w:proofErr w:type="spellEnd"/>
-      <w:r>
-        <w:rPr>
-          <w:lang w:val="en-US"/>
-        </w:rPr>
-        <w:t xml:space="preserve"> + </w:t>
-      </w:r>
-      <w:proofErr w:type="spellStart"/>
-      <w:r>
-        <w:rPr>
-          <w:lang w:val="en-US"/>
-        </w:rPr>
-        <w:t>WebSockets</w:t>
-      </w:r>
-      <w:proofErr w:type="spellEnd"/>
+        <w:t>WebRTC + WebSockets</w:t>
+      </w:r>
     </w:p>
     <w:p>
       <w:pPr>
@@ -1313,27 +1273,10 @@
     </w:p>
     <w:p>
       <w:pPr>
-        <w:pStyle w:val="a5"/>
-        <w:numPr>
-          <w:ilvl w:val="1"/>
-          <w:numId w:val="14"/>
-        </w:numPr>
-      </w:pPr>
-      <w:r>
-        <w:rPr>
-          <w:lang w:val="en-US"/>
-        </w:rPr>
+        <w:pStyle w:val="2"/>
+      </w:pPr>
+      <w:r>
         <w:lastRenderedPageBreak/>
-        <w:t>Apache Tiles Framework</w:t>
-      </w:r>
-      <w:bookmarkStart w:id="0" w:name="_GoBack"/>
-      <w:bookmarkEnd w:id="0"/>
-    </w:p>
-    <w:p>
-      <w:pPr>
-        <w:pStyle w:val="2"/>
-      </w:pPr>
-      <w:r>
         <w:t>Технические требования</w:t>
       </w:r>
     </w:p>
@@ -1812,7 +1755,6 @@
           <w:lang w:eastAsia="ru-RU"/>
         </w:rPr>
       </w:pPr>
-      <w:proofErr w:type="spellStart"/>
       <w:r>
         <w:rPr>
           <w:lang w:eastAsia="ru-RU"/>
@@ -1825,7 +1767,6 @@
         </w:rPr>
         <w:t>ватар</w:t>
       </w:r>
-      <w:proofErr w:type="spellEnd"/>
     </w:p>
     <w:p>
       <w:pPr>
@@ -2004,34 +1945,14 @@
         <w:t xml:space="preserve">Реализация возможна на основе </w:t>
       </w:r>
       <w:hyperlink r:id="rId11" w:history="1">
-        <w:proofErr w:type="spellStart"/>
         <w:r>
           <w:rPr>
             <w:color w:val="0000FF"/>
             <w:u w:val="single"/>
             <w:lang w:eastAsia="ru-RU"/>
           </w:rPr>
-          <w:t>Apache</w:t>
+          <w:t>Apache Mahout</w:t>
         </w:r>
-        <w:proofErr w:type="spellEnd"/>
-        <w:r>
-          <w:rPr>
-            <w:color w:val="0000FF"/>
-            <w:u w:val="single"/>
-            <w:lang w:eastAsia="ru-RU"/>
-          </w:rPr>
-          <w:t xml:space="preserve"> </w:t>
-        </w:r>
-        <w:proofErr w:type="spellStart"/>
-        <w:r>
-          <w:rPr>
-            <w:color w:val="0000FF"/>
-            <w:u w:val="single"/>
-            <w:lang w:eastAsia="ru-RU"/>
-          </w:rPr>
-          <w:t>Mahout</w:t>
-        </w:r>
-        <w:proofErr w:type="spellEnd"/>
       </w:hyperlink>
       <w:r>
         <w:rPr>
@@ -2062,23 +1983,62 @@
           <w:shd w:val="clear" w:color="auto" w:fill="FFFFFF"/>
           <w:lang w:eastAsia="ru-RU"/>
         </w:rPr>
-        <w:t xml:space="preserve">Рекомендательная система нуждается во входных данных на которых будут основываться рекомендации. Эти данные принимают форму предпочтений на языке </w:t>
-      </w:r>
-      <w:proofErr w:type="spellStart"/>
+        <w:t>Рекомендательная система нуждается во входных данных на которых будут основываться рекомендации. Эти данные принимают форму предпочтений на языке Mahout.</w:t>
+      </w:r>
+    </w:p>
+    <w:p>
+      <w:pPr>
+        <w:pStyle w:val="ae"/>
+        <w:rPr>
+          <w:rFonts w:ascii="Times New Roman" w:hAnsi="Times New Roman" w:cs="Times New Roman"/>
+          <w:lang w:eastAsia="ru-RU"/>
+        </w:rPr>
+      </w:pPr>
       <w:r>
         <w:rPr>
           <w:shd w:val="clear" w:color="auto" w:fill="FFFFFF"/>
           <w:lang w:eastAsia="ru-RU"/>
         </w:rPr>
-        <w:t>Mahout</w:t>
-      </w:r>
-      <w:proofErr w:type="spellEnd"/>
+        <w:t>Предпочтение состоит из ID пользователя и ID предмета, и обычно числа, выражающего степень предпочтения этого пользователя этому предмету (оценку).</w:t>
+      </w:r>
+    </w:p>
+    <w:p>
+      <w:pPr>
+        <w:pStyle w:val="ae"/>
+        <w:rPr>
+          <w:rFonts w:ascii="Times New Roman" w:hAnsi="Times New Roman" w:cs="Times New Roman"/>
+          <w:lang w:eastAsia="ru-RU"/>
+        </w:rPr>
+      </w:pPr>
+    </w:p>
+    <w:p>
+      <w:pPr>
+        <w:pStyle w:val="ae"/>
+        <w:rPr>
+          <w:rFonts w:ascii="Times New Roman" w:hAnsi="Times New Roman" w:cs="Times New Roman"/>
+          <w:lang w:eastAsia="ru-RU"/>
+        </w:rPr>
+      </w:pPr>
       <w:r>
         <w:rPr>
           <w:shd w:val="clear" w:color="auto" w:fill="FFFFFF"/>
           <w:lang w:eastAsia="ru-RU"/>
         </w:rPr>
-        <w:t>.</w:t>
+        <w:t>В данном случае оценка представляет собой степень “причастности” пользователя к группе.</w:t>
+      </w:r>
+      <w:r>
+        <w:rPr>
+          <w:shd w:val="clear" w:color="auto" w:fill="FFFFFF"/>
+          <w:lang w:eastAsia="ru-RU"/>
+        </w:rPr>
+        <w:t xml:space="preserve"> </w:t>
+      </w:r>
+      <w:r>
+        <w:rPr>
+          <w:shd w:val="clear" w:color="auto" w:fill="FFFFFF"/>
+          <w:lang w:eastAsia="ru-RU"/>
+        </w:rPr>
+        <w:t>(Или же просто отражаем участие)</w:t>
       </w:r>
     </w:p>
     <w:p>
@@ -2089,17 +2049,18 @@
           <w:lang w:eastAsia="ru-RU"/>
         </w:rPr>
       </w:pPr>
-      <w:r>
-        <w:rPr>
-          <w:shd w:val="clear" w:color="auto" w:fill="FFFFFF"/>
-          <w:lang w:eastAsia="ru-RU"/>
-        </w:rPr>
-        <w:t>Предпочтение состоит из ID пользователя и ID предмета, и обычно числа, выражающего степень предпочтения этого пользователя этому предмету (оценку).</w:t>
-      </w:r>
     </w:p>
     <w:p>
       <w:pPr>
         <w:pStyle w:val="ae"/>
+      </w:pPr>
+      <w:r>
+        <w:t>В случае реализации оценок метрикой, для определения правдоподобия является логарифмическое правдоподобие.</w:t>
+      </w:r>
+    </w:p>
+    <w:p>
+      <w:pPr>
+        <w:pStyle w:val="ae"/>
         <w:rPr>
           <w:rFonts w:ascii="Times New Roman" w:hAnsi="Times New Roman" w:cs="Times New Roman"/>
           <w:lang w:eastAsia="ru-RU"/>
@@ -2116,93 +2077,9 @@
       </w:pPr>
       <w:r>
         <w:rPr>
-          <w:shd w:val="clear" w:color="auto" w:fill="FFFFFF"/>
-          <w:lang w:eastAsia="ru-RU"/>
-        </w:rPr>
-        <w:t>В данном случае оценка представляет собой степень “причастности” пользователя к группе.</w:t>
-      </w:r>
-      <w:r>
-        <w:rPr>
-          <w:shd w:val="clear" w:color="auto" w:fill="FFFFFF"/>
-          <w:lang w:eastAsia="ru-RU"/>
-        </w:rPr>
-        <w:t xml:space="preserve"> </w:t>
-      </w:r>
-      <w:r>
-        <w:rPr>
-          <w:shd w:val="clear" w:color="auto" w:fill="FFFFFF"/>
-          <w:lang w:eastAsia="ru-RU"/>
-        </w:rPr>
-        <w:t>(Или же просто отражаем участие)</w:t>
-      </w:r>
-    </w:p>
-    <w:p>
-      <w:pPr>
-        <w:pStyle w:val="ae"/>
-        <w:rPr>
-          <w:rFonts w:ascii="Times New Roman" w:hAnsi="Times New Roman" w:cs="Times New Roman"/>
-          <w:lang w:eastAsia="ru-RU"/>
-        </w:rPr>
-      </w:pPr>
-    </w:p>
-    <w:p>
-      <w:pPr>
-        <w:pStyle w:val="ae"/>
-      </w:pPr>
-      <w:r>
-        <w:t>В случае реализации оценок метрикой, для определения правдоподобия является логарифмическое правдоподобие.</w:t>
-      </w:r>
-    </w:p>
-    <w:p>
-      <w:pPr>
-        <w:pStyle w:val="ae"/>
-        <w:rPr>
-          <w:rFonts w:ascii="Times New Roman" w:hAnsi="Times New Roman" w:cs="Times New Roman"/>
-          <w:lang w:eastAsia="ru-RU"/>
-        </w:rPr>
-      </w:pPr>
-    </w:p>
-    <w:p>
-      <w:pPr>
-        <w:pStyle w:val="ae"/>
-        <w:rPr>
-          <w:rFonts w:ascii="Times New Roman" w:hAnsi="Times New Roman" w:cs="Times New Roman"/>
-          <w:lang w:eastAsia="ru-RU"/>
-        </w:rPr>
-      </w:pPr>
-      <w:r>
-        <w:rPr>
-          <w:lang w:eastAsia="ru-RU"/>
-        </w:rPr>
-        <w:t xml:space="preserve">В качестве метрики для определения степени подобия пользователя используется </w:t>
-      </w:r>
-      <w:proofErr w:type="spellStart"/>
-      <w:r>
-        <w:rPr>
-          <w:lang w:eastAsia="ru-RU"/>
-        </w:rPr>
-        <w:t>коэффицент</w:t>
-      </w:r>
-      <w:proofErr w:type="spellEnd"/>
-      <w:r>
-        <w:rPr>
-          <w:lang w:eastAsia="ru-RU"/>
-        </w:rPr>
-        <w:t xml:space="preserve"> </w:t>
-      </w:r>
-      <w:proofErr w:type="spellStart"/>
-      <w:r>
-        <w:rPr>
-          <w:lang w:eastAsia="ru-RU"/>
-        </w:rPr>
-        <w:t>Танимото</w:t>
-      </w:r>
-      <w:proofErr w:type="spellEnd"/>
-      <w:r>
-        <w:rPr>
-          <w:lang w:eastAsia="ru-RU"/>
-        </w:rPr>
-        <w:t xml:space="preserve">. </w:t>
+          <w:lang w:eastAsia="ru-RU"/>
+        </w:rPr>
+        <w:t xml:space="preserve">В качестве метрики для определения степени подобия пользователя используется коэффицент Танимото. </w:t>
       </w:r>
     </w:p>
     <w:p>
@@ -2466,23 +2343,13 @@
           <w:lang w:val="en-US"/>
         </w:rPr>
       </w:pPr>
-      <w:proofErr w:type="spellStart"/>
       <w:r>
         <w:rPr>
           <w:sz w:val="24"/>
           <w:szCs w:val="24"/>
           <w:lang w:val="en-US"/>
         </w:rPr>
-        <w:t>Todo</w:t>
-      </w:r>
-      <w:proofErr w:type="spellEnd"/>
-      <w:r>
-        <w:rPr>
-          <w:sz w:val="24"/>
-          <w:szCs w:val="24"/>
-          <w:lang w:val="en-US"/>
-        </w:rPr>
-        <w:t xml:space="preserve"> list/meeting notes for board</w:t>
+        <w:t>Todo list/meeting notes for board</w:t>
       </w:r>
     </w:p>
     <w:p>
@@ -2609,21 +2476,7 @@
         <w:rPr>
           <w:b/>
         </w:rPr>
-        <w:t xml:space="preserve">TODO </w:t>
-      </w:r>
-      <w:proofErr w:type="spellStart"/>
-      <w:r>
-        <w:rPr>
-          <w:b/>
-        </w:rPr>
-        <w:t>list</w:t>
-      </w:r>
-      <w:proofErr w:type="spellEnd"/>
-      <w:r>
-        <w:rPr>
-          <w:b/>
-        </w:rPr>
-        <w:t xml:space="preserve">: </w:t>
+        <w:t xml:space="preserve">TODO list: </w:t>
       </w:r>
     </w:p>
     <w:p>
@@ -2645,33 +2498,11 @@
           <w:b/>
         </w:rPr>
       </w:pPr>
-      <w:proofErr w:type="spellStart"/>
       <w:r>
         <w:rPr>
           <w:b/>
         </w:rPr>
-        <w:t>Meeting</w:t>
-      </w:r>
-      <w:proofErr w:type="spellEnd"/>
-      <w:r>
-        <w:rPr>
-          <w:b/>
-        </w:rPr>
-        <w:t xml:space="preserve"> </w:t>
-      </w:r>
-      <w:proofErr w:type="spellStart"/>
-      <w:r>
-        <w:rPr>
-          <w:b/>
-        </w:rPr>
-        <w:t>notes</w:t>
-      </w:r>
-      <w:proofErr w:type="spellEnd"/>
-      <w:r>
-        <w:rPr>
-          <w:b/>
-        </w:rPr>
-        <w:t>:</w:t>
+        <w:t>Meeting notes:</w:t>
       </w:r>
     </w:p>
     <w:p>
@@ -2684,23 +2515,7 @@
           <w:rFonts w:ascii="Calibri" w:hAnsi="Calibri"/>
           <w:color w:val="000000"/>
         </w:rPr>
-        <w:t xml:space="preserve">Необходимо предоставить возможность администратору выбрать наиболее важные элементы доски. Для этого достаточно будет добавить кнопку </w:t>
-      </w:r>
-      <w:proofErr w:type="spellStart"/>
-      <w:r>
-        <w:rPr>
-          <w:rFonts w:ascii="Calibri" w:hAnsi="Calibri"/>
-          <w:color w:val="000000"/>
-        </w:rPr>
-        <w:t>favorite</w:t>
-      </w:r>
-      <w:proofErr w:type="spellEnd"/>
-      <w:r>
-        <w:rPr>
-          <w:rFonts w:ascii="Calibri" w:hAnsi="Calibri"/>
-          <w:color w:val="000000"/>
-        </w:rPr>
-        <w:t>(</w:t>
+        <w:t>Необходимо предоставить возможность администратору выбрать наиболее важные элементы доски. Для этого достаточно будет добавить кнопку favorite(</w:t>
       </w:r>
       <w:r>
         <w:rPr>
@@ -2927,23 +2742,7 @@
           <w:i/>
           <w:sz w:val="24"/>
         </w:rPr>
-        <w:t xml:space="preserve"> раздел дополнительной информации о пользователе(</w:t>
-      </w:r>
-      <w:proofErr w:type="spellStart"/>
-      <w:r>
-        <w:rPr>
-          <w:i/>
-          <w:sz w:val="24"/>
-        </w:rPr>
-        <w:t>details</w:t>
-      </w:r>
-      <w:proofErr w:type="spellEnd"/>
-      <w:r>
-        <w:rPr>
-          <w:i/>
-          <w:sz w:val="24"/>
-        </w:rPr>
-        <w:t>).</w:t>
+        <w:t xml:space="preserve"> раздел дополнительной информации о пользователе(details).</w:t>
       </w:r>
     </w:p>
     <w:p>
@@ -3015,39 +2814,7 @@
           <w:i/>
           <w:sz w:val="24"/>
         </w:rPr>
-        <w:t xml:space="preserve"> раздел дополнительной информации о группе(</w:t>
-      </w:r>
-      <w:proofErr w:type="spellStart"/>
-      <w:r>
-        <w:rPr>
-          <w:i/>
-          <w:sz w:val="24"/>
-        </w:rPr>
-        <w:t>info</w:t>
-      </w:r>
-      <w:proofErr w:type="spellEnd"/>
-      <w:r>
-        <w:rPr>
-          <w:i/>
-          <w:sz w:val="24"/>
-        </w:rPr>
-        <w:t>), названия встреч, организуемых группой(</w:t>
-      </w:r>
-      <w:proofErr w:type="spellStart"/>
-      <w:r>
-        <w:rPr>
-          <w:i/>
-          <w:sz w:val="24"/>
-        </w:rPr>
-        <w:t>meets</w:t>
-      </w:r>
-      <w:proofErr w:type="spellEnd"/>
-      <w:r>
-        <w:rPr>
-          <w:i/>
-          <w:sz w:val="24"/>
-        </w:rPr>
-        <w:t xml:space="preserve">), текстовая информация и файлы на доске группы. </w:t>
+        <w:t xml:space="preserve"> раздел дополнительной информации о группе(info), названия встреч, организуемых группой(meets), текстовая информация и файлы на доске группы. </w:t>
       </w:r>
       <w:r>
         <w:rPr>
@@ -3299,21 +3066,7 @@
         <w:rPr>
           <w:sz w:val="24"/>
         </w:rPr>
-        <w:t>Фильтр текста я планирую реализовать самостоятельно, в виде модуля .</w:t>
-      </w:r>
-      <w:proofErr w:type="spellStart"/>
-      <w:r>
-        <w:rPr>
-          <w:sz w:val="24"/>
-        </w:rPr>
-        <w:t>jar</w:t>
-      </w:r>
-      <w:proofErr w:type="spellEnd"/>
-      <w:r>
-        <w:rPr>
-          <w:sz w:val="24"/>
-        </w:rPr>
-        <w:t>, который легко</w:t>
+        <w:t>Фильтр текста я планирую реализовать самостоятельно, в виде модуля .jar, который легко</w:t>
       </w:r>
     </w:p>
     <w:p>
@@ -3340,37 +3093,12 @@
         </w:rPr>
         <w:t xml:space="preserve">подключить к проекту. Его можно будет использовать следующим образом: </w:t>
       </w:r>
-      <w:proofErr w:type="spellStart"/>
       <w:r>
         <w:rPr>
           <w:rFonts w:ascii="Courier New" w:eastAsia="Courier New" w:hAnsi="Courier New"/>
           <w:sz w:val="24"/>
         </w:rPr>
-        <w:t>myFilter.clearInput</w:t>
-      </w:r>
-      <w:proofErr w:type="spellEnd"/>
-      <w:r>
-        <w:rPr>
-          <w:rFonts w:ascii="Courier New" w:eastAsia="Courier New" w:hAnsi="Courier New"/>
-          <w:sz w:val="24"/>
-        </w:rPr>
-        <w:t>(</w:t>
-      </w:r>
-      <w:proofErr w:type="spellStart"/>
-      <w:r>
-        <w:rPr>
-          <w:rFonts w:ascii="Courier New" w:eastAsia="Courier New" w:hAnsi="Courier New"/>
-          <w:sz w:val="24"/>
-        </w:rPr>
-        <w:t>userInputText</w:t>
-      </w:r>
-      <w:proofErr w:type="spellEnd"/>
-      <w:r>
-        <w:rPr>
-          <w:rFonts w:ascii="Courier New" w:eastAsia="Courier New" w:hAnsi="Courier New"/>
-          <w:sz w:val="24"/>
-        </w:rPr>
-        <w:t>);</w:t>
+        <w:t>myFilter.clearInput(userInputText);</w:t>
       </w:r>
     </w:p>
     <w:p>
@@ -3395,21 +3123,7 @@
         <w:rPr>
           <w:sz w:val="24"/>
         </w:rPr>
-        <w:t xml:space="preserve">Кроме того, в этом фильтре можно будет выбрать шаблон фильтрации, то есть каким образом будет преобразовываться нежелательное слово: удаление, замена всех символов звездочками или каким-либо другим знаком и </w:t>
-      </w:r>
-      <w:proofErr w:type="gramStart"/>
-      <w:r>
-        <w:rPr>
-          <w:sz w:val="24"/>
-        </w:rPr>
-        <w:t>т.д.</w:t>
-      </w:r>
-      <w:proofErr w:type="gramEnd"/>
-      <w:r>
-        <w:rPr>
-          <w:sz w:val="24"/>
-        </w:rPr>
-        <w:t xml:space="preserve"> И, естественно, этот фильтр будет пополняемым, это значит, что можно добавить какие-либо новые выражения в базу данных этого фильтра. Ссылки на внешние ресурсы тоже можно проверять через этот фильтр чисто на непотребное содержание, в виду тенденции давать доменное имя сайтам, характеризующее их содержание.</w:t>
+        <w:t>Кроме того, в этом фильтре можно будет выбрать шаблон фильтрации, то есть каким образом будет преобразовываться нежелательное слово: удаление, замена всех символов звездочками или каким-либо другим знаком и т.д. И, естественно, этот фильтр будет пополняемым, это значит, что можно добавить какие-либо новые выражения в базу данных этого фильтра. Ссылки на внешние ресурсы тоже можно проверять через этот фильтр чисто на непотребное содержание, в виду тенденции давать доменное имя сайтам, характеризующее их содержание.</w:t>
       </w:r>
     </w:p>
     <w:p>
@@ -3458,49 +3172,7 @@
         <w:rPr>
           <w:sz w:val="23"/>
         </w:rPr>
-        <w:t xml:space="preserve"> Фильтр посылает </w:t>
-      </w:r>
-      <w:proofErr w:type="spellStart"/>
-      <w:r>
-        <w:rPr>
-          <w:sz w:val="23"/>
-        </w:rPr>
-        <w:t>ajax</w:t>
-      </w:r>
-      <w:proofErr w:type="spellEnd"/>
-      <w:r>
-        <w:rPr>
-          <w:sz w:val="23"/>
-        </w:rPr>
-        <w:t xml:space="preserve">-запрос на указанный </w:t>
-      </w:r>
-      <w:proofErr w:type="spellStart"/>
-      <w:r>
-        <w:rPr>
-          <w:sz w:val="23"/>
-        </w:rPr>
-        <w:t>url</w:t>
-      </w:r>
-      <w:proofErr w:type="spellEnd"/>
-      <w:r>
-        <w:rPr>
-          <w:sz w:val="23"/>
-        </w:rPr>
-        <w:t xml:space="preserve">, получает данный в формате </w:t>
-      </w:r>
-      <w:proofErr w:type="spellStart"/>
-      <w:r>
-        <w:rPr>
-          <w:sz w:val="23"/>
-        </w:rPr>
-        <w:t>json</w:t>
-      </w:r>
-      <w:proofErr w:type="spellEnd"/>
-      <w:r>
-        <w:rPr>
-          <w:sz w:val="23"/>
-        </w:rPr>
-        <w:t xml:space="preserve"> и сверяет ссылки пользователей сети с запрещенными, блокируя не прошедшие проверку. Чтобы трафик большой не шел, часто запросы к этому сервису производится не будут, а, например, раз в неделю в 3 часа ночи, полученные результаты сохраняются в локальном хранилище системы.</w:t>
+        <w:t xml:space="preserve"> Фильтр посылает ajax-запрос на указанный url, получает данный в формате json и сверяет ссылки пользователей сети с запрещенными, блокируя не прошедшие проверку. Чтобы трафик большой не шел, часто запросы к этому сервису производится не будут, а, например, раз в неделю в 3 часа ночи, полученные результаты сохраняются в локальном хранилище системы.</w:t>
       </w:r>
     </w:p>
     <w:p>
@@ -3610,11 +3282,9 @@
                 <w:rFonts w:ascii="Calibri" w:eastAsia="Calibri" w:hAnsi="Calibri"/>
               </w:rPr>
             </w:pPr>
-            <w:proofErr w:type="spellStart"/>
             <w:r>
               <w:t>complaint_group_id</w:t>
             </w:r>
-            <w:proofErr w:type="spellEnd"/>
           </w:p>
         </w:tc>
         <w:tc>
@@ -3634,11 +3304,9 @@
               <w:spacing w:line="267" w:lineRule="exact"/>
               <w:ind w:left="100"/>
             </w:pPr>
-            <w:proofErr w:type="spellStart"/>
             <w:r>
               <w:t>group_id</w:t>
             </w:r>
-            <w:proofErr w:type="spellEnd"/>
           </w:p>
         </w:tc>
         <w:tc>
@@ -3658,11 +3326,9 @@
               <w:spacing w:line="267" w:lineRule="exact"/>
               <w:ind w:left="100"/>
             </w:pPr>
-            <w:proofErr w:type="spellStart"/>
             <w:r>
               <w:t>user_id</w:t>
             </w:r>
-            <w:proofErr w:type="spellEnd"/>
           </w:p>
         </w:tc>
       </w:tr>
@@ -3807,13 +3473,8 @@
           <w:szCs w:val="20"/>
         </w:rPr>
       </w:pPr>
-      <w:proofErr w:type="spellStart"/>
-      <w:r>
-        <w:t>complaint_id</w:t>
-      </w:r>
-      <w:proofErr w:type="spellEnd"/>
-      <w:r>
-        <w:t xml:space="preserve"> – идентификатор жалобы</w:t>
+      <w:r>
+        <w:t>complaint_id – идентификатор жалобы</w:t>
       </w:r>
     </w:p>
     <w:p>
@@ -3833,22 +3494,9 @@
           <w:rFonts w:ascii="Calibri" w:eastAsia="Calibri" w:hAnsi="Calibri"/>
         </w:rPr>
       </w:pPr>
-      <w:proofErr w:type="spellStart"/>
       <w:r>
         <w:lastRenderedPageBreak/>
-        <w:t>group_id</w:t>
-      </w:r>
-      <w:proofErr w:type="spellEnd"/>
-      <w:r>
-        <w:t xml:space="preserve"> – идентификатор группы, на которую пришла жалоба </w:t>
-      </w:r>
-      <w:proofErr w:type="spellStart"/>
-      <w:r>
-        <w:t>user_id</w:t>
-      </w:r>
-      <w:proofErr w:type="spellEnd"/>
-      <w:r>
-        <w:t xml:space="preserve"> – идентификатор пожаловавшегося пользователя</w:t>
+        <w:t>group_id – идентификатор группы, на которую пришла жалоба user_id – идентификатор пожаловавшегося пользователя</w:t>
       </w:r>
     </w:p>
     <w:p>
@@ -3922,11 +3570,9 @@
                 <w:rFonts w:ascii="Calibri" w:eastAsia="Calibri" w:hAnsi="Calibri"/>
               </w:rPr>
             </w:pPr>
-            <w:proofErr w:type="spellStart"/>
             <w:r>
               <w:t>complaint_user_id</w:t>
             </w:r>
-            <w:proofErr w:type="spellEnd"/>
           </w:p>
         </w:tc>
         <w:tc>
@@ -3946,11 +3592,9 @@
               <w:spacing w:after="0" w:line="240" w:lineRule="auto"/>
               <w:ind w:left="100"/>
             </w:pPr>
-            <w:proofErr w:type="spellStart"/>
             <w:r>
               <w:t>user_id</w:t>
             </w:r>
-            <w:proofErr w:type="spellEnd"/>
           </w:p>
         </w:tc>
         <w:tc>
@@ -3970,11 +3614,9 @@
               <w:spacing w:after="0" w:line="240" w:lineRule="auto"/>
               <w:ind w:left="100"/>
             </w:pPr>
-            <w:proofErr w:type="spellStart"/>
             <w:r>
               <w:t>message_text</w:t>
             </w:r>
-            <w:proofErr w:type="spellEnd"/>
           </w:p>
         </w:tc>
       </w:tr>
@@ -4191,11 +3833,9 @@
                 <w:rFonts w:ascii="Calibri" w:eastAsia="Calibri" w:hAnsi="Calibri"/>
               </w:rPr>
             </w:pPr>
-            <w:proofErr w:type="spellStart"/>
             <w:r>
               <w:t>moderator_id</w:t>
             </w:r>
-            <w:proofErr w:type="spellEnd"/>
           </w:p>
         </w:tc>
         <w:tc>
@@ -4215,11 +3855,9 @@
               <w:spacing w:after="0" w:line="240" w:lineRule="auto"/>
               <w:ind w:left="100"/>
             </w:pPr>
-            <w:proofErr w:type="spellStart"/>
             <w:r>
               <w:t>moderator_login</w:t>
             </w:r>
-            <w:proofErr w:type="spellEnd"/>
           </w:p>
         </w:tc>
         <w:tc>
@@ -4239,11 +3877,9 @@
               <w:spacing w:after="0" w:line="240" w:lineRule="auto"/>
               <w:ind w:left="100"/>
             </w:pPr>
-            <w:proofErr w:type="spellStart"/>
             <w:r>
               <w:t>moderator_password</w:t>
             </w:r>
-            <w:proofErr w:type="spellEnd"/>
           </w:p>
         </w:tc>
         <w:tc>
@@ -4263,11 +3899,9 @@
               <w:spacing w:after="0" w:line="240" w:lineRule="auto"/>
               <w:ind w:left="80"/>
             </w:pPr>
-            <w:proofErr w:type="spellStart"/>
             <w:r>
               <w:t>moderator_mail</w:t>
             </w:r>
-            <w:proofErr w:type="spellEnd"/>
           </w:p>
         </w:tc>
       </w:tr>
@@ -4462,15 +4096,7 @@
         </w:rPr>
       </w:pPr>
       <w:r>
-        <w:t xml:space="preserve">Для модераторов есть свой </w:t>
-      </w:r>
-      <w:proofErr w:type="spellStart"/>
-      <w:r>
-        <w:t>url</w:t>
-      </w:r>
-      <w:proofErr w:type="spellEnd"/>
-      <w:r>
-        <w:t xml:space="preserve"> входа в личный кабинет, то есть вход производится не через социальную сеть. Модератор попадает в личный кабинет через систему авторизации, реализованную по всем правилам безопасности. Личный кабинет выглядит так:</w:t>
+        <w:t>Для модераторов есть свой url входа в личный кабинет, то есть вход производится не через социальную сеть. Модератор попадает в личный кабинет через систему авторизации, реализованную по всем правилам безопасности. Личный кабинет выглядит так:</w:t>
       </w:r>
     </w:p>
     <w:p>
@@ -4990,15 +4616,7 @@
         </w:rPr>
       </w:pPr>
       <w:r>
-        <w:t xml:space="preserve">Предполагается предоставить модератору послать администратору группы или пользователю сообщение о надвигающемся удалении с испытательным сроком. Ну и понятное дело удаление группы/пользователя совершается </w:t>
-      </w:r>
-      <w:proofErr w:type="spellStart"/>
-      <w:r>
-        <w:t>sql</w:t>
-      </w:r>
-      <w:proofErr w:type="spellEnd"/>
-      <w:r>
-        <w:t>-запросом к соответствующим таблицам системы.</w:t>
+        <w:t>Предполагается предоставить модератору послать администратору группы или пользователю сообщение о надвигающемся удалении с испытательным сроком. Ну и понятное дело удаление группы/пользователя совершается sql-запросом к соответствующим таблицам системы.</w:t>
       </w:r>
     </w:p>
     <w:p>
@@ -5131,14 +4749,12 @@
       <w:r>
         <w:t xml:space="preserve"> Технология «</w:t>
       </w:r>
-      <w:proofErr w:type="spellStart"/>
       <w:r>
         <w:rPr>
           <w:lang w:val="en-US"/>
         </w:rPr>
         <w:t>WebRTC</w:t>
       </w:r>
-      <w:proofErr w:type="spellEnd"/>
       <w:r>
         <w:t>»</w:t>
       </w:r>
@@ -8316,7 +7932,7 @@
 </file>
 
 <file path=customXml/itemProps1.xml><?xml version="1.0" encoding="utf-8"?>
-<ds:datastoreItem xmlns:ds="http://schemas.openxmlformats.org/officeDocument/2006/customXml" ds:itemID="{B94E5754-4632-4665-AC0C-E72F97862204}">
+<ds:datastoreItem xmlns:ds="http://schemas.openxmlformats.org/officeDocument/2006/customXml" ds:itemID="{9E5641DB-AC0C-40BD-93AC-339B8317B988}">
   <ds:schemaRefs>
     <ds:schemaRef ds:uri="http://schemas.openxmlformats.org/officeDocument/2006/bibliography"/>
   </ds:schemaRefs>

--- a/architecture/general/project_promeets.docx
+++ b/architecture/general/project_promeets.docx
@@ -25,21 +25,39 @@
           <w:sz w:val="36"/>
           <w:szCs w:val="36"/>
         </w:rPr>
-        <w:t>еское задание на разработку Web-</w:t>
-      </w:r>
+        <w:t xml:space="preserve">еское задание на разработку </w:t>
+      </w:r>
+      <w:proofErr w:type="spellStart"/>
       <w:r>
         <w:rPr>
           <w:rStyle w:val="a4"/>
           <w:sz w:val="36"/>
           <w:szCs w:val="36"/>
         </w:rPr>
-        <w:t>проекта</w:t>
-      </w:r>
-      <w:r>
-        <w:rPr>
+        <w:t>Web</w:t>
+      </w:r>
+      <w:proofErr w:type="spellEnd"/>
+      <w:r>
+        <w:rPr>
+          <w:rStyle w:val="a4"/>
           <w:sz w:val="36"/>
           <w:szCs w:val="36"/>
         </w:rPr>
+        <w:t>-</w:t>
+      </w:r>
+      <w:r>
+        <w:rPr>
+          <w:rStyle w:val="a4"/>
+          <w:sz w:val="36"/>
+          <w:szCs w:val="36"/>
+        </w:rPr>
+        <w:t>проекта</w:t>
+      </w:r>
+      <w:r>
+        <w:rPr>
+          <w:sz w:val="36"/>
+          <w:szCs w:val="36"/>
+        </w:rPr>
         <w:t>.</w:t>
       </w:r>
     </w:p>
@@ -1062,9 +1080,11 @@
       <w:r>
         <w:t xml:space="preserve">Выражается в виде элемента интерфейса, схожим по внешнему виду с </w:t>
       </w:r>
+      <w:proofErr w:type="spellStart"/>
       <w:r>
         <w:t>стикером</w:t>
       </w:r>
+      <w:proofErr w:type="spellEnd"/>
       <w:r>
         <w:t xml:space="preserve"> или любым иным объектом, предоставляющий общий доступ к графической информации (объявление, рекламный плакат и т.д.)</w:t>
       </w:r>
@@ -1143,160 +1163,262 @@
       <w:r>
         <w:t xml:space="preserve"> определяется создателем встречи</w:t>
       </w:r>
+    </w:p>
+    <w:p>
+      <w:pPr>
+        <w:pStyle w:val="2"/>
+      </w:pPr>
+      <w:r>
+        <w:t>Технологии реализации</w:t>
+      </w:r>
+    </w:p>
+    <w:p>
+      <w:pPr>
+        <w:pStyle w:val="a5"/>
+        <w:numPr>
+          <w:ilvl w:val="0"/>
+          <w:numId w:val="14"/>
+        </w:numPr>
+      </w:pPr>
+      <w:r>
+        <w:t>Серверная часть</w:t>
+      </w:r>
+    </w:p>
+    <w:p>
+      <w:pPr>
+        <w:pStyle w:val="a5"/>
+        <w:numPr>
+          <w:ilvl w:val="1"/>
+          <w:numId w:val="14"/>
+        </w:numPr>
+      </w:pPr>
+      <w:r>
+        <w:rPr>
+          <w:lang w:val="en-US"/>
+        </w:rPr>
+        <w:t>Java</w:t>
+      </w:r>
+    </w:p>
+    <w:p>
+      <w:pPr>
+        <w:pStyle w:val="a5"/>
+        <w:numPr>
+          <w:ilvl w:val="1"/>
+          <w:numId w:val="14"/>
+        </w:numPr>
+      </w:pPr>
+      <w:r>
+        <w:rPr>
+          <w:lang w:val="en-US"/>
+        </w:rPr>
+        <w:t xml:space="preserve">Spring Framework </w:t>
+      </w:r>
+    </w:p>
+    <w:p>
+      <w:pPr>
+        <w:pStyle w:val="a5"/>
+        <w:numPr>
+          <w:ilvl w:val="1"/>
+          <w:numId w:val="14"/>
+        </w:numPr>
+      </w:pPr>
+      <w:proofErr w:type="spellStart"/>
+      <w:r>
+        <w:rPr>
+          <w:lang w:val="en-US"/>
+        </w:rPr>
+        <w:t>PostgresSQL</w:t>
+      </w:r>
+      <w:proofErr w:type="spellEnd"/>
+      <w:r>
+        <w:rPr>
+          <w:lang w:val="en-US"/>
+        </w:rPr>
+        <w:t xml:space="preserve"> </w:t>
+      </w:r>
+      <w:r>
+        <w:t>(СУБД)</w:t>
+      </w:r>
+    </w:p>
+    <w:p>
+      <w:pPr>
+        <w:pStyle w:val="a5"/>
+        <w:numPr>
+          <w:ilvl w:val="1"/>
+          <w:numId w:val="14"/>
+        </w:numPr>
+      </w:pPr>
+      <w:proofErr w:type="spellStart"/>
+      <w:r>
+        <w:rPr>
+          <w:lang w:val="en-US"/>
+        </w:rPr>
+        <w:t>WebRTC</w:t>
+      </w:r>
+      <w:proofErr w:type="spellEnd"/>
+      <w:r>
+        <w:rPr>
+          <w:lang w:val="en-US"/>
+        </w:rPr>
+        <w:t xml:space="preserve"> + </w:t>
+      </w:r>
+      <w:proofErr w:type="spellStart"/>
+      <w:r>
+        <w:rPr>
+          <w:lang w:val="en-US"/>
+        </w:rPr>
+        <w:t>WebSockets</w:t>
+      </w:r>
+      <w:proofErr w:type="spellEnd"/>
+    </w:p>
+    <w:p>
+      <w:pPr>
+        <w:pStyle w:val="a5"/>
+        <w:numPr>
+          <w:ilvl w:val="0"/>
+          <w:numId w:val="14"/>
+        </w:numPr>
+      </w:pPr>
+      <w:r>
+        <w:t>Клиентская часть</w:t>
+      </w:r>
+    </w:p>
+    <w:p>
+      <w:pPr>
+        <w:pStyle w:val="a5"/>
+        <w:numPr>
+          <w:ilvl w:val="1"/>
+          <w:numId w:val="14"/>
+        </w:numPr>
+      </w:pPr>
+      <w:r>
+        <w:rPr>
+          <w:lang w:val="en-US"/>
+        </w:rPr>
+        <w:t xml:space="preserve">HTML + </w:t>
+      </w:r>
+      <w:proofErr w:type="spellStart"/>
+      <w:r>
+        <w:rPr>
+          <w:lang w:val="en-US"/>
+        </w:rPr>
+        <w:t>CSS</w:t>
+      </w:r>
+      <w:proofErr w:type="spellEnd"/>
+      <w:r>
+        <w:rPr>
+          <w:lang w:val="en-US"/>
+        </w:rPr>
+        <w:t xml:space="preserve"> </w:t>
+      </w:r>
+    </w:p>
+    <w:p>
+      <w:pPr>
+        <w:pStyle w:val="a5"/>
+        <w:numPr>
+          <w:ilvl w:val="1"/>
+          <w:numId w:val="14"/>
+        </w:numPr>
+      </w:pPr>
+      <w:r>
+        <w:rPr>
+          <w:lang w:val="en-US"/>
+        </w:rPr>
+        <w:t>AngularJS Framework</w:t>
+      </w:r>
+    </w:p>
+    <w:p>
+      <w:pPr>
+        <w:pStyle w:val="2"/>
+      </w:pPr>
+      <w:r>
+        <w:lastRenderedPageBreak/>
+        <w:t>Технические требования</w:t>
+      </w:r>
+    </w:p>
+    <w:p>
+      <w:pPr>
+        <w:pStyle w:val="a5"/>
+        <w:numPr>
+          <w:ilvl w:val="0"/>
+          <w:numId w:val="15"/>
+        </w:numPr>
+      </w:pPr>
+      <w:r>
+        <w:t xml:space="preserve">Браузер с поддержкой технологии </w:t>
+      </w:r>
+      <w:proofErr w:type="spellStart"/>
+      <w:r>
+        <w:rPr>
+          <w:lang w:val="en-US"/>
+        </w:rPr>
+        <w:t>HTML5</w:t>
+      </w:r>
+      <w:proofErr w:type="spellEnd"/>
+      <w:r>
+        <w:t xml:space="preserve"> </w:t>
+      </w:r>
+    </w:p>
+    <w:p>
+      <w:pPr>
+        <w:pStyle w:val="a5"/>
+        <w:numPr>
+          <w:ilvl w:val="0"/>
+          <w:numId w:val="15"/>
+        </w:numPr>
+      </w:pPr>
+      <w:r>
+        <w:t xml:space="preserve">Для аудио и видео связи – поддержка браузером </w:t>
+      </w:r>
+      <w:proofErr w:type="spellStart"/>
+      <w:r>
+        <w:rPr>
+          <w:lang w:val="en-US"/>
+        </w:rPr>
+        <w:t>WebRTC</w:t>
+      </w:r>
+      <w:proofErr w:type="spellEnd"/>
+      <w:r>
+        <w:t xml:space="preserve"> (</w:t>
+      </w:r>
+      <w:r>
+        <w:rPr>
+          <w:lang w:val="en-US"/>
+        </w:rPr>
+        <w:t>Chrome</w:t>
+      </w:r>
+      <w:r>
+        <w:t xml:space="preserve">, </w:t>
+      </w:r>
+      <w:r>
+        <w:rPr>
+          <w:lang w:val="en-US"/>
+        </w:rPr>
+        <w:t>Mozilla</w:t>
+      </w:r>
+      <w:r>
+        <w:t xml:space="preserve"> </w:t>
+      </w:r>
+      <w:r>
+        <w:rPr>
+          <w:lang w:val="en-US"/>
+        </w:rPr>
+        <w:t>Firefox</w:t>
+      </w:r>
+      <w:r>
+        <w:t xml:space="preserve">, </w:t>
+      </w:r>
+      <w:r>
+        <w:rPr>
+          <w:lang w:val="en-US"/>
+        </w:rPr>
+        <w:t>Opera</w:t>
+      </w:r>
+      <w:r>
+        <w:t>)</w:t>
+      </w:r>
       <w:bookmarkStart w:id="0" w:name="_GoBack"/>
       <w:bookmarkEnd w:id="0"/>
-    </w:p>
-    <w:p>
-      <w:pPr>
-        <w:pStyle w:val="2"/>
-      </w:pPr>
-      <w:r>
-        <w:t>Технологии реализации</w:t>
-      </w:r>
-    </w:p>
-    <w:p>
-      <w:pPr>
-        <w:pStyle w:val="a5"/>
-        <w:numPr>
-          <w:ilvl w:val="0"/>
-          <w:numId w:val="14"/>
-        </w:numPr>
-      </w:pPr>
-      <w:r>
-        <w:t>Серверная часть</w:t>
-      </w:r>
-    </w:p>
-    <w:p>
-      <w:pPr>
-        <w:pStyle w:val="a5"/>
-        <w:numPr>
-          <w:ilvl w:val="1"/>
-          <w:numId w:val="14"/>
-        </w:numPr>
-      </w:pPr>
-      <w:r>
-        <w:rPr>
-          <w:lang w:val="en-US"/>
-        </w:rPr>
-        <w:t>Java</w:t>
-      </w:r>
-    </w:p>
-    <w:p>
-      <w:pPr>
-        <w:pStyle w:val="a5"/>
-        <w:numPr>
-          <w:ilvl w:val="1"/>
-          <w:numId w:val="14"/>
-        </w:numPr>
-      </w:pPr>
-      <w:r>
-        <w:rPr>
-          <w:lang w:val="en-US"/>
-        </w:rPr>
-        <w:t xml:space="preserve">Spring Framework </w:t>
-      </w:r>
-    </w:p>
-    <w:p>
-      <w:pPr>
-        <w:pStyle w:val="a5"/>
-        <w:numPr>
-          <w:ilvl w:val="1"/>
-          <w:numId w:val="14"/>
-        </w:numPr>
-      </w:pPr>
-      <w:r>
-        <w:rPr>
-          <w:lang w:val="en-US"/>
-        </w:rPr>
-        <w:t xml:space="preserve">PostgresSQL </w:t>
-      </w:r>
-      <w:r>
-        <w:t>(СУБД)</w:t>
-      </w:r>
-    </w:p>
-    <w:p>
-      <w:pPr>
-        <w:pStyle w:val="a5"/>
-        <w:numPr>
-          <w:ilvl w:val="1"/>
-          <w:numId w:val="14"/>
-        </w:numPr>
-      </w:pPr>
-      <w:r>
-        <w:rPr>
-          <w:lang w:val="en-US"/>
-        </w:rPr>
-        <w:t>WebRTC + WebSockets</w:t>
-      </w:r>
-    </w:p>
-    <w:p>
-      <w:pPr>
-        <w:pStyle w:val="a5"/>
-        <w:numPr>
-          <w:ilvl w:val="0"/>
-          <w:numId w:val="14"/>
-        </w:numPr>
-      </w:pPr>
-      <w:r>
-        <w:t>Клиентская часть</w:t>
-      </w:r>
-    </w:p>
-    <w:p>
-      <w:pPr>
-        <w:pStyle w:val="a5"/>
-        <w:numPr>
-          <w:ilvl w:val="1"/>
-          <w:numId w:val="14"/>
-        </w:numPr>
-      </w:pPr>
-      <w:r>
-        <w:rPr>
-          <w:lang w:val="en-US"/>
-        </w:rPr>
-        <w:t xml:space="preserve">HTML + CSS </w:t>
-      </w:r>
-    </w:p>
-    <w:p>
-      <w:pPr>
-        <w:pStyle w:val="a5"/>
-        <w:numPr>
-          <w:ilvl w:val="1"/>
-          <w:numId w:val="14"/>
-        </w:numPr>
-      </w:pPr>
-      <w:r>
-        <w:rPr>
-          <w:lang w:val="en-US"/>
-        </w:rPr>
-        <w:t>AngularJS Framework</w:t>
-      </w:r>
-    </w:p>
-    <w:p>
-      <w:pPr>
-        <w:pStyle w:val="2"/>
-      </w:pPr>
-      <w:r>
-        <w:lastRenderedPageBreak/>
-        <w:t>Технические требования</w:t>
-      </w:r>
-    </w:p>
-    <w:p>
-      <w:pPr>
-        <w:pStyle w:val="a5"/>
-        <w:numPr>
-          <w:ilvl w:val="0"/>
-          <w:numId w:val="15"/>
-        </w:numPr>
-      </w:pPr>
-      <w:r>
-        <w:t xml:space="preserve">Браузер с поддержкой технологии </w:t>
-      </w:r>
-      <w:r>
-        <w:rPr>
-          <w:lang w:val="en-US"/>
-        </w:rPr>
-        <w:t>HTML5</w:t>
-      </w:r>
     </w:p>
     <w:p>
       <w:pPr>
@@ -1755,6 +1877,7 @@
           <w:lang w:eastAsia="ru-RU"/>
         </w:rPr>
       </w:pPr>
+      <w:proofErr w:type="spellStart"/>
       <w:r>
         <w:rPr>
           <w:lang w:eastAsia="ru-RU"/>
@@ -1767,6 +1890,7 @@
         </w:rPr>
         <w:t>ватар</w:t>
       </w:r>
+      <w:proofErr w:type="spellEnd"/>
     </w:p>
     <w:p>
       <w:pPr>
@@ -1945,14 +2069,34 @@
         <w:t xml:space="preserve">Реализация возможна на основе </w:t>
       </w:r>
       <w:hyperlink r:id="rId11" w:history="1">
+        <w:proofErr w:type="spellStart"/>
         <w:r>
           <w:rPr>
             <w:color w:val="0000FF"/>
             <w:u w:val="single"/>
             <w:lang w:eastAsia="ru-RU"/>
           </w:rPr>
-          <w:t>Apache Mahout</w:t>
+          <w:t>Apache</w:t>
         </w:r>
+        <w:proofErr w:type="spellEnd"/>
+        <w:r>
+          <w:rPr>
+            <w:color w:val="0000FF"/>
+            <w:u w:val="single"/>
+            <w:lang w:eastAsia="ru-RU"/>
+          </w:rPr>
+          <w:t xml:space="preserve"> </w:t>
+        </w:r>
+        <w:proofErr w:type="spellStart"/>
+        <w:r>
+          <w:rPr>
+            <w:color w:val="0000FF"/>
+            <w:u w:val="single"/>
+            <w:lang w:eastAsia="ru-RU"/>
+          </w:rPr>
+          <w:t>Mahout</w:t>
+        </w:r>
+        <w:proofErr w:type="spellEnd"/>
       </w:hyperlink>
       <w:r>
         <w:rPr>
@@ -1983,7 +2127,23 @@
           <w:shd w:val="clear" w:color="auto" w:fill="FFFFFF"/>
           <w:lang w:eastAsia="ru-RU"/>
         </w:rPr>
-        <w:t>Рекомендательная система нуждается во входных данных на которых будут основываться рекомендации. Эти данные принимают форму предпочтений на языке Mahout.</w:t>
+        <w:t xml:space="preserve">Рекомендательная система нуждается во входных данных на которых будут основываться рекомендации. Эти данные принимают форму предпочтений на языке </w:t>
+      </w:r>
+      <w:proofErr w:type="spellStart"/>
+      <w:r>
+        <w:rPr>
+          <w:shd w:val="clear" w:color="auto" w:fill="FFFFFF"/>
+          <w:lang w:eastAsia="ru-RU"/>
+        </w:rPr>
+        <w:t>Mahout</w:t>
+      </w:r>
+      <w:proofErr w:type="spellEnd"/>
+      <w:r>
+        <w:rPr>
+          <w:shd w:val="clear" w:color="auto" w:fill="FFFFFF"/>
+          <w:lang w:eastAsia="ru-RU"/>
+        </w:rPr>
+        <w:t>.</w:t>
       </w:r>
     </w:p>
     <w:p>
@@ -1999,7 +2159,39 @@
           <w:shd w:val="clear" w:color="auto" w:fill="FFFFFF"/>
           <w:lang w:eastAsia="ru-RU"/>
         </w:rPr>
-        <w:t>Предпочтение состоит из ID пользователя и ID предмета, и обычно числа, выражающего степень предпочтения этого пользователя этому предмету (оценку).</w:t>
+        <w:t xml:space="preserve">Предпочтение состоит из </w:t>
+      </w:r>
+      <w:proofErr w:type="spellStart"/>
+      <w:r>
+        <w:rPr>
+          <w:shd w:val="clear" w:color="auto" w:fill="FFFFFF"/>
+          <w:lang w:eastAsia="ru-RU"/>
+        </w:rPr>
+        <w:t>ID</w:t>
+      </w:r>
+      <w:proofErr w:type="spellEnd"/>
+      <w:r>
+        <w:rPr>
+          <w:shd w:val="clear" w:color="auto" w:fill="FFFFFF"/>
+          <w:lang w:eastAsia="ru-RU"/>
+        </w:rPr>
+        <w:t xml:space="preserve"> пользователя и </w:t>
+      </w:r>
+      <w:proofErr w:type="spellStart"/>
+      <w:r>
+        <w:rPr>
+          <w:shd w:val="clear" w:color="auto" w:fill="FFFFFF"/>
+          <w:lang w:eastAsia="ru-RU"/>
+        </w:rPr>
+        <w:t>ID</w:t>
+      </w:r>
+      <w:proofErr w:type="spellEnd"/>
+      <w:r>
+        <w:rPr>
+          <w:shd w:val="clear" w:color="auto" w:fill="FFFFFF"/>
+          <w:lang w:eastAsia="ru-RU"/>
+        </w:rPr>
+        <w:t xml:space="preserve"> предмета, и обычно числа, выражающего степень предпочтения этого пользователя этому предмету (оценку).</w:t>
       </w:r>
     </w:p>
     <w:p>
@@ -2079,7 +2271,35 @@
         <w:rPr>
           <w:lang w:eastAsia="ru-RU"/>
         </w:rPr>
-        <w:t xml:space="preserve">В качестве метрики для определения степени подобия пользователя используется коэффицент Танимото. </w:t>
+        <w:t xml:space="preserve">В качестве метрики для определения степени подобия пользователя используется </w:t>
+      </w:r>
+      <w:proofErr w:type="spellStart"/>
+      <w:r>
+        <w:rPr>
+          <w:lang w:eastAsia="ru-RU"/>
+        </w:rPr>
+        <w:t>коэффицент</w:t>
+      </w:r>
+      <w:proofErr w:type="spellEnd"/>
+      <w:r>
+        <w:rPr>
+          <w:lang w:eastAsia="ru-RU"/>
+        </w:rPr>
+        <w:t xml:space="preserve"> </w:t>
+      </w:r>
+      <w:proofErr w:type="spellStart"/>
+      <w:r>
+        <w:rPr>
+          <w:lang w:eastAsia="ru-RU"/>
+        </w:rPr>
+        <w:t>Танимото</w:t>
+      </w:r>
+      <w:proofErr w:type="spellEnd"/>
+      <w:r>
+        <w:rPr>
+          <w:lang w:eastAsia="ru-RU"/>
+        </w:rPr>
+        <w:t xml:space="preserve">. </w:t>
       </w:r>
     </w:p>
     <w:p>
@@ -2343,13 +2563,23 @@
           <w:lang w:val="en-US"/>
         </w:rPr>
       </w:pPr>
+      <w:proofErr w:type="spellStart"/>
       <w:r>
         <w:rPr>
           <w:sz w:val="24"/>
           <w:szCs w:val="24"/>
           <w:lang w:val="en-US"/>
         </w:rPr>
-        <w:t>Todo list/meeting notes for board</w:t>
+        <w:t>Todo</w:t>
+      </w:r>
+      <w:proofErr w:type="spellEnd"/>
+      <w:r>
+        <w:rPr>
+          <w:sz w:val="24"/>
+          <w:szCs w:val="24"/>
+          <w:lang w:val="en-US"/>
+        </w:rPr>
+        <w:t xml:space="preserve"> list/meeting notes for board</w:t>
       </w:r>
     </w:p>
     <w:p>
@@ -2472,11 +2702,33 @@
           <w:b/>
         </w:rPr>
       </w:pPr>
+      <w:proofErr w:type="spellStart"/>
       <w:r>
         <w:rPr>
           <w:b/>
         </w:rPr>
-        <w:t xml:space="preserve">TODO list: </w:t>
+        <w:t>TODO</w:t>
+      </w:r>
+      <w:proofErr w:type="spellEnd"/>
+      <w:r>
+        <w:rPr>
+          <w:b/>
+        </w:rPr>
+        <w:t xml:space="preserve"> </w:t>
+      </w:r>
+      <w:proofErr w:type="spellStart"/>
+      <w:r>
+        <w:rPr>
+          <w:b/>
+        </w:rPr>
+        <w:t>list</w:t>
+      </w:r>
+      <w:proofErr w:type="spellEnd"/>
+      <w:r>
+        <w:rPr>
+          <w:b/>
+        </w:rPr>
+        <w:t xml:space="preserve">: </w:t>
       </w:r>
     </w:p>
     <w:p>
@@ -2498,11 +2750,33 @@
           <w:b/>
         </w:rPr>
       </w:pPr>
+      <w:proofErr w:type="spellStart"/>
       <w:r>
         <w:rPr>
           <w:b/>
         </w:rPr>
-        <w:t>Meeting notes:</w:t>
+        <w:t>Meeting</w:t>
+      </w:r>
+      <w:proofErr w:type="spellEnd"/>
+      <w:r>
+        <w:rPr>
+          <w:b/>
+        </w:rPr>
+        <w:t xml:space="preserve"> </w:t>
+      </w:r>
+      <w:proofErr w:type="spellStart"/>
+      <w:r>
+        <w:rPr>
+          <w:b/>
+        </w:rPr>
+        <w:t>notes</w:t>
+      </w:r>
+      <w:proofErr w:type="spellEnd"/>
+      <w:r>
+        <w:rPr>
+          <w:b/>
+        </w:rPr>
+        <w:t>:</w:t>
       </w:r>
     </w:p>
     <w:p>
@@ -2515,7 +2789,23 @@
           <w:rFonts w:ascii="Calibri" w:hAnsi="Calibri"/>
           <w:color w:val="000000"/>
         </w:rPr>
-        <w:t>Необходимо предоставить возможность администратору выбрать наиболее важные элементы доски. Для этого достаточно будет добавить кнопку favorite(</w:t>
+        <w:t xml:space="preserve">Необходимо предоставить возможность администратору выбрать наиболее важные элементы доски. Для этого достаточно будет добавить кнопку </w:t>
+      </w:r>
+      <w:proofErr w:type="spellStart"/>
+      <w:r>
+        <w:rPr>
+          <w:rFonts w:ascii="Calibri" w:hAnsi="Calibri"/>
+          <w:color w:val="000000"/>
+        </w:rPr>
+        <w:t>favorite</w:t>
+      </w:r>
+      <w:proofErr w:type="spellEnd"/>
+      <w:r>
+        <w:rPr>
+          <w:rFonts w:ascii="Calibri" w:hAnsi="Calibri"/>
+          <w:color w:val="000000"/>
+        </w:rPr>
+        <w:t>(</w:t>
       </w:r>
       <w:r>
         <w:rPr>
@@ -2578,13 +2868,41 @@
         <w:spacing w:before="0" w:beforeAutospacing="0" w:after="160" w:afterAutospacing="0"/>
       </w:pPr>
       <w:hyperlink r:id="rId14" w:history="1">
+        <w:proofErr w:type="spellStart"/>
         <w:r>
           <w:rPr>
             <w:rStyle w:val="ad"/>
             <w:rFonts w:ascii="Calibri" w:hAnsi="Calibri"/>
             <w:color w:val="0563C1"/>
           </w:rPr>
-          <w:t>http://fabricjs.com/</w:t>
+          <w:t>http</w:t>
+        </w:r>
+        <w:proofErr w:type="spellEnd"/>
+        <w:r>
+          <w:rPr>
+            <w:rStyle w:val="ad"/>
+            <w:rFonts w:ascii="Calibri" w:hAnsi="Calibri"/>
+            <w:color w:val="0563C1"/>
+          </w:rPr>
+          <w:t>://</w:t>
+        </w:r>
+        <w:proofErr w:type="spellStart"/>
+        <w:r>
+          <w:rPr>
+            <w:rStyle w:val="ad"/>
+            <w:rFonts w:ascii="Calibri" w:hAnsi="Calibri"/>
+            <w:color w:val="0563C1"/>
+          </w:rPr>
+          <w:t>fabricjs.com</w:t>
+        </w:r>
+        <w:proofErr w:type="spellEnd"/>
+        <w:r>
+          <w:rPr>
+            <w:rStyle w:val="ad"/>
+            <w:rFonts w:ascii="Calibri" w:hAnsi="Calibri"/>
+            <w:color w:val="0563C1"/>
+          </w:rPr>
+          <w:t>/</w:t>
         </w:r>
       </w:hyperlink>
       <w:r>
@@ -2742,7 +3060,23 @@
           <w:i/>
           <w:sz w:val="24"/>
         </w:rPr>
-        <w:t xml:space="preserve"> раздел дополнительной информации о пользователе(details).</w:t>
+        <w:t xml:space="preserve"> раздел дополнительной информации о пользователе(</w:t>
+      </w:r>
+      <w:proofErr w:type="spellStart"/>
+      <w:r>
+        <w:rPr>
+          <w:i/>
+          <w:sz w:val="24"/>
+        </w:rPr>
+        <w:t>details</w:t>
+      </w:r>
+      <w:proofErr w:type="spellEnd"/>
+      <w:r>
+        <w:rPr>
+          <w:i/>
+          <w:sz w:val="24"/>
+        </w:rPr>
+        <w:t>).</w:t>
       </w:r>
     </w:p>
     <w:p>
@@ -2814,7 +3148,39 @@
           <w:i/>
           <w:sz w:val="24"/>
         </w:rPr>
-        <w:t xml:space="preserve"> раздел дополнительной информации о группе(info), названия встреч, организуемых группой(meets), текстовая информация и файлы на доске группы. </w:t>
+        <w:t xml:space="preserve"> раздел дополнительной информации о группе(</w:t>
+      </w:r>
+      <w:proofErr w:type="spellStart"/>
+      <w:r>
+        <w:rPr>
+          <w:i/>
+          <w:sz w:val="24"/>
+        </w:rPr>
+        <w:t>info</w:t>
+      </w:r>
+      <w:proofErr w:type="spellEnd"/>
+      <w:r>
+        <w:rPr>
+          <w:i/>
+          <w:sz w:val="24"/>
+        </w:rPr>
+        <w:t>), названия встреч, организуемых группой(</w:t>
+      </w:r>
+      <w:proofErr w:type="spellStart"/>
+      <w:r>
+        <w:rPr>
+          <w:i/>
+          <w:sz w:val="24"/>
+        </w:rPr>
+        <w:t>meets</w:t>
+      </w:r>
+      <w:proofErr w:type="spellEnd"/>
+      <w:r>
+        <w:rPr>
+          <w:i/>
+          <w:sz w:val="24"/>
+        </w:rPr>
+        <w:t xml:space="preserve">), текстовая информация и файлы на доске группы. </w:t>
       </w:r>
       <w:r>
         <w:rPr>
@@ -3066,7 +3432,21 @@
         <w:rPr>
           <w:sz w:val="24"/>
         </w:rPr>
-        <w:t>Фильтр текста я планирую реализовать самостоятельно, в виде модуля .jar, который легко</w:t>
+        <w:t>Фильтр текста я планирую реализовать самостоятельно, в виде модуля .</w:t>
+      </w:r>
+      <w:proofErr w:type="spellStart"/>
+      <w:r>
+        <w:rPr>
+          <w:sz w:val="24"/>
+        </w:rPr>
+        <w:t>jar</w:t>
+      </w:r>
+      <w:proofErr w:type="spellEnd"/>
+      <w:r>
+        <w:rPr>
+          <w:sz w:val="24"/>
+        </w:rPr>
+        <w:t>, который легко</w:t>
       </w:r>
     </w:p>
     <w:p>
@@ -3093,12 +3473,37 @@
         </w:rPr>
         <w:t xml:space="preserve">подключить к проекту. Его можно будет использовать следующим образом: </w:t>
       </w:r>
+      <w:proofErr w:type="spellStart"/>
       <w:r>
         <w:rPr>
           <w:rFonts w:ascii="Courier New" w:eastAsia="Courier New" w:hAnsi="Courier New"/>
           <w:sz w:val="24"/>
         </w:rPr>
-        <w:t>myFilter.clearInput(userInputText);</w:t>
+        <w:t>myFilter.clearInput</w:t>
+      </w:r>
+      <w:proofErr w:type="spellEnd"/>
+      <w:r>
+        <w:rPr>
+          <w:rFonts w:ascii="Courier New" w:eastAsia="Courier New" w:hAnsi="Courier New"/>
+          <w:sz w:val="24"/>
+        </w:rPr>
+        <w:t>(</w:t>
+      </w:r>
+      <w:proofErr w:type="spellStart"/>
+      <w:r>
+        <w:rPr>
+          <w:rFonts w:ascii="Courier New" w:eastAsia="Courier New" w:hAnsi="Courier New"/>
+          <w:sz w:val="24"/>
+        </w:rPr>
+        <w:t>userInputText</w:t>
+      </w:r>
+      <w:proofErr w:type="spellEnd"/>
+      <w:r>
+        <w:rPr>
+          <w:rFonts w:ascii="Courier New" w:eastAsia="Courier New" w:hAnsi="Courier New"/>
+          <w:sz w:val="24"/>
+        </w:rPr>
+        <w:t>);</w:t>
       </w:r>
     </w:p>
     <w:p>
@@ -3123,7 +3528,21 @@
         <w:rPr>
           <w:sz w:val="24"/>
         </w:rPr>
-        <w:t>Кроме того, в этом фильтре можно будет выбрать шаблон фильтрации, то есть каким образом будет преобразовываться нежелательное слово: удаление, замена всех символов звездочками или каким-либо другим знаком и т.д. И, естественно, этот фильтр будет пополняемым, это значит, что можно добавить какие-либо новые выражения в базу данных этого фильтра. Ссылки на внешние ресурсы тоже можно проверять через этот фильтр чисто на непотребное содержание, в виду тенденции давать доменное имя сайтам, характеризующее их содержание.</w:t>
+        <w:t xml:space="preserve">Кроме того, в этом фильтре можно будет выбрать шаблон фильтрации, то есть каким образом будет преобразовываться нежелательное слово: удаление, замена всех символов звездочками или каким-либо другим знаком и </w:t>
+      </w:r>
+      <w:proofErr w:type="gramStart"/>
+      <w:r>
+        <w:rPr>
+          <w:sz w:val="24"/>
+        </w:rPr>
+        <w:t>т.д.</w:t>
+      </w:r>
+      <w:proofErr w:type="gramEnd"/>
+      <w:r>
+        <w:rPr>
+          <w:sz w:val="24"/>
+        </w:rPr>
+        <w:t xml:space="preserve"> И, естественно, этот фильтр будет пополняемым, это значит, что можно добавить какие-либо новые выражения в базу данных этого фильтра. Ссылки на внешние ресурсы тоже можно проверять через этот фильтр чисто на непотребное содержание, в виду тенденции давать доменное имя сайтам, характеризующее их содержание.</w:t>
       </w:r>
     </w:p>
     <w:p>
@@ -3148,17 +3567,69 @@
         <w:rPr>
           <w:sz w:val="23"/>
         </w:rPr>
-        <w:t xml:space="preserve">В помощь для реализации фильтра внешних ресурсов вот этот API: </w:t>
+        <w:t xml:space="preserve">В помощь для реализации фильтра внешних ресурсов вот этот </w:t>
+      </w:r>
+      <w:proofErr w:type="spellStart"/>
+      <w:r>
+        <w:rPr>
+          <w:sz w:val="23"/>
+        </w:rPr>
+        <w:t>API</w:t>
+      </w:r>
+      <w:proofErr w:type="spellEnd"/>
+      <w:r>
+        <w:rPr>
+          <w:sz w:val="23"/>
+        </w:rPr>
+        <w:t xml:space="preserve">: </w:t>
       </w:r>
       <w:hyperlink r:id="rId15" w:history="1">
+        <w:proofErr w:type="spellStart"/>
         <w:r>
           <w:rPr>
             <w:rStyle w:val="ad"/>
             <w:color w:val="0563C1"/>
             <w:sz w:val="23"/>
           </w:rPr>
-          <w:t>https://antizapret.info/api.php</w:t>
+          <w:t>https</w:t>
         </w:r>
+        <w:proofErr w:type="spellEnd"/>
+        <w:r>
+          <w:rPr>
+            <w:rStyle w:val="ad"/>
+            <w:color w:val="0563C1"/>
+            <w:sz w:val="23"/>
+          </w:rPr>
+          <w:t>://</w:t>
+        </w:r>
+        <w:proofErr w:type="spellStart"/>
+        <w:r>
+          <w:rPr>
+            <w:rStyle w:val="ad"/>
+            <w:color w:val="0563C1"/>
+            <w:sz w:val="23"/>
+          </w:rPr>
+          <w:t>antizapret.info</w:t>
+        </w:r>
+        <w:proofErr w:type="spellEnd"/>
+        <w:r>
+          <w:rPr>
+            <w:rStyle w:val="ad"/>
+            <w:color w:val="0563C1"/>
+            <w:sz w:val="23"/>
+          </w:rPr>
+          <w:t>/</w:t>
+        </w:r>
+        <w:proofErr w:type="spellStart"/>
+        <w:r>
+          <w:rPr>
+            <w:rStyle w:val="ad"/>
+            <w:color w:val="0563C1"/>
+            <w:sz w:val="23"/>
+          </w:rPr>
+          <w:t>api.php</w:t>
+        </w:r>
+        <w:proofErr w:type="spellEnd"/>
         <w:r>
           <w:rPr>
             <w:rStyle w:val="ad"/>
@@ -3172,7 +3643,49 @@
         <w:rPr>
           <w:sz w:val="23"/>
         </w:rPr>
-        <w:t xml:space="preserve"> Фильтр посылает ajax-запрос на указанный url, получает данный в формате json и сверяет ссылки пользователей сети с запрещенными, блокируя не прошедшие проверку. Чтобы трафик большой не шел, часто запросы к этому сервису производится не будут, а, например, раз в неделю в 3 часа ночи, полученные результаты сохраняются в локальном хранилище системы.</w:t>
+        <w:t xml:space="preserve"> Фильтр посылает </w:t>
+      </w:r>
+      <w:proofErr w:type="spellStart"/>
+      <w:r>
+        <w:rPr>
+          <w:sz w:val="23"/>
+        </w:rPr>
+        <w:t>ajax</w:t>
+      </w:r>
+      <w:proofErr w:type="spellEnd"/>
+      <w:r>
+        <w:rPr>
+          <w:sz w:val="23"/>
+        </w:rPr>
+        <w:t xml:space="preserve">-запрос на указанный </w:t>
+      </w:r>
+      <w:proofErr w:type="spellStart"/>
+      <w:r>
+        <w:rPr>
+          <w:sz w:val="23"/>
+        </w:rPr>
+        <w:t>url</w:t>
+      </w:r>
+      <w:proofErr w:type="spellEnd"/>
+      <w:r>
+        <w:rPr>
+          <w:sz w:val="23"/>
+        </w:rPr>
+        <w:t xml:space="preserve">, получает данный в формате </w:t>
+      </w:r>
+      <w:proofErr w:type="spellStart"/>
+      <w:r>
+        <w:rPr>
+          <w:sz w:val="23"/>
+        </w:rPr>
+        <w:t>json</w:t>
+      </w:r>
+      <w:proofErr w:type="spellEnd"/>
+      <w:r>
+        <w:rPr>
+          <w:sz w:val="23"/>
+        </w:rPr>
+        <w:t xml:space="preserve"> и сверяет ссылки пользователей сети с запрещенными, блокируя не прошедшие проверку. Чтобы трафик большой не шел, часто запросы к этому сервису производится не будут, а, например, раз в неделю в 3 часа ночи, полученные результаты сохраняются в локальном хранилище системы.</w:t>
       </w:r>
     </w:p>
     <w:p>
@@ -3282,9 +3795,11 @@
                 <w:rFonts w:ascii="Calibri" w:eastAsia="Calibri" w:hAnsi="Calibri"/>
               </w:rPr>
             </w:pPr>
+            <w:proofErr w:type="spellStart"/>
             <w:r>
               <w:t>complaint_group_id</w:t>
             </w:r>
+            <w:proofErr w:type="spellEnd"/>
           </w:p>
         </w:tc>
         <w:tc>
@@ -3304,9 +3819,11 @@
               <w:spacing w:line="267" w:lineRule="exact"/>
               <w:ind w:left="100"/>
             </w:pPr>
+            <w:proofErr w:type="spellStart"/>
             <w:r>
               <w:t>group_id</w:t>
             </w:r>
+            <w:proofErr w:type="spellEnd"/>
           </w:p>
         </w:tc>
         <w:tc>
@@ -3326,9 +3843,11 @@
               <w:spacing w:line="267" w:lineRule="exact"/>
               <w:ind w:left="100"/>
             </w:pPr>
+            <w:proofErr w:type="spellStart"/>
             <w:r>
               <w:t>user_id</w:t>
             </w:r>
+            <w:proofErr w:type="spellEnd"/>
           </w:p>
         </w:tc>
       </w:tr>
@@ -3473,8 +3992,13 @@
           <w:szCs w:val="20"/>
         </w:rPr>
       </w:pPr>
-      <w:r>
-        <w:t>complaint_id – идентификатор жалобы</w:t>
+      <w:proofErr w:type="spellStart"/>
+      <w:r>
+        <w:t>complaint_id</w:t>
+      </w:r>
+      <w:proofErr w:type="spellEnd"/>
+      <w:r>
+        <w:t xml:space="preserve"> – идентификатор жалобы</w:t>
       </w:r>
     </w:p>
     <w:p>
@@ -3494,9 +4018,22 @@
           <w:rFonts w:ascii="Calibri" w:eastAsia="Calibri" w:hAnsi="Calibri"/>
         </w:rPr>
       </w:pPr>
+      <w:proofErr w:type="spellStart"/>
       <w:r>
         <w:lastRenderedPageBreak/>
-        <w:t>group_id – идентификатор группы, на которую пришла жалоба user_id – идентификатор пожаловавшегося пользователя</w:t>
+        <w:t>group_id</w:t>
+      </w:r>
+      <w:proofErr w:type="spellEnd"/>
+      <w:r>
+        <w:t xml:space="preserve"> – идентификатор группы, на которую пришла жалоба </w:t>
+      </w:r>
+      <w:proofErr w:type="spellStart"/>
+      <w:r>
+        <w:t>user_id</w:t>
+      </w:r>
+      <w:proofErr w:type="spellEnd"/>
+      <w:r>
+        <w:t xml:space="preserve"> – идентификатор пожаловавшегося пользователя</w:t>
       </w:r>
     </w:p>
     <w:p>
@@ -3570,9 +4107,11 @@
                 <w:rFonts w:ascii="Calibri" w:eastAsia="Calibri" w:hAnsi="Calibri"/>
               </w:rPr>
             </w:pPr>
+            <w:proofErr w:type="spellStart"/>
             <w:r>
               <w:t>complaint_user_id</w:t>
             </w:r>
+            <w:proofErr w:type="spellEnd"/>
           </w:p>
         </w:tc>
         <w:tc>
@@ -3592,9 +4131,11 @@
               <w:spacing w:after="0" w:line="240" w:lineRule="auto"/>
               <w:ind w:left="100"/>
             </w:pPr>
+            <w:proofErr w:type="spellStart"/>
             <w:r>
               <w:t>user_id</w:t>
             </w:r>
+            <w:proofErr w:type="spellEnd"/>
           </w:p>
         </w:tc>
         <w:tc>
@@ -3614,9 +4155,11 @@
               <w:spacing w:after="0" w:line="240" w:lineRule="auto"/>
               <w:ind w:left="100"/>
             </w:pPr>
+            <w:proofErr w:type="spellStart"/>
             <w:r>
               <w:t>message_text</w:t>
             </w:r>
+            <w:proofErr w:type="spellEnd"/>
           </w:p>
         </w:tc>
       </w:tr>
@@ -3833,9 +4376,11 @@
                 <w:rFonts w:ascii="Calibri" w:eastAsia="Calibri" w:hAnsi="Calibri"/>
               </w:rPr>
             </w:pPr>
+            <w:proofErr w:type="spellStart"/>
             <w:r>
               <w:t>moderator_id</w:t>
             </w:r>
+            <w:proofErr w:type="spellEnd"/>
           </w:p>
         </w:tc>
         <w:tc>
@@ -3855,9 +4400,11 @@
               <w:spacing w:after="0" w:line="240" w:lineRule="auto"/>
               <w:ind w:left="100"/>
             </w:pPr>
+            <w:proofErr w:type="spellStart"/>
             <w:r>
               <w:t>moderator_login</w:t>
             </w:r>
+            <w:proofErr w:type="spellEnd"/>
           </w:p>
         </w:tc>
         <w:tc>
@@ -3877,9 +4424,11 @@
               <w:spacing w:after="0" w:line="240" w:lineRule="auto"/>
               <w:ind w:left="100"/>
             </w:pPr>
+            <w:proofErr w:type="spellStart"/>
             <w:r>
               <w:t>moderator_password</w:t>
             </w:r>
+            <w:proofErr w:type="spellEnd"/>
           </w:p>
         </w:tc>
         <w:tc>
@@ -3899,9 +4448,11 @@
               <w:spacing w:after="0" w:line="240" w:lineRule="auto"/>
               <w:ind w:left="80"/>
             </w:pPr>
+            <w:proofErr w:type="spellStart"/>
             <w:r>
               <w:t>moderator_mail</w:t>
             </w:r>
+            <w:proofErr w:type="spellEnd"/>
           </w:p>
         </w:tc>
       </w:tr>
@@ -4096,7 +4647,15 @@
         </w:rPr>
       </w:pPr>
       <w:r>
-        <w:t>Для модераторов есть свой url входа в личный кабинет, то есть вход производится не через социальную сеть. Модератор попадает в личный кабинет через систему авторизации, реализованную по всем правилам безопасности. Личный кабинет выглядит так:</w:t>
+        <w:t xml:space="preserve">Для модераторов есть свой </w:t>
+      </w:r>
+      <w:proofErr w:type="spellStart"/>
+      <w:r>
+        <w:t>url</w:t>
+      </w:r>
+      <w:proofErr w:type="spellEnd"/>
+      <w:r>
+        <w:t xml:space="preserve"> входа в личный кабинет, то есть вход производится не через социальную сеть. Модератор попадает в личный кабинет через систему авторизации, реализованную по всем правилам безопасности. Личный кабинет выглядит так:</w:t>
       </w:r>
     </w:p>
     <w:p>
@@ -4616,7 +5175,15 @@
         </w:rPr>
       </w:pPr>
       <w:r>
-        <w:t>Предполагается предоставить модератору послать администратору группы или пользователю сообщение о надвигающемся удалении с испытательным сроком. Ну и понятное дело удаление группы/пользователя совершается sql-запросом к соответствующим таблицам системы.</w:t>
+        <w:t xml:space="preserve">Предполагается предоставить модератору послать администратору группы или пользователю сообщение о надвигающемся удалении с испытательным сроком. Ну и понятное дело удаление группы/пользователя совершается </w:t>
+      </w:r>
+      <w:proofErr w:type="spellStart"/>
+      <w:r>
+        <w:t>sql</w:t>
+      </w:r>
+      <w:proofErr w:type="spellEnd"/>
+      <w:r>
+        <w:t>-запросом к соответствующим таблицам системы.</w:t>
       </w:r>
     </w:p>
     <w:p>
@@ -4749,12 +5316,14 @@
       <w:r>
         <w:t xml:space="preserve"> Технология «</w:t>
       </w:r>
+      <w:proofErr w:type="spellStart"/>
       <w:r>
         <w:rPr>
           <w:lang w:val="en-US"/>
         </w:rPr>
         <w:t>WebRTC</w:t>
       </w:r>
+      <w:proofErr w:type="spellEnd"/>
       <w:r>
         <w:t>»</w:t>
       </w:r>
@@ -7932,7 +8501,7 @@
 </file>
 
 <file path=customXml/itemProps1.xml><?xml version="1.0" encoding="utf-8"?>
-<ds:datastoreItem xmlns:ds="http://schemas.openxmlformats.org/officeDocument/2006/customXml" ds:itemID="{9E5641DB-AC0C-40BD-93AC-339B8317B988}">
+<ds:datastoreItem xmlns:ds="http://schemas.openxmlformats.org/officeDocument/2006/customXml" ds:itemID="{D937B13E-AFA6-4DE9-A6A2-42B1C23AE0E4}">
   <ds:schemaRefs>
     <ds:schemaRef ds:uri="http://schemas.openxmlformats.org/officeDocument/2006/bibliography"/>
   </ds:schemaRefs>
